--- a/datascience/Algorithm.docx
+++ b/datascience/Algorithm.docx
@@ -1,12 +1,367 @@
 
 <file path=word/document.xml><?xml version="1.0" encoding="utf-8"?>
-<w:document xmlns:wpc="http://schemas.microsoft.com/office/word/2010/wordprocessingCanvas" xmlns:cx="http://schemas.microsoft.com/office/drawing/2014/chartex" xmlns:cx1="http://schemas.microsoft.com/office/drawing/2015/9/8/chartex" xmlns:mc="http://schemas.openxmlformats.org/markup-compatibility/2006" xmlns:o="urn:schemas-microsoft-com:office:office" xmlns:r="http://schemas.openxmlformats.org/officeDocument/2006/relationships" xmlns:m="http://schemas.openxmlformats.org/officeDocument/2006/math" xmlns:v="urn:schemas-microsoft-com:vml" xmlns:wp14="http://schemas.microsoft.com/office/word/2010/wordprocessingDrawing" xmlns:wp="http://schemas.openxmlformats.org/drawingml/2006/wordprocessingDrawing" xmlns:w10="urn:schemas-microsoft-com:office:word" xmlns:w="http://schemas.openxmlformats.org/wordprocessingml/2006/main" xmlns:w14="http://schemas.microsoft.com/office/word/2010/wordml" xmlns:w15="http://schemas.microsoft.com/office/word/2012/wordml" xmlns:w16se="http://schemas.microsoft.com/office/word/2015/wordml/symex" xmlns:wpg="http://schemas.microsoft.com/office/word/2010/wordprocessingGroup" xmlns:wpi="http://schemas.microsoft.com/office/word/2010/wordprocessingInk" xmlns:wne="http://schemas.microsoft.com/office/word/2006/wordml" xmlns:wps="http://schemas.microsoft.com/office/word/2010/wordprocessingShape" mc:Ignorable="w14 w15 w16se wp14">
+<w:document xmlns:wpc="http://schemas.microsoft.com/office/word/2010/wordprocessingCanvas" xmlns:cx="http://schemas.microsoft.com/office/drawing/2014/chartex" xmlns:cx1="http://schemas.microsoft.com/office/drawing/2015/9/8/chartex" xmlns:cx2="http://schemas.microsoft.com/office/drawing/2015/10/21/chartex" xmlns:cx3="http://schemas.microsoft.com/office/drawing/2016/5/9/chartex" xmlns:cx4="http://schemas.microsoft.com/office/drawing/2016/5/10/chartex" xmlns:cx5="http://schemas.microsoft.com/office/drawing/2016/5/11/chartex" xmlns:cx6="http://schemas.microsoft.com/office/drawing/2016/5/12/chartex" xmlns:cx7="http://schemas.microsoft.com/office/drawing/2016/5/13/chartex" xmlns:cx8="http://schemas.microsoft.com/office/drawing/2016/5/14/chartex" xmlns:mc="http://schemas.openxmlformats.org/markup-compatibility/2006" xmlns:aink="http://schemas.microsoft.com/office/drawing/2016/ink" xmlns:am3d="http://schemas.microsoft.com/office/drawing/2017/model3d" xmlns:o="urn:schemas-microsoft-com:office:office" xmlns:r="http://schemas.openxmlformats.org/officeDocument/2006/relationships" xmlns:m="http://schemas.openxmlformats.org/officeDocument/2006/math" xmlns:v="urn:schemas-microsoft-com:vml" xmlns:wp14="http://schemas.microsoft.com/office/word/2010/wordprocessingDrawing" xmlns:wp="http://schemas.openxmlformats.org/drawingml/2006/wordprocessingDrawing" xmlns:w10="urn:schemas-microsoft-com:office:word" xmlns:w="http://schemas.openxmlformats.org/wordprocessingml/2006/main" xmlns:w14="http://schemas.microsoft.com/office/word/2010/wordml" xmlns:w15="http://schemas.microsoft.com/office/word/2012/wordml" xmlns:w16cex="http://schemas.microsoft.com/office/word/2018/wordml/cex" xmlns:w16cid="http://schemas.microsoft.com/office/word/2016/wordml/cid" xmlns:w16="http://schemas.microsoft.com/office/word/2018/wordml" xmlns:w16se="http://schemas.microsoft.com/office/word/2015/wordml/symex" xmlns:wpg="http://schemas.microsoft.com/office/word/2010/wordprocessingGroup" xmlns:wpi="http://schemas.microsoft.com/office/word/2010/wordprocessingInk" xmlns:wne="http://schemas.microsoft.com/office/word/2006/wordml" xmlns:wps="http://schemas.microsoft.com/office/word/2010/wordprocessingShape" mc:Ignorable="w14 w15 w16se w16cid w16 w16cex wp14">
   <w:body>
-    <w:p>
-      <w:r>
-        <w:t xml:space="preserve">Algorithm </w:t>
-      </w:r>
-      <w:bookmarkStart w:id="0" w:name="_GoBack"/>
+    <w:sdt>
+      <w:sdtPr>
+        <w:rPr>
+          <w:lang w:val="zh-CN"/>
+        </w:rPr>
+        <w:id w:val="-174277394"/>
+        <w:docPartObj>
+          <w:docPartGallery w:val="Table of Contents"/>
+          <w:docPartUnique/>
+        </w:docPartObj>
+      </w:sdtPr>
+      <w:sdtEndPr>
+        <w:rPr>
+          <w:rFonts w:asciiTheme="minorHAnsi" w:eastAsiaTheme="minorEastAsia" w:hAnsiTheme="minorHAnsi" w:cstheme="minorBidi"/>
+          <w:b/>
+          <w:bCs/>
+          <w:color w:val="auto"/>
+          <w:sz w:val="22"/>
+          <w:szCs w:val="22"/>
+        </w:rPr>
+      </w:sdtEndPr>
+      <w:sdtContent>
+        <w:p>
+          <w:pPr>
+            <w:pStyle w:val="TOC"/>
+          </w:pPr>
+          <w:r>
+            <w:rPr>
+              <w:lang w:val="zh-CN"/>
+            </w:rPr>
+            <w:t>目录</w:t>
+          </w:r>
+        </w:p>
+        <w:p>
+          <w:pPr>
+            <w:pStyle w:val="TOC1"/>
+            <w:tabs>
+              <w:tab w:val="right" w:leader="dot" w:pos="9350"/>
+            </w:tabs>
+            <w:rPr>
+              <w:rFonts w:cstheme="minorBidi"/>
+              <w:noProof/>
+              <w:kern w:val="2"/>
+              <w:sz w:val="21"/>
+            </w:rPr>
+          </w:pPr>
+          <w:r>
+            <w:fldChar w:fldCharType="begin"/>
+          </w:r>
+          <w:r>
+            <w:instrText xml:space="preserve"> TOC \o "1-3" \h \z \u </w:instrText>
+          </w:r>
+          <w:r>
+            <w:fldChar w:fldCharType="separate"/>
+          </w:r>
+          <w:hyperlink w:anchor="_Toc47470411" w:history="1">
+            <w:r>
+              <w:rPr>
+                <w:rStyle w:val="a3"/>
+                <w:noProof/>
+              </w:rPr>
+              <w:t>排序</w:t>
+            </w:r>
+            <w:r>
+              <w:rPr>
+                <w:noProof/>
+                <w:webHidden/>
+              </w:rPr>
+              <w:tab/>
+            </w:r>
+            <w:r>
+              <w:rPr>
+                <w:noProof/>
+                <w:webHidden/>
+              </w:rPr>
+              <w:fldChar w:fldCharType="begin"/>
+            </w:r>
+            <w:r>
+              <w:rPr>
+                <w:noProof/>
+                <w:webHidden/>
+              </w:rPr>
+              <w:instrText xml:space="preserve"> PAGEREF _Toc47470411 \h </w:instrText>
+            </w:r>
+            <w:r>
+              <w:rPr>
+                <w:noProof/>
+                <w:webHidden/>
+              </w:rPr>
+            </w:r>
+            <w:r>
+              <w:rPr>
+                <w:noProof/>
+                <w:webHidden/>
+              </w:rPr>
+              <w:fldChar w:fldCharType="separate"/>
+            </w:r>
+            <w:r>
+              <w:rPr>
+                <w:noProof/>
+                <w:webHidden/>
+              </w:rPr>
+              <w:t>1</w:t>
+            </w:r>
+            <w:r>
+              <w:rPr>
+                <w:noProof/>
+                <w:webHidden/>
+              </w:rPr>
+              <w:fldChar w:fldCharType="end"/>
+            </w:r>
+          </w:hyperlink>
+        </w:p>
+        <w:p>
+          <w:pPr>
+            <w:pStyle w:val="TOC1"/>
+            <w:tabs>
+              <w:tab w:val="right" w:leader="dot" w:pos="9350"/>
+            </w:tabs>
+            <w:rPr>
+              <w:rFonts w:cstheme="minorBidi"/>
+              <w:noProof/>
+              <w:kern w:val="2"/>
+              <w:sz w:val="21"/>
+            </w:rPr>
+          </w:pPr>
+          <w:hyperlink w:anchor="_Toc47470412" w:history="1">
+            <w:r>
+              <w:rPr>
+                <w:rStyle w:val="a3"/>
+                <w:noProof/>
+              </w:rPr>
+              <w:t>字符串搜索</w:t>
+            </w:r>
+            <w:r>
+              <w:rPr>
+                <w:noProof/>
+                <w:webHidden/>
+              </w:rPr>
+              <w:tab/>
+            </w:r>
+            <w:r>
+              <w:rPr>
+                <w:noProof/>
+                <w:webHidden/>
+              </w:rPr>
+              <w:fldChar w:fldCharType="begin"/>
+            </w:r>
+            <w:r>
+              <w:rPr>
+                <w:noProof/>
+                <w:webHidden/>
+              </w:rPr>
+              <w:instrText xml:space="preserve"> PAGEREF _Toc47470412 \h </w:instrText>
+            </w:r>
+            <w:r>
+              <w:rPr>
+                <w:noProof/>
+                <w:webHidden/>
+              </w:rPr>
+            </w:r>
+            <w:r>
+              <w:rPr>
+                <w:noProof/>
+                <w:webHidden/>
+              </w:rPr>
+              <w:fldChar w:fldCharType="separate"/>
+            </w:r>
+            <w:r>
+              <w:rPr>
+                <w:noProof/>
+                <w:webHidden/>
+              </w:rPr>
+              <w:t>5</w:t>
+            </w:r>
+            <w:r>
+              <w:rPr>
+                <w:noProof/>
+                <w:webHidden/>
+              </w:rPr>
+              <w:fldChar w:fldCharType="end"/>
+            </w:r>
+          </w:hyperlink>
+        </w:p>
+        <w:p>
+          <w:pPr>
+            <w:pStyle w:val="TOC1"/>
+            <w:tabs>
+              <w:tab w:val="right" w:leader="dot" w:pos="9350"/>
+            </w:tabs>
+            <w:rPr>
+              <w:rFonts w:cstheme="minorBidi"/>
+              <w:noProof/>
+              <w:kern w:val="2"/>
+              <w:sz w:val="21"/>
+            </w:rPr>
+          </w:pPr>
+          <w:hyperlink w:anchor="_Toc47470413" w:history="1">
+            <w:r>
+              <w:rPr>
+                <w:rStyle w:val="a3"/>
+                <w:noProof/>
+              </w:rPr>
+              <w:t>树和图</w:t>
+            </w:r>
+            <w:r>
+              <w:rPr>
+                <w:noProof/>
+                <w:webHidden/>
+              </w:rPr>
+              <w:tab/>
+            </w:r>
+            <w:r>
+              <w:rPr>
+                <w:noProof/>
+                <w:webHidden/>
+              </w:rPr>
+              <w:fldChar w:fldCharType="begin"/>
+            </w:r>
+            <w:r>
+              <w:rPr>
+                <w:noProof/>
+                <w:webHidden/>
+              </w:rPr>
+              <w:instrText xml:space="preserve"> PAGEREF _Toc47470413 \h </w:instrText>
+            </w:r>
+            <w:r>
+              <w:rPr>
+                <w:noProof/>
+                <w:webHidden/>
+              </w:rPr>
+            </w:r>
+            <w:r>
+              <w:rPr>
+                <w:noProof/>
+                <w:webHidden/>
+              </w:rPr>
+              <w:fldChar w:fldCharType="separate"/>
+            </w:r>
+            <w:r>
+              <w:rPr>
+                <w:noProof/>
+                <w:webHidden/>
+              </w:rPr>
+              <w:t>6</w:t>
+            </w:r>
+            <w:r>
+              <w:rPr>
+                <w:noProof/>
+                <w:webHidden/>
+              </w:rPr>
+              <w:fldChar w:fldCharType="end"/>
+            </w:r>
+          </w:hyperlink>
+        </w:p>
+        <w:p>
+          <w:pPr>
+            <w:pStyle w:val="TOC1"/>
+            <w:tabs>
+              <w:tab w:val="right" w:leader="dot" w:pos="9350"/>
+            </w:tabs>
+            <w:rPr>
+              <w:rFonts w:cstheme="minorBidi"/>
+              <w:noProof/>
+              <w:kern w:val="2"/>
+              <w:sz w:val="21"/>
+            </w:rPr>
+          </w:pPr>
+          <w:hyperlink w:anchor="_Toc47470414" w:history="1">
+            <w:r>
+              <w:rPr>
+                <w:rStyle w:val="a3"/>
+                <w:noProof/>
+              </w:rPr>
+              <w:t>数值优化</w:t>
+            </w:r>
+            <w:r>
+              <w:rPr>
+                <w:noProof/>
+                <w:webHidden/>
+              </w:rPr>
+              <w:tab/>
+            </w:r>
+            <w:r>
+              <w:rPr>
+                <w:noProof/>
+                <w:webHidden/>
+              </w:rPr>
+              <w:fldChar w:fldCharType="begin"/>
+            </w:r>
+            <w:r>
+              <w:rPr>
+                <w:noProof/>
+                <w:webHidden/>
+              </w:rPr>
+              <w:instrText xml:space="preserve"> PAGEREF _Toc47470414 \h </w:instrText>
+            </w:r>
+            <w:r>
+              <w:rPr>
+                <w:noProof/>
+                <w:webHidden/>
+              </w:rPr>
+            </w:r>
+            <w:r>
+              <w:rPr>
+                <w:noProof/>
+                <w:webHidden/>
+              </w:rPr>
+              <w:fldChar w:fldCharType="separate"/>
+            </w:r>
+            <w:r>
+              <w:rPr>
+                <w:noProof/>
+                <w:webHidden/>
+              </w:rPr>
+              <w:t>9</w:t>
+            </w:r>
+            <w:r>
+              <w:rPr>
+                <w:noProof/>
+                <w:webHidden/>
+              </w:rPr>
+              <w:fldChar w:fldCharType="end"/>
+            </w:r>
+          </w:hyperlink>
+        </w:p>
+        <w:p>
+          <w:r>
+            <w:rPr>
+              <w:b/>
+              <w:bCs/>
+              <w:lang w:val="zh-CN"/>
+            </w:rPr>
+            <w:fldChar w:fldCharType="end"/>
+          </w:r>
+        </w:p>
+      </w:sdtContent>
+    </w:sdt>
+    <w:p>
+      <w:pPr>
+        <w:rPr>
+          <w:b/>
+        </w:rPr>
+      </w:pPr>
+    </w:p>
+    <w:p>
+      <w:pPr>
+        <w:pStyle w:val="1"/>
+        <w:rPr>
+          <w:b w:val="0"/>
+        </w:rPr>
+      </w:pPr>
+      <w:bookmarkStart w:id="0" w:name="_Toc47470411"/>
+      <w:r>
+        <w:rPr>
+          <w:rFonts w:hint="eastAsia"/>
+          <w:b w:val="0"/>
+        </w:rPr>
+        <w:t>排序</w:t>
+      </w:r>
       <w:bookmarkEnd w:id="0"/>
     </w:p>
     <w:p>
@@ -14,6 +369,7445 @@
         <w:spacing w:after="0" w:line="240" w:lineRule="auto"/>
       </w:pPr>
       <w:r>
+        <w:rPr>
+          <w:rFonts w:hint="eastAsia"/>
+          <w:b/>
+        </w:rPr>
+        <w:t>快速排序</w:t>
+      </w:r>
+      <w:r>
+        <w:rPr>
+          <w:rFonts w:hint="eastAsia"/>
+        </w:rPr>
+        <w:t>：</w:t>
+      </w:r>
+    </w:p>
+    <w:p>
+      <w:pPr>
+        <w:pStyle w:val="a8"/>
+        <w:numPr>
+          <w:ilvl w:val="0"/>
+          <w:numId w:val="9"/>
+        </w:numPr>
+        <w:spacing w:after="0" w:line="240" w:lineRule="auto"/>
+      </w:pPr>
+      <w:r>
+        <w:rPr>
+          <w:rFonts w:hint="eastAsia"/>
+        </w:rPr>
+        <w:t>将数组划分为</w:t>
+      </w:r>
+      <w:r>
+        <w:rPr>
+          <w:rFonts w:hint="eastAsia"/>
+        </w:rPr>
+        <w:t>l</w:t>
+      </w:r>
+      <w:r>
+        <w:t>eft</w:t>
+      </w:r>
+      <w:r>
+        <w:rPr>
+          <w:rFonts w:hint="eastAsia"/>
+        </w:rPr>
+        <w:t>子数组</w:t>
+      </w:r>
+      <w:r>
+        <w:rPr>
+          <w:rFonts w:hint="eastAsia"/>
+        </w:rPr>
+        <w:t xml:space="preserve"> </w:t>
+      </w:r>
+      <w:r>
+        <w:t>&lt;= pivot &lt;= right</w:t>
+      </w:r>
+      <w:r>
+        <w:rPr>
+          <w:rFonts w:hint="eastAsia"/>
+        </w:rPr>
+        <w:t>子数组</w:t>
+      </w:r>
+    </w:p>
+    <w:p>
+      <w:pPr>
+        <w:pStyle w:val="a8"/>
+        <w:numPr>
+          <w:ilvl w:val="0"/>
+          <w:numId w:val="9"/>
+        </w:numPr>
+        <w:spacing w:after="0" w:line="240" w:lineRule="auto"/>
+      </w:pPr>
+      <w:r>
+        <w:rPr>
+          <w:rFonts w:hint="eastAsia"/>
+        </w:rPr>
+        <w:t>对</w:t>
+      </w:r>
+      <w:r>
+        <w:rPr>
+          <w:rFonts w:hint="eastAsia"/>
+        </w:rPr>
+        <w:t>p</w:t>
+      </w:r>
+      <w:r>
+        <w:t>ivot</w:t>
+      </w:r>
+      <w:r>
+        <w:rPr>
+          <w:rFonts w:hint="eastAsia"/>
+        </w:rPr>
+        <w:t>左边的序列递归快速排序</w:t>
+      </w:r>
+    </w:p>
+    <w:p>
+      <w:pPr>
+        <w:pStyle w:val="a8"/>
+        <w:numPr>
+          <w:ilvl w:val="0"/>
+          <w:numId w:val="9"/>
+        </w:numPr>
+        <w:spacing w:after="0" w:line="240" w:lineRule="auto"/>
+      </w:pPr>
+      <w:r>
+        <w:rPr>
+          <w:rFonts w:hint="eastAsia"/>
+        </w:rPr>
+        <w:t>对</w:t>
+      </w:r>
+      <w:r>
+        <w:rPr>
+          <w:rFonts w:hint="eastAsia"/>
+        </w:rPr>
+        <w:t>p</w:t>
+      </w:r>
+      <w:r>
+        <w:t>ivot</w:t>
+      </w:r>
+      <w:r>
+        <w:rPr>
+          <w:rFonts w:hint="eastAsia"/>
+        </w:rPr>
+        <w:t>右边的序列递归快速排序</w:t>
+      </w:r>
+    </w:p>
+    <w:p>
+      <w:pPr>
+        <w:spacing w:after="0" w:line="240" w:lineRule="auto"/>
+      </w:pPr>
+    </w:p>
+    <w:p>
+      <w:pPr>
+        <w:spacing w:after="0" w:line="240" w:lineRule="auto"/>
+      </w:pPr>
+      <w:r>
+        <w:t xml:space="preserve">void </w:t>
+      </w:r>
+      <w:proofErr w:type="spellStart"/>
+      <w:r>
+        <w:t>q_</w:t>
+      </w:r>
+      <w:proofErr w:type="gramStart"/>
+      <w:r>
+        <w:t>sort</w:t>
+      </w:r>
+      <w:proofErr w:type="spellEnd"/>
+      <w:r>
+        <w:t>(</w:t>
+      </w:r>
+      <w:proofErr w:type="gramEnd"/>
+      <w:r>
+        <w:t>int v[], int left, int right) {</w:t>
+      </w:r>
+    </w:p>
+    <w:p>
+      <w:pPr>
+        <w:spacing w:after="0" w:line="240" w:lineRule="auto"/>
+      </w:pPr>
+      <w:r>
+        <w:t xml:space="preserve">        if (left &gt;= </w:t>
+      </w:r>
+      <w:proofErr w:type="gramStart"/>
+      <w:r>
+        <w:t xml:space="preserve">right)   </w:t>
+      </w:r>
+      <w:proofErr w:type="gramEnd"/>
+      <w:r>
+        <w:t xml:space="preserve">     return;</w:t>
+      </w:r>
+    </w:p>
+    <w:p>
+      <w:pPr>
+        <w:spacing w:after="0" w:line="240" w:lineRule="auto"/>
+      </w:pPr>
+    </w:p>
+    <w:p>
+      <w:pPr>
+        <w:spacing w:after="0" w:line="240" w:lineRule="auto"/>
+      </w:pPr>
+      <w:r>
+        <w:t xml:space="preserve">        int </w:t>
+      </w:r>
+      <w:proofErr w:type="spellStart"/>
+      <w:r>
+        <w:t>idx_pivot</w:t>
+      </w:r>
+      <w:proofErr w:type="spellEnd"/>
+      <w:r>
+        <w:t xml:space="preserve"> = </w:t>
+      </w:r>
+      <w:proofErr w:type="gramStart"/>
+      <w:r>
+        <w:t>partition(</w:t>
+      </w:r>
+      <w:proofErr w:type="gramEnd"/>
+      <w:r>
+        <w:t>v, left, right);</w:t>
+      </w:r>
+    </w:p>
+    <w:p>
+      <w:pPr>
+        <w:spacing w:after="0" w:line="240" w:lineRule="auto"/>
+      </w:pPr>
+    </w:p>
+    <w:p>
+      <w:pPr>
+        <w:spacing w:after="0" w:line="240" w:lineRule="auto"/>
+      </w:pPr>
+      <w:r>
+        <w:t xml:space="preserve">        </w:t>
+      </w:r>
+      <w:proofErr w:type="spellStart"/>
+      <w:r>
+        <w:t>q_</w:t>
+      </w:r>
+      <w:proofErr w:type="gramStart"/>
+      <w:r>
+        <w:t>sort</w:t>
+      </w:r>
+      <w:proofErr w:type="spellEnd"/>
+      <w:r>
+        <w:t>(</w:t>
+      </w:r>
+      <w:proofErr w:type="gramEnd"/>
+      <w:r>
+        <w:t xml:space="preserve">v, left, </w:t>
+      </w:r>
+      <w:proofErr w:type="spellStart"/>
+      <w:r>
+        <w:t>idx_pivot</w:t>
+      </w:r>
+      <w:proofErr w:type="spellEnd"/>
+      <w:r>
+        <w:t xml:space="preserve"> - 1);</w:t>
+      </w:r>
+    </w:p>
+    <w:p>
+      <w:pPr>
+        <w:spacing w:after="0" w:line="240" w:lineRule="auto"/>
+      </w:pPr>
+      <w:r>
+        <w:t xml:space="preserve">        </w:t>
+      </w:r>
+      <w:proofErr w:type="spellStart"/>
+      <w:r>
+        <w:t>q_</w:t>
+      </w:r>
+      <w:proofErr w:type="gramStart"/>
+      <w:r>
+        <w:t>sort</w:t>
+      </w:r>
+      <w:proofErr w:type="spellEnd"/>
+      <w:r>
+        <w:t>(</w:t>
+      </w:r>
+      <w:proofErr w:type="gramEnd"/>
+      <w:r>
+        <w:t xml:space="preserve">v, </w:t>
+      </w:r>
+      <w:proofErr w:type="spellStart"/>
+      <w:r>
+        <w:t>idx_pivot</w:t>
+      </w:r>
+      <w:proofErr w:type="spellEnd"/>
+      <w:r>
+        <w:t xml:space="preserve"> + 1, right);</w:t>
+      </w:r>
+    </w:p>
+    <w:p>
+      <w:pPr>
+        <w:spacing w:after="0" w:line="240" w:lineRule="auto"/>
+      </w:pPr>
+      <w:r>
+        <w:t>}</w:t>
+      </w:r>
+    </w:p>
+    <w:p>
+      <w:pPr>
+        <w:spacing w:after="0" w:line="240" w:lineRule="auto"/>
+        <w:rPr>
+          <w:rFonts w:hint="eastAsia"/>
+        </w:rPr>
+      </w:pPr>
+    </w:p>
+    <w:p>
+      <w:pPr>
+        <w:spacing w:after="0" w:line="240" w:lineRule="auto"/>
+      </w:pPr>
+      <w:r>
+        <w:rPr>
+          <w:rFonts w:hint="eastAsia"/>
+        </w:rPr>
+        <w:t>如何划分数组，使</w:t>
+      </w:r>
+      <w:r>
+        <w:rPr>
+          <w:rFonts w:hint="eastAsia"/>
+        </w:rPr>
+        <w:t>l</w:t>
+      </w:r>
+      <w:r>
+        <w:t>eft</w:t>
+      </w:r>
+      <w:r>
+        <w:rPr>
+          <w:rFonts w:hint="eastAsia"/>
+        </w:rPr>
+        <w:t>子数组</w:t>
+      </w:r>
+      <w:r>
+        <w:rPr>
+          <w:rFonts w:hint="eastAsia"/>
+        </w:rPr>
+        <w:t xml:space="preserve"> </w:t>
+      </w:r>
+      <w:r>
+        <w:t>&lt;= pivot &lt;= right</w:t>
+      </w:r>
+      <w:r>
+        <w:rPr>
+          <w:rFonts w:hint="eastAsia"/>
+        </w:rPr>
+        <w:t>子数组</w:t>
+      </w:r>
+    </w:p>
+    <w:p>
+      <w:pPr>
+        <w:spacing w:after="0" w:line="240" w:lineRule="auto"/>
+      </w:pPr>
+      <w:r>
+        <w:rPr>
+          <w:rFonts w:hint="eastAsia"/>
+        </w:rPr>
+        <w:t>设最</w:t>
+      </w:r>
+      <w:proofErr w:type="gramStart"/>
+      <w:r>
+        <w:rPr>
+          <w:rFonts w:hint="eastAsia"/>
+        </w:rPr>
+        <w:t>左边值</w:t>
+      </w:r>
+      <w:proofErr w:type="gramEnd"/>
+      <w:r>
+        <w:rPr>
+          <w:rFonts w:hint="eastAsia"/>
+        </w:rPr>
+        <w:t>为</w:t>
+      </w:r>
+      <w:r>
+        <w:rPr>
+          <w:rFonts w:hint="eastAsia"/>
+        </w:rPr>
+        <w:t>p</w:t>
+      </w:r>
+      <w:r>
+        <w:t>ivot</w:t>
+      </w:r>
+      <w:r>
+        <w:rPr>
+          <w:rFonts w:hint="eastAsia"/>
+        </w:rPr>
+        <w:t>，</w:t>
+      </w:r>
+    </w:p>
+    <w:p>
+      <w:pPr>
+        <w:spacing w:after="0" w:line="240" w:lineRule="auto"/>
+      </w:pPr>
+      <w:r>
+        <w:rPr>
+          <w:rFonts w:hint="eastAsia"/>
+        </w:rPr>
+        <w:t>j</w:t>
+      </w:r>
+      <w:r>
+        <w:rPr>
+          <w:rFonts w:hint="eastAsia"/>
+        </w:rPr>
+        <w:t>从右到左搜索，找小于</w:t>
+      </w:r>
+      <w:r>
+        <w:rPr>
+          <w:rFonts w:hint="eastAsia"/>
+        </w:rPr>
+        <w:t>p</w:t>
+      </w:r>
+      <w:r>
+        <w:t>ivot</w:t>
+      </w:r>
+      <w:r>
+        <w:rPr>
+          <w:rFonts w:hint="eastAsia"/>
+        </w:rPr>
+        <w:t>的第一个值</w:t>
+      </w:r>
+    </w:p>
+    <w:p>
+      <w:pPr>
+        <w:spacing w:after="0" w:line="240" w:lineRule="auto"/>
+      </w:pPr>
+      <w:proofErr w:type="spellStart"/>
+      <w:r>
+        <w:rPr>
+          <w:rFonts w:hint="eastAsia"/>
+        </w:rPr>
+        <w:t>i</w:t>
+      </w:r>
+      <w:proofErr w:type="spellEnd"/>
+      <w:r>
+        <w:rPr>
+          <w:rFonts w:hint="eastAsia"/>
+        </w:rPr>
+        <w:t>从左到右搜索，找大于</w:t>
+      </w:r>
+      <w:r>
+        <w:rPr>
+          <w:rFonts w:hint="eastAsia"/>
+        </w:rPr>
+        <w:t>p</w:t>
+      </w:r>
+      <w:r>
+        <w:t>ivot</w:t>
+      </w:r>
+      <w:r>
+        <w:rPr>
+          <w:rFonts w:hint="eastAsia"/>
+        </w:rPr>
+        <w:t>的第一个值</w:t>
+      </w:r>
+    </w:p>
+    <w:p>
+      <w:pPr>
+        <w:spacing w:after="0" w:line="240" w:lineRule="auto"/>
+      </w:pPr>
+      <w:r>
+        <w:rPr>
+          <w:rFonts w:hint="eastAsia"/>
+        </w:rPr>
+        <w:t>交换以上两个值，继续剩余搜索，直至</w:t>
+      </w:r>
+      <w:proofErr w:type="spellStart"/>
+      <w:r>
+        <w:rPr>
+          <w:rFonts w:hint="eastAsia"/>
+        </w:rPr>
+        <w:t>i</w:t>
+      </w:r>
+      <w:proofErr w:type="spellEnd"/>
+      <w:r>
+        <w:rPr>
+          <w:rFonts w:hint="eastAsia"/>
+        </w:rPr>
+        <w:t>遇到</w:t>
+      </w:r>
+      <w:r>
+        <w:rPr>
+          <w:rFonts w:hint="eastAsia"/>
+        </w:rPr>
+        <w:t>j</w:t>
+      </w:r>
+    </w:p>
+    <w:p>
+      <w:pPr>
+        <w:spacing w:after="0" w:line="240" w:lineRule="auto"/>
+      </w:pPr>
+      <w:r>
+        <w:rPr>
+          <w:rFonts w:hint="eastAsia"/>
+        </w:rPr>
+        <w:t>此时</w:t>
+      </w:r>
+      <w:proofErr w:type="spellStart"/>
+      <w:r>
+        <w:rPr>
+          <w:rFonts w:hint="eastAsia"/>
+        </w:rPr>
+        <w:t>i</w:t>
+      </w:r>
+      <w:proofErr w:type="spellEnd"/>
+      <w:r>
+        <w:rPr>
+          <w:rFonts w:hint="eastAsia"/>
+        </w:rPr>
+        <w:t>就是划分点，与</w:t>
+      </w:r>
+      <w:r>
+        <w:rPr>
+          <w:rFonts w:hint="eastAsia"/>
+        </w:rPr>
+        <w:t>p</w:t>
+      </w:r>
+      <w:r>
+        <w:t>ivot</w:t>
+      </w:r>
+      <w:r>
+        <w:rPr>
+          <w:rFonts w:hint="eastAsia"/>
+        </w:rPr>
+        <w:t>交换</w:t>
+      </w:r>
+    </w:p>
+    <w:p>
+      <w:pPr>
+        <w:spacing w:after="0" w:line="240" w:lineRule="auto"/>
+      </w:pPr>
+      <w:r>
+        <w:t xml:space="preserve">int </w:t>
+      </w:r>
+      <w:proofErr w:type="gramStart"/>
+      <w:r>
+        <w:t>partition(</w:t>
+      </w:r>
+      <w:proofErr w:type="gramEnd"/>
+      <w:r>
+        <w:t>int v[], int left, int right) {</w:t>
+      </w:r>
+    </w:p>
+    <w:p>
+      <w:pPr>
+        <w:spacing w:after="0" w:line="240" w:lineRule="auto"/>
+      </w:pPr>
+      <w:r>
+        <w:tab/>
+        <w:t>int pivot = v[left];</w:t>
+      </w:r>
+    </w:p>
+    <w:p>
+      <w:pPr>
+        <w:spacing w:after="0" w:line="240" w:lineRule="auto"/>
+      </w:pPr>
+      <w:r>
+        <w:tab/>
+        <w:t xml:space="preserve">int </w:t>
+      </w:r>
+      <w:proofErr w:type="spellStart"/>
+      <w:r>
+        <w:t>i</w:t>
+      </w:r>
+      <w:proofErr w:type="spellEnd"/>
+      <w:r>
+        <w:t xml:space="preserve"> = left;</w:t>
+      </w:r>
+    </w:p>
+    <w:p>
+      <w:pPr>
+        <w:spacing w:after="0" w:line="240" w:lineRule="auto"/>
+      </w:pPr>
+      <w:r>
+        <w:tab/>
+        <w:t>int j = right;</w:t>
+      </w:r>
+    </w:p>
+    <w:p>
+      <w:pPr>
+        <w:spacing w:after="0" w:line="240" w:lineRule="auto"/>
+      </w:pPr>
+      <w:r>
+        <w:tab/>
+        <w:t>while (</w:t>
+      </w:r>
+      <w:proofErr w:type="spellStart"/>
+      <w:proofErr w:type="gramStart"/>
+      <w:r>
+        <w:t>i</w:t>
+      </w:r>
+      <w:proofErr w:type="spellEnd"/>
+      <w:r>
+        <w:t xml:space="preserve"> !</w:t>
+      </w:r>
+      <w:proofErr w:type="gramEnd"/>
+      <w:r>
+        <w:t>= j) {</w:t>
+      </w:r>
+    </w:p>
+    <w:p>
+      <w:pPr>
+        <w:spacing w:after="0" w:line="240" w:lineRule="auto"/>
+      </w:pPr>
+      <w:r>
+        <w:tab/>
+      </w:r>
+      <w:r>
+        <w:tab/>
+        <w:t xml:space="preserve">while (v[j] &gt;= pivot &amp;&amp; </w:t>
+      </w:r>
+      <w:proofErr w:type="spellStart"/>
+      <w:r>
+        <w:t>i</w:t>
+      </w:r>
+      <w:proofErr w:type="spellEnd"/>
+      <w:r>
+        <w:t xml:space="preserve"> &lt; j) j--;</w:t>
+      </w:r>
+    </w:p>
+    <w:p>
+      <w:pPr>
+        <w:spacing w:after="0" w:line="240" w:lineRule="auto"/>
+      </w:pPr>
+      <w:r>
+        <w:tab/>
+      </w:r>
+      <w:r>
+        <w:tab/>
+        <w:t>while (v[</w:t>
+      </w:r>
+      <w:proofErr w:type="spellStart"/>
+      <w:r>
+        <w:t>i</w:t>
+      </w:r>
+      <w:proofErr w:type="spellEnd"/>
+      <w:r>
+        <w:t xml:space="preserve">] &lt;= pivot &amp;&amp; </w:t>
+      </w:r>
+      <w:proofErr w:type="spellStart"/>
+      <w:r>
+        <w:t>i</w:t>
+      </w:r>
+      <w:proofErr w:type="spellEnd"/>
+      <w:r>
+        <w:t xml:space="preserve"> &lt; j) </w:t>
+      </w:r>
+      <w:proofErr w:type="spellStart"/>
+      <w:r>
+        <w:t>i</w:t>
+      </w:r>
+      <w:proofErr w:type="spellEnd"/>
+      <w:r>
+        <w:t>++;</w:t>
+      </w:r>
+    </w:p>
+    <w:p>
+      <w:pPr>
+        <w:spacing w:after="0" w:line="240" w:lineRule="auto"/>
+      </w:pPr>
+      <w:r>
+        <w:lastRenderedPageBreak/>
+        <w:tab/>
+      </w:r>
+      <w:r>
+        <w:tab/>
+        <w:t>if (</w:t>
+      </w:r>
+      <w:proofErr w:type="spellStart"/>
+      <w:r>
+        <w:t>i</w:t>
+      </w:r>
+      <w:proofErr w:type="spellEnd"/>
+      <w:r>
+        <w:t xml:space="preserve"> &lt; j) swap(v[</w:t>
+      </w:r>
+      <w:proofErr w:type="spellStart"/>
+      <w:r>
+        <w:t>i</w:t>
+      </w:r>
+      <w:proofErr w:type="spellEnd"/>
+      <w:r>
+        <w:t>], v[j]);</w:t>
+      </w:r>
+    </w:p>
+    <w:p>
+      <w:pPr>
+        <w:spacing w:after="0" w:line="240" w:lineRule="auto"/>
+      </w:pPr>
+      <w:r>
+        <w:tab/>
+        <w:t>}</w:t>
+      </w:r>
+    </w:p>
+    <w:p>
+      <w:pPr>
+        <w:spacing w:after="0" w:line="240" w:lineRule="auto"/>
+      </w:pPr>
+      <w:r>
+        <w:tab/>
+        <w:t>swap(v[left], v[</w:t>
+      </w:r>
+      <w:proofErr w:type="spellStart"/>
+      <w:r>
+        <w:t>i</w:t>
+      </w:r>
+      <w:proofErr w:type="spellEnd"/>
+      <w:r>
+        <w:t>]);</w:t>
+      </w:r>
+    </w:p>
+    <w:p>
+      <w:pPr>
+        <w:spacing w:after="0" w:line="240" w:lineRule="auto"/>
+      </w:pPr>
+    </w:p>
+    <w:p>
+      <w:pPr>
+        <w:spacing w:after="0" w:line="240" w:lineRule="auto"/>
+      </w:pPr>
+      <w:r>
+        <w:tab/>
+        <w:t xml:space="preserve">return </w:t>
+      </w:r>
+      <w:proofErr w:type="spellStart"/>
+      <w:r>
+        <w:t>i</w:t>
+      </w:r>
+      <w:proofErr w:type="spellEnd"/>
+      <w:r>
+        <w:t>;</w:t>
+      </w:r>
+    </w:p>
+    <w:p>
+      <w:pPr>
+        <w:spacing w:after="0" w:line="240" w:lineRule="auto"/>
+      </w:pPr>
+      <w:r>
+        <w:t>}</w:t>
+      </w:r>
+    </w:p>
+    <w:p>
+      <w:pPr>
+        <w:spacing w:after="0" w:line="240" w:lineRule="auto"/>
+        <w:rPr>
+          <w:rFonts w:hint="eastAsia"/>
+        </w:rPr>
+      </w:pPr>
+    </w:p>
+    <w:p>
+      <w:pPr>
+        <w:spacing w:after="0" w:line="240" w:lineRule="auto"/>
+        <w:rPr>
+          <w:b/>
+        </w:rPr>
+      </w:pPr>
+      <w:r>
+        <w:rPr>
+          <w:rFonts w:hint="eastAsia"/>
+          <w:b/>
+        </w:rPr>
+        <w:t>堆排序</w:t>
+      </w:r>
+    </w:p>
+    <w:p>
+      <w:pPr>
+        <w:spacing w:after="0" w:line="240" w:lineRule="auto"/>
+      </w:pPr>
+      <w:r>
+        <w:rPr>
+          <w:rFonts w:hint="eastAsia"/>
+        </w:rPr>
+        <w:t>基本思想：</w:t>
+      </w:r>
+    </w:p>
+    <w:p>
+      <w:pPr>
+        <w:pStyle w:val="a8"/>
+        <w:numPr>
+          <w:ilvl w:val="0"/>
+          <w:numId w:val="5"/>
+        </w:numPr>
+        <w:spacing w:after="0" w:line="240" w:lineRule="auto"/>
+      </w:pPr>
+      <w:r>
+        <w:rPr>
+          <w:rFonts w:hint="eastAsia"/>
+        </w:rPr>
+        <w:t>将待排序数组构成最大堆</w:t>
+      </w:r>
+    </w:p>
+    <w:p>
+      <w:pPr>
+        <w:spacing w:after="0" w:line="240" w:lineRule="auto"/>
+        <w:ind w:firstLine="720"/>
+      </w:pPr>
+      <w:r>
+        <w:t xml:space="preserve">for (int </w:t>
+      </w:r>
+      <w:proofErr w:type="spellStart"/>
+      <w:r>
+        <w:t>i</w:t>
+      </w:r>
+      <w:proofErr w:type="spellEnd"/>
+      <w:r>
+        <w:t xml:space="preserve"> = n/2-1; </w:t>
+      </w:r>
+      <w:proofErr w:type="spellStart"/>
+      <w:r>
+        <w:t>i</w:t>
+      </w:r>
+      <w:proofErr w:type="spellEnd"/>
+      <w:r>
+        <w:t xml:space="preserve"> &gt;= 0; --</w:t>
+      </w:r>
+      <w:proofErr w:type="spellStart"/>
+      <w:r>
+        <w:t>i</w:t>
+      </w:r>
+      <w:proofErr w:type="spellEnd"/>
+      <w:r>
+        <w:t xml:space="preserve">) </w:t>
+      </w:r>
+    </w:p>
+    <w:p>
+      <w:pPr>
+        <w:spacing w:after="0" w:line="240" w:lineRule="auto"/>
+        <w:ind w:firstLine="720"/>
+      </w:pPr>
+      <w:r>
+        <w:t xml:space="preserve">        </w:t>
+      </w:r>
+      <w:proofErr w:type="spellStart"/>
+      <w:r>
+        <w:t>max_</w:t>
+      </w:r>
+      <w:proofErr w:type="gramStart"/>
+      <w:r>
+        <w:t>heap</w:t>
+      </w:r>
+      <w:proofErr w:type="spellEnd"/>
+      <w:r>
+        <w:t>(</w:t>
+      </w:r>
+      <w:proofErr w:type="gramEnd"/>
+      <w:r>
+        <w:t xml:space="preserve">v, </w:t>
+      </w:r>
+      <w:proofErr w:type="spellStart"/>
+      <w:r>
+        <w:t>i</w:t>
+      </w:r>
+      <w:proofErr w:type="spellEnd"/>
+      <w:r>
+        <w:t>, n);</w:t>
+      </w:r>
+    </w:p>
+    <w:p>
+      <w:pPr>
+        <w:pStyle w:val="a8"/>
+        <w:numPr>
+          <w:ilvl w:val="0"/>
+          <w:numId w:val="5"/>
+        </w:numPr>
+        <w:spacing w:after="0" w:line="240" w:lineRule="auto"/>
+      </w:pPr>
+      <w:r>
+        <w:rPr>
+          <w:rFonts w:hint="eastAsia"/>
+        </w:rPr>
+        <w:t>将顶端数与末尾数交换，则末尾为最大值</w:t>
+      </w:r>
+    </w:p>
+    <w:p>
+      <w:pPr>
+        <w:pStyle w:val="a8"/>
+        <w:spacing w:after="0" w:line="240" w:lineRule="auto"/>
+      </w:pPr>
+      <w:r>
+        <w:t>swap(</w:t>
+      </w:r>
+      <w:proofErr w:type="gramStart"/>
+      <w:r>
+        <w:t>v[</w:t>
+      </w:r>
+      <w:proofErr w:type="gramEnd"/>
+      <w:r>
+        <w:t>0], v[</w:t>
+      </w:r>
+      <w:proofErr w:type="spellStart"/>
+      <w:r>
+        <w:t>i</w:t>
+      </w:r>
+      <w:proofErr w:type="spellEnd"/>
+      <w:r>
+        <w:t>]);</w:t>
+      </w:r>
+    </w:p>
+    <w:p>
+      <w:pPr>
+        <w:pStyle w:val="a8"/>
+        <w:numPr>
+          <w:ilvl w:val="0"/>
+          <w:numId w:val="5"/>
+        </w:numPr>
+        <w:spacing w:after="0" w:line="240" w:lineRule="auto"/>
+      </w:pPr>
+      <w:r>
+        <w:rPr>
+          <w:rFonts w:hint="eastAsia"/>
+        </w:rPr>
+        <w:t>对剩余</w:t>
+      </w:r>
+      <w:r>
+        <w:rPr>
+          <w:rFonts w:hint="eastAsia"/>
+        </w:rPr>
+        <w:t>n-1</w:t>
+      </w:r>
+      <w:r>
+        <w:rPr>
+          <w:rFonts w:hint="eastAsia"/>
+        </w:rPr>
+        <w:t>个数再建最大堆，重复</w:t>
+      </w:r>
+      <w:r>
+        <w:rPr>
+          <w:rFonts w:hint="eastAsia"/>
+        </w:rPr>
+        <w:t>2</w:t>
+      </w:r>
+      <w:r>
+        <w:t>,3</w:t>
+      </w:r>
+      <w:r>
+        <w:rPr>
+          <w:rFonts w:hint="eastAsia"/>
+        </w:rPr>
+        <w:t>直至</w:t>
+      </w:r>
+      <w:proofErr w:type="spellStart"/>
+      <w:r>
+        <w:rPr>
+          <w:rFonts w:hint="eastAsia"/>
+        </w:rPr>
+        <w:t>i</w:t>
+      </w:r>
+      <w:proofErr w:type="spellEnd"/>
+      <w:r>
+        <w:t>=1</w:t>
+      </w:r>
+    </w:p>
+    <w:p>
+      <w:pPr>
+        <w:pStyle w:val="a8"/>
+        <w:spacing w:after="0" w:line="240" w:lineRule="auto"/>
+      </w:pPr>
+      <w:proofErr w:type="spellStart"/>
+      <w:r>
+        <w:t>max_</w:t>
+      </w:r>
+      <w:proofErr w:type="gramStart"/>
+      <w:r>
+        <w:t>heap</w:t>
+      </w:r>
+      <w:proofErr w:type="spellEnd"/>
+      <w:r>
+        <w:t>(</w:t>
+      </w:r>
+      <w:proofErr w:type="gramEnd"/>
+      <w:r>
+        <w:t xml:space="preserve">v, 0, </w:t>
+      </w:r>
+      <w:proofErr w:type="spellStart"/>
+      <w:r>
+        <w:t>i</w:t>
+      </w:r>
+      <w:proofErr w:type="spellEnd"/>
+      <w:r>
+        <w:t>);</w:t>
+      </w:r>
+    </w:p>
+    <w:p>
+      <w:pPr>
+        <w:pStyle w:val="a8"/>
+        <w:spacing w:after="0" w:line="240" w:lineRule="auto"/>
+      </w:pPr>
+    </w:p>
+    <w:p>
+      <w:pPr>
+        <w:spacing w:after="0" w:line="240" w:lineRule="auto"/>
+      </w:pPr>
+      <w:r>
+        <w:t xml:space="preserve">void </w:t>
+      </w:r>
+      <w:proofErr w:type="spellStart"/>
+      <w:r>
+        <w:t>heap_</w:t>
+      </w:r>
+      <w:proofErr w:type="gramStart"/>
+      <w:r>
+        <w:t>sort</w:t>
+      </w:r>
+      <w:proofErr w:type="spellEnd"/>
+      <w:r>
+        <w:t>(</w:t>
+      </w:r>
+      <w:proofErr w:type="gramEnd"/>
+      <w:r>
+        <w:t>int v[], int n) {</w:t>
+      </w:r>
+    </w:p>
+    <w:p>
+      <w:pPr>
+        <w:spacing w:after="0" w:line="240" w:lineRule="auto"/>
+      </w:pPr>
+      <w:r>
+        <w:t xml:space="preserve">        </w:t>
+      </w:r>
+      <w:r>
+        <w:t>// build max heap</w:t>
+      </w:r>
+    </w:p>
+    <w:p>
+      <w:pPr>
+        <w:spacing w:after="0" w:line="240" w:lineRule="auto"/>
+      </w:pPr>
+      <w:r>
+        <w:t xml:space="preserve">        for (int </w:t>
+      </w:r>
+      <w:proofErr w:type="spellStart"/>
+      <w:r>
+        <w:t>i</w:t>
+      </w:r>
+      <w:proofErr w:type="spellEnd"/>
+      <w:r>
+        <w:t xml:space="preserve"> = n/2-1; </w:t>
+      </w:r>
+      <w:proofErr w:type="spellStart"/>
+      <w:r>
+        <w:t>i</w:t>
+      </w:r>
+      <w:proofErr w:type="spellEnd"/>
+      <w:r>
+        <w:t xml:space="preserve"> &gt;= 0; --</w:t>
+      </w:r>
+      <w:proofErr w:type="spellStart"/>
+      <w:r>
+        <w:t>i</w:t>
+      </w:r>
+      <w:proofErr w:type="spellEnd"/>
+      <w:r>
+        <w:t xml:space="preserve">) </w:t>
+      </w:r>
+      <w:proofErr w:type="spellStart"/>
+      <w:r>
+        <w:t>max_</w:t>
+      </w:r>
+      <w:proofErr w:type="gramStart"/>
+      <w:r>
+        <w:t>heap</w:t>
+      </w:r>
+      <w:proofErr w:type="spellEnd"/>
+      <w:r>
+        <w:t>(</w:t>
+      </w:r>
+      <w:proofErr w:type="gramEnd"/>
+      <w:r>
+        <w:t xml:space="preserve">v, </w:t>
+      </w:r>
+      <w:proofErr w:type="spellStart"/>
+      <w:r>
+        <w:t>i</w:t>
+      </w:r>
+      <w:proofErr w:type="spellEnd"/>
+      <w:r>
+        <w:t>, n);</w:t>
+      </w:r>
+    </w:p>
+    <w:p>
+      <w:pPr>
+        <w:spacing w:after="0" w:line="240" w:lineRule="auto"/>
+      </w:pPr>
+    </w:p>
+    <w:p>
+      <w:pPr>
+        <w:spacing w:after="0" w:line="240" w:lineRule="auto"/>
+      </w:pPr>
+      <w:r>
+        <w:t xml:space="preserve">        for (int </w:t>
+      </w:r>
+      <w:proofErr w:type="spellStart"/>
+      <w:r>
+        <w:t>i</w:t>
+      </w:r>
+      <w:proofErr w:type="spellEnd"/>
+      <w:r>
+        <w:t xml:space="preserve"> = n-1; </w:t>
+      </w:r>
+      <w:proofErr w:type="spellStart"/>
+      <w:r>
+        <w:t>i</w:t>
+      </w:r>
+      <w:proofErr w:type="spellEnd"/>
+      <w:r>
+        <w:t xml:space="preserve"> &gt;= 1; </w:t>
+      </w:r>
+      <w:proofErr w:type="spellStart"/>
+      <w:r>
+        <w:t>i</w:t>
+      </w:r>
+      <w:proofErr w:type="spellEnd"/>
+      <w:r>
+        <w:t>--) {</w:t>
+      </w:r>
+    </w:p>
+    <w:p>
+      <w:pPr>
+        <w:spacing w:after="0" w:line="240" w:lineRule="auto"/>
+      </w:pPr>
+      <w:r>
+        <w:tab/>
+        <w:t>swap(</w:t>
+      </w:r>
+      <w:proofErr w:type="gramStart"/>
+      <w:r>
+        <w:t>v[</w:t>
+      </w:r>
+      <w:proofErr w:type="gramEnd"/>
+      <w:r>
+        <w:t>0], v[</w:t>
+      </w:r>
+      <w:proofErr w:type="spellStart"/>
+      <w:r>
+        <w:t>i</w:t>
+      </w:r>
+      <w:proofErr w:type="spellEnd"/>
+      <w:r>
+        <w:t>]);</w:t>
+      </w:r>
+    </w:p>
+    <w:p>
+      <w:pPr>
+        <w:spacing w:after="0" w:line="240" w:lineRule="auto"/>
+      </w:pPr>
+      <w:r>
+        <w:tab/>
+      </w:r>
+      <w:proofErr w:type="spellStart"/>
+      <w:r>
+        <w:t>max_</w:t>
+      </w:r>
+      <w:proofErr w:type="gramStart"/>
+      <w:r>
+        <w:t>heap</w:t>
+      </w:r>
+      <w:proofErr w:type="spellEnd"/>
+      <w:r>
+        <w:t>(</w:t>
+      </w:r>
+      <w:proofErr w:type="gramEnd"/>
+      <w:r>
+        <w:t xml:space="preserve">v, 0, </w:t>
+      </w:r>
+      <w:proofErr w:type="spellStart"/>
+      <w:r>
+        <w:t>i</w:t>
+      </w:r>
+      <w:proofErr w:type="spellEnd"/>
+      <w:r>
+        <w:t>);</w:t>
+      </w:r>
+    </w:p>
+    <w:p>
+      <w:pPr>
+        <w:spacing w:after="0" w:line="240" w:lineRule="auto"/>
+      </w:pPr>
+      <w:r>
+        <w:t xml:space="preserve">        }</w:t>
+      </w:r>
+    </w:p>
+    <w:p>
+      <w:pPr>
+        <w:spacing w:after="0" w:line="240" w:lineRule="auto"/>
+      </w:pPr>
+      <w:r>
+        <w:t>}</w:t>
+      </w:r>
+    </w:p>
+    <w:p>
+      <w:pPr>
+        <w:spacing w:after="0" w:line="240" w:lineRule="auto"/>
+      </w:pPr>
+    </w:p>
+    <w:p>
+      <w:pPr>
+        <w:spacing w:after="0" w:line="240" w:lineRule="auto"/>
+        <w:rPr>
+          <w:b/>
+        </w:rPr>
+      </w:pPr>
+      <w:r>
+        <w:rPr>
+          <w:rFonts w:hint="eastAsia"/>
+          <w:b/>
+        </w:rPr>
+        <w:t>如何</w:t>
+      </w:r>
+      <w:proofErr w:type="gramStart"/>
+      <w:r>
+        <w:rPr>
+          <w:rFonts w:hint="eastAsia"/>
+          <w:b/>
+        </w:rPr>
+        <w:t>建最大堆</w:t>
+      </w:r>
+      <w:proofErr w:type="gramEnd"/>
+      <w:r>
+        <w:rPr>
+          <w:rFonts w:hint="eastAsia"/>
+          <w:b/>
+        </w:rPr>
+        <w:t>（堆排序）？</w:t>
+      </w:r>
+    </w:p>
+    <w:p>
+      <w:pPr>
+        <w:pStyle w:val="a8"/>
+        <w:numPr>
+          <w:ilvl w:val="0"/>
+          <w:numId w:val="10"/>
+        </w:numPr>
+        <w:spacing w:after="0" w:line="240" w:lineRule="auto"/>
+      </w:pPr>
+      <w:r>
+        <w:rPr>
+          <w:rFonts w:hint="eastAsia"/>
+        </w:rPr>
+        <w:t>对当前节点</w:t>
+      </w:r>
+      <w:proofErr w:type="spellStart"/>
+      <w:r>
+        <w:t>i</w:t>
+      </w:r>
+      <w:proofErr w:type="spellEnd"/>
+      <w:r>
+        <w:t xml:space="preserve">, </w:t>
+      </w:r>
+      <w:r>
+        <w:rPr>
+          <w:rFonts w:hint="eastAsia"/>
+        </w:rPr>
+        <w:t>若子节点超出边界，结束；</w:t>
+      </w:r>
+    </w:p>
+    <w:p>
+      <w:pPr>
+        <w:pStyle w:val="a8"/>
+        <w:numPr>
+          <w:ilvl w:val="0"/>
+          <w:numId w:val="10"/>
+        </w:numPr>
+        <w:spacing w:after="0" w:line="240" w:lineRule="auto"/>
+      </w:pPr>
+      <w:r>
+        <w:rPr>
+          <w:rFonts w:hint="eastAsia"/>
+        </w:rPr>
+        <w:t>求最大左右子节点，若大于当前节点，则互换交换；</w:t>
+      </w:r>
+    </w:p>
+    <w:p>
+      <w:pPr>
+        <w:pStyle w:val="a8"/>
+        <w:numPr>
+          <w:ilvl w:val="0"/>
+          <w:numId w:val="10"/>
+        </w:numPr>
+        <w:spacing w:after="0" w:line="240" w:lineRule="auto"/>
+      </w:pPr>
+      <w:r>
+        <w:rPr>
+          <w:rFonts w:hint="eastAsia"/>
+        </w:rPr>
+        <w:t>对子树建堆</w:t>
+      </w:r>
+    </w:p>
+    <w:p>
+      <w:pPr>
+        <w:spacing w:after="0" w:line="240" w:lineRule="auto"/>
+        <w:ind w:left="360"/>
+      </w:pPr>
+      <w:r>
+        <w:t xml:space="preserve">void </w:t>
+      </w:r>
+      <w:proofErr w:type="spellStart"/>
+      <w:r>
+        <w:t>max_</w:t>
+      </w:r>
+      <w:proofErr w:type="gramStart"/>
+      <w:r>
+        <w:t>heap</w:t>
+      </w:r>
+      <w:proofErr w:type="spellEnd"/>
+      <w:r>
+        <w:t>(</w:t>
+      </w:r>
+      <w:proofErr w:type="gramEnd"/>
+      <w:r>
+        <w:t xml:space="preserve">int v[], int </w:t>
+      </w:r>
+      <w:proofErr w:type="spellStart"/>
+      <w:r>
+        <w:t>curIdx</w:t>
+      </w:r>
+      <w:proofErr w:type="spellEnd"/>
+      <w:r>
+        <w:t>, int n) {</w:t>
+      </w:r>
+    </w:p>
+    <w:p>
+      <w:pPr>
+        <w:spacing w:after="0" w:line="240" w:lineRule="auto"/>
+        <w:ind w:left="360"/>
+      </w:pPr>
+      <w:r>
+        <w:t xml:space="preserve">        int </w:t>
+      </w:r>
+      <w:proofErr w:type="spellStart"/>
+      <w:r>
+        <w:t>leftChild</w:t>
+      </w:r>
+      <w:proofErr w:type="spellEnd"/>
+      <w:r>
+        <w:t xml:space="preserve"> = 2 * </w:t>
+      </w:r>
+      <w:proofErr w:type="spellStart"/>
+      <w:r>
+        <w:t>curIdx</w:t>
+      </w:r>
+      <w:proofErr w:type="spellEnd"/>
+      <w:r>
+        <w:t xml:space="preserve"> + 1;</w:t>
+      </w:r>
+    </w:p>
+    <w:p>
+      <w:pPr>
+        <w:spacing w:after="0" w:line="240" w:lineRule="auto"/>
+        <w:ind w:left="360"/>
+      </w:pPr>
+      <w:r>
+        <w:t xml:space="preserve">        if (</w:t>
+      </w:r>
+      <w:proofErr w:type="spellStart"/>
+      <w:r>
+        <w:t>leftChild</w:t>
+      </w:r>
+      <w:proofErr w:type="spellEnd"/>
+      <w:r>
+        <w:t xml:space="preserve"> &gt;= n) return;</w:t>
+      </w:r>
+    </w:p>
+    <w:p>
+      <w:pPr>
+        <w:spacing w:after="0" w:line="240" w:lineRule="auto"/>
+        <w:ind w:left="360"/>
+      </w:pPr>
+    </w:p>
+    <w:p>
+      <w:pPr>
+        <w:spacing w:after="0" w:line="240" w:lineRule="auto"/>
+        <w:ind w:left="360"/>
+      </w:pPr>
+      <w:r>
+        <w:t xml:space="preserve">        </w:t>
+      </w:r>
+      <w:r>
+        <w:rPr>
+          <w:color w:val="00B050"/>
+        </w:rPr>
+        <w:t>// max of left child and right child</w:t>
+      </w:r>
+    </w:p>
+    <w:p>
+      <w:pPr>
+        <w:spacing w:after="0" w:line="240" w:lineRule="auto"/>
+        <w:ind w:left="360"/>
+      </w:pPr>
+      <w:r>
+        <w:t xml:space="preserve">        if (</w:t>
+      </w:r>
+      <w:proofErr w:type="spellStart"/>
+      <w:r>
+        <w:t>leftChild</w:t>
+      </w:r>
+      <w:proofErr w:type="spellEnd"/>
+      <w:r>
+        <w:t xml:space="preserve"> + 1 &lt; n &amp;&amp; v[</w:t>
+      </w:r>
+      <w:proofErr w:type="spellStart"/>
+      <w:r>
+        <w:t>leftChild</w:t>
+      </w:r>
+      <w:proofErr w:type="spellEnd"/>
+      <w:r>
+        <w:t xml:space="preserve">] &lt; </w:t>
+      </w:r>
+      <w:proofErr w:type="gramStart"/>
+      <w:r>
+        <w:t>v[</w:t>
+      </w:r>
+      <w:proofErr w:type="spellStart"/>
+      <w:proofErr w:type="gramEnd"/>
+      <w:r>
+        <w:t>leftChild</w:t>
+      </w:r>
+      <w:proofErr w:type="spellEnd"/>
+      <w:r>
+        <w:t xml:space="preserve"> + 1])   ++</w:t>
+      </w:r>
+      <w:proofErr w:type="spellStart"/>
+      <w:r>
+        <w:t>leftChild</w:t>
+      </w:r>
+      <w:proofErr w:type="spellEnd"/>
+      <w:r>
+        <w:t>;</w:t>
+      </w:r>
+    </w:p>
+    <w:p>
+      <w:pPr>
+        <w:spacing w:after="0" w:line="240" w:lineRule="auto"/>
+        <w:ind w:left="360"/>
+      </w:pPr>
+    </w:p>
+    <w:p>
+      <w:pPr>
+        <w:spacing w:after="0" w:line="240" w:lineRule="auto"/>
+        <w:ind w:left="360"/>
+        <w:rPr>
+          <w:color w:val="00B050"/>
+        </w:rPr>
+      </w:pPr>
+      <w:r>
+        <w:t xml:space="preserve">        </w:t>
+      </w:r>
+      <w:r>
+        <w:rPr>
+          <w:color w:val="00B050"/>
+        </w:rPr>
+        <w:t>// exchange parent node and max child node</w:t>
+      </w:r>
+    </w:p>
+    <w:p>
+      <w:pPr>
+        <w:spacing w:after="0" w:line="240" w:lineRule="auto"/>
+        <w:ind w:left="360"/>
+      </w:pPr>
+      <w:r>
+        <w:t xml:space="preserve">        if (v[</w:t>
+      </w:r>
+      <w:proofErr w:type="spellStart"/>
+      <w:r>
+        <w:t>curIdx</w:t>
+      </w:r>
+      <w:proofErr w:type="spellEnd"/>
+      <w:r>
+        <w:t>] &lt; v[</w:t>
+      </w:r>
+      <w:proofErr w:type="spellStart"/>
+      <w:r>
+        <w:t>leftChild</w:t>
+      </w:r>
+      <w:proofErr w:type="spellEnd"/>
+      <w:r>
+        <w:t>]) {</w:t>
+      </w:r>
+    </w:p>
+    <w:p>
+      <w:pPr>
+        <w:spacing w:after="0" w:line="240" w:lineRule="auto"/>
+        <w:ind w:left="360"/>
+      </w:pPr>
+      <w:r>
+        <w:tab/>
+      </w:r>
+      <w:r>
+        <w:tab/>
+        <w:t>swap(v[</w:t>
+      </w:r>
+      <w:proofErr w:type="spellStart"/>
+      <w:r>
+        <w:t>curIdx</w:t>
+      </w:r>
+      <w:proofErr w:type="spellEnd"/>
+      <w:r>
+        <w:t>], v[</w:t>
+      </w:r>
+      <w:proofErr w:type="spellStart"/>
+      <w:r>
+        <w:t>leftChild</w:t>
+      </w:r>
+      <w:proofErr w:type="spellEnd"/>
+      <w:r>
+        <w:t>]);</w:t>
+      </w:r>
+    </w:p>
+    <w:p>
+      <w:pPr>
+        <w:spacing w:after="0" w:line="240" w:lineRule="auto"/>
+        <w:ind w:left="360"/>
+      </w:pPr>
+      <w:r>
+        <w:tab/>
+      </w:r>
+    </w:p>
+    <w:p>
+      <w:pPr>
+        <w:spacing w:after="0" w:line="240" w:lineRule="auto"/>
+        <w:ind w:left="360"/>
+      </w:pPr>
+      <w:r>
+        <w:tab/>
+      </w:r>
+      <w:r>
+        <w:tab/>
+      </w:r>
+      <w:r>
+        <w:rPr>
+          <w:color w:val="00B050"/>
+        </w:rPr>
+        <w:t>// update the child tree</w:t>
+      </w:r>
+    </w:p>
+    <w:p>
+      <w:pPr>
+        <w:spacing w:after="0" w:line="240" w:lineRule="auto"/>
+        <w:ind w:left="360"/>
+      </w:pPr>
+      <w:r>
+        <w:tab/>
+      </w:r>
+      <w:r>
+        <w:tab/>
+      </w:r>
+      <w:proofErr w:type="spellStart"/>
+      <w:r>
+        <w:t>max_</w:t>
+      </w:r>
+      <w:proofErr w:type="gramStart"/>
+      <w:r>
+        <w:t>heap</w:t>
+      </w:r>
+      <w:proofErr w:type="spellEnd"/>
+      <w:r>
+        <w:t>(</w:t>
+      </w:r>
+      <w:proofErr w:type="gramEnd"/>
+      <w:r>
+        <w:t xml:space="preserve">v, </w:t>
+      </w:r>
+      <w:proofErr w:type="spellStart"/>
+      <w:r>
+        <w:t>leftChild</w:t>
+      </w:r>
+      <w:proofErr w:type="spellEnd"/>
+      <w:r>
+        <w:t>, n);</w:t>
+      </w:r>
+      <w:r>
+        <w:tab/>
+      </w:r>
+    </w:p>
+    <w:p>
+      <w:pPr>
+        <w:spacing w:after="0" w:line="240" w:lineRule="auto"/>
+        <w:ind w:left="360"/>
+      </w:pPr>
+      <w:r>
+        <w:t xml:space="preserve">        }</w:t>
+      </w:r>
+    </w:p>
+    <w:p>
+      <w:pPr>
+        <w:spacing w:after="0" w:line="240" w:lineRule="auto"/>
+        <w:ind w:left="360"/>
+      </w:pPr>
+      <w:r>
+        <w:t>}</w:t>
+      </w:r>
+    </w:p>
+    <w:p>
+      <w:pPr>
+        <w:spacing w:after="0" w:line="240" w:lineRule="auto"/>
+      </w:pPr>
+      <w:r>
+        <w:rPr>
+          <w:rFonts w:hint="eastAsia"/>
+        </w:rPr>
+        <w:t>第</w:t>
+      </w:r>
+      <w:proofErr w:type="spellStart"/>
+      <w:r>
+        <w:rPr>
+          <w:rFonts w:hint="eastAsia"/>
+        </w:rPr>
+        <w:t>i</w:t>
+      </w:r>
+      <w:proofErr w:type="spellEnd"/>
+      <w:proofErr w:type="gramStart"/>
+      <w:r>
+        <w:rPr>
+          <w:rFonts w:hint="eastAsia"/>
+        </w:rPr>
+        <w:t>个</w:t>
+      </w:r>
+      <w:proofErr w:type="gramEnd"/>
+      <w:r>
+        <w:rPr>
+          <w:rFonts w:hint="eastAsia"/>
+        </w:rPr>
+        <w:t>序号的结点的数，那么他的父结点序号就是</w:t>
+      </w:r>
+      <w:r>
+        <w:rPr>
+          <w:rFonts w:hint="eastAsia"/>
+        </w:rPr>
+        <w:t>(i-1)/2</w:t>
+      </w:r>
+      <w:r>
+        <w:rPr>
+          <w:rFonts w:hint="eastAsia"/>
+        </w:rPr>
+        <w:t>，它的孩子结点就为</w:t>
+      </w:r>
+      <w:r>
+        <w:rPr>
+          <w:rFonts w:hint="eastAsia"/>
+        </w:rPr>
+        <w:t>2i+1</w:t>
+      </w:r>
+      <w:r>
+        <w:rPr>
+          <w:rFonts w:hint="eastAsia"/>
+        </w:rPr>
+        <w:t>与</w:t>
+      </w:r>
+      <w:r>
+        <w:rPr>
+          <w:rFonts w:hint="eastAsia"/>
+        </w:rPr>
+        <w:t>2i+2</w:t>
+      </w:r>
+    </w:p>
+    <w:p>
+      <w:pPr>
+        <w:spacing w:after="0" w:line="240" w:lineRule="auto"/>
+      </w:pPr>
+      <w:r>
+        <w:lastRenderedPageBreak/>
+        <w:t xml:space="preserve">int </w:t>
+      </w:r>
+      <w:proofErr w:type="gramStart"/>
+      <w:r>
+        <w:t>a[</w:t>
+      </w:r>
+      <w:proofErr w:type="gramEnd"/>
+      <w:r>
+        <w:t>10] = {5,10,7,34,23,58,2,55,35,45}</w:t>
+      </w:r>
+    </w:p>
+    <w:p>
+      <w:pPr>
+        <w:spacing w:after="0" w:line="240" w:lineRule="auto"/>
+        <w:rPr>
+          <w:noProof/>
+        </w:rPr>
+      </w:pPr>
+      <w:r>
+        <w:rPr>
+          <w:noProof/>
+        </w:rPr>
+        <w:drawing>
+          <wp:inline distT="0" distB="0" distL="0" distR="0" wp14:anchorId="44F79CB1" wp14:editId="6A4315A7">
+            <wp:extent cx="658067" cy="864000"/>
+            <wp:effectExtent l="0" t="0" r="8890" b="0"/>
+            <wp:docPr id="74" name="Picture 74"/>
+            <wp:cNvGraphicFramePr>
+              <a:graphicFrameLocks xmlns:a="http://schemas.openxmlformats.org/drawingml/2006/main" noChangeAspect="1"/>
+            </wp:cNvGraphicFramePr>
+            <a:graphic xmlns:a="http://schemas.openxmlformats.org/drawingml/2006/main">
+              <a:graphicData uri="http://schemas.openxmlformats.org/drawingml/2006/picture">
+                <pic:pic xmlns:pic="http://schemas.openxmlformats.org/drawingml/2006/picture">
+                  <pic:nvPicPr>
+                    <pic:cNvPr id="1" name=""/>
+                    <pic:cNvPicPr/>
+                  </pic:nvPicPr>
+                  <pic:blipFill>
+                    <a:blip r:embed="rId8"/>
+                    <a:stretch>
+                      <a:fillRect/>
+                    </a:stretch>
+                  </pic:blipFill>
+                  <pic:spPr>
+                    <a:xfrm>
+                      <a:off x="0" y="0"/>
+                      <a:ext cx="658067" cy="864000"/>
+                    </a:xfrm>
+                    <a:prstGeom prst="rect">
+                      <a:avLst/>
+                    </a:prstGeom>
+                  </pic:spPr>
+                </pic:pic>
+              </a:graphicData>
+            </a:graphic>
+          </wp:inline>
+        </w:drawing>
+      </w:r>
+      <w:r>
+        <w:t xml:space="preserve">     </w:t>
+      </w:r>
+      <w:r>
+        <w:rPr>
+          <w:noProof/>
+        </w:rPr>
+        <w:drawing>
+          <wp:inline distT="0" distB="0" distL="0" distR="0" wp14:anchorId="2AA2A254" wp14:editId="3C3A3141">
+            <wp:extent cx="821809" cy="864000"/>
+            <wp:effectExtent l="0" t="0" r="0" b="0"/>
+            <wp:docPr id="75" name="Picture 75"/>
+            <wp:cNvGraphicFramePr>
+              <a:graphicFrameLocks xmlns:a="http://schemas.openxmlformats.org/drawingml/2006/main" noChangeAspect="1"/>
+            </wp:cNvGraphicFramePr>
+            <a:graphic xmlns:a="http://schemas.openxmlformats.org/drawingml/2006/main">
+              <a:graphicData uri="http://schemas.openxmlformats.org/drawingml/2006/picture">
+                <pic:pic xmlns:pic="http://schemas.openxmlformats.org/drawingml/2006/picture">
+                  <pic:nvPicPr>
+                    <pic:cNvPr id="1" name=""/>
+                    <pic:cNvPicPr/>
+                  </pic:nvPicPr>
+                  <pic:blipFill>
+                    <a:blip r:embed="rId9"/>
+                    <a:stretch>
+                      <a:fillRect/>
+                    </a:stretch>
+                  </pic:blipFill>
+                  <pic:spPr>
+                    <a:xfrm>
+                      <a:off x="0" y="0"/>
+                      <a:ext cx="821809" cy="864000"/>
+                    </a:xfrm>
+                    <a:prstGeom prst="rect">
+                      <a:avLst/>
+                    </a:prstGeom>
+                  </pic:spPr>
+                </pic:pic>
+              </a:graphicData>
+            </a:graphic>
+          </wp:inline>
+        </w:drawing>
+      </w:r>
+      <w:r>
+        <w:t xml:space="preserve">     </w:t>
+      </w:r>
+      <w:r>
+        <w:rPr>
+          <w:noProof/>
+        </w:rPr>
+        <w:drawing>
+          <wp:inline distT="0" distB="0" distL="0" distR="0" wp14:anchorId="1F80620F" wp14:editId="1B3E8BF4">
+            <wp:extent cx="775985" cy="864000"/>
+            <wp:effectExtent l="0" t="0" r="5080" b="0"/>
+            <wp:docPr id="76" name="Picture 76"/>
+            <wp:cNvGraphicFramePr>
+              <a:graphicFrameLocks xmlns:a="http://schemas.openxmlformats.org/drawingml/2006/main" noChangeAspect="1"/>
+            </wp:cNvGraphicFramePr>
+            <a:graphic xmlns:a="http://schemas.openxmlformats.org/drawingml/2006/main">
+              <a:graphicData uri="http://schemas.openxmlformats.org/drawingml/2006/picture">
+                <pic:pic xmlns:pic="http://schemas.openxmlformats.org/drawingml/2006/picture">
+                  <pic:nvPicPr>
+                    <pic:cNvPr id="1" name=""/>
+                    <pic:cNvPicPr/>
+                  </pic:nvPicPr>
+                  <pic:blipFill>
+                    <a:blip r:embed="rId10"/>
+                    <a:stretch>
+                      <a:fillRect/>
+                    </a:stretch>
+                  </pic:blipFill>
+                  <pic:spPr>
+                    <a:xfrm>
+                      <a:off x="0" y="0"/>
+                      <a:ext cx="775985" cy="864000"/>
+                    </a:xfrm>
+                    <a:prstGeom prst="rect">
+                      <a:avLst/>
+                    </a:prstGeom>
+                  </pic:spPr>
+                </pic:pic>
+              </a:graphicData>
+            </a:graphic>
+          </wp:inline>
+        </w:drawing>
+      </w:r>
+      <w:r>
+        <w:rPr>
+          <w:noProof/>
+        </w:rPr>
+        <w:t xml:space="preserve"> </w:t>
+      </w:r>
+      <w:r>
+        <w:rPr>
+          <w:noProof/>
+        </w:rPr>
+        <w:t xml:space="preserve">    </w:t>
+      </w:r>
+      <w:r>
+        <w:rPr>
+          <w:noProof/>
+        </w:rPr>
+        <w:drawing>
+          <wp:inline distT="0" distB="0" distL="0" distR="0" wp14:anchorId="498BD373" wp14:editId="143BCB61">
+            <wp:extent cx="1741708" cy="864000"/>
+            <wp:effectExtent l="0" t="0" r="0" b="0"/>
+            <wp:docPr id="77" name="Picture 77"/>
+            <wp:cNvGraphicFramePr>
+              <a:graphicFrameLocks xmlns:a="http://schemas.openxmlformats.org/drawingml/2006/main" noChangeAspect="1"/>
+            </wp:cNvGraphicFramePr>
+            <a:graphic xmlns:a="http://schemas.openxmlformats.org/drawingml/2006/main">
+              <a:graphicData uri="http://schemas.openxmlformats.org/drawingml/2006/picture">
+                <pic:pic xmlns:pic="http://schemas.openxmlformats.org/drawingml/2006/picture">
+                  <pic:nvPicPr>
+                    <pic:cNvPr id="1" name=""/>
+                    <pic:cNvPicPr/>
+                  </pic:nvPicPr>
+                  <pic:blipFill>
+                    <a:blip r:embed="rId11"/>
+                    <a:stretch>
+                      <a:fillRect/>
+                    </a:stretch>
+                  </pic:blipFill>
+                  <pic:spPr>
+                    <a:xfrm>
+                      <a:off x="0" y="0"/>
+                      <a:ext cx="1741708" cy="864000"/>
+                    </a:xfrm>
+                    <a:prstGeom prst="rect">
+                      <a:avLst/>
+                    </a:prstGeom>
+                  </pic:spPr>
+                </pic:pic>
+              </a:graphicData>
+            </a:graphic>
+          </wp:inline>
+        </w:drawing>
+      </w:r>
+      <w:r>
+        <w:rPr>
+          <w:noProof/>
+        </w:rPr>
+        <w:t xml:space="preserve"> </w:t>
+      </w:r>
+      <w:r>
+        <w:rPr>
+          <w:noProof/>
+        </w:rPr>
+        <w:t xml:space="preserve">    </w:t>
+      </w:r>
+      <w:r>
+        <w:rPr>
+          <w:noProof/>
+        </w:rPr>
+        <w:drawing>
+          <wp:inline distT="0" distB="0" distL="0" distR="0" wp14:anchorId="54F61198" wp14:editId="7F0DC763">
+            <wp:extent cx="774900" cy="864000"/>
+            <wp:effectExtent l="0" t="0" r="6350" b="0"/>
+            <wp:docPr id="78" name="Picture 78"/>
+            <wp:cNvGraphicFramePr>
+              <a:graphicFrameLocks xmlns:a="http://schemas.openxmlformats.org/drawingml/2006/main" noChangeAspect="1"/>
+            </wp:cNvGraphicFramePr>
+            <a:graphic xmlns:a="http://schemas.openxmlformats.org/drawingml/2006/main">
+              <a:graphicData uri="http://schemas.openxmlformats.org/drawingml/2006/picture">
+                <pic:pic xmlns:pic="http://schemas.openxmlformats.org/drawingml/2006/picture">
+                  <pic:nvPicPr>
+                    <pic:cNvPr id="1" name=""/>
+                    <pic:cNvPicPr/>
+                  </pic:nvPicPr>
+                  <pic:blipFill>
+                    <a:blip r:embed="rId12"/>
+                    <a:stretch>
+                      <a:fillRect/>
+                    </a:stretch>
+                  </pic:blipFill>
+                  <pic:spPr>
+                    <a:xfrm>
+                      <a:off x="0" y="0"/>
+                      <a:ext cx="774900" cy="864000"/>
+                    </a:xfrm>
+                    <a:prstGeom prst="rect">
+                      <a:avLst/>
+                    </a:prstGeom>
+                  </pic:spPr>
+                </pic:pic>
+              </a:graphicData>
+            </a:graphic>
+          </wp:inline>
+        </w:drawing>
+      </w:r>
+    </w:p>
+    <w:p>
+      <w:pPr>
+        <w:spacing w:after="0" w:line="240" w:lineRule="auto"/>
+      </w:pPr>
+      <w:proofErr w:type="gramStart"/>
+      <w:r>
+        <w:t>maxheap(</w:t>
+      </w:r>
+      <w:proofErr w:type="gramEnd"/>
+      <w:r>
+        <w:t>v, n/2-1, n) -&gt;maxheap(v, 3, n)-&gt;maxheap(v, 2, n)-&gt; maxheap(v, 1, n)-&gt;maxheap(v, 0,n)</w:t>
+      </w:r>
+    </w:p>
+    <w:p>
+      <w:pPr>
+        <w:spacing w:after="0" w:line="240" w:lineRule="auto"/>
+      </w:pPr>
+    </w:p>
+    <w:p>
+      <w:pPr>
+        <w:spacing w:after="0" w:line="240" w:lineRule="auto"/>
+        <w:rPr>
+          <w:rFonts w:hint="eastAsia"/>
+        </w:rPr>
+      </w:pPr>
+    </w:p>
+    <w:p>
+      <w:pPr>
+        <w:spacing w:after="0" w:line="240" w:lineRule="auto"/>
+        <w:rPr>
+          <w:b/>
+        </w:rPr>
+      </w:pPr>
+      <w:r>
+        <w:rPr>
+          <w:b/>
+        </w:rPr>
+        <w:t>bubble sort</w:t>
+      </w:r>
+    </w:p>
+    <w:p>
+      <w:pPr>
+        <w:spacing w:after="0" w:line="240" w:lineRule="auto"/>
+      </w:pPr>
+      <w:r>
+        <w:rPr>
+          <w:rFonts w:hint="eastAsia"/>
+        </w:rPr>
+        <w:t>对</w:t>
+      </w:r>
+      <w:r>
+        <w:rPr>
+          <w:rFonts w:hint="eastAsia"/>
+        </w:rPr>
+        <w:t>v</w:t>
+      </w:r>
+      <w:r>
+        <w:t>[0 : n]</w:t>
+      </w:r>
+      <w:r>
+        <w:rPr>
+          <w:rFonts w:hint="eastAsia"/>
+        </w:rPr>
+        <w:t>依次比较相邻两个元素，若后者比前者小就交换，一轮下来最小值冒出来</w:t>
+      </w:r>
+    </w:p>
+    <w:p>
+      <w:pPr>
+        <w:spacing w:after="0" w:line="240" w:lineRule="auto"/>
+      </w:pPr>
+      <w:r>
+        <w:rPr>
+          <w:rFonts w:hint="eastAsia"/>
+        </w:rPr>
+        <w:t>对</w:t>
+      </w:r>
+      <w:r>
+        <w:rPr>
+          <w:rFonts w:hint="eastAsia"/>
+        </w:rPr>
+        <w:t>v</w:t>
+      </w:r>
+      <w:r>
+        <w:t>[1 : n]</w:t>
+      </w:r>
+      <w:r>
+        <w:rPr>
+          <w:rFonts w:hint="eastAsia"/>
+        </w:rPr>
+        <w:t>重复以上过程</w:t>
+      </w:r>
+    </w:p>
+    <w:p>
+      <w:pPr>
+        <w:spacing w:after="0" w:line="240" w:lineRule="auto"/>
+      </w:pPr>
+      <w:r>
+        <w:t>…</w:t>
+      </w:r>
+    </w:p>
+    <w:p>
+      <w:pPr>
+        <w:spacing w:after="0" w:line="240" w:lineRule="auto"/>
+      </w:pPr>
+      <w:r>
+        <w:t xml:space="preserve">void </w:t>
+      </w:r>
+      <w:proofErr w:type="spellStart"/>
+      <w:r>
+        <w:t>bubble_</w:t>
+      </w:r>
+      <w:proofErr w:type="gramStart"/>
+      <w:r>
+        <w:t>sort</w:t>
+      </w:r>
+      <w:proofErr w:type="spellEnd"/>
+      <w:r>
+        <w:t>(</w:t>
+      </w:r>
+      <w:proofErr w:type="gramEnd"/>
+      <w:r>
+        <w:t>int v[], int n) {</w:t>
+      </w:r>
+    </w:p>
+    <w:p>
+      <w:pPr>
+        <w:spacing w:after="0" w:line="240" w:lineRule="auto"/>
+      </w:pPr>
+      <w:r>
+        <w:t xml:space="preserve">        </w:t>
+      </w:r>
+      <w:r>
+        <w:t xml:space="preserve">for (int </w:t>
+      </w:r>
+      <w:proofErr w:type="spellStart"/>
+      <w:r>
+        <w:t>i</w:t>
+      </w:r>
+      <w:proofErr w:type="spellEnd"/>
+      <w:r>
+        <w:t xml:space="preserve"> = 0; </w:t>
+      </w:r>
+      <w:proofErr w:type="spellStart"/>
+      <w:r>
+        <w:t>i</w:t>
+      </w:r>
+      <w:proofErr w:type="spellEnd"/>
+      <w:r>
+        <w:t xml:space="preserve"> &lt; </w:t>
+      </w:r>
+      <w:proofErr w:type="gramStart"/>
+      <w:r>
+        <w:t>n ;</w:t>
+      </w:r>
+      <w:proofErr w:type="gramEnd"/>
+      <w:r>
+        <w:t xml:space="preserve"> ++</w:t>
+      </w:r>
+      <w:proofErr w:type="spellStart"/>
+      <w:r>
+        <w:t>i</w:t>
+      </w:r>
+      <w:proofErr w:type="spellEnd"/>
+      <w:r>
+        <w:t>) {</w:t>
+      </w:r>
+    </w:p>
+    <w:p>
+      <w:pPr>
+        <w:spacing w:after="0" w:line="240" w:lineRule="auto"/>
+      </w:pPr>
+    </w:p>
+    <w:p>
+      <w:pPr>
+        <w:spacing w:after="0" w:line="240" w:lineRule="auto"/>
+      </w:pPr>
+      <w:r>
+        <w:tab/>
+        <w:t xml:space="preserve">for (int j = n-1; j &gt;= </w:t>
+      </w:r>
+      <w:proofErr w:type="spellStart"/>
+      <w:r>
+        <w:t>i</w:t>
+      </w:r>
+      <w:proofErr w:type="spellEnd"/>
+      <w:r>
+        <w:t>; --j) {</w:t>
+      </w:r>
+    </w:p>
+    <w:p>
+      <w:pPr>
+        <w:spacing w:after="0" w:line="240" w:lineRule="auto"/>
+      </w:pPr>
+      <w:r>
+        <w:tab/>
+        <w:t xml:space="preserve">        if (v[j] &lt; </w:t>
+      </w:r>
+      <w:proofErr w:type="gramStart"/>
+      <w:r>
+        <w:t>v[</w:t>
+      </w:r>
+      <w:proofErr w:type="gramEnd"/>
+      <w:r>
+        <w:t>j - 1]) {</w:t>
+      </w:r>
+    </w:p>
+    <w:p>
+      <w:pPr>
+        <w:spacing w:after="0" w:line="240" w:lineRule="auto"/>
+      </w:pPr>
+      <w:r>
+        <w:tab/>
+      </w:r>
+      <w:r>
+        <w:tab/>
+        <w:t xml:space="preserve">swap(v[j], </w:t>
+      </w:r>
+      <w:proofErr w:type="gramStart"/>
+      <w:r>
+        <w:t>v[</w:t>
+      </w:r>
+      <w:proofErr w:type="gramEnd"/>
+      <w:r>
+        <w:t>j + 1]);</w:t>
+      </w:r>
+    </w:p>
+    <w:p>
+      <w:pPr>
+        <w:spacing w:after="0" w:line="240" w:lineRule="auto"/>
+      </w:pPr>
+      <w:r>
+        <w:tab/>
+        <w:t xml:space="preserve">        }</w:t>
+      </w:r>
+    </w:p>
+    <w:p>
+      <w:pPr>
+        <w:spacing w:after="0" w:line="240" w:lineRule="auto"/>
+      </w:pPr>
+      <w:r>
+        <w:tab/>
+        <w:t>}</w:t>
+      </w:r>
+    </w:p>
+    <w:p>
+      <w:pPr>
+        <w:spacing w:after="0" w:line="240" w:lineRule="auto"/>
+      </w:pPr>
+      <w:r>
+        <w:t xml:space="preserve">        }</w:t>
+      </w:r>
+    </w:p>
+    <w:p>
+      <w:pPr>
+        <w:spacing w:after="0" w:line="240" w:lineRule="auto"/>
+      </w:pPr>
+      <w:r>
+        <w:t>}</w:t>
+      </w:r>
+    </w:p>
+    <w:p>
+      <w:pPr>
+        <w:spacing w:after="0" w:line="240" w:lineRule="auto"/>
+      </w:pPr>
+    </w:p>
+    <w:p>
+      <w:pPr>
+        <w:spacing w:after="0" w:line="240" w:lineRule="auto"/>
+        <w:rPr>
+          <w:b/>
+        </w:rPr>
+      </w:pPr>
+      <w:r>
+        <w:rPr>
+          <w:b/>
+        </w:rPr>
+        <w:t>Selection sort</w:t>
+      </w:r>
+    </w:p>
+    <w:p>
+      <w:pPr>
+        <w:spacing w:after="0" w:line="240" w:lineRule="auto"/>
+      </w:pPr>
+      <w:r>
+        <w:rPr>
+          <w:rFonts w:hint="eastAsia"/>
+        </w:rPr>
+        <w:t>对</w:t>
+      </w:r>
+      <w:r>
+        <w:rPr>
+          <w:rFonts w:hint="eastAsia"/>
+        </w:rPr>
+        <w:t>v</w:t>
+      </w:r>
+      <w:r>
+        <w:t>[0 : n]</w:t>
+      </w:r>
+      <w:r>
+        <w:rPr>
+          <w:rFonts w:hint="eastAsia"/>
+        </w:rPr>
+        <w:t>选择最小元素放入第一个</w:t>
+      </w:r>
+      <w:r>
+        <w:tab/>
+        <w:t>(</w:t>
+      </w:r>
+      <w:r>
+        <w:rPr>
+          <w:rFonts w:hint="eastAsia"/>
+        </w:rPr>
+        <w:t>采用交换形式</w:t>
+      </w:r>
+      <w:r>
+        <w:rPr>
+          <w:rFonts w:hint="eastAsia"/>
+        </w:rPr>
+        <w:t>)</w:t>
+      </w:r>
+    </w:p>
+    <w:p>
+      <w:pPr>
+        <w:spacing w:after="0" w:line="240" w:lineRule="auto"/>
+      </w:pPr>
+      <w:r>
+        <w:rPr>
+          <w:rFonts w:hint="eastAsia"/>
+        </w:rPr>
+        <w:t>对</w:t>
+      </w:r>
+      <w:r>
+        <w:rPr>
+          <w:rFonts w:hint="eastAsia"/>
+        </w:rPr>
+        <w:t>v</w:t>
+      </w:r>
+      <w:r>
+        <w:t xml:space="preserve">[1 : </w:t>
+      </w:r>
+      <w:r>
+        <w:rPr>
+          <w:rFonts w:hint="eastAsia"/>
+        </w:rPr>
+        <w:t>n</w:t>
+      </w:r>
+      <w:r>
+        <w:t>]</w:t>
+      </w:r>
+      <w:r>
+        <w:rPr>
+          <w:rFonts w:hint="eastAsia"/>
+        </w:rPr>
+        <w:t>选择最小元素放入第二个</w:t>
+      </w:r>
+    </w:p>
+    <w:p>
+      <w:pPr>
+        <w:spacing w:after="0" w:line="240" w:lineRule="auto"/>
+      </w:pPr>
+      <w:r>
+        <w:t>…</w:t>
+      </w:r>
+    </w:p>
+    <w:p>
+      <w:pPr>
+        <w:spacing w:after="0" w:line="240" w:lineRule="auto"/>
+      </w:pPr>
+      <w:r>
+        <w:t xml:space="preserve">void </w:t>
+      </w:r>
+      <w:proofErr w:type="spellStart"/>
+      <w:r>
+        <w:t>selection_</w:t>
+      </w:r>
+      <w:proofErr w:type="gramStart"/>
+      <w:r>
+        <w:t>sort</w:t>
+      </w:r>
+      <w:proofErr w:type="spellEnd"/>
+      <w:r>
+        <w:t>(</w:t>
+      </w:r>
+      <w:proofErr w:type="gramEnd"/>
+      <w:r>
+        <w:t>int v[], int n) {</w:t>
+      </w:r>
+    </w:p>
+    <w:p>
+      <w:pPr>
+        <w:spacing w:after="0" w:line="240" w:lineRule="auto"/>
+      </w:pPr>
+      <w:r>
+        <w:t xml:space="preserve">        for (int </w:t>
+      </w:r>
+      <w:proofErr w:type="spellStart"/>
+      <w:r>
+        <w:t>i</w:t>
+      </w:r>
+      <w:proofErr w:type="spellEnd"/>
+      <w:r>
+        <w:t xml:space="preserve"> = 0; </w:t>
+      </w:r>
+      <w:proofErr w:type="spellStart"/>
+      <w:r>
+        <w:t>i</w:t>
+      </w:r>
+      <w:proofErr w:type="spellEnd"/>
+      <w:r>
+        <w:t xml:space="preserve"> &lt; n; ++</w:t>
+      </w:r>
+      <w:proofErr w:type="spellStart"/>
+      <w:r>
+        <w:t>i</w:t>
+      </w:r>
+      <w:proofErr w:type="spellEnd"/>
+      <w:r>
+        <w:t>) {</w:t>
+      </w:r>
+    </w:p>
+    <w:p>
+      <w:pPr>
+        <w:spacing w:after="0" w:line="240" w:lineRule="auto"/>
+      </w:pPr>
+      <w:r>
+        <w:tab/>
+      </w:r>
+      <w:r>
+        <w:rPr>
+          <w:rFonts w:hint="eastAsia"/>
+        </w:rPr>
+        <w:t>求</w:t>
+      </w:r>
+      <w:r>
+        <w:t>v[</w:t>
+      </w:r>
+      <w:proofErr w:type="spellStart"/>
+      <w:r>
+        <w:t>i</w:t>
+      </w:r>
+      <w:proofErr w:type="spellEnd"/>
+      <w:r>
+        <w:t xml:space="preserve"> : n]</w:t>
+      </w:r>
+      <w:r>
+        <w:rPr>
+          <w:rFonts w:hint="eastAsia"/>
+        </w:rPr>
+        <w:t>最小值</w:t>
+      </w:r>
+      <w:r>
+        <w:rPr>
+          <w:rFonts w:hint="eastAsia"/>
+        </w:rPr>
+        <w:t>v</w:t>
+      </w:r>
+      <w:r>
+        <w:t>[</w:t>
+      </w:r>
+      <w:proofErr w:type="spellStart"/>
+      <w:r>
+        <w:t>min_idx</w:t>
+      </w:r>
+      <w:proofErr w:type="spellEnd"/>
+      <w:r>
+        <w:t>];</w:t>
+      </w:r>
+    </w:p>
+    <w:p>
+      <w:pPr>
+        <w:spacing w:after="0" w:line="240" w:lineRule="auto"/>
+      </w:pPr>
+      <w:r>
+        <w:tab/>
+        <w:t>swap(v[</w:t>
+      </w:r>
+      <w:proofErr w:type="spellStart"/>
+      <w:r>
+        <w:t>i</w:t>
+      </w:r>
+      <w:proofErr w:type="spellEnd"/>
+      <w:r>
+        <w:t>], v[</w:t>
+      </w:r>
+      <w:proofErr w:type="spellStart"/>
+      <w:r>
+        <w:t>min_idx</w:t>
+      </w:r>
+      <w:proofErr w:type="spellEnd"/>
+      <w:r>
+        <w:t>]);</w:t>
+      </w:r>
+      <w:r>
+        <w:tab/>
+      </w:r>
+    </w:p>
+    <w:p>
+      <w:pPr>
+        <w:spacing w:after="0" w:line="240" w:lineRule="auto"/>
+      </w:pPr>
+      <w:r>
+        <w:t xml:space="preserve">        }</w:t>
+      </w:r>
+    </w:p>
+    <w:p>
+      <w:pPr>
+        <w:spacing w:after="0" w:line="240" w:lineRule="auto"/>
+      </w:pPr>
+      <w:r>
+        <w:t>}</w:t>
+      </w:r>
+    </w:p>
+    <w:p>
+      <w:pPr>
+        <w:spacing w:after="0" w:line="240" w:lineRule="auto"/>
+      </w:pPr>
+    </w:p>
+    <w:p>
+      <w:pPr>
+        <w:spacing w:after="0" w:line="240" w:lineRule="auto"/>
+        <w:rPr>
+          <w:b/>
+        </w:rPr>
+      </w:pPr>
+      <w:r>
+        <w:rPr>
+          <w:rFonts w:hint="eastAsia"/>
+          <w:b/>
+        </w:rPr>
+        <w:t>插入排序</w:t>
+      </w:r>
+    </w:p>
+    <w:p>
+      <w:pPr>
+        <w:spacing w:after="0" w:line="240" w:lineRule="auto"/>
+        <w:rPr>
+          <w:b/>
+        </w:rPr>
+      </w:pPr>
+      <w:r>
+        <w:rPr>
+          <w:rFonts w:hint="eastAsia"/>
+          <w:b/>
+        </w:rPr>
+        <w:t>同打排一样，拿到新排插到有序的手排</w:t>
+      </w:r>
+      <w:r>
+        <w:rPr>
+          <w:rFonts w:hint="eastAsia"/>
+          <w:b/>
+        </w:rPr>
+        <w:t xml:space="preserve"> </w:t>
+      </w:r>
+    </w:p>
+    <w:p>
+      <w:pPr>
+        <w:spacing w:after="0" w:line="240" w:lineRule="auto"/>
+        <w:rPr>
+          <w:b/>
+        </w:rPr>
+      </w:pPr>
+    </w:p>
+    <w:p>
+      <w:pPr>
+        <w:spacing w:after="0" w:line="240" w:lineRule="auto"/>
+        <w:rPr>
+          <w:b/>
+        </w:rPr>
+      </w:pPr>
+      <w:r>
+        <w:rPr>
+          <w:rFonts w:hint="eastAsia"/>
+          <w:b/>
+        </w:rPr>
+        <w:t>归并排序：分而治之</w:t>
+      </w:r>
+    </w:p>
+    <w:p>
+      <w:pPr>
+        <w:spacing w:after="0" w:line="240" w:lineRule="auto"/>
+      </w:pPr>
+      <w:r>
+        <w:rPr>
+          <w:noProof/>
+        </w:rPr>
+        <w:lastRenderedPageBreak/>
+        <mc:AlternateContent>
+          <mc:Choice Requires="wps">
+            <w:drawing>
+              <wp:anchor distT="0" distB="0" distL="114300" distR="114300" simplePos="0" relativeHeight="251661312" behindDoc="0" locked="0" layoutInCell="1" allowOverlap="1" wp14:anchorId="0094EA15" wp14:editId="6BE4D868">
+                <wp:simplePos x="0" y="0"/>
+                <wp:positionH relativeFrom="column">
+                  <wp:posOffset>2755900</wp:posOffset>
+                </wp:positionH>
+                <wp:positionV relativeFrom="paragraph">
+                  <wp:posOffset>40640</wp:posOffset>
+                </wp:positionV>
+                <wp:extent cx="3232150" cy="1739900"/>
+                <wp:effectExtent l="0" t="0" r="0" b="0"/>
+                <wp:wrapNone/>
+                <wp:docPr id="85" name="Rectangle 85"/>
+                <wp:cNvGraphicFramePr/>
+                <a:graphic xmlns:a="http://schemas.openxmlformats.org/drawingml/2006/main">
+                  <a:graphicData uri="http://schemas.microsoft.com/office/word/2010/wordprocessingShape">
+                    <wps:wsp>
+                      <wps:cNvSpPr/>
+                      <wps:spPr>
+                        <a:xfrm>
+                          <a:off x="0" y="0"/>
+                          <a:ext cx="3232150" cy="1739900"/>
+                        </a:xfrm>
+                        <a:prstGeom prst="rect">
+                          <a:avLst/>
+                        </a:prstGeom>
+                        <a:noFill/>
+                        <a:ln w="12700">
+                          <a:noFill/>
+                        </a:ln>
+                      </wps:spPr>
+                      <wps:style>
+                        <a:lnRef idx="2">
+                          <a:schemeClr val="dk1"/>
+                        </a:lnRef>
+                        <a:fillRef idx="1">
+                          <a:schemeClr val="lt1"/>
+                        </a:fillRef>
+                        <a:effectRef idx="0">
+                          <a:schemeClr val="dk1"/>
+                        </a:effectRef>
+                        <a:fontRef idx="minor">
+                          <a:schemeClr val="dk1"/>
+                        </a:fontRef>
+                      </wps:style>
+                      <wps:txbx>
+                        <w:txbxContent>
+                          <w:p>
+                            <w:r>
+                              <w:rPr>
+                                <w:rFonts w:hint="eastAsia"/>
+                              </w:rPr>
+                              <w:t>分很容易，关键是如何合并？</w:t>
+                            </w:r>
+                          </w:p>
+                          <w:p>
+                            <w:r>
+                              <w:rPr>
+                                <w:rFonts w:hint="eastAsia"/>
+                              </w:rPr>
+                              <w:t>每次从两段中取一个数据，较小者放入</w:t>
+                            </w:r>
+                            <w:r>
+                              <w:rPr>
+                                <w:rFonts w:hint="eastAsia"/>
+                              </w:rPr>
+                              <w:t>t</w:t>
+                            </w:r>
+                            <w:r>
+                              <w:t>emp</w:t>
+                            </w:r>
+                            <w:r>
+                              <w:rPr>
+                                <w:rFonts w:hint="eastAsia"/>
+                              </w:rPr>
+                              <w:t>数组</w:t>
+                            </w:r>
+                          </w:p>
+                          <w:p>
+                            <w:r>
+                              <w:rPr>
+                                <w:rFonts w:hint="eastAsia"/>
+                              </w:rPr>
+                              <w:t>c</w:t>
+                            </w:r>
+                            <w:r>
+                              <w:t>opy</w:t>
+                            </w:r>
+                            <w:r>
+                              <w:rPr>
+                                <w:rFonts w:hint="eastAsia"/>
+                              </w:rPr>
+                              <w:t>两段中剩余的数据于</w:t>
+                            </w:r>
+                            <w:r>
+                              <w:rPr>
+                                <w:rFonts w:hint="eastAsia"/>
+                              </w:rPr>
+                              <w:t>t</w:t>
+                            </w:r>
+                            <w:r>
+                              <w:t>emp</w:t>
+                            </w:r>
+                            <w:r>
+                              <w:rPr>
+                                <w:rFonts w:hint="eastAsia"/>
+                              </w:rPr>
+                              <w:t>数组</w:t>
+                            </w:r>
+                          </w:p>
+                        </w:txbxContent>
+                      </wps:txbx>
+                      <wps:bodyPr rot="0" spcFirstLastPara="0" vertOverflow="overflow" horzOverflow="overflow" vert="horz" wrap="square" lIns="91440" tIns="45720" rIns="91440" bIns="45720" numCol="1" spcCol="0" rtlCol="0" fromWordArt="0" anchor="ctr" anchorCtr="0" forceAA="0" compatLnSpc="1">
+                        <a:prstTxWarp prst="textNoShape">
+                          <a:avLst/>
+                        </a:prstTxWarp>
+                        <a:noAutofit/>
+                      </wps:bodyPr>
+                    </wps:wsp>
+                  </a:graphicData>
+                </a:graphic>
+                <wp14:sizeRelH relativeFrom="margin">
+                  <wp14:pctWidth>0</wp14:pctWidth>
+                </wp14:sizeRelH>
+              </wp:anchor>
+            </w:drawing>
+          </mc:Choice>
+          <mc:Fallback>
+            <w:pict>
+              <v:rect w14:anchorId="0094EA15" id="Rectangle 85" o:spid="_x0000_s1026" style="position:absolute;margin-left:217pt;margin-top:3.2pt;width:254.5pt;height:137pt;z-index:251661312;visibility:visible;mso-wrap-style:square;mso-width-percent:0;mso-wrap-distance-left:9pt;mso-wrap-distance-top:0;mso-wrap-distance-right:9pt;mso-wrap-distance-bottom:0;mso-position-horizontal:absolute;mso-position-horizontal-relative:text;mso-position-vertical:absolute;mso-position-vertical-relative:text;mso-width-percent:0;mso-width-relative:margin;v-text-anchor:middle" o:gfxdata="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" filled="f" stroked="f" strokeweight="1pt">
+                <v:textbox>
+                  <w:txbxContent>
+                    <w:p>
+                      <w:r>
+                        <w:rPr>
+                          <w:rFonts w:hint="eastAsia"/>
+                        </w:rPr>
+                        <w:t>分很容易，关键是如何合并？</w:t>
+                      </w:r>
+                    </w:p>
+                    <w:p>
+                      <w:r>
+                        <w:rPr>
+                          <w:rFonts w:hint="eastAsia"/>
+                        </w:rPr>
+                        <w:t>每次从两段中取一个数据，较小者放入</w:t>
+                      </w:r>
+                      <w:r>
+                        <w:rPr>
+                          <w:rFonts w:hint="eastAsia"/>
+                        </w:rPr>
+                        <w:t>t</w:t>
+                      </w:r>
+                      <w:r>
+                        <w:t>emp</w:t>
+                      </w:r>
+                      <w:r>
+                        <w:rPr>
+                          <w:rFonts w:hint="eastAsia"/>
+                        </w:rPr>
+                        <w:t>数组</w:t>
+                      </w:r>
+                    </w:p>
+                    <w:p>
+                      <w:r>
+                        <w:rPr>
+                          <w:rFonts w:hint="eastAsia"/>
+                        </w:rPr>
+                        <w:t>c</w:t>
+                      </w:r>
+                      <w:r>
+                        <w:t>opy</w:t>
+                      </w:r>
+                      <w:r>
+                        <w:rPr>
+                          <w:rFonts w:hint="eastAsia"/>
+                        </w:rPr>
+                        <w:t>两段中剩余的数据于</w:t>
+                      </w:r>
+                      <w:r>
+                        <w:rPr>
+                          <w:rFonts w:hint="eastAsia"/>
+                        </w:rPr>
+                        <w:t>t</w:t>
+                      </w:r>
+                      <w:r>
+                        <w:t>emp</w:t>
+                      </w:r>
+                      <w:r>
+                        <w:rPr>
+                          <w:rFonts w:hint="eastAsia"/>
+                        </w:rPr>
+                        <w:t>数组</w:t>
+                      </w:r>
+                    </w:p>
+                  </w:txbxContent>
+                </v:textbox>
+              </v:rect>
+            </w:pict>
+          </mc:Fallback>
+        </mc:AlternateContent>
+      </w:r>
+      <w:r>
+        <w:rPr>
+          <w:noProof/>
+        </w:rPr>
+        <w:drawing>
+          <wp:inline distT="0" distB="0" distL="0" distR="0" wp14:anchorId="454EF123" wp14:editId="0085AB8D">
+            <wp:extent cx="2603500" cy="1812506"/>
+            <wp:effectExtent l="0" t="0" r="6350" b="0"/>
+            <wp:docPr id="84" name="Picture 84"/>
+            <wp:cNvGraphicFramePr>
+              <a:graphicFrameLocks xmlns:a="http://schemas.openxmlformats.org/drawingml/2006/main" noChangeAspect="1"/>
+            </wp:cNvGraphicFramePr>
+            <a:graphic xmlns:a="http://schemas.openxmlformats.org/drawingml/2006/main">
+              <a:graphicData uri="http://schemas.openxmlformats.org/drawingml/2006/picture">
+                <pic:pic xmlns:pic="http://schemas.openxmlformats.org/drawingml/2006/picture">
+                  <pic:nvPicPr>
+                    <pic:cNvPr id="1" name=""/>
+                    <pic:cNvPicPr/>
+                  </pic:nvPicPr>
+                  <pic:blipFill>
+                    <a:blip r:embed="rId13"/>
+                    <a:stretch>
+                      <a:fillRect/>
+                    </a:stretch>
+                  </pic:blipFill>
+                  <pic:spPr>
+                    <a:xfrm>
+                      <a:off x="0" y="0"/>
+                      <a:ext cx="2605873" cy="1814158"/>
+                    </a:xfrm>
+                    <a:prstGeom prst="rect">
+                      <a:avLst/>
+                    </a:prstGeom>
+                  </pic:spPr>
+                </pic:pic>
+              </a:graphicData>
+            </a:graphic>
+          </wp:inline>
+        </w:drawing>
+      </w:r>
+      <w:r>
+        <w:t xml:space="preserve"> </w:t>
+      </w:r>
+    </w:p>
+    <w:p>
+      <w:pPr>
+        <w:spacing w:after="0" w:line="240" w:lineRule="auto"/>
+      </w:pPr>
+    </w:p>
+    <w:p>
+      <w:pPr>
+        <w:spacing w:after="0" w:line="240" w:lineRule="auto"/>
+      </w:pPr>
+      <w:r>
+        <w:t xml:space="preserve">void </w:t>
+      </w:r>
+      <w:proofErr w:type="spellStart"/>
+      <w:r>
+        <w:t>merge_</w:t>
+      </w:r>
+      <w:proofErr w:type="gramStart"/>
+      <w:r>
+        <w:t>sort</w:t>
+      </w:r>
+      <w:proofErr w:type="spellEnd"/>
+      <w:r>
+        <w:t>(</w:t>
+      </w:r>
+      <w:proofErr w:type="gramEnd"/>
+      <w:r>
+        <w:t>int v[], int left, int right) {</w:t>
+      </w:r>
+    </w:p>
+    <w:p>
+      <w:pPr>
+        <w:spacing w:after="0" w:line="240" w:lineRule="auto"/>
+      </w:pPr>
+      <w:r>
+        <w:t xml:space="preserve">        if (left &gt;= right) return;</w:t>
+      </w:r>
+    </w:p>
+    <w:p>
+      <w:pPr>
+        <w:spacing w:after="0" w:line="240" w:lineRule="auto"/>
+      </w:pPr>
+    </w:p>
+    <w:p>
+      <w:pPr>
+        <w:spacing w:after="0" w:line="240" w:lineRule="auto"/>
+      </w:pPr>
+      <w:r>
+        <w:t xml:space="preserve">        int mid = left + (right - left) / 2;</w:t>
+      </w:r>
+    </w:p>
+    <w:p>
+      <w:pPr>
+        <w:spacing w:after="0" w:line="240" w:lineRule="auto"/>
+      </w:pPr>
+      <w:r>
+        <w:t xml:space="preserve">        </w:t>
+      </w:r>
+      <w:proofErr w:type="spellStart"/>
+      <w:r>
+        <w:t>merge_</w:t>
+      </w:r>
+      <w:proofErr w:type="gramStart"/>
+      <w:r>
+        <w:t>sort</w:t>
+      </w:r>
+      <w:proofErr w:type="spellEnd"/>
+      <w:r>
+        <w:t>(</w:t>
+      </w:r>
+      <w:proofErr w:type="gramEnd"/>
+      <w:r>
+        <w:t>v, left, mid);</w:t>
+      </w:r>
+    </w:p>
+    <w:p>
+      <w:pPr>
+        <w:spacing w:after="0" w:line="240" w:lineRule="auto"/>
+      </w:pPr>
+      <w:r>
+        <w:t xml:space="preserve">        </w:t>
+      </w:r>
+      <w:proofErr w:type="spellStart"/>
+      <w:r>
+        <w:t>merge_</w:t>
+      </w:r>
+      <w:proofErr w:type="gramStart"/>
+      <w:r>
+        <w:t>sort</w:t>
+      </w:r>
+      <w:proofErr w:type="spellEnd"/>
+      <w:r>
+        <w:t>(</w:t>
+      </w:r>
+      <w:proofErr w:type="gramEnd"/>
+      <w:r>
+        <w:t>v, mid + 1, right);</w:t>
+      </w:r>
+    </w:p>
+    <w:p>
+      <w:pPr>
+        <w:spacing w:after="0" w:line="240" w:lineRule="auto"/>
+      </w:pPr>
+      <w:r>
+        <w:t xml:space="preserve">        </w:t>
+      </w:r>
+      <w:proofErr w:type="gramStart"/>
+      <w:r>
+        <w:t>merge(</w:t>
+      </w:r>
+      <w:proofErr w:type="gramEnd"/>
+      <w:r>
+        <w:t>v, left, mid, right);</w:t>
+      </w:r>
+    </w:p>
+    <w:p>
+      <w:pPr>
+        <w:spacing w:after="0" w:line="240" w:lineRule="auto"/>
+      </w:pPr>
+      <w:r>
+        <w:t>}</w:t>
+      </w:r>
+    </w:p>
+    <w:p>
+      <w:pPr>
+        <w:spacing w:after="0" w:line="240" w:lineRule="auto"/>
+      </w:pPr>
+    </w:p>
+    <w:p>
+      <w:pPr>
+        <w:spacing w:after="0" w:line="240" w:lineRule="auto"/>
+      </w:pPr>
+      <w:r>
+        <w:t xml:space="preserve">void </w:t>
+      </w:r>
+      <w:proofErr w:type="gramStart"/>
+      <w:r>
+        <w:t>merge(</w:t>
+      </w:r>
+      <w:proofErr w:type="gramEnd"/>
+      <w:r>
+        <w:t>int v[], int left, int mid, int right) {</w:t>
+      </w:r>
+    </w:p>
+    <w:p>
+      <w:pPr>
+        <w:spacing w:after="0" w:line="240" w:lineRule="auto"/>
+      </w:pPr>
+      <w:r>
+        <w:t xml:space="preserve">        int* temp = (int*) new </w:t>
+      </w:r>
+      <w:proofErr w:type="gramStart"/>
+      <w:r>
+        <w:t>int[</w:t>
+      </w:r>
+      <w:proofErr w:type="gramEnd"/>
+      <w:r>
+        <w:t>right - left + 1];</w:t>
+      </w:r>
+    </w:p>
+    <w:p>
+      <w:pPr>
+        <w:spacing w:after="0" w:line="240" w:lineRule="auto"/>
+      </w:pPr>
+    </w:p>
+    <w:p>
+      <w:pPr>
+        <w:spacing w:after="0" w:line="240" w:lineRule="auto"/>
+      </w:pPr>
+      <w:r>
+        <w:t xml:space="preserve">        int idx1 = left;</w:t>
+      </w:r>
+    </w:p>
+    <w:p>
+      <w:pPr>
+        <w:spacing w:after="0" w:line="240" w:lineRule="auto"/>
+      </w:pPr>
+      <w:r>
+        <w:t xml:space="preserve">        int idx2 = mid+1;</w:t>
+      </w:r>
+    </w:p>
+    <w:p>
+      <w:pPr>
+        <w:spacing w:after="0" w:line="240" w:lineRule="auto"/>
+      </w:pPr>
+      <w:r>
+        <w:t xml:space="preserve">        int idx3 = 0;</w:t>
+      </w:r>
+    </w:p>
+    <w:p>
+      <w:pPr>
+        <w:spacing w:after="0" w:line="240" w:lineRule="auto"/>
+        <w:rPr>
+          <w:color w:val="00B050"/>
+        </w:rPr>
+      </w:pPr>
+      <w:r>
+        <w:rPr>
+          <w:color w:val="00B050"/>
+        </w:rPr>
+        <w:t xml:space="preserve">        //</w:t>
+      </w:r>
+      <w:r>
+        <w:rPr>
+          <w:rFonts w:hint="eastAsia"/>
+          <w:color w:val="00B050"/>
+        </w:rPr>
+        <w:t>每次从两段中取一个数据，较小者放入</w:t>
+      </w:r>
+      <w:r>
+        <w:rPr>
+          <w:rFonts w:hint="eastAsia"/>
+          <w:color w:val="00B050"/>
+        </w:rPr>
+        <w:t>t</w:t>
+      </w:r>
+      <w:r>
+        <w:rPr>
+          <w:color w:val="00B050"/>
+        </w:rPr>
+        <w:t>emp</w:t>
+      </w:r>
+      <w:r>
+        <w:rPr>
+          <w:rFonts w:hint="eastAsia"/>
+          <w:color w:val="00B050"/>
+        </w:rPr>
+        <w:t>数组</w:t>
+      </w:r>
+    </w:p>
+    <w:p>
+      <w:pPr>
+        <w:spacing w:after="0" w:line="240" w:lineRule="auto"/>
+      </w:pPr>
+      <w:r>
+        <w:t xml:space="preserve">        while (idx1 &lt;= mid &amp;&amp; idx2 &lt;= right) {</w:t>
+      </w:r>
+    </w:p>
+    <w:p>
+      <w:pPr>
+        <w:spacing w:after="0" w:line="240" w:lineRule="auto"/>
+        <w:rPr>
+          <w:lang w:val="fr-FR"/>
+        </w:rPr>
+      </w:pPr>
+      <w:r>
+        <w:tab/>
+      </w:r>
+      <w:r>
+        <w:rPr>
+          <w:lang w:val="fr-FR"/>
+        </w:rPr>
+        <w:t>temp[idx3++] = v[idx1] &lt; v[idx2] ? v[idx1++] : v[idx2++];</w:t>
+      </w:r>
+    </w:p>
+    <w:p>
+      <w:pPr>
+        <w:spacing w:after="0" w:line="240" w:lineRule="auto"/>
+        <w:rPr>
+          <w:lang w:val="fr-FR"/>
+        </w:rPr>
+      </w:pPr>
+      <w:r>
+        <w:rPr>
+          <w:lang w:val="fr-FR"/>
+        </w:rPr>
+        <w:t xml:space="preserve">        }</w:t>
+      </w:r>
+    </w:p>
+    <w:p>
+      <w:pPr>
+        <w:spacing w:after="0" w:line="240" w:lineRule="auto"/>
+        <w:rPr>
+          <w:color w:val="00B050"/>
+          <w:lang w:val="fr-FR"/>
+        </w:rPr>
+      </w:pPr>
+      <w:r>
+        <w:rPr>
+          <w:color w:val="00B050"/>
+          <w:lang w:val="fr-FR"/>
+        </w:rPr>
+        <w:t xml:space="preserve">        // copy</w:t>
+      </w:r>
+      <w:r>
+        <w:rPr>
+          <w:rFonts w:hint="eastAsia"/>
+          <w:color w:val="00B050"/>
+        </w:rPr>
+        <w:t>剩余的数据</w:t>
+      </w:r>
+    </w:p>
+    <w:p>
+      <w:pPr>
+        <w:spacing w:after="0" w:line="240" w:lineRule="auto"/>
+        <w:rPr>
+          <w:lang w:val="fr-FR"/>
+        </w:rPr>
+      </w:pPr>
+      <w:r>
+        <w:rPr>
+          <w:lang w:val="fr-FR"/>
+        </w:rPr>
+        <w:t xml:space="preserve">        while (idx1 &lt;= mid) temp[idx3++] = v[idx1++];</w:t>
+      </w:r>
+    </w:p>
+    <w:p>
+      <w:pPr>
+        <w:spacing w:after="0" w:line="240" w:lineRule="auto"/>
+        <w:rPr>
+          <w:lang w:val="fr-FR"/>
+        </w:rPr>
+      </w:pPr>
+      <w:r>
+        <w:rPr>
+          <w:lang w:val="fr-FR"/>
+        </w:rPr>
+        <w:t xml:space="preserve">        while (idx2 &lt;= right) temp[idx3++] = v[idx2++];</w:t>
+      </w:r>
+    </w:p>
+    <w:p>
+      <w:pPr>
+        <w:spacing w:after="0" w:line="240" w:lineRule="auto"/>
+        <w:rPr>
+          <w:lang w:val="fr-FR"/>
+        </w:rPr>
+      </w:pPr>
+    </w:p>
+    <w:p>
+      <w:pPr>
+        <w:spacing w:after="0" w:line="240" w:lineRule="auto"/>
+        <w:rPr>
+          <w:lang w:val="fr-FR"/>
+        </w:rPr>
+      </w:pPr>
+      <w:r>
+        <w:rPr>
+          <w:lang w:val="fr-FR"/>
+        </w:rPr>
+        <w:t xml:space="preserve">        for (int i = 0; i &lt; idx3; ++i)    v[left + i] = temp[i];</w:t>
+      </w:r>
+    </w:p>
+    <w:p>
+      <w:pPr>
+        <w:spacing w:after="0" w:line="240" w:lineRule="auto"/>
+        <w:rPr>
+          <w:lang w:val="fr-FR"/>
+        </w:rPr>
+      </w:pPr>
+    </w:p>
+    <w:p>
+      <w:pPr>
+        <w:spacing w:after="0" w:line="240" w:lineRule="auto"/>
+      </w:pPr>
+      <w:r>
+        <w:rPr>
+          <w:lang w:val="fr-FR"/>
+        </w:rPr>
+        <w:t xml:space="preserve">        </w:t>
+      </w:r>
+      <w:proofErr w:type="gramStart"/>
+      <w:r>
+        <w:t>delete[</w:t>
+      </w:r>
+      <w:proofErr w:type="gramEnd"/>
+      <w:r>
+        <w:t>] temp;</w:t>
+      </w:r>
+    </w:p>
+    <w:p>
+      <w:pPr>
+        <w:spacing w:after="0" w:line="240" w:lineRule="auto"/>
+      </w:pPr>
+      <w:r>
+        <w:t>}</w:t>
+      </w:r>
+    </w:p>
+    <w:p>
+      <w:pPr>
+        <w:spacing w:after="0" w:line="240" w:lineRule="auto"/>
+      </w:pPr>
+    </w:p>
+    <w:p>
+      <w:pPr>
+        <w:spacing w:after="0" w:line="240" w:lineRule="auto"/>
+        <w:rPr>
+          <w:b/>
+        </w:rPr>
+      </w:pPr>
+      <w:r>
+        <w:rPr>
+          <w:rFonts w:hint="eastAsia"/>
+          <w:b/>
+        </w:rPr>
+        <w:t>计数排序：</w:t>
+      </w:r>
+    </w:p>
+    <w:p>
+      <w:pPr>
+        <w:spacing w:after="0" w:line="240" w:lineRule="auto"/>
+      </w:pPr>
+      <w:r>
+        <w:rPr>
+          <w:rFonts w:hint="eastAsia"/>
+        </w:rPr>
+        <w:t>当输入的元素是整数，且序列比较集中时，用计数排序时间复杂度是</w:t>
+      </w:r>
+      <w:r>
+        <w:rPr>
+          <w:rFonts w:hint="eastAsia"/>
+        </w:rPr>
+        <w:t>O</w:t>
+      </w:r>
+      <w:r>
+        <w:t>(</w:t>
+      </w:r>
+      <w:proofErr w:type="spellStart"/>
+      <w:r>
+        <w:t>n+k</w:t>
+      </w:r>
+      <w:proofErr w:type="spellEnd"/>
+      <w:r>
+        <w:t>)</w:t>
+      </w:r>
+    </w:p>
+    <w:p>
+      <w:pPr>
+        <w:spacing w:after="0" w:line="240" w:lineRule="auto"/>
+      </w:pPr>
+      <w:r>
+        <w:rPr>
+          <w:rFonts w:hint="eastAsia"/>
+        </w:rPr>
+        <w:t>输入值转化为键，出现次数转化为值</w:t>
+      </w:r>
+    </w:p>
+    <w:p>
+      <w:pPr>
+        <w:spacing w:after="0" w:line="240" w:lineRule="auto"/>
+      </w:pPr>
+      <w:r>
+        <w:t xml:space="preserve">void </w:t>
+      </w:r>
+      <w:proofErr w:type="spellStart"/>
+      <w:r>
+        <w:t>buck_</w:t>
+      </w:r>
+      <w:proofErr w:type="gramStart"/>
+      <w:r>
+        <w:t>sort</w:t>
+      </w:r>
+      <w:proofErr w:type="spellEnd"/>
+      <w:r>
+        <w:t>(</w:t>
+      </w:r>
+      <w:proofErr w:type="gramEnd"/>
+      <w:r>
+        <w:t>int v[], int n) {</w:t>
+      </w:r>
+    </w:p>
+    <w:p>
+      <w:pPr>
+        <w:spacing w:after="0" w:line="240" w:lineRule="auto"/>
+      </w:pPr>
+      <w:r>
+        <w:t xml:space="preserve">        </w:t>
+      </w:r>
+      <w:r>
+        <w:t xml:space="preserve">int </w:t>
+      </w:r>
+      <w:proofErr w:type="spellStart"/>
+      <w:r>
+        <w:t>min_value</w:t>
+      </w:r>
+      <w:proofErr w:type="spellEnd"/>
+      <w:r>
+        <w:t xml:space="preserve"> = </w:t>
+      </w:r>
+      <w:proofErr w:type="gramStart"/>
+      <w:r>
+        <w:t>v[</w:t>
+      </w:r>
+      <w:proofErr w:type="spellStart"/>
+      <w:proofErr w:type="gramEnd"/>
+      <w:r>
+        <w:t>get_min_idx</w:t>
+      </w:r>
+      <w:proofErr w:type="spellEnd"/>
+      <w:r>
+        <w:t>(v, n)];</w:t>
+      </w:r>
+    </w:p>
+    <w:p>
+      <w:pPr>
+        <w:spacing w:after="0" w:line="240" w:lineRule="auto"/>
+      </w:pPr>
+      <w:r>
+        <w:t xml:space="preserve">        int </w:t>
+      </w:r>
+      <w:proofErr w:type="spellStart"/>
+      <w:r>
+        <w:t>max_value</w:t>
+      </w:r>
+      <w:proofErr w:type="spellEnd"/>
+      <w:r>
+        <w:t xml:space="preserve"> = </w:t>
+      </w:r>
+      <w:proofErr w:type="gramStart"/>
+      <w:r>
+        <w:t>v[</w:t>
+      </w:r>
+      <w:proofErr w:type="spellStart"/>
+      <w:proofErr w:type="gramEnd"/>
+      <w:r>
+        <w:t>get_max_idx</w:t>
+      </w:r>
+      <w:proofErr w:type="spellEnd"/>
+      <w:r>
+        <w:t>(v, n)];</w:t>
+      </w:r>
+    </w:p>
+    <w:p>
+      <w:pPr>
+        <w:spacing w:after="0" w:line="240" w:lineRule="auto"/>
+      </w:pPr>
+      <w:r>
+        <w:t xml:space="preserve">        int </w:t>
+      </w:r>
+      <w:proofErr w:type="spellStart"/>
+      <w:r>
+        <w:t>bucklen</w:t>
+      </w:r>
+      <w:proofErr w:type="spellEnd"/>
+      <w:r>
+        <w:t xml:space="preserve"> = </w:t>
+      </w:r>
+      <w:proofErr w:type="spellStart"/>
+      <w:r>
+        <w:t>max_value</w:t>
+      </w:r>
+      <w:proofErr w:type="spellEnd"/>
+      <w:r>
+        <w:t xml:space="preserve"> - </w:t>
+      </w:r>
+      <w:proofErr w:type="spellStart"/>
+      <w:r>
+        <w:t>min_value</w:t>
+      </w:r>
+      <w:proofErr w:type="spellEnd"/>
+      <w:r>
+        <w:t xml:space="preserve"> + 1;</w:t>
+      </w:r>
+    </w:p>
+    <w:p>
+      <w:pPr>
+        <w:spacing w:after="0" w:line="240" w:lineRule="auto"/>
+      </w:pPr>
+      <w:r>
+        <w:t xml:space="preserve">        int* temp = new int[</w:t>
+      </w:r>
+      <w:proofErr w:type="spellStart"/>
+      <w:r>
+        <w:t>bucklen</w:t>
+      </w:r>
+      <w:proofErr w:type="spellEnd"/>
+      <w:r>
+        <w:t>];</w:t>
+      </w:r>
+    </w:p>
+    <w:p>
+      <w:pPr>
+        <w:spacing w:after="0" w:line="240" w:lineRule="auto"/>
+      </w:pPr>
+      <w:r>
+        <w:lastRenderedPageBreak/>
+        <w:t xml:space="preserve">        </w:t>
+      </w:r>
+      <w:proofErr w:type="spellStart"/>
+      <w:proofErr w:type="gramStart"/>
+      <w:r>
+        <w:t>memset</w:t>
+      </w:r>
+      <w:proofErr w:type="spellEnd"/>
+      <w:r>
+        <w:t>(</w:t>
+      </w:r>
+      <w:proofErr w:type="gramEnd"/>
+      <w:r>
+        <w:t xml:space="preserve">temp, 0, </w:t>
+      </w:r>
+      <w:proofErr w:type="spellStart"/>
+      <w:r>
+        <w:t>bucklen</w:t>
+      </w:r>
+      <w:proofErr w:type="spellEnd"/>
+      <w:r>
+        <w:t>*</w:t>
+      </w:r>
+      <w:proofErr w:type="spellStart"/>
+      <w:r>
+        <w:t>sizeof</w:t>
+      </w:r>
+      <w:proofErr w:type="spellEnd"/>
+      <w:r>
+        <w:t>(int));</w:t>
+      </w:r>
+    </w:p>
+    <w:p>
+      <w:pPr>
+        <w:spacing w:after="0" w:line="240" w:lineRule="auto"/>
+      </w:pPr>
+    </w:p>
+    <w:p>
+      <w:pPr>
+        <w:spacing w:after="0" w:line="240" w:lineRule="auto"/>
+      </w:pPr>
+      <w:r>
+        <w:t xml:space="preserve">        for (int </w:t>
+      </w:r>
+      <w:proofErr w:type="spellStart"/>
+      <w:r>
+        <w:t>i</w:t>
+      </w:r>
+      <w:proofErr w:type="spellEnd"/>
+      <w:r>
+        <w:t xml:space="preserve"> = 0; </w:t>
+      </w:r>
+      <w:proofErr w:type="spellStart"/>
+      <w:r>
+        <w:t>i</w:t>
+      </w:r>
+      <w:proofErr w:type="spellEnd"/>
+      <w:r>
+        <w:t xml:space="preserve"> &lt; n; ++</w:t>
+      </w:r>
+      <w:proofErr w:type="spellStart"/>
+      <w:r>
+        <w:t>i</w:t>
+      </w:r>
+      <w:proofErr w:type="spellEnd"/>
+      <w:r>
+        <w:t>)     temp[v[</w:t>
+      </w:r>
+      <w:proofErr w:type="spellStart"/>
+      <w:r>
+        <w:t>i</w:t>
+      </w:r>
+      <w:proofErr w:type="spellEnd"/>
+      <w:r>
+        <w:t>]-</w:t>
+      </w:r>
+      <w:proofErr w:type="spellStart"/>
+      <w:r>
+        <w:t>min_value</w:t>
+      </w:r>
+      <w:proofErr w:type="spellEnd"/>
+      <w:r>
+        <w:t>] ++;</w:t>
+      </w:r>
+    </w:p>
+    <w:p>
+      <w:pPr>
+        <w:spacing w:after="0" w:line="240" w:lineRule="auto"/>
+        <w:rPr>
+          <w:b/>
+        </w:rPr>
+      </w:pPr>
+    </w:p>
+    <w:p>
+      <w:pPr>
+        <w:spacing w:after="0" w:line="240" w:lineRule="auto"/>
+      </w:pPr>
+      <w:r>
+        <w:t xml:space="preserve">        int k = 0;</w:t>
+      </w:r>
+    </w:p>
+    <w:p>
+      <w:pPr>
+        <w:spacing w:after="0" w:line="240" w:lineRule="auto"/>
+      </w:pPr>
+      <w:r>
+        <w:t xml:space="preserve">        for (int </w:t>
+      </w:r>
+      <w:proofErr w:type="spellStart"/>
+      <w:r>
+        <w:t>i</w:t>
+      </w:r>
+      <w:proofErr w:type="spellEnd"/>
+      <w:r>
+        <w:t xml:space="preserve"> = 0; </w:t>
+      </w:r>
+      <w:proofErr w:type="spellStart"/>
+      <w:r>
+        <w:t>i</w:t>
+      </w:r>
+      <w:proofErr w:type="spellEnd"/>
+      <w:r>
+        <w:t xml:space="preserve"> &lt; </w:t>
+      </w:r>
+      <w:proofErr w:type="spellStart"/>
+      <w:r>
+        <w:t>bucklen</w:t>
+      </w:r>
+      <w:proofErr w:type="spellEnd"/>
+      <w:r>
+        <w:t>; ++</w:t>
+      </w:r>
+      <w:proofErr w:type="spellStart"/>
+      <w:r>
+        <w:t>i</w:t>
+      </w:r>
+      <w:proofErr w:type="spellEnd"/>
+      <w:r>
+        <w:t>) {</w:t>
+      </w:r>
+    </w:p>
+    <w:p>
+      <w:pPr>
+        <w:spacing w:after="0" w:line="240" w:lineRule="auto"/>
+      </w:pPr>
+      <w:r>
+        <w:tab/>
+        <w:t>int num = temp[</w:t>
+      </w:r>
+      <w:proofErr w:type="spellStart"/>
+      <w:r>
+        <w:t>i</w:t>
+      </w:r>
+      <w:proofErr w:type="spellEnd"/>
+      <w:r>
+        <w:t>];</w:t>
+      </w:r>
+    </w:p>
+    <w:p>
+      <w:pPr>
+        <w:spacing w:after="0" w:line="240" w:lineRule="auto"/>
+      </w:pPr>
+      <w:r>
+        <w:tab/>
+        <w:t xml:space="preserve">int value = </w:t>
+      </w:r>
+      <w:proofErr w:type="spellStart"/>
+      <w:r>
+        <w:t>i+min_value</w:t>
+      </w:r>
+      <w:proofErr w:type="spellEnd"/>
+      <w:r>
+        <w:t>;</w:t>
+      </w:r>
+    </w:p>
+    <w:p>
+      <w:pPr>
+        <w:spacing w:after="0" w:line="240" w:lineRule="auto"/>
+      </w:pPr>
+      <w:r>
+        <w:tab/>
+        <w:t>for (int j = 0; j &lt; num; ++</w:t>
+      </w:r>
+      <w:proofErr w:type="gramStart"/>
+      <w:r>
+        <w:t xml:space="preserve">j)   </w:t>
+      </w:r>
+      <w:proofErr w:type="gramEnd"/>
+      <w:r>
+        <w:t xml:space="preserve">  v[k++] = value;</w:t>
+      </w:r>
+    </w:p>
+    <w:p>
+      <w:pPr>
+        <w:spacing w:after="0" w:line="240" w:lineRule="auto"/>
+      </w:pPr>
+      <w:r>
+        <w:t xml:space="preserve">        }</w:t>
+      </w:r>
+    </w:p>
+    <w:p>
+      <w:pPr>
+        <w:spacing w:after="0" w:line="240" w:lineRule="auto"/>
+      </w:pPr>
+      <w:r>
+        <w:t>}</w:t>
+      </w:r>
+    </w:p>
+    <w:p>
+      <w:pPr>
+        <w:spacing w:after="0" w:line="240" w:lineRule="auto"/>
+      </w:pPr>
+    </w:p>
+    <w:p>
+      <w:pPr>
+        <w:spacing w:after="0" w:line="240" w:lineRule="auto"/>
+        <w:rPr>
+          <w:b/>
+        </w:rPr>
+      </w:pPr>
+      <w:r>
+        <w:rPr>
+          <w:rFonts w:hint="eastAsia"/>
+          <w:b/>
+        </w:rPr>
+        <w:t>桶排序：</w:t>
+      </w:r>
+    </w:p>
+    <w:p>
+      <w:pPr>
+        <w:spacing w:after="0" w:line="240" w:lineRule="auto"/>
+      </w:pPr>
+      <w:r>
+        <w:rPr>
+          <w:rFonts w:hint="eastAsia"/>
+        </w:rPr>
+        <w:t>计数排序的改进版，将数据映射到桶，各个桶有序，</w:t>
+      </w:r>
+      <w:proofErr w:type="gramStart"/>
+      <w:r>
+        <w:rPr>
+          <w:rFonts w:hint="eastAsia"/>
+        </w:rPr>
+        <w:t>只要对桶分别</w:t>
+      </w:r>
+      <w:proofErr w:type="gramEnd"/>
+      <w:r>
+        <w:rPr>
+          <w:rFonts w:hint="eastAsia"/>
+        </w:rPr>
+        <w:t>排序。关键在于映射函数</w:t>
+      </w:r>
+      <w:r>
+        <w:rPr>
+          <w:rFonts w:hint="eastAsia"/>
+        </w:rPr>
+        <w:t>,</w:t>
+      </w:r>
+      <w:proofErr w:type="gramStart"/>
+      <w:r>
+        <w:rPr>
+          <w:rFonts w:hint="eastAsia"/>
+        </w:rPr>
+        <w:t>常用哈</w:t>
+      </w:r>
+      <w:proofErr w:type="gramEnd"/>
+      <w:r>
+        <w:rPr>
+          <w:rFonts w:hint="eastAsia"/>
+        </w:rPr>
+        <w:t>希映射</w:t>
+      </w:r>
+      <w:r>
+        <w:rPr>
+          <w:rFonts w:hint="eastAsia"/>
+        </w:rPr>
+        <w:t>h</w:t>
+      </w:r>
+      <w:r>
+        <w:t>ash=e*</w:t>
+      </w:r>
+      <w:proofErr w:type="spellStart"/>
+      <w:r>
+        <w:t>len</w:t>
+      </w:r>
+      <w:proofErr w:type="spellEnd"/>
+      <w:r>
+        <w:t>/(max+1)</w:t>
+      </w:r>
+      <w:r>
+        <w:rPr>
+          <w:rFonts w:hint="eastAsia"/>
+        </w:rPr>
+        <w:t>，复杂度介于</w:t>
+      </w:r>
+      <w:r>
+        <w:rPr>
+          <w:rFonts w:hint="eastAsia"/>
+        </w:rPr>
+        <w:t>O</w:t>
+      </w:r>
+      <w:r>
+        <w:t>(n)~O(</w:t>
+      </w:r>
+      <w:proofErr w:type="spellStart"/>
+      <w:r>
+        <w:t>nlgn</w:t>
+      </w:r>
+      <w:proofErr w:type="spellEnd"/>
+      <w:r>
+        <w:t>)</w:t>
+      </w:r>
+    </w:p>
+    <w:p>
+      <w:pPr>
+        <w:spacing w:after="0" w:line="240" w:lineRule="auto"/>
+      </w:pPr>
+      <w:r>
+        <w:rPr>
+          <w:noProof/>
+        </w:rPr>
+        <w:drawing>
+          <wp:inline distT="0" distB="0" distL="0" distR="0" wp14:anchorId="2312FFEA" wp14:editId="2AF0769F">
+            <wp:extent cx="1841500" cy="1336067"/>
+            <wp:effectExtent l="0" t="0" r="6350" b="0"/>
+            <wp:docPr id="86" name="Picture 86"/>
+            <wp:cNvGraphicFramePr>
+              <a:graphicFrameLocks xmlns:a="http://schemas.openxmlformats.org/drawingml/2006/main" noChangeAspect="1"/>
+            </wp:cNvGraphicFramePr>
+            <a:graphic xmlns:a="http://schemas.openxmlformats.org/drawingml/2006/main">
+              <a:graphicData uri="http://schemas.openxmlformats.org/drawingml/2006/picture">
+                <pic:pic xmlns:pic="http://schemas.openxmlformats.org/drawingml/2006/picture">
+                  <pic:nvPicPr>
+                    <pic:cNvPr id="1" name=""/>
+                    <pic:cNvPicPr/>
+                  </pic:nvPicPr>
+                  <pic:blipFill>
+                    <a:blip r:embed="rId14"/>
+                    <a:stretch>
+                      <a:fillRect/>
+                    </a:stretch>
+                  </pic:blipFill>
+                  <pic:spPr>
+                    <a:xfrm>
+                      <a:off x="0" y="0"/>
+                      <a:ext cx="1848503" cy="1341148"/>
+                    </a:xfrm>
+                    <a:prstGeom prst="rect">
+                      <a:avLst/>
+                    </a:prstGeom>
+                  </pic:spPr>
+                </pic:pic>
+              </a:graphicData>
+            </a:graphic>
+          </wp:inline>
+        </w:drawing>
+      </w:r>
+    </w:p>
+    <w:p>
+      <w:pPr>
+        <w:spacing w:after="0" w:line="240" w:lineRule="auto"/>
+      </w:pPr>
+    </w:p>
+    <w:p>
+      <w:pPr>
+        <w:spacing w:after="0" w:line="240" w:lineRule="auto"/>
+        <w:rPr>
+          <w:b/>
+        </w:rPr>
+      </w:pPr>
+      <w:r>
+        <w:rPr>
+          <w:rFonts w:hint="eastAsia"/>
+          <w:b/>
+        </w:rPr>
+        <w:t>求</w:t>
+      </w:r>
+      <w:r>
+        <w:rPr>
+          <w:rFonts w:hint="eastAsia"/>
+          <w:b/>
+        </w:rPr>
+        <w:t>t</w:t>
+      </w:r>
+      <w:r>
+        <w:rPr>
+          <w:b/>
+        </w:rPr>
+        <w:t>op K ?</w:t>
+      </w:r>
+    </w:p>
+    <w:p>
+      <w:pPr>
+        <w:pStyle w:val="a8"/>
+        <w:numPr>
+          <w:ilvl w:val="0"/>
+          <w:numId w:val="7"/>
+        </w:numPr>
+        <w:spacing w:after="0" w:line="240" w:lineRule="auto"/>
+      </w:pPr>
+      <w:r>
+        <w:rPr>
+          <w:rFonts w:hint="eastAsia"/>
+        </w:rPr>
+        <w:t>维护一个</w:t>
+      </w:r>
+      <w:r>
+        <w:rPr>
+          <w:rFonts w:hint="eastAsia"/>
+        </w:rPr>
+        <w:t>k</w:t>
+      </w:r>
+      <w:r>
+        <w:rPr>
+          <w:rFonts w:hint="eastAsia"/>
+        </w:rPr>
+        <w:t>大小的有序序列，</w:t>
+      </w:r>
+    </w:p>
+    <w:p>
+      <w:pPr>
+        <w:pStyle w:val="a8"/>
+        <w:numPr>
+          <w:ilvl w:val="0"/>
+          <w:numId w:val="7"/>
+        </w:numPr>
+        <w:spacing w:after="0" w:line="240" w:lineRule="auto"/>
+      </w:pPr>
+      <w:r>
+        <w:rPr>
+          <w:rFonts w:hint="eastAsia"/>
+        </w:rPr>
+        <w:t>遍历剩余数据，</w:t>
+      </w:r>
+      <w:proofErr w:type="gramStart"/>
+      <w:r>
+        <w:rPr>
+          <w:rFonts w:hint="eastAsia"/>
+        </w:rPr>
+        <w:t>依次和</w:t>
+      </w:r>
+      <w:proofErr w:type="gramEnd"/>
+      <w:r>
+        <w:rPr>
+          <w:rFonts w:hint="eastAsia"/>
+        </w:rPr>
+        <w:t>有序序列中的最小值比较，若大则将最小值换出</w:t>
+      </w:r>
+      <w:r>
+        <w:rPr>
+          <w:rFonts w:hint="eastAsia"/>
+        </w:rPr>
+        <w:t>;</w:t>
+      </w:r>
+      <w:r>
+        <w:t xml:space="preserve"> </w:t>
+      </w:r>
+      <w:r>
+        <w:rPr>
+          <w:rFonts w:hint="eastAsia"/>
+        </w:rPr>
+        <w:t>重新对</w:t>
+      </w:r>
+      <w:r>
+        <w:rPr>
+          <w:rFonts w:hint="eastAsia"/>
+        </w:rPr>
+        <w:t>k</w:t>
+      </w:r>
+      <w:r>
+        <w:rPr>
+          <w:rFonts w:hint="eastAsia"/>
+        </w:rPr>
+        <w:t>序列排序</w:t>
+      </w:r>
+    </w:p>
+    <w:p>
+      <w:pPr>
+        <w:pStyle w:val="a8"/>
+        <w:numPr>
+          <w:ilvl w:val="0"/>
+          <w:numId w:val="7"/>
+        </w:numPr>
+        <w:spacing w:after="0" w:line="240" w:lineRule="auto"/>
+        <w:rPr>
+          <w:rFonts w:hint="eastAsia"/>
+        </w:rPr>
+      </w:pPr>
+      <w:r>
+        <w:rPr>
+          <w:rFonts w:hint="eastAsia"/>
+        </w:rPr>
+        <w:t>直至遍历完所有数据。</w:t>
+      </w:r>
+    </w:p>
+    <w:p>
+      <w:pPr>
+        <w:spacing w:after="0" w:line="240" w:lineRule="auto"/>
+      </w:pPr>
+    </w:p>
+    <w:p>
+      <w:pPr>
+        <w:spacing w:after="0" w:line="240" w:lineRule="auto"/>
+        <w:rPr>
+          <w:rFonts w:hint="eastAsia"/>
+        </w:rPr>
+      </w:pPr>
+    </w:p>
+    <w:p>
+      <w:pPr>
+        <w:pStyle w:val="1"/>
+      </w:pPr>
+      <w:bookmarkStart w:id="1" w:name="_Toc47470412"/>
+      <w:r>
+        <w:rPr>
+          <w:rFonts w:hint="eastAsia"/>
+        </w:rPr>
+        <w:t>字符串搜索</w:t>
+      </w:r>
+      <w:bookmarkEnd w:id="1"/>
+    </w:p>
+    <w:p>
+      <w:pPr>
+        <w:spacing w:after="0" w:line="240" w:lineRule="auto"/>
+      </w:pPr>
+      <w:r>
+        <w:rPr>
+          <w:rFonts w:hint="eastAsia"/>
+        </w:rPr>
+        <w:t>如原字符串：</w:t>
+      </w:r>
+      <w:proofErr w:type="gramStart"/>
+      <w:r>
+        <w:t>”BBC</w:t>
+      </w:r>
+      <w:proofErr w:type="gramEnd"/>
+      <w:r>
+        <w:t xml:space="preserve"> ABCDAB ABCDABCDABDE”</w:t>
+      </w:r>
+    </w:p>
+    <w:p>
+      <w:pPr>
+        <w:spacing w:after="0" w:line="240" w:lineRule="auto"/>
+      </w:pPr>
+      <w:r>
+        <w:rPr>
+          <w:rFonts w:hint="eastAsia"/>
+        </w:rPr>
+        <w:t>子串：</w:t>
+      </w:r>
+      <w:r>
+        <w:tab/>
+      </w:r>
+      <w:r>
+        <w:tab/>
+        <w:t xml:space="preserve">      </w:t>
+      </w:r>
+      <w:proofErr w:type="gramStart"/>
+      <w:r>
+        <w:t>”ABCDABD</w:t>
+      </w:r>
+      <w:proofErr w:type="gramEnd"/>
+      <w:r>
+        <w:t>”</w:t>
+      </w:r>
+    </w:p>
+    <w:p>
+      <w:pPr>
+        <w:spacing w:after="0" w:line="240" w:lineRule="auto"/>
+      </w:pPr>
+    </w:p>
+    <w:p>
+      <w:pPr>
+        <w:spacing w:after="0" w:line="240" w:lineRule="auto"/>
+      </w:pPr>
+      <w:r>
+        <w:rPr>
+          <w:rFonts w:hint="eastAsia"/>
+        </w:rPr>
+        <w:t>暴力搜索：同图像处理一样，</w:t>
+      </w:r>
+      <w:proofErr w:type="gramStart"/>
+      <w:r>
+        <w:rPr>
+          <w:rFonts w:hint="eastAsia"/>
+        </w:rPr>
+        <w:t>滑窗搜索</w:t>
+      </w:r>
+      <w:proofErr w:type="gramEnd"/>
+    </w:p>
+    <w:p>
+      <w:pPr>
+        <w:spacing w:after="0" w:line="240" w:lineRule="auto"/>
+      </w:pPr>
+      <w:r>
+        <w:rPr>
+          <w:rFonts w:hint="eastAsia"/>
+          <w:b/>
+        </w:rPr>
+        <w:t>K</w:t>
+      </w:r>
+      <w:r>
+        <w:rPr>
+          <w:b/>
+        </w:rPr>
+        <w:t>MP</w:t>
+      </w:r>
+      <w:r>
+        <w:rPr>
+          <w:rFonts w:hint="eastAsia"/>
+          <w:b/>
+        </w:rPr>
+        <w:t>算法</w:t>
+      </w:r>
+      <w:r>
+        <w:rPr>
+          <w:rFonts w:hint="eastAsia"/>
+        </w:rPr>
+        <w:t>：同暴力搜索一样，只是用上部分匹配的信息，部分匹配用于决定步伐</w:t>
+      </w:r>
+    </w:p>
+    <w:p>
+      <w:pPr>
+        <w:spacing w:after="0" w:line="240" w:lineRule="auto"/>
+      </w:pPr>
+      <w:r>
+        <w:t xml:space="preserve">Stride = </w:t>
+      </w:r>
+      <w:r>
+        <w:rPr>
+          <w:rFonts w:hint="eastAsia"/>
+        </w:rPr>
+        <w:t>已匹配的字符数</w:t>
+      </w:r>
+      <w:r>
+        <w:rPr>
+          <w:rFonts w:hint="eastAsia"/>
+        </w:rPr>
+        <w:t xml:space="preserve"> </w:t>
+      </w:r>
+      <w:r>
+        <w:t xml:space="preserve">– </w:t>
+      </w:r>
+      <w:r>
+        <w:rPr>
+          <w:rFonts w:hint="eastAsia"/>
+        </w:rPr>
+        <w:t>对应的部分</w:t>
+      </w:r>
+      <w:proofErr w:type="gramStart"/>
+      <w:r>
+        <w:rPr>
+          <w:rFonts w:hint="eastAsia"/>
+        </w:rPr>
+        <w:t>匹配值</w:t>
+      </w:r>
+      <w:proofErr w:type="gramEnd"/>
+      <w:r>
+        <w:rPr>
+          <w:rFonts w:hint="eastAsia"/>
+        </w:rPr>
+        <w:t>的长度</w:t>
+      </w:r>
+    </w:p>
+    <w:p>
+      <w:pPr>
+        <w:spacing w:after="0" w:line="240" w:lineRule="auto"/>
+      </w:pPr>
+      <w:r>
+        <w:rPr>
+          <w:noProof/>
+        </w:rPr>
+        <mc:AlternateContent>
+          <mc:Choice Requires="wps">
+            <w:drawing>
+              <wp:anchor distT="0" distB="0" distL="114300" distR="114300" simplePos="0" relativeHeight="251659264" behindDoc="0" locked="0" layoutInCell="1" allowOverlap="1" wp14:anchorId="32F3FE4D" wp14:editId="556F9D5F">
+                <wp:simplePos x="0" y="0"/>
+                <wp:positionH relativeFrom="column">
+                  <wp:posOffset>2362200</wp:posOffset>
+                </wp:positionH>
+                <wp:positionV relativeFrom="paragraph">
+                  <wp:posOffset>4445</wp:posOffset>
+                </wp:positionV>
+                <wp:extent cx="3098800" cy="431800"/>
+                <wp:effectExtent l="0" t="0" r="0" b="0"/>
+                <wp:wrapNone/>
+                <wp:docPr id="82" name="Rectangle 82"/>
+                <wp:cNvGraphicFramePr/>
+                <a:graphic xmlns:a="http://schemas.openxmlformats.org/drawingml/2006/main">
+                  <a:graphicData uri="http://schemas.microsoft.com/office/word/2010/wordprocessingShape">
+                    <wps:wsp>
+                      <wps:cNvSpPr/>
+                      <wps:spPr>
+                        <a:xfrm>
+                          <a:off x="0" y="0"/>
+                          <a:ext cx="3098800" cy="431800"/>
+                        </a:xfrm>
+                        <a:prstGeom prst="rect">
+                          <a:avLst/>
+                        </a:prstGeom>
+                        <a:noFill/>
+                        <a:ln w="12700">
+                          <a:noFill/>
+                        </a:ln>
+                      </wps:spPr>
+                      <wps:style>
+                        <a:lnRef idx="2">
+                          <a:schemeClr val="dk1"/>
+                        </a:lnRef>
+                        <a:fillRef idx="1">
+                          <a:schemeClr val="lt1"/>
+                        </a:fillRef>
+                        <a:effectRef idx="0">
+                          <a:schemeClr val="dk1"/>
+                        </a:effectRef>
+                        <a:fontRef idx="minor">
+                          <a:schemeClr val="dk1"/>
+                        </a:fontRef>
+                      </wps:style>
+                      <wps:txbx>
+                        <w:txbxContent>
+                          <w:p>
+                            <w:pPr>
+                              <w:spacing w:after="0" w:line="240" w:lineRule="auto"/>
+                            </w:pPr>
+                            <w:r>
+                              <w:t xml:space="preserve">stride = </w:t>
+                            </w:r>
+                            <w:proofErr w:type="spellStart"/>
+                            <w:proofErr w:type="gramStart"/>
+                            <w:r>
+                              <w:t>len</w:t>
+                            </w:r>
+                            <w:proofErr w:type="spellEnd"/>
+                            <w:r>
+                              <w:t>(</w:t>
+                            </w:r>
+                            <w:proofErr w:type="gramEnd"/>
+                            <w:r>
+                              <w:t xml:space="preserve">ABCDAB) – </w:t>
+                            </w:r>
+                            <w:proofErr w:type="spellStart"/>
+                            <w:r>
+                              <w:t>len</w:t>
+                            </w:r>
+                            <w:proofErr w:type="spellEnd"/>
+                            <w:r>
+                              <w:t>(</w:t>
+                            </w:r>
+                            <w:proofErr w:type="spellStart"/>
+                            <w:r>
+                              <w:t>part_match</w:t>
+                            </w:r>
+                            <w:proofErr w:type="spellEnd"/>
+                            <w:r>
+                              <w:t>) = 6 – 2</w:t>
+                            </w:r>
+                          </w:p>
+                          <w:p>
+                            <w:r>
+                              <w:rPr>
+                                <w:rFonts w:hint="eastAsia"/>
+                              </w:rPr>
+                              <w:t>见图</w:t>
+                            </w:r>
+                            <w:r>
+                              <w:rPr>
+                                <w:rFonts w:hint="eastAsia"/>
+                              </w:rPr>
+                              <w:t>b</w:t>
+                            </w:r>
+                          </w:p>
+                        </w:txbxContent>
+                      </wps:txbx>
+                      <wps:bodyPr rot="0" spcFirstLastPara="0" vertOverflow="overflow" horzOverflow="overflow" vert="horz" wrap="square" lIns="91440" tIns="45720" rIns="91440" bIns="45720" numCol="1" spcCol="0" rtlCol="0" fromWordArt="0" anchor="ctr" anchorCtr="0" forceAA="0" compatLnSpc="1">
+                        <a:prstTxWarp prst="textNoShape">
+                          <a:avLst/>
+                        </a:prstTxWarp>
+                        <a:noAutofit/>
+                      </wps:bodyPr>
+                    </wps:wsp>
+                  </a:graphicData>
+                </a:graphic>
+                <wp14:sizeRelH relativeFrom="margin">
+                  <wp14:pctWidth>0</wp14:pctWidth>
+                </wp14:sizeRelH>
+              </wp:anchor>
+            </w:drawing>
+          </mc:Choice>
+          <mc:Fallback>
+            <w:pict>
+              <v:rect w14:anchorId="32F3FE4D" id="Rectangle 82" o:spid="_x0000_s1027" style="position:absolute;margin-left:186pt;margin-top:.35pt;width:244pt;height:34pt;z-index:251659264;visibility:visible;mso-wrap-style:square;mso-width-percent:0;mso-wrap-distance-left:9pt;mso-wrap-distance-top:0;mso-wrap-distance-right:9pt;mso-wrap-distance-bottom:0;mso-position-horizontal:absolute;mso-position-horizontal-relative:text;mso-position-vertical:absolute;mso-position-vertical-relative:text;mso-width-percent:0;mso-width-relative:margin;v-text-anchor:middle" o:gfxdata="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" filled="f" stroked="f" strokeweight="1pt">
+                <v:textbox>
+                  <w:txbxContent>
+                    <w:p>
+                      <w:pPr>
+                        <w:spacing w:after="0" w:line="240" w:lineRule="auto"/>
+                      </w:pPr>
+                      <w:r>
+                        <w:t xml:space="preserve">stride = </w:t>
+                      </w:r>
+                      <w:proofErr w:type="spellStart"/>
+                      <w:proofErr w:type="gramStart"/>
+                      <w:r>
+                        <w:t>len</w:t>
+                      </w:r>
+                      <w:proofErr w:type="spellEnd"/>
+                      <w:r>
+                        <w:t>(</w:t>
+                      </w:r>
+                      <w:proofErr w:type="gramEnd"/>
+                      <w:r>
+                        <w:t xml:space="preserve">ABCDAB) – </w:t>
+                      </w:r>
+                      <w:proofErr w:type="spellStart"/>
+                      <w:r>
+                        <w:t>len</w:t>
+                      </w:r>
+                      <w:proofErr w:type="spellEnd"/>
+                      <w:r>
+                        <w:t>(</w:t>
+                      </w:r>
+                      <w:proofErr w:type="spellStart"/>
+                      <w:r>
+                        <w:t>part_match</w:t>
+                      </w:r>
+                      <w:proofErr w:type="spellEnd"/>
+                      <w:r>
+                        <w:t>) = 6 – 2</w:t>
+                      </w:r>
+                    </w:p>
+                    <w:p>
+                      <w:r>
+                        <w:rPr>
+                          <w:rFonts w:hint="eastAsia"/>
+                        </w:rPr>
+                        <w:t>见图</w:t>
+                      </w:r>
+                      <w:r>
+                        <w:rPr>
+                          <w:rFonts w:hint="eastAsia"/>
+                        </w:rPr>
+                        <w:t>b</w:t>
+                      </w:r>
+                    </w:p>
+                  </w:txbxContent>
+                </v:textbox>
+              </v:rect>
+            </w:pict>
+          </mc:Fallback>
+        </mc:AlternateContent>
+      </w:r>
+      <w:r>
+        <w:rPr>
+          <w:noProof/>
+        </w:rPr>
+        <w:drawing>
+          <wp:inline distT="0" distB="0" distL="0" distR="0" wp14:anchorId="35F537B4" wp14:editId="1B66C757">
+            <wp:extent cx="2165350" cy="421041"/>
+            <wp:effectExtent l="0" t="0" r="6350" b="0"/>
+            <wp:docPr id="79" name="Picture 79"/>
+            <wp:cNvGraphicFramePr>
+              <a:graphicFrameLocks xmlns:a="http://schemas.openxmlformats.org/drawingml/2006/main" noChangeAspect="1"/>
+            </wp:cNvGraphicFramePr>
+            <a:graphic xmlns:a="http://schemas.openxmlformats.org/drawingml/2006/main">
+              <a:graphicData uri="http://schemas.openxmlformats.org/drawingml/2006/picture">
+                <pic:pic xmlns:pic="http://schemas.openxmlformats.org/drawingml/2006/picture">
+                  <pic:nvPicPr>
+                    <pic:cNvPr id="1" name=""/>
+                    <pic:cNvPicPr/>
+                  </pic:nvPicPr>
+                  <pic:blipFill>
+                    <a:blip r:embed="rId15"/>
+                    <a:stretch>
+                      <a:fillRect/>
+                    </a:stretch>
+                  </pic:blipFill>
+                  <pic:spPr>
+                    <a:xfrm>
+                      <a:off x="0" y="0"/>
+                      <a:ext cx="2208266" cy="429386"/>
+                    </a:xfrm>
+                    <a:prstGeom prst="rect">
+                      <a:avLst/>
+                    </a:prstGeom>
+                  </pic:spPr>
+                </pic:pic>
+              </a:graphicData>
+            </a:graphic>
+          </wp:inline>
+        </w:drawing>
+      </w:r>
+      <w:r>
+        <w:t xml:space="preserve">  </w:t>
+      </w:r>
+    </w:p>
+    <w:p>
+      <w:pPr>
+        <w:spacing w:after="0" w:line="240" w:lineRule="auto"/>
+      </w:pPr>
+      <w:r>
+        <w:rPr>
+          <w:rFonts w:hint="eastAsia"/>
+        </w:rPr>
+        <w:lastRenderedPageBreak/>
+        <w:t>如何计算部分匹配值？</w:t>
+      </w:r>
+      <w:r>
+        <w:rPr>
+          <w:rFonts w:hint="eastAsia"/>
+        </w:rPr>
+        <w:t>(</w:t>
+      </w:r>
+      <w:proofErr w:type="gramStart"/>
+      <w:r>
+        <w:rPr>
+          <w:rFonts w:hint="eastAsia"/>
+        </w:rPr>
+        <w:t>根据子串的</w:t>
+      </w:r>
+      <w:proofErr w:type="gramEnd"/>
+      <w:r>
+        <w:rPr>
+          <w:rFonts w:hint="eastAsia"/>
+        </w:rPr>
+        <w:t>前缀和后缀的</w:t>
+      </w:r>
+      <w:r>
+        <w:rPr>
+          <w:rFonts w:hint="eastAsia"/>
+        </w:rPr>
+        <w:t>i</w:t>
+      </w:r>
+      <w:r>
+        <w:t>ntersection</w:t>
+      </w:r>
+      <w:r>
+        <w:rPr>
+          <w:rFonts w:hint="eastAsia"/>
+        </w:rPr>
+        <w:t>计算出来</w:t>
+      </w:r>
+      <w:r>
+        <w:rPr>
+          <w:rFonts w:hint="eastAsia"/>
+        </w:rPr>
+        <w:t>)</w:t>
+      </w:r>
+    </w:p>
+    <w:p>
+      <w:pPr>
+        <w:spacing w:after="0" w:line="240" w:lineRule="auto"/>
+      </w:pPr>
+      <w:r>
+        <w:t xml:space="preserve">“AB” </w:t>
+      </w:r>
+      <w:r>
+        <w:rPr>
+          <w:rFonts w:hint="eastAsia"/>
+        </w:rPr>
+        <w:t>前缀：</w:t>
+      </w:r>
+      <w:r>
+        <w:rPr>
+          <w:rFonts w:hint="eastAsia"/>
+        </w:rPr>
+        <w:t>[</w:t>
+      </w:r>
+      <w:r>
+        <w:t xml:space="preserve">A], </w:t>
+      </w:r>
+      <w:r>
+        <w:rPr>
+          <w:rFonts w:hint="eastAsia"/>
+        </w:rPr>
+        <w:t>后缀为</w:t>
+      </w:r>
+      <w:r>
+        <w:rPr>
+          <w:rFonts w:hint="eastAsia"/>
+        </w:rPr>
+        <w:t>[</w:t>
+      </w:r>
+      <w:r>
+        <w:t>B]</w:t>
+      </w:r>
+      <w:r>
+        <w:rPr>
+          <w:rFonts w:hint="eastAsia"/>
+        </w:rPr>
+        <w:t>，则共有元素长度为</w:t>
+      </w:r>
+      <w:r>
+        <w:rPr>
+          <w:rFonts w:hint="eastAsia"/>
+        </w:rPr>
+        <w:t>0</w:t>
+      </w:r>
+    </w:p>
+    <w:p>
+      <w:pPr>
+        <w:spacing w:after="0" w:line="240" w:lineRule="auto"/>
+      </w:pPr>
+      <w:r>
+        <w:t>“ABC”</w:t>
+      </w:r>
+      <w:r>
+        <w:rPr>
+          <w:rFonts w:hint="eastAsia"/>
+        </w:rPr>
+        <w:t>前缀：</w:t>
+      </w:r>
+      <w:r>
+        <w:rPr>
+          <w:rFonts w:hint="eastAsia"/>
+        </w:rPr>
+        <w:t>[</w:t>
+      </w:r>
+      <w:r>
+        <w:t xml:space="preserve">A, AB], </w:t>
+      </w:r>
+      <w:r>
+        <w:rPr>
+          <w:rFonts w:hint="eastAsia"/>
+        </w:rPr>
+        <w:t>后缀为</w:t>
+      </w:r>
+      <w:r>
+        <w:rPr>
+          <w:rFonts w:hint="eastAsia"/>
+        </w:rPr>
+        <w:t>[</w:t>
+      </w:r>
+      <w:r>
+        <w:t xml:space="preserve">BC, C], </w:t>
+      </w:r>
+      <w:r>
+        <w:rPr>
+          <w:rFonts w:hint="eastAsia"/>
+        </w:rPr>
+        <w:t>则共有元素长度为</w:t>
+      </w:r>
+      <w:r>
+        <w:rPr>
+          <w:rFonts w:hint="eastAsia"/>
+        </w:rPr>
+        <w:t>0</w:t>
+      </w:r>
+    </w:p>
+    <w:p>
+      <w:pPr>
+        <w:spacing w:after="0" w:line="240" w:lineRule="auto"/>
+      </w:pPr>
+      <w:r>
+        <w:t>“ABCD”</w:t>
+      </w:r>
+      <w:r>
+        <w:rPr>
+          <w:rFonts w:hint="eastAsia"/>
+        </w:rPr>
+        <w:t>前缀：</w:t>
+      </w:r>
+      <w:r>
+        <w:rPr>
+          <w:rFonts w:hint="eastAsia"/>
+        </w:rPr>
+        <w:t>[</w:t>
+      </w:r>
+      <w:r>
+        <w:t xml:space="preserve">A, AB, ABC], </w:t>
+      </w:r>
+      <w:r>
+        <w:rPr>
+          <w:rFonts w:hint="eastAsia"/>
+        </w:rPr>
+        <w:t>后缀为</w:t>
+      </w:r>
+      <w:r>
+        <w:rPr>
+          <w:rFonts w:hint="eastAsia"/>
+        </w:rPr>
+        <w:t>[</w:t>
+      </w:r>
+      <w:r>
+        <w:t xml:space="preserve">BCD, CD, D], </w:t>
+      </w:r>
+      <w:r>
+        <w:rPr>
+          <w:rFonts w:hint="eastAsia"/>
+        </w:rPr>
+        <w:t>则共有元素长度为</w:t>
+      </w:r>
+      <w:r>
+        <w:rPr>
+          <w:rFonts w:hint="eastAsia"/>
+        </w:rPr>
+        <w:t>0</w:t>
+      </w:r>
+    </w:p>
+    <w:p>
+      <w:pPr>
+        <w:spacing w:after="0" w:line="240" w:lineRule="auto"/>
+      </w:pPr>
+      <w:r>
+        <w:t>“ABCDA”</w:t>
+      </w:r>
+      <w:r>
+        <w:rPr>
+          <w:rFonts w:hint="eastAsia"/>
+        </w:rPr>
+        <w:t>前缀：</w:t>
+      </w:r>
+      <w:r>
+        <w:rPr>
+          <w:rFonts w:hint="eastAsia"/>
+        </w:rPr>
+        <w:t>[</w:t>
+      </w:r>
+      <w:r>
+        <w:t xml:space="preserve">A, AB, ABC, ABCD], </w:t>
+      </w:r>
+      <w:r>
+        <w:rPr>
+          <w:rFonts w:hint="eastAsia"/>
+        </w:rPr>
+        <w:t>后缀为</w:t>
+      </w:r>
+      <w:r>
+        <w:rPr>
+          <w:rFonts w:hint="eastAsia"/>
+        </w:rPr>
+        <w:t>[</w:t>
+      </w:r>
+      <w:r>
+        <w:t xml:space="preserve">BCDA, CDA, DA, A], </w:t>
+      </w:r>
+      <w:r>
+        <w:rPr>
+          <w:rFonts w:hint="eastAsia"/>
+        </w:rPr>
+        <w:t>则共有元素长度为</w:t>
+      </w:r>
+      <w:r>
+        <w:rPr>
+          <w:rFonts w:hint="eastAsia"/>
+        </w:rPr>
+        <w:t>1</w:t>
+      </w:r>
+    </w:p>
+    <w:p>
+      <w:pPr>
+        <w:spacing w:after="0" w:line="240" w:lineRule="auto"/>
+      </w:pPr>
+      <w:r>
+        <w:t>…</w:t>
+      </w:r>
+    </w:p>
+    <w:p>
+      <w:pPr>
+        <w:spacing w:after="0" w:line="240" w:lineRule="auto"/>
+      </w:pPr>
+      <w:proofErr w:type="gramStart"/>
+      <w:r>
+        <w:rPr>
+          <w:rFonts w:hint="eastAsia"/>
+        </w:rPr>
+        <w:t>得部分</w:t>
+      </w:r>
+      <w:proofErr w:type="gramEnd"/>
+      <w:r>
+        <w:rPr>
+          <w:rFonts w:hint="eastAsia"/>
+        </w:rPr>
+        <w:t>匹配表：</w:t>
+      </w:r>
+    </w:p>
+    <w:p>
+      <w:pPr>
+        <w:spacing w:after="0" w:line="240" w:lineRule="auto"/>
+      </w:pPr>
+      <w:r>
+        <w:rPr>
+          <w:noProof/>
+        </w:rPr>
+        <w:drawing>
+          <wp:inline distT="0" distB="0" distL="0" distR="0" wp14:anchorId="50FA0B01" wp14:editId="2384FA42">
+            <wp:extent cx="2565400" cy="657384"/>
+            <wp:effectExtent l="0" t="0" r="6350" b="9525"/>
+            <wp:docPr id="80" name="Picture 80"/>
+            <wp:cNvGraphicFramePr>
+              <a:graphicFrameLocks xmlns:a="http://schemas.openxmlformats.org/drawingml/2006/main" noChangeAspect="1"/>
+            </wp:cNvGraphicFramePr>
+            <a:graphic xmlns:a="http://schemas.openxmlformats.org/drawingml/2006/main">
+              <a:graphicData uri="http://schemas.openxmlformats.org/drawingml/2006/picture">
+                <pic:pic xmlns:pic="http://schemas.openxmlformats.org/drawingml/2006/picture">
+                  <pic:nvPicPr>
+                    <pic:cNvPr id="1" name=""/>
+                    <pic:cNvPicPr/>
+                  </pic:nvPicPr>
+                  <pic:blipFill>
+                    <a:blip r:embed="rId16"/>
+                    <a:stretch>
+                      <a:fillRect/>
+                    </a:stretch>
+                  </pic:blipFill>
+                  <pic:spPr>
+                    <a:xfrm>
+                      <a:off x="0" y="0"/>
+                      <a:ext cx="2615863" cy="670315"/>
+                    </a:xfrm>
+                    <a:prstGeom prst="rect">
+                      <a:avLst/>
+                    </a:prstGeom>
+                  </pic:spPr>
+                </pic:pic>
+              </a:graphicData>
+            </a:graphic>
+          </wp:inline>
+        </w:drawing>
+      </w:r>
+    </w:p>
+    <w:p>
+      <w:pPr>
+        <w:spacing w:after="0" w:line="240" w:lineRule="auto"/>
+      </w:pPr>
+    </w:p>
+    <w:p>
+      <w:pPr>
+        <w:spacing w:after="0" w:line="240" w:lineRule="auto"/>
+      </w:pPr>
+      <w:r>
+        <w:rPr>
+          <w:noProof/>
+        </w:rPr>
+        <mc:AlternateContent>
+          <mc:Choice Requires="wps">
+            <w:drawing>
+              <wp:anchor distT="0" distB="0" distL="114300" distR="114300" simplePos="0" relativeHeight="251660288" behindDoc="0" locked="0" layoutInCell="1" allowOverlap="1" wp14:anchorId="3F818819" wp14:editId="674F03EB">
+                <wp:simplePos x="0" y="0"/>
+                <wp:positionH relativeFrom="column">
+                  <wp:posOffset>2362200</wp:posOffset>
+                </wp:positionH>
+                <wp:positionV relativeFrom="paragraph">
+                  <wp:posOffset>6350</wp:posOffset>
+                </wp:positionV>
+                <wp:extent cx="3098800" cy="431800"/>
+                <wp:effectExtent l="0" t="0" r="0" b="0"/>
+                <wp:wrapNone/>
+                <wp:docPr id="83" name="Rectangle 83"/>
+                <wp:cNvGraphicFramePr/>
+                <a:graphic xmlns:a="http://schemas.openxmlformats.org/drawingml/2006/main">
+                  <a:graphicData uri="http://schemas.microsoft.com/office/word/2010/wordprocessingShape">
+                    <wps:wsp>
+                      <wps:cNvSpPr/>
+                      <wps:spPr>
+                        <a:xfrm>
+                          <a:off x="0" y="0"/>
+                          <a:ext cx="3098800" cy="431800"/>
+                        </a:xfrm>
+                        <a:prstGeom prst="rect">
+                          <a:avLst/>
+                        </a:prstGeom>
+                        <a:noFill/>
+                        <a:ln w="12700">
+                          <a:noFill/>
+                        </a:ln>
+                      </wps:spPr>
+                      <wps:style>
+                        <a:lnRef idx="2">
+                          <a:schemeClr val="dk1"/>
+                        </a:lnRef>
+                        <a:fillRef idx="1">
+                          <a:schemeClr val="lt1"/>
+                        </a:fillRef>
+                        <a:effectRef idx="0">
+                          <a:schemeClr val="dk1"/>
+                        </a:effectRef>
+                        <a:fontRef idx="minor">
+                          <a:schemeClr val="dk1"/>
+                        </a:fontRef>
+                      </wps:style>
+                      <wps:txbx>
+                        <w:txbxContent>
+                          <w:p>
+                            <w:pPr>
+                              <w:spacing w:after="0" w:line="240" w:lineRule="auto"/>
+                            </w:pPr>
+                            <w:r>
+                              <w:t xml:space="preserve">stride = </w:t>
+                            </w:r>
+                            <w:proofErr w:type="spellStart"/>
+                            <w:proofErr w:type="gramStart"/>
+                            <w:r>
+                              <w:t>len</w:t>
+                            </w:r>
+                            <w:proofErr w:type="spellEnd"/>
+                            <w:r>
+                              <w:t>(</w:t>
+                            </w:r>
+                            <w:proofErr w:type="gramEnd"/>
+                            <w:r>
+                              <w:t xml:space="preserve">AB) – </w:t>
+                            </w:r>
+                            <w:proofErr w:type="spellStart"/>
+                            <w:r>
+                              <w:t>len</w:t>
+                            </w:r>
+                            <w:proofErr w:type="spellEnd"/>
+                            <w:r>
+                              <w:t>(</w:t>
+                            </w:r>
+                            <w:proofErr w:type="spellStart"/>
+                            <w:r>
+                              <w:t>part_match</w:t>
+                            </w:r>
+                            <w:proofErr w:type="spellEnd"/>
+                            <w:r>
+                              <w:t>) = 2 – 0</w:t>
+                            </w:r>
+                          </w:p>
+                        </w:txbxContent>
+                      </wps:txbx>
+                      <wps:bodyPr rot="0" spcFirstLastPara="0" vertOverflow="overflow" horzOverflow="overflow" vert="horz" wrap="square" lIns="91440" tIns="45720" rIns="91440" bIns="45720" numCol="1" spcCol="0" rtlCol="0" fromWordArt="0" anchor="ctr" anchorCtr="0" forceAA="0" compatLnSpc="1">
+                        <a:prstTxWarp prst="textNoShape">
+                          <a:avLst/>
+                        </a:prstTxWarp>
+                        <a:noAutofit/>
+                      </wps:bodyPr>
+                    </wps:wsp>
+                  </a:graphicData>
+                </a:graphic>
+                <wp14:sizeRelH relativeFrom="margin">
+                  <wp14:pctWidth>0</wp14:pctWidth>
+                </wp14:sizeRelH>
+              </wp:anchor>
+            </w:drawing>
+          </mc:Choice>
+          <mc:Fallback>
+            <w:pict>
+              <v:rect w14:anchorId="3F818819" id="Rectangle 83" o:spid="_x0000_s1028" style="position:absolute;margin-left:186pt;margin-top:.5pt;width:244pt;height:34pt;z-index:251660288;visibility:visible;mso-wrap-style:square;mso-width-percent:0;mso-wrap-distance-left:9pt;mso-wrap-distance-top:0;mso-wrap-distance-right:9pt;mso-wrap-distance-bottom:0;mso-position-horizontal:absolute;mso-position-horizontal-relative:text;mso-position-vertical:absolute;mso-position-vertical-relative:text;mso-width-percent:0;mso-width-relative:margin;v-text-anchor:middle" o:gfxdata="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" filled="f" stroked="f" strokeweight="1pt">
+                <v:textbox>
+                  <w:txbxContent>
+                    <w:p>
+                      <w:pPr>
+                        <w:spacing w:after="0" w:line="240" w:lineRule="auto"/>
+                      </w:pPr>
+                      <w:r>
+                        <w:t xml:space="preserve">stride = </w:t>
+                      </w:r>
+                      <w:proofErr w:type="spellStart"/>
+                      <w:proofErr w:type="gramStart"/>
+                      <w:r>
+                        <w:t>len</w:t>
+                      </w:r>
+                      <w:proofErr w:type="spellEnd"/>
+                      <w:r>
+                        <w:t>(</w:t>
+                      </w:r>
+                      <w:proofErr w:type="gramEnd"/>
+                      <w:r>
+                        <w:t xml:space="preserve">AB) – </w:t>
+                      </w:r>
+                      <w:proofErr w:type="spellStart"/>
+                      <w:r>
+                        <w:t>len</w:t>
+                      </w:r>
+                      <w:proofErr w:type="spellEnd"/>
+                      <w:r>
+                        <w:t>(</w:t>
+                      </w:r>
+                      <w:proofErr w:type="spellStart"/>
+                      <w:r>
+                        <w:t>part_match</w:t>
+                      </w:r>
+                      <w:proofErr w:type="spellEnd"/>
+                      <w:r>
+                        <w:t>) = 2 – 0</w:t>
+                      </w:r>
+                    </w:p>
+                  </w:txbxContent>
+                </v:textbox>
+              </v:rect>
+            </w:pict>
+          </mc:Fallback>
+        </mc:AlternateContent>
+      </w:r>
+      <w:r>
+        <w:rPr>
+          <w:noProof/>
+        </w:rPr>
+        <w:drawing>
+          <wp:inline distT="0" distB="0" distL="0" distR="0" wp14:anchorId="5D562A3B" wp14:editId="4D9F0DCC">
+            <wp:extent cx="2072419" cy="421200"/>
+            <wp:effectExtent l="0" t="0" r="4445" b="0"/>
+            <wp:docPr id="81" name="Picture 81"/>
+            <wp:cNvGraphicFramePr>
+              <a:graphicFrameLocks xmlns:a="http://schemas.openxmlformats.org/drawingml/2006/main" noChangeAspect="1"/>
+            </wp:cNvGraphicFramePr>
+            <a:graphic xmlns:a="http://schemas.openxmlformats.org/drawingml/2006/main">
+              <a:graphicData uri="http://schemas.openxmlformats.org/drawingml/2006/picture">
+                <pic:pic xmlns:pic="http://schemas.openxmlformats.org/drawingml/2006/picture">
+                  <pic:nvPicPr>
+                    <pic:cNvPr id="1" name=""/>
+                    <pic:cNvPicPr/>
+                  </pic:nvPicPr>
+                  <pic:blipFill>
+                    <a:blip r:embed="rId17"/>
+                    <a:stretch>
+                      <a:fillRect/>
+                    </a:stretch>
+                  </pic:blipFill>
+                  <pic:spPr>
+                    <a:xfrm>
+                      <a:off x="0" y="0"/>
+                      <a:ext cx="2072419" cy="421200"/>
+                    </a:xfrm>
+                    <a:prstGeom prst="rect">
+                      <a:avLst/>
+                    </a:prstGeom>
+                  </pic:spPr>
+                </pic:pic>
+              </a:graphicData>
+            </a:graphic>
+          </wp:inline>
+        </w:drawing>
+      </w:r>
+      <w:r>
+        <w:t xml:space="preserve">  </w:t>
+      </w:r>
+    </w:p>
+    <w:p>
+      <w:pPr>
+        <w:spacing w:after="0" w:line="240" w:lineRule="auto"/>
+      </w:pPr>
+    </w:p>
+    <w:p>
+      <w:pPr>
+        <w:spacing w:after="0" w:line="240" w:lineRule="auto"/>
+      </w:pPr>
+    </w:p>
+    <w:p>
+      <w:pPr>
+        <w:spacing w:after="0" w:line="240" w:lineRule="auto"/>
+      </w:pPr>
+      <w:r>
+        <w:t>Repeat above process</w:t>
+      </w:r>
+    </w:p>
+    <w:p>
+      <w:pPr>
+        <w:spacing w:after="0" w:line="240" w:lineRule="auto"/>
+      </w:pPr>
+    </w:p>
+    <w:p>
+      <w:pPr>
+        <w:pStyle w:val="1"/>
+        <w:rPr>
+          <w:rFonts w:hint="eastAsia"/>
+        </w:rPr>
+      </w:pPr>
+      <w:bookmarkStart w:id="2" w:name="_Toc47470413"/>
+      <w:r>
+        <w:rPr>
+          <w:rFonts w:hint="eastAsia"/>
+        </w:rPr>
+        <w:t>树和图</w:t>
+      </w:r>
+      <w:bookmarkEnd w:id="2"/>
+    </w:p>
+    <w:p>
+      <w:pPr>
+        <w:spacing w:after="0" w:line="240" w:lineRule="auto"/>
+      </w:pPr>
+      <w:r>
+        <w:rPr>
+          <w:rFonts w:hint="eastAsia"/>
+        </w:rPr>
+        <w:t>最小生成树</w:t>
+      </w:r>
+    </w:p>
+    <w:p>
+      <w:pPr>
+        <w:pStyle w:val="a8"/>
+        <w:numPr>
+          <w:ilvl w:val="0"/>
+          <w:numId w:val="11"/>
+        </w:numPr>
+        <w:spacing w:after="0" w:line="240" w:lineRule="auto"/>
+      </w:pPr>
+      <w:r>
+        <w:rPr>
+          <w:rFonts w:hint="eastAsia"/>
+        </w:rPr>
+        <w:t>Kruskal</w:t>
+      </w:r>
+      <w:r>
+        <w:rPr>
+          <w:rFonts w:hint="eastAsia"/>
+        </w:rPr>
+        <w:t>算法</w:t>
+      </w:r>
+      <w:r>
+        <w:rPr>
+          <w:rFonts w:hint="eastAsia"/>
+        </w:rPr>
+        <w:t xml:space="preserve"> </w:t>
+      </w:r>
+      <w:r>
+        <w:rPr>
+          <w:rFonts w:hint="eastAsia"/>
+        </w:rPr>
+        <w:t>（加边法）</w:t>
+      </w:r>
+    </w:p>
+    <w:p>
+      <w:pPr>
+        <w:spacing w:after="0" w:line="240" w:lineRule="auto"/>
+      </w:pPr>
+      <w:r>
+        <w:rPr>
+          <w:rFonts w:hint="eastAsia"/>
+        </w:rPr>
+        <w:t xml:space="preserve">1. </w:t>
+      </w:r>
+      <w:r>
+        <w:rPr>
+          <w:rFonts w:hint="eastAsia"/>
+        </w:rPr>
+        <w:t>把图中的</w:t>
+      </w:r>
+      <w:proofErr w:type="gramStart"/>
+      <w:r>
+        <w:rPr>
+          <w:rFonts w:hint="eastAsia"/>
+        </w:rPr>
+        <w:t>所有边</w:t>
+      </w:r>
+      <w:proofErr w:type="gramEnd"/>
+      <w:r>
+        <w:rPr>
+          <w:rFonts w:hint="eastAsia"/>
+        </w:rPr>
+        <w:t>按代价从小到大排序；</w:t>
+      </w:r>
+      <w:r>
+        <w:rPr>
+          <w:rFonts w:hint="eastAsia"/>
+        </w:rPr>
+        <w:t>n</w:t>
+      </w:r>
+      <w:proofErr w:type="gramStart"/>
+      <w:r>
+        <w:rPr>
+          <w:rFonts w:hint="eastAsia"/>
+        </w:rPr>
+        <w:t>个</w:t>
+      </w:r>
+      <w:proofErr w:type="gramEnd"/>
+      <w:r>
+        <w:rPr>
+          <w:rFonts w:hint="eastAsia"/>
+        </w:rPr>
+        <w:t>顶点看成</w:t>
+      </w:r>
+      <w:r>
+        <w:rPr>
+          <w:rFonts w:hint="eastAsia"/>
+        </w:rPr>
+        <w:t>n</w:t>
+      </w:r>
+      <w:r>
+        <w:rPr>
+          <w:rFonts w:hint="eastAsia"/>
+        </w:rPr>
+        <w:t>棵树；</w:t>
+      </w:r>
+    </w:p>
+    <w:p>
+      <w:pPr>
+        <w:spacing w:after="0" w:line="240" w:lineRule="auto"/>
+      </w:pPr>
+      <w:r>
+        <w:t>2</w:t>
+      </w:r>
+      <w:r>
+        <w:rPr>
+          <w:rFonts w:hint="eastAsia"/>
+        </w:rPr>
+        <w:t xml:space="preserve">. </w:t>
+      </w:r>
+      <w:r>
+        <w:rPr>
+          <w:rFonts w:hint="eastAsia"/>
+        </w:rPr>
+        <w:t>按权值从小到大选择边，所选边顶点应属于不同的树，加入到最小生成树</w:t>
+      </w:r>
+    </w:p>
+    <w:p>
+      <w:pPr>
+        <w:spacing w:after="0" w:line="240" w:lineRule="auto"/>
+      </w:pPr>
+      <w:r>
+        <w:t>3</w:t>
+      </w:r>
+      <w:r>
+        <w:rPr>
+          <w:rFonts w:hint="eastAsia"/>
+        </w:rPr>
+        <w:t xml:space="preserve">. </w:t>
+      </w:r>
+      <w:r>
+        <w:rPr>
+          <w:rFonts w:hint="eastAsia"/>
+        </w:rPr>
+        <w:t>重复以上</w:t>
+      </w:r>
+      <w:r>
+        <w:rPr>
+          <w:rFonts w:hint="eastAsia"/>
+        </w:rPr>
+        <w:t>,</w:t>
+      </w:r>
+      <w:r>
+        <w:rPr>
+          <w:rFonts w:hint="eastAsia"/>
+        </w:rPr>
+        <w:t>直到所有顶点都在树内</w:t>
+      </w:r>
+    </w:p>
+    <w:p>
+      <w:pPr>
+        <w:spacing w:after="0" w:line="240" w:lineRule="auto"/>
+      </w:pPr>
+      <w:r>
+        <w:rPr>
+          <w:noProof/>
+        </w:rPr>
+        <w:lastRenderedPageBreak/>
+        <w:drawing>
+          <wp:inline distT="0" distB="0" distL="0" distR="0" wp14:anchorId="31C5A940" wp14:editId="06FAD5CB">
+            <wp:extent cx="5486400" cy="3429446"/>
+            <wp:effectExtent l="0" t="0" r="0" b="0"/>
+            <wp:docPr id="69" name="Picture 69" descr="https://img-blog.csdn.net/20160714144315409"/>
+            <wp:cNvGraphicFramePr>
+              <a:graphicFrameLocks xmlns:a="http://schemas.openxmlformats.org/drawingml/2006/main" noChangeAspect="1"/>
+            </wp:cNvGraphicFramePr>
+            <a:graphic xmlns:a="http://schemas.openxmlformats.org/drawingml/2006/main">
+              <a:graphicData uri="http://schemas.openxmlformats.org/drawingml/2006/picture">
+                <pic:pic xmlns:pic="http://schemas.openxmlformats.org/drawingml/2006/picture">
+                  <pic:nvPicPr>
+                    <pic:cNvPr id="0" name="Picture 1" descr="https://img-blog.csdn.net/20160714144315409"/>
+                    <pic:cNvPicPr>
+                      <a:picLocks noChangeAspect="1" noChangeArrowheads="1"/>
+                    </pic:cNvPicPr>
+                  </pic:nvPicPr>
+                  <pic:blipFill>
+                    <a:blip r:embed="rId18">
+                      <a:extLst>
+                        <a:ext uri="{28A0092B-C50C-407E-A947-70E740481C1C}">
+                          <a14:useLocalDpi xmlns:a14="http://schemas.microsoft.com/office/drawing/2010/main" val="0"/>
+                        </a:ext>
+                      </a:extLst>
+                    </a:blip>
+                    <a:srcRect/>
+                    <a:stretch>
+                      <a:fillRect/>
+                    </a:stretch>
+                  </pic:blipFill>
+                  <pic:spPr bwMode="auto">
+                    <a:xfrm>
+                      <a:off x="0" y="0"/>
+                      <a:ext cx="5486400" cy="3429446"/>
+                    </a:xfrm>
+                    <a:prstGeom prst="rect">
+                      <a:avLst/>
+                    </a:prstGeom>
+                    <a:noFill/>
+                    <a:ln>
+                      <a:noFill/>
+                    </a:ln>
+                  </pic:spPr>
+                </pic:pic>
+              </a:graphicData>
+            </a:graphic>
+          </wp:inline>
+        </w:drawing>
+      </w:r>
+    </w:p>
+    <w:p>
+      <w:pPr>
+        <w:spacing w:after="0" w:line="240" w:lineRule="auto"/>
+      </w:pPr>
+    </w:p>
+    <w:p>
+      <w:pPr>
+        <w:spacing w:after="0" w:line="240" w:lineRule="auto"/>
+      </w:pPr>
+      <w:r>
+        <w:rPr>
+          <w:rFonts w:hint="eastAsia"/>
+        </w:rPr>
+        <w:t>2.Prim</w:t>
+      </w:r>
+      <w:r>
+        <w:rPr>
+          <w:rFonts w:hint="eastAsia"/>
+        </w:rPr>
+        <w:t>算法</w:t>
+      </w:r>
+      <w:r>
+        <w:rPr>
+          <w:rFonts w:hint="eastAsia"/>
+        </w:rPr>
+        <w:t xml:space="preserve"> </w:t>
+      </w:r>
+      <w:r>
+        <w:rPr>
+          <w:rFonts w:hint="eastAsia"/>
+        </w:rPr>
+        <w:t>（加点法）</w:t>
+      </w:r>
+    </w:p>
+    <w:p>
+      <w:pPr>
+        <w:spacing w:after="0" w:line="240" w:lineRule="auto"/>
+      </w:pPr>
+      <w:r>
+        <w:rPr>
+          <w:rFonts w:hint="eastAsia"/>
+        </w:rPr>
+        <w:t>1</w:t>
+      </w:r>
+      <w:r>
+        <w:rPr>
+          <w:rFonts w:hint="eastAsia"/>
+        </w:rPr>
+        <w:t>）以某点开始作为初始点集合</w:t>
+      </w:r>
+    </w:p>
+    <w:p>
+      <w:pPr>
+        <w:spacing w:after="0" w:line="240" w:lineRule="auto"/>
+      </w:pPr>
+      <w:r>
+        <w:rPr>
+          <w:rFonts w:hint="eastAsia"/>
+        </w:rPr>
+        <w:t>2</w:t>
+      </w:r>
+      <w:r>
+        <w:rPr>
+          <w:rFonts w:hint="eastAsia"/>
+        </w:rPr>
+        <w:t>）求点集合相连的最小边，</w:t>
+      </w:r>
+      <w:proofErr w:type="gramStart"/>
+      <w:r>
+        <w:rPr>
+          <w:rFonts w:hint="eastAsia"/>
+        </w:rPr>
+        <w:t>最小边</w:t>
+      </w:r>
+      <w:proofErr w:type="gramEnd"/>
+      <w:r>
+        <w:rPr>
+          <w:rFonts w:hint="eastAsia"/>
+        </w:rPr>
+        <w:t>中的新点加入点集合</w:t>
+      </w:r>
+    </w:p>
+    <w:p>
+      <w:pPr>
+        <w:spacing w:after="0" w:line="240" w:lineRule="auto"/>
+      </w:pPr>
+      <w:r>
+        <w:rPr>
+          <w:rFonts w:hint="eastAsia"/>
+        </w:rPr>
+        <w:t>3</w:t>
+      </w:r>
+      <w:r>
+        <w:rPr>
+          <w:rFonts w:hint="eastAsia"/>
+        </w:rPr>
+        <w:t>）重复以上过程，直到点集合含</w:t>
+      </w:r>
+      <w:r>
+        <w:rPr>
+          <w:rFonts w:hint="eastAsia"/>
+        </w:rPr>
+        <w:t>n</w:t>
+      </w:r>
+      <w:proofErr w:type="gramStart"/>
+      <w:r>
+        <w:rPr>
+          <w:rFonts w:hint="eastAsia"/>
+        </w:rPr>
+        <w:t>个</w:t>
+      </w:r>
+      <w:proofErr w:type="gramEnd"/>
+      <w:r>
+        <w:rPr>
+          <w:rFonts w:hint="eastAsia"/>
+        </w:rPr>
+        <w:t>顶点</w:t>
+      </w:r>
+    </w:p>
+    <w:p>
+      <w:pPr>
+        <w:spacing w:after="0" w:line="240" w:lineRule="auto"/>
+      </w:pPr>
+      <w:r>
+        <w:rPr>
+          <w:noProof/>
+        </w:rPr>
+        <w:drawing>
+          <wp:inline distT="0" distB="0" distL="0" distR="0" wp14:anchorId="5FE8828B" wp14:editId="75E4F85E">
+            <wp:extent cx="5486400" cy="3404984"/>
+            <wp:effectExtent l="0" t="0" r="0" b="5080"/>
+            <wp:docPr id="70" name="Picture 70" descr="https://img-blog.csdn.net/20160714161107576"/>
+            <wp:cNvGraphicFramePr>
+              <a:graphicFrameLocks xmlns:a="http://schemas.openxmlformats.org/drawingml/2006/main" noChangeAspect="1"/>
+            </wp:cNvGraphicFramePr>
+            <a:graphic xmlns:a="http://schemas.openxmlformats.org/drawingml/2006/main">
+              <a:graphicData uri="http://schemas.openxmlformats.org/drawingml/2006/picture">
+                <pic:pic xmlns:pic="http://schemas.openxmlformats.org/drawingml/2006/picture">
+                  <pic:nvPicPr>
+                    <pic:cNvPr id="0" name="Picture 3" descr="https://img-blog.csdn.net/20160714161107576"/>
+                    <pic:cNvPicPr>
+                      <a:picLocks noChangeAspect="1" noChangeArrowheads="1"/>
+                    </pic:cNvPicPr>
+                  </pic:nvPicPr>
+                  <pic:blipFill>
+                    <a:blip r:embed="rId19">
+                      <a:extLst>
+                        <a:ext uri="{28A0092B-C50C-407E-A947-70E740481C1C}">
+                          <a14:useLocalDpi xmlns:a14="http://schemas.microsoft.com/office/drawing/2010/main" val="0"/>
+                        </a:ext>
+                      </a:extLst>
+                    </a:blip>
+                    <a:srcRect/>
+                    <a:stretch>
+                      <a:fillRect/>
+                    </a:stretch>
+                  </pic:blipFill>
+                  <pic:spPr bwMode="auto">
+                    <a:xfrm>
+                      <a:off x="0" y="0"/>
+                      <a:ext cx="5486400" cy="3404984"/>
+                    </a:xfrm>
+                    <a:prstGeom prst="rect">
+                      <a:avLst/>
+                    </a:prstGeom>
+                    <a:noFill/>
+                    <a:ln>
+                      <a:noFill/>
+                    </a:ln>
+                  </pic:spPr>
+                </pic:pic>
+              </a:graphicData>
+            </a:graphic>
+          </wp:inline>
+        </w:drawing>
+      </w:r>
+    </w:p>
+    <w:p>
+      <w:pPr>
+        <w:spacing w:after="0" w:line="240" w:lineRule="auto"/>
+      </w:pPr>
+    </w:p>
+    <w:p>
+      <w:pPr>
+        <w:spacing w:after="0" w:line="240" w:lineRule="auto"/>
+        <w:rPr>
+          <w:b/>
+        </w:rPr>
+      </w:pPr>
+      <w:r>
+        <w:rPr>
+          <w:rFonts w:hint="eastAsia"/>
+          <w:b/>
+        </w:rPr>
+        <w:t>KD-Tree</w:t>
+      </w:r>
+    </w:p>
+    <w:p>
+      <w:pPr>
+        <w:spacing w:after="0" w:line="240" w:lineRule="auto"/>
+      </w:pPr>
+      <w:r>
+        <w:rPr>
+          <w:rFonts w:hint="eastAsia"/>
+        </w:rPr>
+        <w:lastRenderedPageBreak/>
+        <w:t>优缺点</w:t>
+      </w:r>
+      <w:r>
+        <w:rPr>
+          <w:rFonts w:hint="eastAsia"/>
+        </w:rPr>
+        <w:t>:</w:t>
+      </w:r>
+      <w:r>
+        <w:t xml:space="preserve"> </w:t>
+      </w:r>
+      <w:proofErr w:type="spellStart"/>
+      <w:r>
+        <w:rPr>
+          <w:rFonts w:hint="eastAsia"/>
+        </w:rPr>
+        <w:t>Kd</w:t>
+      </w:r>
+      <w:proofErr w:type="spellEnd"/>
+      <w:r>
+        <w:rPr>
+          <w:rFonts w:hint="eastAsia"/>
+        </w:rPr>
+        <w:t>树在维度较小时（比如</w:t>
+      </w:r>
+      <w:r>
+        <w:rPr>
+          <w:rFonts w:hint="eastAsia"/>
+        </w:rPr>
+        <w:t>20</w:t>
+      </w:r>
+      <w:r>
+        <w:rPr>
+          <w:rFonts w:hint="eastAsia"/>
+        </w:rPr>
+        <w:t>、</w:t>
+      </w:r>
+      <w:r>
+        <w:rPr>
+          <w:rFonts w:hint="eastAsia"/>
+        </w:rPr>
+        <w:t>30</w:t>
+      </w:r>
+      <w:r>
+        <w:rPr>
+          <w:rFonts w:hint="eastAsia"/>
+        </w:rPr>
+        <w:t>），算法的查找效率很高，然而当数据维度增大（例如：</w:t>
+      </w:r>
+      <w:r>
+        <w:rPr>
+          <w:rFonts w:hint="eastAsia"/>
+        </w:rPr>
+        <w:t>K</w:t>
+      </w:r>
+      <w:r>
+        <w:rPr>
+          <w:rFonts w:hint="eastAsia"/>
+        </w:rPr>
+        <w:t>≥</w:t>
+      </w:r>
+      <w:r>
+        <w:rPr>
+          <w:rFonts w:hint="eastAsia"/>
+        </w:rPr>
+        <w:t>100</w:t>
+      </w:r>
+      <w:r>
+        <w:rPr>
+          <w:rFonts w:hint="eastAsia"/>
+        </w:rPr>
+        <w:t>），查找效率会随着维度的增加而迅速下降。假设数据集的维数为</w:t>
+      </w:r>
+      <w:r>
+        <w:rPr>
+          <w:rFonts w:hint="eastAsia"/>
+        </w:rPr>
+        <w:t>D</w:t>
+      </w:r>
+      <w:r>
+        <w:rPr>
+          <w:rFonts w:hint="eastAsia"/>
+        </w:rPr>
+        <w:t>，一般来说要求数据的规模</w:t>
+      </w:r>
+      <w:r>
+        <w:rPr>
+          <w:rFonts w:hint="eastAsia"/>
+        </w:rPr>
+        <w:t>N</w:t>
+      </w:r>
+      <w:r>
+        <w:rPr>
+          <w:rFonts w:hint="eastAsia"/>
+        </w:rPr>
+        <w:t>满足</w:t>
+      </w:r>
+      <w:r>
+        <w:rPr>
+          <w:rFonts w:hint="eastAsia"/>
+        </w:rPr>
+        <w:t>N&gt;&gt;2</w:t>
+      </w:r>
+      <w:r>
+        <w:rPr>
+          <w:rFonts w:hint="eastAsia"/>
+        </w:rPr>
+        <w:t>的</w:t>
+      </w:r>
+      <w:r>
+        <w:rPr>
+          <w:rFonts w:hint="eastAsia"/>
+        </w:rPr>
+        <w:t>D</w:t>
+      </w:r>
+      <w:r>
+        <w:rPr>
+          <w:rFonts w:hint="eastAsia"/>
+        </w:rPr>
+        <w:t>次方，才能达到高效的搜索。</w:t>
+      </w:r>
+    </w:p>
+    <w:p>
+      <w:pPr>
+        <w:spacing w:after="0" w:line="240" w:lineRule="auto"/>
+      </w:pPr>
+    </w:p>
+    <w:p>
+      <w:pPr>
+        <w:pStyle w:val="a8"/>
+        <w:numPr>
+          <w:ilvl w:val="0"/>
+          <w:numId w:val="8"/>
+        </w:numPr>
+        <w:spacing w:after="0" w:line="240" w:lineRule="auto"/>
+      </w:pPr>
+      <w:proofErr w:type="spellStart"/>
+      <w:r>
+        <w:rPr>
+          <w:rFonts w:hint="eastAsia"/>
+        </w:rPr>
+        <w:t>Kd</w:t>
+      </w:r>
+      <w:proofErr w:type="spellEnd"/>
+      <w:r>
+        <w:rPr>
+          <w:rFonts w:hint="eastAsia"/>
+        </w:rPr>
+        <w:t>-Tree</w:t>
+      </w:r>
+      <w:r>
+        <w:rPr>
+          <w:rFonts w:hint="eastAsia"/>
+        </w:rPr>
+        <w:t>的构建</w:t>
+      </w:r>
+    </w:p>
+    <w:p>
+      <w:pPr>
+        <w:spacing w:after="0" w:line="240" w:lineRule="auto"/>
+      </w:pPr>
+      <w:r>
+        <w:rPr>
+          <w:rFonts w:hint="eastAsia"/>
+        </w:rPr>
+        <w:t xml:space="preserve">1. </w:t>
+      </w:r>
+      <w:r>
+        <w:rPr>
+          <w:rFonts w:hint="eastAsia"/>
+        </w:rPr>
+        <w:t>在</w:t>
+      </w:r>
+      <w:r>
+        <w:rPr>
+          <w:rFonts w:hint="eastAsia"/>
+        </w:rPr>
+        <w:t>K</w:t>
+      </w:r>
+      <w:r>
+        <w:rPr>
+          <w:rFonts w:hint="eastAsia"/>
+        </w:rPr>
+        <w:t>维数据集合中选择具有最大方差的维度</w:t>
+      </w:r>
+      <w:r>
+        <w:rPr>
+          <w:rFonts w:hint="eastAsia"/>
+        </w:rPr>
+        <w:t>k</w:t>
+      </w:r>
+      <w:r>
+        <w:rPr>
+          <w:rFonts w:hint="eastAsia"/>
+        </w:rPr>
+        <w:t>，</w:t>
+      </w:r>
+      <w:r>
+        <w:rPr>
+          <w:rFonts w:hint="eastAsia"/>
+        </w:rPr>
+        <w:t xml:space="preserve"> (Note: </w:t>
+      </w:r>
+      <w:r>
+        <w:rPr>
+          <w:rFonts w:hint="eastAsia"/>
+        </w:rPr>
+        <w:t>数据方差大说明沿该坐标轴方向上数据点分散的比较开</w:t>
+      </w:r>
+      <w:r>
+        <w:rPr>
+          <w:rFonts w:hint="eastAsia"/>
+        </w:rPr>
+        <w:t>)</w:t>
+      </w:r>
+    </w:p>
+    <w:p>
+      <w:pPr>
+        <w:spacing w:after="0" w:line="240" w:lineRule="auto"/>
+      </w:pPr>
+      <w:r>
+        <w:rPr>
+          <w:rFonts w:hint="eastAsia"/>
+        </w:rPr>
+        <w:t xml:space="preserve">   </w:t>
+      </w:r>
+      <w:r>
+        <w:rPr>
+          <w:rFonts w:hint="eastAsia"/>
+        </w:rPr>
+        <w:t>然后</w:t>
+      </w:r>
+      <w:proofErr w:type="gramStart"/>
+      <w:r>
+        <w:rPr>
+          <w:rFonts w:hint="eastAsia"/>
+        </w:rPr>
+        <w:t>在该维度</w:t>
+      </w:r>
+      <w:proofErr w:type="gramEnd"/>
+      <w:r>
+        <w:rPr>
+          <w:rFonts w:hint="eastAsia"/>
+        </w:rPr>
+        <w:t>上选择中值</w:t>
+      </w:r>
+      <w:r>
+        <w:rPr>
+          <w:rFonts w:hint="eastAsia"/>
+        </w:rPr>
+        <w:t>m</w:t>
+      </w:r>
+      <w:r>
+        <w:rPr>
+          <w:rFonts w:hint="eastAsia"/>
+        </w:rPr>
+        <w:t>为</w:t>
+      </w:r>
+      <w:r>
+        <w:rPr>
+          <w:rFonts w:hint="eastAsia"/>
+        </w:rPr>
+        <w:t>pivot</w:t>
+      </w:r>
+      <w:r>
+        <w:rPr>
+          <w:rFonts w:hint="eastAsia"/>
+        </w:rPr>
+        <w:t>对该数据集合进行划分，得到两个子集合</w:t>
+      </w:r>
+      <w:r>
+        <w:rPr>
+          <w:rFonts w:hint="eastAsia"/>
+        </w:rPr>
+        <w:t xml:space="preserve"> (Note: </w:t>
+      </w:r>
+    </w:p>
+    <w:p>
+      <w:pPr>
+        <w:spacing w:after="0" w:line="240" w:lineRule="auto"/>
+      </w:pPr>
+      <w:r>
+        <w:rPr>
+          <w:rFonts w:hint="eastAsia"/>
+        </w:rPr>
+        <w:t>确保建立的树尽量地平衡</w:t>
+      </w:r>
+      <w:r>
+        <w:rPr>
+          <w:rFonts w:hint="eastAsia"/>
+        </w:rPr>
+        <w:t>)        </w:t>
+      </w:r>
+    </w:p>
+    <w:p>
+      <w:pPr>
+        <w:spacing w:after="0" w:line="240" w:lineRule="auto"/>
+      </w:pPr>
+      <w:r>
+        <w:rPr>
+          <w:rFonts w:hint="eastAsia"/>
+        </w:rPr>
+        <w:t xml:space="preserve">2. </w:t>
+      </w:r>
+      <w:r>
+        <w:rPr>
+          <w:rFonts w:hint="eastAsia"/>
+        </w:rPr>
+        <w:t>对两个子集合重复（</w:t>
+      </w:r>
+      <w:r>
+        <w:rPr>
+          <w:rFonts w:hint="eastAsia"/>
+        </w:rPr>
+        <w:t>1</w:t>
+      </w:r>
+      <w:r>
+        <w:rPr>
+          <w:rFonts w:hint="eastAsia"/>
+        </w:rPr>
+        <w:t>）步骤的过程，直至所有子集合都不能再划分为止；</w:t>
+      </w:r>
+    </w:p>
+    <w:p>
+      <w:pPr>
+        <w:spacing w:after="0" w:line="240" w:lineRule="auto"/>
+      </w:pPr>
+    </w:p>
+    <w:p>
+      <w:pPr>
+        <w:spacing w:after="0" w:line="240" w:lineRule="auto"/>
+      </w:pPr>
+      <w:r>
+        <w:rPr>
+          <w:rFonts w:hint="eastAsia"/>
+        </w:rPr>
+        <w:t>假定二维平面上，点的集合</w:t>
+      </w:r>
+      <w:r>
+        <w:rPr>
+          <w:rFonts w:hint="eastAsia"/>
+        </w:rPr>
+        <w:t>{(2,3)</w:t>
+      </w:r>
+      <w:r>
+        <w:rPr>
+          <w:rFonts w:hint="eastAsia"/>
+        </w:rPr>
+        <w:t>，</w:t>
+      </w:r>
+      <w:r>
+        <w:rPr>
+          <w:rFonts w:hint="eastAsia"/>
+        </w:rPr>
+        <w:t>(5,4)</w:t>
+      </w:r>
+      <w:r>
+        <w:rPr>
+          <w:rFonts w:hint="eastAsia"/>
+        </w:rPr>
+        <w:t>，</w:t>
+      </w:r>
+      <w:r>
+        <w:rPr>
+          <w:rFonts w:hint="eastAsia"/>
+        </w:rPr>
+        <w:t>(9,6)</w:t>
+      </w:r>
+      <w:r>
+        <w:rPr>
+          <w:rFonts w:hint="eastAsia"/>
+        </w:rPr>
+        <w:t>，</w:t>
+      </w:r>
+      <w:r>
+        <w:rPr>
+          <w:rFonts w:hint="eastAsia"/>
+        </w:rPr>
+        <w:t>(4,7)</w:t>
+      </w:r>
+      <w:r>
+        <w:rPr>
+          <w:rFonts w:hint="eastAsia"/>
+        </w:rPr>
+        <w:t>，</w:t>
+      </w:r>
+      <w:r>
+        <w:rPr>
+          <w:rFonts w:hint="eastAsia"/>
+        </w:rPr>
+        <w:t>(8,1)</w:t>
+      </w:r>
+      <w:r>
+        <w:rPr>
+          <w:rFonts w:hint="eastAsia"/>
+        </w:rPr>
+        <w:t>，</w:t>
+      </w:r>
+      <w:r>
+        <w:rPr>
+          <w:rFonts w:hint="eastAsia"/>
+        </w:rPr>
+        <w:t>(7,2)}</w:t>
+      </w:r>
+    </w:p>
+    <w:p>
+      <w:pPr>
+        <w:spacing w:after="0" w:line="240" w:lineRule="auto"/>
+      </w:pPr>
+      <w:r>
+        <w:rPr>
+          <w:rFonts w:hint="eastAsia"/>
+        </w:rPr>
+        <w:t>寻找根节点：计算数据在</w:t>
+      </w:r>
+      <w:r>
+        <w:rPr>
+          <w:rFonts w:hint="eastAsia"/>
+        </w:rPr>
+        <w:t>x</w:t>
+      </w:r>
+      <w:r>
+        <w:rPr>
+          <w:rFonts w:hint="eastAsia"/>
+        </w:rPr>
+        <w:t>和</w:t>
+      </w:r>
+      <w:r>
+        <w:rPr>
+          <w:rFonts w:hint="eastAsia"/>
+        </w:rPr>
+        <w:t>y</w:t>
+      </w:r>
+      <w:r>
+        <w:rPr>
+          <w:rFonts w:hint="eastAsia"/>
+        </w:rPr>
+        <w:t>轴的各自方差</w:t>
+      </w:r>
+      <w:r>
+        <w:rPr>
+          <w:rFonts w:hint="eastAsia"/>
+        </w:rPr>
+        <w:t>,</w:t>
+      </w:r>
+      <w:r>
+        <w:t xml:space="preserve"> </w:t>
+      </w:r>
+      <w:r>
+        <w:rPr>
+          <w:rFonts w:hint="eastAsia"/>
+        </w:rPr>
+        <w:t>求出</w:t>
+      </w:r>
+      <w:r>
+        <w:rPr>
+          <w:rFonts w:hint="eastAsia"/>
+        </w:rPr>
+        <w:t>x</w:t>
+      </w:r>
+      <w:r>
+        <w:rPr>
+          <w:rFonts w:hint="eastAsia"/>
+        </w:rPr>
+        <w:t>轴方差大，作为切分维度</w:t>
+      </w:r>
+      <w:r>
+        <w:rPr>
+          <w:rFonts w:hint="eastAsia"/>
+        </w:rPr>
+        <w:t>x</w:t>
+      </w:r>
+      <w:r>
+        <w:t xml:space="preserve">; </w:t>
+      </w:r>
+      <w:r>
+        <w:rPr>
+          <w:rFonts w:hint="eastAsia"/>
+        </w:rPr>
+        <w:t>将数据在</w:t>
+      </w:r>
+      <w:r>
+        <w:rPr>
+          <w:rFonts w:hint="eastAsia"/>
+        </w:rPr>
+        <w:t>x</w:t>
+      </w:r>
+      <w:r>
+        <w:rPr>
+          <w:rFonts w:hint="eastAsia"/>
+        </w:rPr>
+        <w:t>轴排序，</w:t>
+      </w:r>
+      <w:proofErr w:type="gramStart"/>
+      <w:r>
+        <w:rPr>
+          <w:rFonts w:hint="eastAsia"/>
+        </w:rPr>
+        <w:t>得中值</w:t>
+      </w:r>
+      <w:proofErr w:type="gramEnd"/>
+      <w:r>
+        <w:rPr>
+          <w:rFonts w:hint="eastAsia"/>
+        </w:rPr>
+        <w:t>(</w:t>
+      </w:r>
+      <w:r>
+        <w:t>7, 2)</w:t>
+      </w:r>
+      <w:r>
+        <w:rPr>
+          <w:rFonts w:hint="eastAsia"/>
+        </w:rPr>
+        <w:t>作为根节点</w:t>
+      </w:r>
+    </w:p>
+    <w:p>
+      <w:pPr>
+        <w:spacing w:after="0" w:line="240" w:lineRule="auto"/>
+      </w:pPr>
+      <w:r>
+        <w:rPr>
+          <w:rFonts w:hint="eastAsia"/>
+        </w:rPr>
+        <w:t>划分为左子集</w:t>
+      </w:r>
+      <w:r>
+        <w:rPr>
+          <w:rFonts w:hint="eastAsia"/>
+        </w:rPr>
+        <w:t>{(</w:t>
+      </w:r>
+      <w:r>
+        <w:t xml:space="preserve">2,3), (4,7), (5,4)}, </w:t>
+      </w:r>
+      <w:r>
+        <w:rPr>
+          <w:rFonts w:hint="eastAsia"/>
+        </w:rPr>
+        <w:t>右子集</w:t>
+      </w:r>
+      <w:r>
+        <w:t>{(8,1), (9,6)}</w:t>
+      </w:r>
+    </w:p>
+    <w:p>
+      <w:pPr>
+        <w:spacing w:after="0" w:line="240" w:lineRule="auto"/>
+      </w:pPr>
+      <w:r>
+        <w:rPr>
+          <w:rFonts w:hint="eastAsia"/>
+        </w:rPr>
+        <w:t>对左子集，右子集重复以上过程</w:t>
+      </w:r>
+    </w:p>
+    <w:p>
+      <w:pPr>
+        <w:spacing w:after="0" w:line="240" w:lineRule="auto"/>
+        <w:rPr>
+          <w:noProof/>
+        </w:rPr>
+      </w:pPr>
+      <w:r>
+        <w:rPr>
+          <w:noProof/>
+        </w:rPr>
+        <w:drawing>
+          <wp:inline distT="0" distB="0" distL="0" distR="0" wp14:anchorId="30C89303" wp14:editId="19BC9C1B">
+            <wp:extent cx="2159000" cy="1681153"/>
+            <wp:effectExtent l="0" t="0" r="0" b="0"/>
+            <wp:docPr id="67" name="Picture 67"/>
+            <wp:cNvGraphicFramePr>
+              <a:graphicFrameLocks xmlns:a="http://schemas.openxmlformats.org/drawingml/2006/main" noChangeAspect="1"/>
+            </wp:cNvGraphicFramePr>
+            <a:graphic xmlns:a="http://schemas.openxmlformats.org/drawingml/2006/main">
+              <a:graphicData uri="http://schemas.openxmlformats.org/drawingml/2006/picture">
+                <pic:pic xmlns:pic="http://schemas.openxmlformats.org/drawingml/2006/picture">
+                  <pic:nvPicPr>
+                    <pic:cNvPr id="1" name=""/>
+                    <pic:cNvPicPr/>
+                  </pic:nvPicPr>
+                  <pic:blipFill>
+                    <a:blip r:embed="rId20"/>
+                    <a:stretch>
+                      <a:fillRect/>
+                    </a:stretch>
+                  </pic:blipFill>
+                  <pic:spPr>
+                    <a:xfrm>
+                      <a:off x="0" y="0"/>
+                      <a:ext cx="2163916" cy="1684981"/>
+                    </a:xfrm>
+                    <a:prstGeom prst="rect">
+                      <a:avLst/>
+                    </a:prstGeom>
+                  </pic:spPr>
+                </pic:pic>
+              </a:graphicData>
+            </a:graphic>
+          </wp:inline>
+        </w:drawing>
+      </w:r>
+      <w:r>
+        <w:rPr>
+          <w:noProof/>
+        </w:rPr>
+        <w:t xml:space="preserve"> </w:t>
+      </w:r>
+      <w:r>
+        <w:rPr>
+          <w:noProof/>
+        </w:rPr>
+        <w:t xml:space="preserve">          </w:t>
+      </w:r>
+      <w:r>
+        <w:rPr>
+          <w:noProof/>
+        </w:rPr>
+        <w:drawing>
+          <wp:inline distT="0" distB="0" distL="0" distR="0" wp14:anchorId="73BD6C41" wp14:editId="44EEFF83">
+            <wp:extent cx="1771678" cy="1800000"/>
+            <wp:effectExtent l="0" t="0" r="0" b="0"/>
+            <wp:docPr id="68" name="Picture 68"/>
+            <wp:cNvGraphicFramePr>
+              <a:graphicFrameLocks xmlns:a="http://schemas.openxmlformats.org/drawingml/2006/main" noChangeAspect="1"/>
+            </wp:cNvGraphicFramePr>
+            <a:graphic xmlns:a="http://schemas.openxmlformats.org/drawingml/2006/main">
+              <a:graphicData uri="http://schemas.openxmlformats.org/drawingml/2006/picture">
+                <pic:pic xmlns:pic="http://schemas.openxmlformats.org/drawingml/2006/picture">
+                  <pic:nvPicPr>
+                    <pic:cNvPr id="1" name=""/>
+                    <pic:cNvPicPr/>
+                  </pic:nvPicPr>
+                  <pic:blipFill>
+                    <a:blip r:embed="rId21"/>
+                    <a:stretch>
+                      <a:fillRect/>
+                    </a:stretch>
+                  </pic:blipFill>
+                  <pic:spPr>
+                    <a:xfrm>
+                      <a:off x="0" y="0"/>
+                      <a:ext cx="1771678" cy="1800000"/>
+                    </a:xfrm>
+                    <a:prstGeom prst="rect">
+                      <a:avLst/>
+                    </a:prstGeom>
+                  </pic:spPr>
+                </pic:pic>
+              </a:graphicData>
+            </a:graphic>
+          </wp:inline>
+        </w:drawing>
+      </w:r>
+    </w:p>
+    <w:p>
+      <w:pPr>
+        <w:spacing w:after="0" w:line="240" w:lineRule="auto"/>
+        <w:rPr>
+          <w:noProof/>
+        </w:rPr>
+      </w:pPr>
+    </w:p>
+    <w:p>
+      <w:pPr>
+        <w:pStyle w:val="a8"/>
+        <w:numPr>
+          <w:ilvl w:val="0"/>
+          <w:numId w:val="8"/>
+        </w:numPr>
+        <w:spacing w:after="0" w:line="240" w:lineRule="auto"/>
+      </w:pPr>
+      <w:proofErr w:type="spellStart"/>
+      <w:r>
+        <w:rPr>
+          <w:rFonts w:hint="eastAsia"/>
+        </w:rPr>
+        <w:t>Kd</w:t>
+      </w:r>
+      <w:proofErr w:type="spellEnd"/>
+      <w:r>
+        <w:rPr>
+          <w:rFonts w:hint="eastAsia"/>
+        </w:rPr>
+        <w:t>-Tree</w:t>
+      </w:r>
+      <w:r>
+        <w:rPr>
+          <w:rFonts w:hint="eastAsia"/>
+        </w:rPr>
+        <w:t>的最近邻查找</w:t>
+      </w:r>
+    </w:p>
+    <w:p>
+      <w:pPr>
+        <w:pStyle w:val="a8"/>
+        <w:numPr>
+          <w:ilvl w:val="0"/>
+          <w:numId w:val="4"/>
+        </w:numPr>
+        <w:spacing w:after="0" w:line="240" w:lineRule="auto"/>
+      </w:pPr>
+      <w:r>
+        <w:rPr>
+          <w:rFonts w:hint="eastAsia"/>
+        </w:rPr>
+        <w:t>将查询点</w:t>
+      </w:r>
+      <w:r>
+        <w:rPr>
+          <w:rFonts w:hint="eastAsia"/>
+        </w:rPr>
+        <w:t>Q</w:t>
+      </w:r>
+      <w:r>
+        <w:rPr>
+          <w:rFonts w:hint="eastAsia"/>
+        </w:rPr>
+        <w:t>从根结点开始，按切分维比较，获取从根结点</w:t>
+      </w:r>
+      <w:r>
+        <w:rPr>
+          <w:rFonts w:hint="eastAsia"/>
+        </w:rPr>
+        <w:t>-&gt;</w:t>
+      </w:r>
+      <w:r>
+        <w:rPr>
+          <w:rFonts w:hint="eastAsia"/>
+        </w:rPr>
+        <w:t>叶子结点的路径</w:t>
+      </w:r>
+    </w:p>
+    <w:p>
+      <w:pPr>
+        <w:pStyle w:val="a8"/>
+        <w:numPr>
+          <w:ilvl w:val="0"/>
+          <w:numId w:val="4"/>
+        </w:numPr>
+        <w:spacing w:after="0" w:line="240" w:lineRule="auto"/>
+      </w:pPr>
+      <w:r>
+        <w:rPr>
+          <w:rFonts w:hint="eastAsia"/>
+        </w:rPr>
+        <w:t>进行回溯操作，该操作是为了找到离</w:t>
+      </w:r>
+      <w:r>
+        <w:rPr>
+          <w:rFonts w:hint="eastAsia"/>
+        </w:rPr>
+        <w:t>Q</w:t>
+      </w:r>
+      <w:r>
+        <w:rPr>
+          <w:rFonts w:hint="eastAsia"/>
+        </w:rPr>
+        <w:t>更近的“最近邻点”</w:t>
+      </w:r>
+    </w:p>
+    <w:p>
+      <w:pPr>
+        <w:spacing w:after="0" w:line="240" w:lineRule="auto"/>
+      </w:pPr>
+      <w:r>
+        <w:rPr>
+          <w:rFonts w:hint="eastAsia"/>
+        </w:rPr>
+        <w:t>例</w:t>
+      </w:r>
+      <w:r>
+        <w:rPr>
+          <w:rFonts w:hint="eastAsia"/>
+        </w:rPr>
+        <w:t>1</w:t>
+      </w:r>
+      <w:r>
+        <w:rPr>
+          <w:rFonts w:hint="eastAsia"/>
+        </w:rPr>
+        <w:t>：查找点</w:t>
+      </w:r>
+      <w:r>
+        <w:rPr>
+          <w:rFonts w:hint="eastAsia"/>
+        </w:rPr>
+        <w:t>Q(2.1,3.1)</w:t>
+      </w:r>
+    </w:p>
+    <w:p>
+      <w:pPr>
+        <w:pStyle w:val="a8"/>
+        <w:numPr>
+          <w:ilvl w:val="0"/>
+          <w:numId w:val="3"/>
+        </w:numPr>
+        <w:spacing w:after="0" w:line="240" w:lineRule="auto"/>
+      </w:pPr>
+      <w:r>
+        <w:rPr>
+          <w:rFonts w:hint="eastAsia"/>
+        </w:rPr>
+        <w:t>获取搜索路径</w:t>
+      </w:r>
+      <w:r>
+        <w:rPr>
+          <w:rFonts w:hint="eastAsia"/>
+        </w:rPr>
+        <w:t>(7,2,</w:t>
+      </w:r>
+      <w:r>
+        <w:t xml:space="preserve"> x</w:t>
+      </w:r>
+      <w:r>
+        <w:rPr>
+          <w:rFonts w:hint="eastAsia"/>
+        </w:rPr>
+        <w:t>) -&gt; (5,4</w:t>
+      </w:r>
+      <w:r>
+        <w:t>, y</w:t>
+      </w:r>
+      <w:r>
+        <w:rPr>
+          <w:rFonts w:hint="eastAsia"/>
+        </w:rPr>
+        <w:t>) -&gt; (2,3</w:t>
+      </w:r>
+      <w:r>
+        <w:t>, x</w:t>
+      </w:r>
+      <w:r>
+        <w:rPr>
+          <w:rFonts w:hint="eastAsia"/>
+        </w:rPr>
+        <w:t>)</w:t>
+      </w:r>
+    </w:p>
+    <w:p>
+      <w:pPr>
+        <w:pStyle w:val="a8"/>
+        <w:numPr>
+          <w:ilvl w:val="0"/>
+          <w:numId w:val="3"/>
+        </w:numPr>
+        <w:spacing w:after="0" w:line="240" w:lineRule="auto"/>
+      </w:pPr>
+      <w:r>
+        <w:rPr>
+          <w:rFonts w:hint="eastAsia"/>
+        </w:rPr>
+        <w:t>'</w:t>
+      </w:r>
+      <w:r>
+        <w:rPr>
+          <w:rFonts w:hint="eastAsia"/>
+        </w:rPr>
+        <w:t>回溯</w:t>
+      </w:r>
+      <w:r>
+        <w:rPr>
+          <w:rFonts w:hint="eastAsia"/>
+        </w:rPr>
+        <w:t>'</w:t>
+      </w:r>
+      <w:r>
+        <w:rPr>
+          <w:rFonts w:hint="eastAsia"/>
+        </w:rPr>
+        <w:t>操作</w:t>
+      </w:r>
+    </w:p>
+    <w:p>
+      <w:pPr>
+        <w:spacing w:after="0" w:line="240" w:lineRule="auto"/>
+      </w:pPr>
+      <w:r>
+        <w:rPr>
+          <w:rFonts w:hint="eastAsia"/>
+        </w:rPr>
+        <w:t>检查点</w:t>
+      </w:r>
+      <w:r>
+        <w:rPr>
+          <w:rFonts w:hint="eastAsia"/>
+        </w:rPr>
+        <w:t>(</w:t>
+      </w:r>
+      <w:r>
+        <w:t>2,3):</w:t>
+      </w:r>
+      <w:r>
+        <w:rPr>
+          <w:rFonts w:hint="eastAsia"/>
+        </w:rPr>
+        <w:t>以</w:t>
+      </w:r>
+      <w:r>
+        <w:rPr>
+          <w:rFonts w:hint="eastAsia"/>
+        </w:rPr>
+        <w:t>(2,3)</w:t>
+      </w:r>
+      <w:r>
+        <w:rPr>
+          <w:rFonts w:hint="eastAsia"/>
+        </w:rPr>
+        <w:t>作为当前最近邻点，计算到查询点距离作为当前最近距离</w:t>
+      </w:r>
+      <w:r>
+        <w:rPr>
+          <w:rFonts w:hint="eastAsia"/>
+        </w:rPr>
+        <w:t>0.1414</w:t>
+      </w:r>
+    </w:p>
+    <w:p>
+      <w:pPr>
+        <w:spacing w:after="0" w:line="240" w:lineRule="auto"/>
+      </w:pPr>
+      <w:r>
+        <w:rPr>
+          <w:rFonts w:hint="eastAsia"/>
+        </w:rPr>
+        <w:t>检查点</w:t>
+      </w:r>
+      <w:r>
+        <w:rPr>
+          <w:rFonts w:hint="eastAsia"/>
+        </w:rPr>
+        <w:t xml:space="preserve">(5,4): </w:t>
+      </w:r>
+      <w:r>
+        <w:rPr>
+          <w:rFonts w:hint="eastAsia"/>
+        </w:rPr>
+        <w:t>以查询点为圆心，以当前最近距离为半径画圆，如图所示</w:t>
+      </w:r>
+      <w:r>
+        <w:rPr>
+          <w:rFonts w:hint="eastAsia"/>
+        </w:rPr>
+        <w:t>,</w:t>
+      </w:r>
+      <w:r>
+        <w:rPr>
+          <w:rFonts w:hint="eastAsia"/>
+        </w:rPr>
+        <w:t>发现该圆并不和划分轴</w:t>
+      </w:r>
+      <w:r>
+        <w:rPr>
+          <w:rFonts w:hint="eastAsia"/>
+        </w:rPr>
+        <w:t>y = 4</w:t>
+      </w:r>
+      <w:r>
+        <w:rPr>
+          <w:rFonts w:hint="eastAsia"/>
+        </w:rPr>
+        <w:t>相交，即</w:t>
+      </w:r>
+      <w:r>
+        <w:rPr>
+          <w:rFonts w:hint="eastAsia"/>
+        </w:rPr>
+        <w:t>|Q[y] - 4|=|3.1 - 4|=0.9 &gt; 0.1414</w:t>
+      </w:r>
+      <w:r>
+        <w:rPr>
+          <w:rFonts w:hint="eastAsia"/>
+        </w:rPr>
+        <w:t>，因此不进入该检查点右子空间中去搜索。</w:t>
+      </w:r>
+    </w:p>
+    <w:p>
+      <w:pPr>
+        <w:spacing w:after="0" w:line="240" w:lineRule="auto"/>
+      </w:pPr>
+      <w:r>
+        <w:rPr>
+          <w:rFonts w:hint="eastAsia"/>
+        </w:rPr>
+        <w:t>同理回溯检查点</w:t>
+      </w:r>
+      <w:r>
+        <w:rPr>
+          <w:rFonts w:hint="eastAsia"/>
+        </w:rPr>
+        <w:t>(7,2)</w:t>
+      </w:r>
+    </w:p>
+    <w:p>
+      <w:pPr>
+        <w:spacing w:after="0" w:line="240" w:lineRule="auto"/>
+      </w:pPr>
+      <w:r>
+        <w:rPr>
+          <w:rFonts w:hint="eastAsia"/>
+        </w:rPr>
+        <w:t>得最近点</w:t>
+      </w:r>
+      <w:r>
+        <w:rPr>
+          <w:rFonts w:hint="eastAsia"/>
+        </w:rPr>
+        <w:t xml:space="preserve">(2,3), </w:t>
+      </w:r>
+      <w:r>
+        <w:rPr>
+          <w:rFonts w:hint="eastAsia"/>
+        </w:rPr>
+        <w:t>最近距离</w:t>
+      </w:r>
+      <w:r>
+        <w:rPr>
+          <w:rFonts w:hint="eastAsia"/>
+        </w:rPr>
+        <w:t>0.1414</w:t>
+      </w:r>
+    </w:p>
+    <w:p>
+      <w:pPr>
+        <w:spacing w:after="0" w:line="240" w:lineRule="auto"/>
+      </w:pPr>
+      <w:r>
+        <w:rPr>
+          <w:noProof/>
+        </w:rPr>
+        <w:lastRenderedPageBreak/>
+        <w:drawing>
+          <wp:inline distT="0" distB="0" distL="0" distR="0" wp14:anchorId="1FCD0ED9" wp14:editId="18BF4E89">
+            <wp:extent cx="1606550" cy="1574801"/>
+            <wp:effectExtent l="0" t="0" r="0" b="6350"/>
+            <wp:docPr id="71" name="Picture 71"/>
+            <wp:cNvGraphicFramePr>
+              <a:graphicFrameLocks xmlns:a="http://schemas.openxmlformats.org/drawingml/2006/main" noChangeAspect="1"/>
+            </wp:cNvGraphicFramePr>
+            <a:graphic xmlns:a="http://schemas.openxmlformats.org/drawingml/2006/main">
+              <a:graphicData uri="http://schemas.openxmlformats.org/drawingml/2006/picture">
+                <pic:pic xmlns:pic="http://schemas.openxmlformats.org/drawingml/2006/picture">
+                  <pic:nvPicPr>
+                    <pic:cNvPr id="1" name=""/>
+                    <pic:cNvPicPr/>
+                  </pic:nvPicPr>
+                  <pic:blipFill>
+                    <a:blip r:embed="rId22"/>
+                    <a:stretch>
+                      <a:fillRect/>
+                    </a:stretch>
+                  </pic:blipFill>
+                  <pic:spPr>
+                    <a:xfrm>
+                      <a:off x="0" y="0"/>
+                      <a:ext cx="1624281" cy="1592182"/>
+                    </a:xfrm>
+                    <a:prstGeom prst="rect">
+                      <a:avLst/>
+                    </a:prstGeom>
+                  </pic:spPr>
+                </pic:pic>
+              </a:graphicData>
+            </a:graphic>
+          </wp:inline>
+        </w:drawing>
+      </w:r>
+      <w:r>
+        <w:t xml:space="preserve">           </w:t>
+      </w:r>
+      <w:r>
+        <w:rPr>
+          <w:noProof/>
+        </w:rPr>
+        <w:drawing>
+          <wp:inline distT="0" distB="0" distL="0" distR="0" wp14:anchorId="7E349DFB" wp14:editId="439D9993">
+            <wp:extent cx="3276600" cy="1588241"/>
+            <wp:effectExtent l="0" t="0" r="0" b="0"/>
+            <wp:docPr id="72" name="Picture 72"/>
+            <wp:cNvGraphicFramePr>
+              <a:graphicFrameLocks xmlns:a="http://schemas.openxmlformats.org/drawingml/2006/main" noChangeAspect="1"/>
+            </wp:cNvGraphicFramePr>
+            <a:graphic xmlns:a="http://schemas.openxmlformats.org/drawingml/2006/main">
+              <a:graphicData uri="http://schemas.openxmlformats.org/drawingml/2006/picture">
+                <pic:pic xmlns:pic="http://schemas.openxmlformats.org/drawingml/2006/picture">
+                  <pic:nvPicPr>
+                    <pic:cNvPr id="1" name=""/>
+                    <pic:cNvPicPr/>
+                  </pic:nvPicPr>
+                  <pic:blipFill>
+                    <a:blip r:embed="rId23"/>
+                    <a:stretch>
+                      <a:fillRect/>
+                    </a:stretch>
+                  </pic:blipFill>
+                  <pic:spPr>
+                    <a:xfrm>
+                      <a:off x="0" y="0"/>
+                      <a:ext cx="3291310" cy="1595371"/>
+                    </a:xfrm>
+                    <a:prstGeom prst="rect">
+                      <a:avLst/>
+                    </a:prstGeom>
+                  </pic:spPr>
+                </pic:pic>
+              </a:graphicData>
+            </a:graphic>
+          </wp:inline>
+        </w:drawing>
+      </w:r>
+    </w:p>
+    <w:p>
+      <w:pPr>
+        <w:spacing w:after="0" w:line="240" w:lineRule="auto"/>
+      </w:pPr>
+    </w:p>
+    <w:p>
+      <w:pPr>
+        <w:spacing w:after="0" w:line="240" w:lineRule="auto"/>
+      </w:pPr>
+      <w:r>
+        <w:rPr>
+          <w:rFonts w:hint="eastAsia"/>
+        </w:rPr>
+        <w:t>例</w:t>
+      </w:r>
+      <w:r>
+        <w:rPr>
+          <w:rFonts w:hint="eastAsia"/>
+        </w:rPr>
+        <w:t>2</w:t>
+      </w:r>
+      <w:r>
+        <w:rPr>
+          <w:rFonts w:hint="eastAsia"/>
+        </w:rPr>
+        <w:t>：查找点</w:t>
+      </w:r>
+      <w:r>
+        <w:rPr>
+          <w:rFonts w:hint="eastAsia"/>
+        </w:rPr>
+        <w:t>Q(2,4.5)</w:t>
+      </w:r>
+    </w:p>
+    <w:p>
+      <w:pPr>
+        <w:pStyle w:val="a8"/>
+        <w:numPr>
+          <w:ilvl w:val="0"/>
+          <w:numId w:val="2"/>
+        </w:numPr>
+        <w:spacing w:after="0" w:line="240" w:lineRule="auto"/>
+      </w:pPr>
+      <w:r>
+        <w:rPr>
+          <w:rFonts w:hint="eastAsia"/>
+          <w:b/>
+        </w:rPr>
+        <w:t>获取搜索路径</w:t>
+      </w:r>
+      <w:r>
+        <w:rPr>
+          <w:rFonts w:hint="eastAsia"/>
+        </w:rPr>
+        <w:t xml:space="preserve">(7,2, x, </w:t>
+      </w:r>
+      <w:r>
+        <w:rPr>
+          <w:rFonts w:hint="eastAsia"/>
+        </w:rPr>
+        <w:t>根</w:t>
+      </w:r>
+      <w:r>
+        <w:rPr>
+          <w:rFonts w:hint="eastAsia"/>
+        </w:rPr>
+        <w:t xml:space="preserve">) -&gt; (5,4, y, </w:t>
+      </w:r>
+      <w:r>
+        <w:rPr>
+          <w:rFonts w:hint="eastAsia"/>
+        </w:rPr>
+        <w:t>根</w:t>
+      </w:r>
+      <w:r>
+        <w:rPr>
+          <w:rFonts w:hint="eastAsia"/>
+        </w:rPr>
+        <w:t xml:space="preserve">) -&gt; (4,7, x, </w:t>
+      </w:r>
+      <w:r>
+        <w:rPr>
+          <w:rFonts w:hint="eastAsia"/>
+        </w:rPr>
+        <w:t>叶</w:t>
+      </w:r>
+      <w:r>
+        <w:rPr>
+          <w:rFonts w:hint="eastAsia"/>
+        </w:rPr>
+        <w:t>)</w:t>
+      </w:r>
+    </w:p>
+    <w:p>
+      <w:pPr>
+        <w:pStyle w:val="a8"/>
+        <w:numPr>
+          <w:ilvl w:val="0"/>
+          <w:numId w:val="2"/>
+        </w:numPr>
+        <w:spacing w:after="0" w:line="240" w:lineRule="auto"/>
+        <w:rPr>
+          <w:b/>
+        </w:rPr>
+      </w:pPr>
+      <w:r>
+        <w:rPr>
+          <w:rFonts w:hint="eastAsia"/>
+          <w:b/>
+        </w:rPr>
+        <w:t>'</w:t>
+      </w:r>
+      <w:r>
+        <w:rPr>
+          <w:rFonts w:hint="eastAsia"/>
+          <w:b/>
+        </w:rPr>
+        <w:t>回溯</w:t>
+      </w:r>
+      <w:r>
+        <w:rPr>
+          <w:rFonts w:hint="eastAsia"/>
+          <w:b/>
+        </w:rPr>
+        <w:t>'</w:t>
+      </w:r>
+      <w:r>
+        <w:rPr>
+          <w:rFonts w:hint="eastAsia"/>
+          <w:b/>
+        </w:rPr>
+        <w:t>操作</w:t>
+      </w:r>
+    </w:p>
+    <w:p>
+      <w:pPr>
+        <w:spacing w:after="0" w:line="240" w:lineRule="auto"/>
+      </w:pPr>
+      <w:r>
+        <w:rPr>
+          <w:rFonts w:hint="eastAsia"/>
+        </w:rPr>
+        <w:t>检查点</w:t>
+      </w:r>
+      <w:r>
+        <w:rPr>
+          <w:rFonts w:hint="eastAsia"/>
+        </w:rPr>
+        <w:t>(4,7,x,</w:t>
+      </w:r>
+      <w:r>
+        <w:rPr>
+          <w:rFonts w:hint="eastAsia"/>
+        </w:rPr>
+        <w:t>叶</w:t>
+      </w:r>
+      <w:r>
+        <w:rPr>
+          <w:rFonts w:hint="eastAsia"/>
+        </w:rPr>
+        <w:t>)</w:t>
+      </w:r>
+      <w:r>
+        <w:rPr>
+          <w:rFonts w:hint="eastAsia"/>
+        </w:rPr>
+        <w:t>：直接以叶节点</w:t>
+      </w:r>
+      <w:r>
+        <w:rPr>
+          <w:rFonts w:hint="eastAsia"/>
+        </w:rPr>
+        <w:t>(4,7)</w:t>
+      </w:r>
+      <w:r>
+        <w:rPr>
+          <w:rFonts w:hint="eastAsia"/>
+        </w:rPr>
+        <w:t>作为当前最近邻点，计算到查询点距离作为当前最近距离</w:t>
+      </w:r>
+      <w:r>
+        <w:rPr>
+          <w:rFonts w:hint="eastAsia"/>
+        </w:rPr>
+        <w:t>3.202</w:t>
+      </w:r>
+    </w:p>
+    <w:p>
+      <w:pPr>
+        <w:spacing w:after="0" w:line="240" w:lineRule="auto"/>
+      </w:pPr>
+      <w:r>
+        <w:rPr>
+          <w:rFonts w:hint="eastAsia"/>
+        </w:rPr>
+        <w:t>检查点</w:t>
+      </w:r>
+      <w:r>
+        <w:rPr>
+          <w:rFonts w:hint="eastAsia"/>
+        </w:rPr>
+        <w:t>(5,4,y,</w:t>
+      </w:r>
+      <w:r>
+        <w:rPr>
+          <w:rFonts w:hint="eastAsia"/>
+        </w:rPr>
+        <w:t>根</w:t>
+      </w:r>
+      <w:r>
+        <w:rPr>
+          <w:rFonts w:hint="eastAsia"/>
+        </w:rPr>
+        <w:t xml:space="preserve">): </w:t>
+      </w:r>
+      <w:r>
+        <w:rPr>
+          <w:rFonts w:hint="eastAsia"/>
+        </w:rPr>
+        <w:t>以查询点为圆心，以当前最近距离为半径画圆，如图所示</w:t>
+      </w:r>
+      <w:r>
+        <w:rPr>
+          <w:rFonts w:hint="eastAsia"/>
+        </w:rPr>
+        <w:t>,</w:t>
+      </w:r>
+      <w:r>
+        <w:rPr>
+          <w:rFonts w:hint="eastAsia"/>
+        </w:rPr>
+        <w:t>发现该圆和划分轴</w:t>
+      </w:r>
+      <w:r>
+        <w:rPr>
+          <w:rFonts w:hint="eastAsia"/>
+        </w:rPr>
+        <w:t>y = 4</w:t>
+      </w:r>
+      <w:r>
+        <w:rPr>
+          <w:rFonts w:hint="eastAsia"/>
+        </w:rPr>
+        <w:t>相交，即</w:t>
+      </w:r>
+      <w:r>
+        <w:rPr>
+          <w:rFonts w:hint="eastAsia"/>
+        </w:rPr>
+        <w:t>|Q[y] - 4|=|4.5 - 4|=0.5 &lt; 3.202</w:t>
+      </w:r>
+      <w:r>
+        <w:rPr>
+          <w:rFonts w:hint="eastAsia"/>
+        </w:rPr>
+        <w:t>，因此需要进入该检查点另一子空间中去搜索</w:t>
+      </w:r>
+      <w:r>
+        <w:rPr>
+          <w:rFonts w:hint="eastAsia"/>
+        </w:rPr>
+        <w:t>,</w:t>
+      </w:r>
+    </w:p>
+    <w:p>
+      <w:pPr>
+        <w:spacing w:after="0" w:line="240" w:lineRule="auto"/>
+      </w:pPr>
+      <w:r>
+        <w:rPr>
+          <w:rFonts w:hint="eastAsia"/>
+        </w:rPr>
+        <w:t>更新搜索路径为</w:t>
+      </w:r>
+      <w:r>
+        <w:rPr>
+          <w:rFonts w:hint="eastAsia"/>
+        </w:rPr>
+        <w:t>(7,2, x,</w:t>
+      </w:r>
+      <w:r>
+        <w:rPr>
+          <w:rFonts w:hint="eastAsia"/>
+        </w:rPr>
+        <w:t>根</w:t>
+      </w:r>
+      <w:r>
+        <w:rPr>
+          <w:rFonts w:hint="eastAsia"/>
+        </w:rPr>
+        <w:t>) -&gt; (2,3, x,</w:t>
+      </w:r>
+      <w:r>
+        <w:rPr>
+          <w:rFonts w:hint="eastAsia"/>
+        </w:rPr>
+        <w:t>叶</w:t>
+      </w:r>
+      <w:r>
+        <w:rPr>
+          <w:rFonts w:hint="eastAsia"/>
+        </w:rPr>
+        <w:t xml:space="preserve">), </w:t>
+      </w:r>
+      <w:r>
+        <w:rPr>
+          <w:rFonts w:hint="eastAsia"/>
+        </w:rPr>
+        <w:t>更新当前最近邻点</w:t>
+      </w:r>
+      <w:r>
+        <w:rPr>
+          <w:rFonts w:hint="eastAsia"/>
+        </w:rPr>
+        <w:t xml:space="preserve">(5,4), </w:t>
+      </w:r>
+      <w:r>
+        <w:rPr>
+          <w:rFonts w:hint="eastAsia"/>
+        </w:rPr>
+        <w:t>当前最近距离</w:t>
+      </w:r>
+      <w:r>
+        <w:rPr>
+          <w:rFonts w:hint="eastAsia"/>
+        </w:rPr>
+        <w:t>3.04</w:t>
+      </w:r>
+    </w:p>
+    <w:p>
+      <w:pPr>
+        <w:spacing w:after="0" w:line="240" w:lineRule="auto"/>
+      </w:pPr>
+      <w:r>
+        <w:rPr>
+          <w:rFonts w:hint="eastAsia"/>
+        </w:rPr>
+        <w:t>检查点</w:t>
+      </w:r>
+      <w:r>
+        <w:rPr>
+          <w:rFonts w:hint="eastAsia"/>
+        </w:rPr>
+        <w:t>(2,3,x,</w:t>
+      </w:r>
+      <w:r>
+        <w:rPr>
+          <w:rFonts w:hint="eastAsia"/>
+        </w:rPr>
+        <w:t>叶</w:t>
+      </w:r>
+      <w:r>
+        <w:rPr>
+          <w:rFonts w:hint="eastAsia"/>
+        </w:rPr>
+        <w:t xml:space="preserve">): </w:t>
+      </w:r>
+      <w:r>
+        <w:rPr>
+          <w:rFonts w:hint="eastAsia"/>
+        </w:rPr>
+        <w:t>计算查询点与叶节点距离，更新当前最近邻点</w:t>
+      </w:r>
+      <w:r>
+        <w:rPr>
+          <w:rFonts w:hint="eastAsia"/>
+        </w:rPr>
+        <w:t>(2,3),</w:t>
+      </w:r>
+      <w:r>
+        <w:rPr>
+          <w:rFonts w:hint="eastAsia"/>
+        </w:rPr>
+        <w:t>当前最近距离</w:t>
+      </w:r>
+      <w:r>
+        <w:rPr>
+          <w:rFonts w:hint="eastAsia"/>
+        </w:rPr>
+        <w:t>1.5</w:t>
+      </w:r>
+    </w:p>
+    <w:p>
+      <w:pPr>
+        <w:spacing w:after="0" w:line="240" w:lineRule="auto"/>
+      </w:pPr>
+      <w:r>
+        <w:rPr>
+          <w:rFonts w:hint="eastAsia"/>
+        </w:rPr>
+        <w:t>同理回溯剩余检查点得最近点</w:t>
+      </w:r>
+      <w:r>
+        <w:rPr>
+          <w:rFonts w:hint="eastAsia"/>
+        </w:rPr>
+        <w:t xml:space="preserve">(2,3), </w:t>
+      </w:r>
+      <w:r>
+        <w:rPr>
+          <w:rFonts w:hint="eastAsia"/>
+        </w:rPr>
+        <w:t>最近距离</w:t>
+      </w:r>
+      <w:r>
+        <w:rPr>
+          <w:rFonts w:hint="eastAsia"/>
+        </w:rPr>
+        <w:t>1.5</w:t>
+      </w:r>
+    </w:p>
+    <w:p>
+      <w:pPr>
+        <w:spacing w:after="0" w:line="240" w:lineRule="auto"/>
+      </w:pPr>
+    </w:p>
+    <w:p>
+      <w:pPr>
+        <w:spacing w:after="0" w:line="240" w:lineRule="auto"/>
+      </w:pPr>
+    </w:p>
+    <w:p>
+      <w:pPr>
+        <w:spacing w:after="0" w:line="240" w:lineRule="auto"/>
+      </w:pPr>
+      <w:proofErr w:type="spellStart"/>
+      <w:r>
+        <w:t>Sklearn</w:t>
+      </w:r>
+      <w:proofErr w:type="spellEnd"/>
+      <w:r>
+        <w:t xml:space="preserve"> </w:t>
+      </w:r>
+      <w:r>
+        <w:rPr>
+          <w:rFonts w:hint="eastAsia"/>
+        </w:rPr>
+        <w:t>代码：</w:t>
+      </w:r>
+    </w:p>
+    <w:p>
+      <w:pPr>
+        <w:spacing w:after="0" w:line="240" w:lineRule="auto"/>
+      </w:pPr>
+      <w:r>
+        <w:t xml:space="preserve">from </w:t>
+      </w:r>
+      <w:proofErr w:type="spellStart"/>
+      <w:proofErr w:type="gramStart"/>
+      <w:r>
+        <w:t>sklearn.neighbors</w:t>
+      </w:r>
+      <w:proofErr w:type="spellEnd"/>
+      <w:proofErr w:type="gramEnd"/>
+      <w:r>
+        <w:t xml:space="preserve"> import </w:t>
+      </w:r>
+      <w:proofErr w:type="spellStart"/>
+      <w:r>
+        <w:t>KDTree</w:t>
+      </w:r>
+      <w:proofErr w:type="spellEnd"/>
+    </w:p>
+    <w:p>
+      <w:pPr>
+        <w:spacing w:after="0" w:line="240" w:lineRule="auto"/>
+      </w:pPr>
+    </w:p>
+    <w:p>
+      <w:pPr>
+        <w:spacing w:after="0" w:line="240" w:lineRule="auto"/>
+      </w:pPr>
+      <w:r>
+        <w:t xml:space="preserve">points = </w:t>
+      </w:r>
+      <w:proofErr w:type="spellStart"/>
+      <w:proofErr w:type="gramStart"/>
+      <w:r>
+        <w:t>np.random</w:t>
+      </w:r>
+      <w:proofErr w:type="gramEnd"/>
+      <w:r>
+        <w:t>.random</w:t>
+      </w:r>
+      <w:proofErr w:type="spellEnd"/>
+      <w:r>
+        <w:t>((100, 2))</w:t>
+      </w:r>
+    </w:p>
+    <w:p>
+      <w:pPr>
+        <w:spacing w:after="0" w:line="240" w:lineRule="auto"/>
+      </w:pPr>
+    </w:p>
+    <w:p>
+      <w:pPr>
+        <w:spacing w:after="0" w:line="240" w:lineRule="auto"/>
+      </w:pPr>
+      <w:r>
+        <w:t xml:space="preserve">tree = </w:t>
+      </w:r>
+      <w:proofErr w:type="spellStart"/>
+      <w:r>
+        <w:t>KDTree</w:t>
+      </w:r>
+      <w:proofErr w:type="spellEnd"/>
+      <w:r>
+        <w:t>(points)</w:t>
+      </w:r>
+    </w:p>
+    <w:p>
+      <w:pPr>
+        <w:spacing w:after="0" w:line="240" w:lineRule="auto"/>
+      </w:pPr>
+      <w:r>
+        <w:t xml:space="preserve">query = </w:t>
+      </w:r>
+      <w:proofErr w:type="gramStart"/>
+      <w:r>
+        <w:t>points[</w:t>
+      </w:r>
+      <w:proofErr w:type="gramEnd"/>
+      <w:r>
+        <w:t>0]</w:t>
+      </w:r>
+    </w:p>
+    <w:p>
+      <w:pPr>
+        <w:spacing w:after="0" w:line="240" w:lineRule="auto"/>
+      </w:pPr>
+    </w:p>
+    <w:p>
+      <w:pPr>
+        <w:spacing w:after="0" w:line="240" w:lineRule="auto"/>
+      </w:pPr>
+      <w:r>
+        <w:t xml:space="preserve"># </w:t>
+      </w:r>
+      <w:proofErr w:type="spellStart"/>
+      <w:r>
+        <w:t>kNN</w:t>
+      </w:r>
+      <w:proofErr w:type="spellEnd"/>
+    </w:p>
+    <w:p>
+      <w:pPr>
+        <w:spacing w:after="0" w:line="240" w:lineRule="auto"/>
+      </w:pPr>
+      <w:proofErr w:type="spellStart"/>
+      <w:r>
+        <w:t>dists</w:t>
+      </w:r>
+      <w:proofErr w:type="spellEnd"/>
+      <w:r>
+        <w:t xml:space="preserve">, indices = </w:t>
+      </w:r>
+      <w:proofErr w:type="spellStart"/>
+      <w:proofErr w:type="gramStart"/>
+      <w:r>
+        <w:t>tree.query</w:t>
+      </w:r>
+      <w:proofErr w:type="spellEnd"/>
+      <w:proofErr w:type="gramEnd"/>
+      <w:r>
+        <w:t>([query], k=3)</w:t>
+      </w:r>
+    </w:p>
+    <w:p>
+      <w:pPr>
+        <w:spacing w:after="0" w:line="240" w:lineRule="auto"/>
+      </w:pPr>
+    </w:p>
+    <w:p>
+      <w:pPr>
+        <w:spacing w:after="0" w:line="240" w:lineRule="auto"/>
+      </w:pPr>
+      <w:r>
+        <w:t># query radius</w:t>
+      </w:r>
+    </w:p>
+    <w:p>
+      <w:pPr>
+        <w:spacing w:after="0" w:line="240" w:lineRule="auto"/>
+      </w:pPr>
+      <w:r>
+        <w:t xml:space="preserve">indices = </w:t>
+      </w:r>
+      <w:proofErr w:type="spellStart"/>
+      <w:proofErr w:type="gramStart"/>
+      <w:r>
+        <w:t>tree.query</w:t>
+      </w:r>
+      <w:proofErr w:type="gramEnd"/>
+      <w:r>
+        <w:t>_radius</w:t>
+      </w:r>
+      <w:proofErr w:type="spellEnd"/>
+      <w:r>
+        <w:t>([point], r=0.2)</w:t>
+      </w:r>
+    </w:p>
+    <w:p>
+      <w:pPr>
+        <w:spacing w:after="0" w:line="240" w:lineRule="auto"/>
+      </w:pPr>
+    </w:p>
+    <w:p>
+      <w:pPr>
+        <w:spacing w:after="0" w:line="240" w:lineRule="auto"/>
+      </w:pPr>
+    </w:p>
+    <w:p>
+      <w:pPr>
+        <w:pStyle w:val="1"/>
+      </w:pPr>
+      <w:bookmarkStart w:id="3" w:name="_Toc47470414"/>
+      <w:r>
+        <w:rPr>
+          <w:rFonts w:hint="eastAsia"/>
+        </w:rPr>
+        <w:t>数值优化</w:t>
+      </w:r>
+      <w:bookmarkEnd w:id="3"/>
+    </w:p>
+    <w:p>
+      <w:pPr>
+        <w:spacing w:after="0" w:line="240" w:lineRule="auto"/>
+      </w:pPr>
+      <w:r>
+        <w:rPr>
+          <w:rFonts w:hint="eastAsia"/>
+        </w:rPr>
+        <w:t>牛顿法</w:t>
+      </w:r>
+    </w:p>
+    <w:p>
+      <w:pPr>
+        <w:spacing w:after="0" w:line="240" w:lineRule="auto"/>
+      </w:pPr>
+      <w:r>
+        <w:rPr>
+          <w:rFonts w:hint="eastAsia"/>
+        </w:rPr>
+        <w:lastRenderedPageBreak/>
+        <w:t>基本思想：</w:t>
+      </w:r>
+      <w:r>
+        <w:rPr>
+          <w:rFonts w:hint="eastAsia"/>
+        </w:rPr>
+        <w:t xml:space="preserve"> </w:t>
+      </w:r>
+      <w:r>
+        <w:rPr>
+          <w:rFonts w:hint="eastAsia"/>
+        </w:rPr>
+        <w:t>求</w:t>
+      </w:r>
+      <m:oMath>
+        <m:r>
+          <w:rPr>
+            <w:rFonts w:ascii="Cambria Math" w:hAnsi="Cambria Math"/>
+          </w:rPr>
+          <m:t>f(x)=0</m:t>
+        </m:r>
+      </m:oMath>
+      <w:r>
+        <w:rPr>
+          <w:rFonts w:hint="eastAsia"/>
+        </w:rPr>
+        <w:t xml:space="preserve"> </w:t>
+      </w:r>
+      <w:r>
+        <w:rPr>
+          <w:rFonts w:hint="eastAsia"/>
+        </w:rPr>
+        <w:t>等效于用切线近似曲线</w:t>
+      </w:r>
+      <m:oMath>
+        <m:r>
+          <w:rPr>
+            <w:rFonts w:ascii="Cambria Math" w:hAnsi="Cambria Math" w:hint="eastAsia"/>
+          </w:rPr>
+          <m:t>y</m:t>
+        </m:r>
+        <m:r>
+          <w:rPr>
+            <w:rFonts w:ascii="Cambria Math" w:hAnsi="Cambria Math"/>
+          </w:rPr>
+          <m:t>=f(x)</m:t>
+        </m:r>
+      </m:oMath>
+      <w:r>
+        <w:rPr>
+          <w:rFonts w:hint="eastAsia"/>
+        </w:rPr>
+        <w:t>,</w:t>
+      </w:r>
+      <w:r>
+        <w:t xml:space="preserve"> </w:t>
+      </w:r>
+      <w:r>
+        <w:rPr>
+          <w:rFonts w:hint="eastAsia"/>
+        </w:rPr>
+        <w:t>逐步逼近</w:t>
+      </w:r>
+    </w:p>
+    <w:p>
+      <w:pPr>
+        <w:spacing w:after="0" w:line="240" w:lineRule="auto"/>
+      </w:pPr>
+      <w:r>
+        <w:rPr>
+          <w:rFonts w:hint="eastAsia"/>
+        </w:rPr>
+        <w:t>步骤：</w:t>
+      </w:r>
+    </w:p>
+    <w:p>
+      <w:pPr>
+        <w:pStyle w:val="a8"/>
+        <w:numPr>
+          <w:ilvl w:val="0"/>
+          <w:numId w:val="12"/>
+        </w:numPr>
+        <w:spacing w:after="0" w:line="240" w:lineRule="auto"/>
+      </w:pPr>
+      <w:r>
+        <w:rPr>
+          <w:rFonts w:hint="eastAsia"/>
+        </w:rPr>
+        <w:t>假定初始值</w:t>
+      </w:r>
+      <m:oMath>
+        <m:sSub>
+          <m:sSubPr>
+            <m:ctrlPr>
+              <w:rPr>
+                <w:rFonts w:ascii="Cambria Math" w:hAnsi="Cambria Math"/>
+                <w:i/>
+                <w:sz w:val="22"/>
+                <w:szCs w:val="22"/>
+              </w:rPr>
+            </m:ctrlPr>
+          </m:sSubPr>
+          <m:e>
+            <m:r>
+              <w:rPr>
+                <w:rFonts w:ascii="Cambria Math" w:hAnsi="Cambria Math" w:hint="eastAsia"/>
+              </w:rPr>
+              <m:t>x</m:t>
+            </m:r>
+          </m:e>
+          <m:sub>
+            <m:r>
+              <w:rPr>
+                <w:rFonts w:ascii="Cambria Math" w:hAnsi="Cambria Math"/>
+              </w:rPr>
+              <m:t>0</m:t>
+            </m:r>
+          </m:sub>
+        </m:sSub>
+      </m:oMath>
+    </w:p>
+    <w:p>
+      <w:pPr>
+        <w:pStyle w:val="a8"/>
+        <w:numPr>
+          <w:ilvl w:val="0"/>
+          <w:numId w:val="12"/>
+        </w:numPr>
+        <w:spacing w:after="0" w:line="240" w:lineRule="auto"/>
+      </w:pPr>
+      <m:oMath>
+        <m:sSub>
+          <m:sSubPr>
+            <m:ctrlPr>
+              <w:rPr>
+                <w:rFonts w:ascii="Cambria Math" w:hAnsi="Cambria Math"/>
+                <w:i/>
+                <w:sz w:val="22"/>
+                <w:szCs w:val="22"/>
+              </w:rPr>
+            </m:ctrlPr>
+          </m:sSubPr>
+          <m:e>
+            <m:r>
+              <w:rPr>
+                <w:rFonts w:ascii="Cambria Math" w:hAnsi="Cambria Math" w:hint="eastAsia"/>
+              </w:rPr>
+              <m:t>x</m:t>
+            </m:r>
+          </m:e>
+          <m:sub>
+            <m:r>
+              <w:rPr>
+                <w:rFonts w:ascii="Cambria Math" w:hAnsi="Cambria Math"/>
+              </w:rPr>
+              <m:t>n+1</m:t>
+            </m:r>
+          </m:sub>
+        </m:sSub>
+        <m:r>
+          <w:rPr>
+            <w:rFonts w:ascii="Cambria Math" w:hAnsi="Cambria Math"/>
+          </w:rPr>
+          <m:t>=</m:t>
+        </m:r>
+        <m:sSub>
+          <m:sSubPr>
+            <m:ctrlPr>
+              <w:rPr>
+                <w:rFonts w:ascii="Cambria Math" w:hAnsi="Cambria Math"/>
+                <w:i/>
+                <w:sz w:val="22"/>
+                <w:szCs w:val="22"/>
+              </w:rPr>
+            </m:ctrlPr>
+          </m:sSubPr>
+          <m:e>
+            <m:r>
+              <w:rPr>
+                <w:rFonts w:ascii="Cambria Math" w:hAnsi="Cambria Math" w:hint="eastAsia"/>
+              </w:rPr>
+              <m:t>x</m:t>
+            </m:r>
+          </m:e>
+          <m:sub>
+            <m:r>
+              <w:rPr>
+                <w:rFonts w:ascii="Cambria Math" w:hAnsi="Cambria Math"/>
+              </w:rPr>
+              <m:t>n</m:t>
+            </m:r>
+          </m:sub>
+        </m:sSub>
+        <m:r>
+          <w:rPr>
+            <w:rFonts w:ascii="Cambria Math" w:hAnsi="Cambria Math"/>
+          </w:rPr>
+          <m:t>-f(</m:t>
+        </m:r>
+        <m:sSub>
+          <m:sSubPr>
+            <m:ctrlPr>
+              <w:rPr>
+                <w:rFonts w:ascii="Cambria Math" w:hAnsi="Cambria Math"/>
+                <w:i/>
+                <w:sz w:val="22"/>
+                <w:szCs w:val="22"/>
+              </w:rPr>
+            </m:ctrlPr>
+          </m:sSubPr>
+          <m:e>
+            <m:r>
+              <w:rPr>
+                <w:rFonts w:ascii="Cambria Math" w:hAnsi="Cambria Math" w:hint="eastAsia"/>
+              </w:rPr>
+              <m:t>x</m:t>
+            </m:r>
+          </m:e>
+          <m:sub>
+            <m:r>
+              <w:rPr>
+                <w:rFonts w:ascii="Cambria Math" w:hAnsi="Cambria Math"/>
+              </w:rPr>
+              <m:t>n</m:t>
+            </m:r>
+          </m:sub>
+        </m:sSub>
+        <m:r>
+          <w:rPr>
+            <w:rFonts w:ascii="Cambria Math" w:hAnsi="Cambria Math"/>
+          </w:rPr>
+          <m:t>)/</m:t>
+        </m:r>
+        <m:sSup>
+          <m:sSupPr>
+            <m:ctrlPr>
+              <w:rPr>
+                <w:rFonts w:ascii="Cambria Math" w:hAnsi="Cambria Math"/>
+                <w:i/>
+                <w:sz w:val="22"/>
+                <w:szCs w:val="22"/>
+              </w:rPr>
+            </m:ctrlPr>
+          </m:sSupPr>
+          <m:e>
+            <m:r>
+              <w:rPr>
+                <w:rFonts w:ascii="Cambria Math" w:hAnsi="Cambria Math"/>
+              </w:rPr>
+              <m:t>f</m:t>
+            </m:r>
+          </m:e>
+          <m:sup>
+            <m:r>
+              <w:rPr>
+                <w:rFonts w:ascii="Cambria Math" w:hAnsi="Cambria Math"/>
+              </w:rPr>
+              <m:t>'</m:t>
+            </m:r>
+          </m:sup>
+        </m:sSup>
+        <m:r>
+          <w:rPr>
+            <w:rFonts w:ascii="Cambria Math" w:hAnsi="Cambria Math"/>
+          </w:rPr>
+          <m:t>(</m:t>
+        </m:r>
+        <m:sSub>
+          <m:sSubPr>
+            <m:ctrlPr>
+              <w:rPr>
+                <w:rFonts w:ascii="Cambria Math" w:hAnsi="Cambria Math"/>
+                <w:i/>
+                <w:sz w:val="22"/>
+                <w:szCs w:val="22"/>
+              </w:rPr>
+            </m:ctrlPr>
+          </m:sSubPr>
+          <m:e>
+            <m:r>
+              <w:rPr>
+                <w:rFonts w:ascii="Cambria Math" w:hAnsi="Cambria Math" w:hint="eastAsia"/>
+              </w:rPr>
+              <m:t>x</m:t>
+            </m:r>
+          </m:e>
+          <m:sub>
+            <m:r>
+              <w:rPr>
+                <w:rFonts w:ascii="Cambria Math" w:hAnsi="Cambria Math"/>
+              </w:rPr>
+              <m:t>n</m:t>
+            </m:r>
+          </m:sub>
+        </m:sSub>
+        <m:r>
+          <w:rPr>
+            <w:rFonts w:ascii="Cambria Math" w:hAnsi="Cambria Math"/>
+          </w:rPr>
+          <m:t>)</m:t>
+        </m:r>
+      </m:oMath>
+    </w:p>
+    <w:p>
+      <w:pPr>
+        <w:spacing w:after="0" w:line="240" w:lineRule="auto"/>
+        <w:rPr>
+          <w:rFonts w:hint="eastAsia"/>
+        </w:rPr>
+      </w:pPr>
+    </w:p>
+    <w:p>
+      <w:pPr>
+        <w:spacing w:after="0" w:line="240" w:lineRule="auto"/>
+        <w:rPr>
+          <w:rFonts w:hint="eastAsia"/>
+        </w:rPr>
+      </w:pPr>
+    </w:p>
+    <w:p>
+      <w:pPr>
+        <w:spacing w:after="0" w:line="240" w:lineRule="auto"/>
+      </w:pPr>
+      <w:r>
+        <w:rPr>
+          <w:rFonts w:hint="eastAsia"/>
+        </w:rPr>
+        <w:t>求平方根？</w:t>
+      </w:r>
+      <w:r>
+        <w:rPr>
+          <w:rFonts w:hint="eastAsia"/>
+        </w:rPr>
+        <w:t xml:space="preserve"> </w:t>
+      </w:r>
+      <w:r>
+        <w:rPr>
+          <w:rFonts w:hint="eastAsia"/>
+        </w:rPr>
+        <w:t>（牛顿法</w:t>
+      </w:r>
+      <w:r>
+        <w:rPr>
+          <w:rFonts w:hint="eastAsia"/>
+        </w:rPr>
+        <w:t>O</w:t>
+      </w:r>
+      <w:r>
+        <w:t>(</w:t>
+      </w:r>
+      <w:proofErr w:type="spellStart"/>
+      <w:r>
+        <w:t>lgn</w:t>
+      </w:r>
+      <w:proofErr w:type="spellEnd"/>
+      <w:r>
+        <w:t>)</w:t>
+      </w:r>
+      <w:r>
+        <w:rPr>
+          <w:rFonts w:hint="eastAsia"/>
+        </w:rPr>
+        <w:t>）</w:t>
+      </w:r>
+    </w:p>
+    <w:p>
+      <w:pPr>
+        <w:spacing w:after="0" w:line="240" w:lineRule="auto"/>
+      </w:pPr>
+      <w:r>
+        <w:rPr>
+          <w:rFonts w:hint="eastAsia"/>
+        </w:rPr>
+        <w:t>即</w:t>
+      </w:r>
+      <m:oMath>
+        <m:r>
+          <w:rPr>
+            <w:rFonts w:ascii="Cambria Math" w:hAnsi="Cambria Math" w:hint="eastAsia"/>
+          </w:rPr>
+          <m:t>y</m:t>
+        </m:r>
+        <m:r>
+          <w:rPr>
+            <w:rFonts w:ascii="Cambria Math" w:hAnsi="Cambria Math"/>
+          </w:rPr>
+          <m:t>=</m:t>
+        </m:r>
+        <m:sSup>
+          <m:sSupPr>
+            <m:ctrlPr>
+              <w:rPr>
+                <w:rFonts w:ascii="Cambria Math" w:hAnsi="Cambria Math"/>
+                <w:i/>
+              </w:rPr>
+            </m:ctrlPr>
+          </m:sSupPr>
+          <m:e>
+            <m:r>
+              <w:rPr>
+                <w:rFonts w:ascii="Cambria Math" w:hAnsi="Cambria Math"/>
+              </w:rPr>
+              <m:t>x</m:t>
+            </m:r>
+          </m:e>
+          <m:sup>
+            <m:r>
+              <w:rPr>
+                <w:rFonts w:ascii="Cambria Math" w:hAnsi="Cambria Math"/>
+              </w:rPr>
+              <m:t>2</m:t>
+            </m:r>
+          </m:sup>
+        </m:sSup>
+        <m:r>
+          <w:rPr>
+            <w:rFonts w:ascii="Cambria Math" w:hAnsi="Cambria Math"/>
+          </w:rPr>
+          <m:t>-c</m:t>
+        </m:r>
+      </m:oMath>
+      <w:r>
+        <w:t xml:space="preserve"> </w:t>
+      </w:r>
+      <w:r>
+        <w:t>=0</w:t>
+      </w:r>
+      <w:r>
+        <w:rPr>
+          <w:rFonts w:hint="eastAsia"/>
+        </w:rPr>
+        <w:t>，牛顿法</w:t>
+      </w:r>
+    </w:p>
+    <w:p>
+      <w:pPr>
+        <w:spacing w:after="0" w:line="240" w:lineRule="auto"/>
+      </w:pPr>
+      <w:r>
+        <w:rPr>
+          <w:noProof/>
+        </w:rPr>
+        <w:drawing>
+          <wp:inline distT="0" distB="0" distL="0" distR="0" wp14:anchorId="6DA89362" wp14:editId="0DC78765">
+            <wp:extent cx="2565400" cy="1480747"/>
+            <wp:effectExtent l="0" t="0" r="6350" b="5715"/>
+            <wp:docPr id="87" name="Picture 87"/>
+            <wp:cNvGraphicFramePr>
+              <a:graphicFrameLocks xmlns:a="http://schemas.openxmlformats.org/drawingml/2006/main" noChangeAspect="1"/>
+            </wp:cNvGraphicFramePr>
+            <a:graphic xmlns:a="http://schemas.openxmlformats.org/drawingml/2006/main">
+              <a:graphicData uri="http://schemas.openxmlformats.org/drawingml/2006/picture">
+                <pic:pic xmlns:pic="http://schemas.openxmlformats.org/drawingml/2006/picture">
+                  <pic:nvPicPr>
+                    <pic:cNvPr id="1" name=""/>
+                    <pic:cNvPicPr/>
+                  </pic:nvPicPr>
+                  <pic:blipFill>
+                    <a:blip r:embed="rId24"/>
+                    <a:stretch>
+                      <a:fillRect/>
+                    </a:stretch>
+                  </pic:blipFill>
+                  <pic:spPr>
+                    <a:xfrm>
+                      <a:off x="0" y="0"/>
+                      <a:ext cx="2571709" cy="1484388"/>
+                    </a:xfrm>
+                    <a:prstGeom prst="rect">
+                      <a:avLst/>
+                    </a:prstGeom>
+                  </pic:spPr>
+                </pic:pic>
+              </a:graphicData>
+            </a:graphic>
+          </wp:inline>
+        </w:drawing>
+      </w:r>
+      <w:r>
+        <w:t xml:space="preserve"> </w:t>
+      </w:r>
+    </w:p>
+    <w:p>
+      <w:pPr>
+        <w:spacing w:after="0" w:line="240" w:lineRule="auto"/>
+        <w:rPr>
+          <w:rFonts w:hint="eastAsia"/>
+        </w:rPr>
+      </w:pPr>
+    </w:p>
+    <w:p>
+      <w:pPr>
+        <w:spacing w:after="0" w:line="240" w:lineRule="auto"/>
+      </w:pPr>
+    </w:p>
+    <w:p>
+      <w:pPr>
+        <w:spacing w:after="0" w:line="240" w:lineRule="auto"/>
+      </w:pPr>
+      <w:r>
         <w:t>Style transfer</w:t>
       </w:r>
     </w:p>
@@ -41,25 +7835,17 @@
         <w:t xml:space="preserve"> style transfer</w:t>
       </w:r>
       <w:r>
-        <w:t xml:space="preserve">, </w:t>
-      </w:r>
-      <w:proofErr w:type="spellStart"/>
-      <w:r>
-        <w:t>Kaggle’s</w:t>
-      </w:r>
-      <w:proofErr w:type="spellEnd"/>
-      <w:r>
-        <w:t xml:space="preserve"> Painter by Numbers dataset</w:t>
-      </w:r>
-    </w:p>
-    <w:p>
-      <w:pPr>
-        <w:spacing w:after="0" w:line="240" w:lineRule="auto"/>
-      </w:pPr>
-      <w:hyperlink r:id="rId4" w:history="1">
+        <w:t>, Kaggle’s Painter by Numbers dataset</w:t>
+      </w:r>
+    </w:p>
+    <w:p>
+      <w:pPr>
+        <w:spacing w:after="0" w:line="240" w:lineRule="auto"/>
+      </w:pPr>
+      <w:hyperlink r:id="rId25" w:history="1">
         <w:r>
           <w:rPr>
-            <w:rStyle w:val="Hyperlink"/>
+            <w:rStyle w:val="a3"/>
           </w:rPr>
           <w:t>https://github.com/rgeirhos/Stylized-ImageNet</w:t>
         </w:r>
@@ -68,25 +7854,10 @@
     <w:p>
       <w:pPr>
         <w:spacing w:after="0" w:line="240" w:lineRule="auto"/>
-        <w:rPr>
-          <w:rFonts w:hint="eastAsia"/>
-        </w:rPr>
-      </w:pPr>
-    </w:p>
-    <w:p>
-      <w:pPr>
-        <w:rPr>
-          <w:rFonts w:hint="eastAsia"/>
-        </w:rPr>
-      </w:pPr>
-    </w:p>
-    <w:p>
-      <w:pPr>
-        <w:rPr>
-          <w:rFonts w:hint="eastAsia"/>
-        </w:rPr>
-      </w:pPr>
-    </w:p>
+      </w:pPr>
+    </w:p>
+    <w:p/>
+    <w:p/>
     <w:sectPr>
       <w:pgSz w:w="12240" w:h="15840"/>
       <w:pgMar w:top="1440" w:right="1440" w:bottom="1440" w:left="1440" w:header="720" w:footer="720" w:gutter="0"/>
@@ -97,8 +7868,1191 @@
 </w:document>
 </file>
 
+<file path=word/endnotes.xml><?xml version="1.0" encoding="utf-8"?>
+<w:endnotes xmlns:wpc="http://schemas.microsoft.com/office/word/2010/wordprocessingCanvas" xmlns:cx="http://schemas.microsoft.com/office/drawing/2014/chartex" xmlns:cx1="http://schemas.microsoft.com/office/drawing/2015/9/8/chartex" xmlns:cx2="http://schemas.microsoft.com/office/drawing/2015/10/21/chartex" xmlns:cx3="http://schemas.microsoft.com/office/drawing/2016/5/9/chartex" xmlns:cx4="http://schemas.microsoft.com/office/drawing/2016/5/10/chartex" xmlns:cx5="http://schemas.microsoft.com/office/drawing/2016/5/11/chartex" xmlns:cx6="http://schemas.microsoft.com/office/drawing/2016/5/12/chartex" xmlns:cx7="http://schemas.microsoft.com/office/drawing/2016/5/13/chartex" xmlns:cx8="http://schemas.microsoft.com/office/drawing/2016/5/14/chartex" xmlns:mc="http://schemas.openxmlformats.org/markup-compatibility/2006" xmlns:aink="http://schemas.microsoft.com/office/drawing/2016/ink" xmlns:am3d="http://schemas.microsoft.com/office/drawing/2017/model3d" xmlns:o="urn:schemas-microsoft-com:office:office" xmlns:r="http://schemas.openxmlformats.org/officeDocument/2006/relationships" xmlns:m="http://schemas.openxmlformats.org/officeDocument/2006/math" xmlns:v="urn:schemas-microsoft-com:vml" xmlns:wp14="http://schemas.microsoft.com/office/word/2010/wordprocessingDrawing" xmlns:wp="http://schemas.openxmlformats.org/drawingml/2006/wordprocessingDrawing" xmlns:w10="urn:schemas-microsoft-com:office:word" xmlns:w="http://schemas.openxmlformats.org/wordprocessingml/2006/main" xmlns:w14="http://schemas.microsoft.com/office/word/2010/wordml" xmlns:w15="http://schemas.microsoft.com/office/word/2012/wordml" xmlns:w16cex="http://schemas.microsoft.com/office/word/2018/wordml/cex" xmlns:w16cid="http://schemas.microsoft.com/office/word/2016/wordml/cid" xmlns:w16="http://schemas.microsoft.com/office/word/2018/wordml" xmlns:w16se="http://schemas.microsoft.com/office/word/2015/wordml/symex" xmlns:wpg="http://schemas.microsoft.com/office/word/2010/wordprocessingGroup" xmlns:wpi="http://schemas.microsoft.com/office/word/2010/wordprocessingInk" xmlns:wne="http://schemas.microsoft.com/office/word/2006/wordml" xmlns:wps="http://schemas.microsoft.com/office/word/2010/wordprocessingShape" mc:Ignorable="w14 w15 w16se w16cid w16 w16cex wp14">
+  <w:endnote w:type="separator" w:id="-1">
+    <w:p>
+      <w:pPr>
+        <w:spacing w:after="0" w:line="240" w:lineRule="auto"/>
+      </w:pPr>
+      <w:r>
+        <w:separator/>
+      </w:r>
+    </w:p>
+  </w:endnote>
+  <w:endnote w:type="continuationSeparator" w:id="0">
+    <w:p>
+      <w:pPr>
+        <w:spacing w:after="0" w:line="240" w:lineRule="auto"/>
+      </w:pPr>
+      <w:r>
+        <w:continuationSeparator/>
+      </w:r>
+    </w:p>
+  </w:endnote>
+</w:endnotes>
+</file>
+
+<file path=word/footnotes.xml><?xml version="1.0" encoding="utf-8"?>
+<w:footnotes xmlns:wpc="http://schemas.microsoft.com/office/word/2010/wordprocessingCanvas" xmlns:cx="http://schemas.microsoft.com/office/drawing/2014/chartex" xmlns:cx1="http://schemas.microsoft.com/office/drawing/2015/9/8/chartex" xmlns:cx2="http://schemas.microsoft.com/office/drawing/2015/10/21/chartex" xmlns:cx3="http://schemas.microsoft.com/office/drawing/2016/5/9/chartex" xmlns:cx4="http://schemas.microsoft.com/office/drawing/2016/5/10/chartex" xmlns:cx5="http://schemas.microsoft.com/office/drawing/2016/5/11/chartex" xmlns:cx6="http://schemas.microsoft.com/office/drawing/2016/5/12/chartex" xmlns:cx7="http://schemas.microsoft.com/office/drawing/2016/5/13/chartex" xmlns:cx8="http://schemas.microsoft.com/office/drawing/2016/5/14/chartex" xmlns:mc="http://schemas.openxmlformats.org/markup-compatibility/2006" xmlns:aink="http://schemas.microsoft.com/office/drawing/2016/ink" xmlns:am3d="http://schemas.microsoft.com/office/drawing/2017/model3d" xmlns:o="urn:schemas-microsoft-com:office:office" xmlns:r="http://schemas.openxmlformats.org/officeDocument/2006/relationships" xmlns:m="http://schemas.openxmlformats.org/officeDocument/2006/math" xmlns:v="urn:schemas-microsoft-com:vml" xmlns:wp14="http://schemas.microsoft.com/office/word/2010/wordprocessingDrawing" xmlns:wp="http://schemas.openxmlformats.org/drawingml/2006/wordprocessingDrawing" xmlns:w10="urn:schemas-microsoft-com:office:word" xmlns:w="http://schemas.openxmlformats.org/wordprocessingml/2006/main" xmlns:w14="http://schemas.microsoft.com/office/word/2010/wordml" xmlns:w15="http://schemas.microsoft.com/office/word/2012/wordml" xmlns:w16cex="http://schemas.microsoft.com/office/word/2018/wordml/cex" xmlns:w16cid="http://schemas.microsoft.com/office/word/2016/wordml/cid" xmlns:w16="http://schemas.microsoft.com/office/word/2018/wordml" xmlns:w16se="http://schemas.microsoft.com/office/word/2015/wordml/symex" xmlns:wpg="http://schemas.microsoft.com/office/word/2010/wordprocessingGroup" xmlns:wpi="http://schemas.microsoft.com/office/word/2010/wordprocessingInk" xmlns:wne="http://schemas.microsoft.com/office/word/2006/wordml" xmlns:wps="http://schemas.microsoft.com/office/word/2010/wordprocessingShape" mc:Ignorable="w14 w15 w16se w16cid w16 w16cex wp14">
+  <w:footnote w:type="separator" w:id="-1">
+    <w:p>
+      <w:pPr>
+        <w:spacing w:after="0" w:line="240" w:lineRule="auto"/>
+      </w:pPr>
+      <w:r>
+        <w:separator/>
+      </w:r>
+    </w:p>
+  </w:footnote>
+  <w:footnote w:type="continuationSeparator" w:id="0">
+    <w:p>
+      <w:pPr>
+        <w:spacing w:after="0" w:line="240" w:lineRule="auto"/>
+      </w:pPr>
+      <w:r>
+        <w:continuationSeparator/>
+      </w:r>
+    </w:p>
+  </w:footnote>
+</w:footnotes>
+</file>
+
+<file path=word/numbering.xml><?xml version="1.0" encoding="utf-8"?>
+<w:numbering xmlns:wpc="http://schemas.microsoft.com/office/word/2010/wordprocessingCanvas" xmlns:cx="http://schemas.microsoft.com/office/drawing/2014/chartex" xmlns:cx1="http://schemas.microsoft.com/office/drawing/2015/9/8/chartex" xmlns:cx2="http://schemas.microsoft.com/office/drawing/2015/10/21/chartex" xmlns:cx3="http://schemas.microsoft.com/office/drawing/2016/5/9/chartex" xmlns:cx4="http://schemas.microsoft.com/office/drawing/2016/5/10/chartex" xmlns:cx5="http://schemas.microsoft.com/office/drawing/2016/5/11/chartex" xmlns:cx6="http://schemas.microsoft.com/office/drawing/2016/5/12/chartex" xmlns:cx7="http://schemas.microsoft.com/office/drawing/2016/5/13/chartex" xmlns:cx8="http://schemas.microsoft.com/office/drawing/2016/5/14/chartex" xmlns:mc="http://schemas.openxmlformats.org/markup-compatibility/2006" xmlns:aink="http://schemas.microsoft.com/office/drawing/2016/ink" xmlns:am3d="http://schemas.microsoft.com/office/drawing/2017/model3d" xmlns:o="urn:schemas-microsoft-com:office:office" xmlns:r="http://schemas.openxmlformats.org/officeDocument/2006/relationships" xmlns:m="http://schemas.openxmlformats.org/officeDocument/2006/math" xmlns:v="urn:schemas-microsoft-com:vml" xmlns:wp14="http://schemas.microsoft.com/office/word/2010/wordprocessingDrawing" xmlns:wp="http://schemas.openxmlformats.org/drawingml/2006/wordprocessingDrawing" xmlns:w10="urn:schemas-microsoft-com:office:word" xmlns:w="http://schemas.openxmlformats.org/wordprocessingml/2006/main" xmlns:w14="http://schemas.microsoft.com/office/word/2010/wordml" xmlns:w15="http://schemas.microsoft.com/office/word/2012/wordml" xmlns:w16cex="http://schemas.microsoft.com/office/word/2018/wordml/cex" xmlns:w16cid="http://schemas.microsoft.com/office/word/2016/wordml/cid" xmlns:w16="http://schemas.microsoft.com/office/word/2018/wordml" xmlns:w16se="http://schemas.microsoft.com/office/word/2015/wordml/symex" xmlns:wpg="http://schemas.microsoft.com/office/word/2010/wordprocessingGroup" xmlns:wpi="http://schemas.microsoft.com/office/word/2010/wordprocessingInk" xmlns:wne="http://schemas.microsoft.com/office/word/2006/wordml" xmlns:wps="http://schemas.microsoft.com/office/word/2010/wordprocessingShape" mc:Ignorable="w14 w15 w16se w16cid w16 w16cex wp14">
+  <w:abstractNum w:abstractNumId="0" w15:restartNumberingAfterBreak="0">
+    <w:nsid w:val="008342D0"/>
+    <w:multiLevelType w:val="hybridMultilevel"/>
+    <w:tmpl w:val="EE9C5602"/>
+    <w:lvl w:ilvl="0" w:tplc="0409000F">
+      <w:start w:val="1"/>
+      <w:numFmt w:val="decimal"/>
+      <w:lvlText w:val="%1."/>
+      <w:lvlJc w:val="left"/>
+      <w:pPr>
+        <w:ind w:left="720" w:hanging="360"/>
+      </w:pPr>
+      <w:rPr>
+        <w:rFonts w:hint="default"/>
+      </w:rPr>
+    </w:lvl>
+    <w:lvl w:ilvl="1" w:tplc="04090019" w:tentative="1">
+      <w:start w:val="1"/>
+      <w:numFmt w:val="lowerLetter"/>
+      <w:lvlText w:val="%2."/>
+      <w:lvlJc w:val="left"/>
+      <w:pPr>
+        <w:ind w:left="1440" w:hanging="360"/>
+      </w:pPr>
+    </w:lvl>
+    <w:lvl w:ilvl="2" w:tplc="0409001B" w:tentative="1">
+      <w:start w:val="1"/>
+      <w:numFmt w:val="lowerRoman"/>
+      <w:lvlText w:val="%3."/>
+      <w:lvlJc w:val="right"/>
+      <w:pPr>
+        <w:ind w:left="2160" w:hanging="180"/>
+      </w:pPr>
+    </w:lvl>
+    <w:lvl w:ilvl="3" w:tplc="0409000F" w:tentative="1">
+      <w:start w:val="1"/>
+      <w:numFmt w:val="decimal"/>
+      <w:lvlText w:val="%4."/>
+      <w:lvlJc w:val="left"/>
+      <w:pPr>
+        <w:ind w:left="2880" w:hanging="360"/>
+      </w:pPr>
+    </w:lvl>
+    <w:lvl w:ilvl="4" w:tplc="04090019" w:tentative="1">
+      <w:start w:val="1"/>
+      <w:numFmt w:val="lowerLetter"/>
+      <w:lvlText w:val="%5."/>
+      <w:lvlJc w:val="left"/>
+      <w:pPr>
+        <w:ind w:left="3600" w:hanging="360"/>
+      </w:pPr>
+    </w:lvl>
+    <w:lvl w:ilvl="5" w:tplc="0409001B" w:tentative="1">
+      <w:start w:val="1"/>
+      <w:numFmt w:val="lowerRoman"/>
+      <w:lvlText w:val="%6."/>
+      <w:lvlJc w:val="right"/>
+      <w:pPr>
+        <w:ind w:left="4320" w:hanging="180"/>
+      </w:pPr>
+    </w:lvl>
+    <w:lvl w:ilvl="6" w:tplc="0409000F" w:tentative="1">
+      <w:start w:val="1"/>
+      <w:numFmt w:val="decimal"/>
+      <w:lvlText w:val="%7."/>
+      <w:lvlJc w:val="left"/>
+      <w:pPr>
+        <w:ind w:left="5040" w:hanging="360"/>
+      </w:pPr>
+    </w:lvl>
+    <w:lvl w:ilvl="7" w:tplc="04090019" w:tentative="1">
+      <w:start w:val="1"/>
+      <w:numFmt w:val="lowerLetter"/>
+      <w:lvlText w:val="%8."/>
+      <w:lvlJc w:val="left"/>
+      <w:pPr>
+        <w:ind w:left="5760" w:hanging="360"/>
+      </w:pPr>
+    </w:lvl>
+    <w:lvl w:ilvl="8" w:tplc="0409001B" w:tentative="1">
+      <w:start w:val="1"/>
+      <w:numFmt w:val="lowerRoman"/>
+      <w:lvlText w:val="%9."/>
+      <w:lvlJc w:val="right"/>
+      <w:pPr>
+        <w:ind w:left="6480" w:hanging="180"/>
+      </w:pPr>
+    </w:lvl>
+  </w:abstractNum>
+  <w:abstractNum w:abstractNumId="1" w15:restartNumberingAfterBreak="0">
+    <w:nsid w:val="04A8577B"/>
+    <w:multiLevelType w:val="hybridMultilevel"/>
+    <w:tmpl w:val="40BE25A6"/>
+    <w:lvl w:ilvl="0" w:tplc="0409000F">
+      <w:start w:val="1"/>
+      <w:numFmt w:val="decimal"/>
+      <w:lvlText w:val="%1."/>
+      <w:lvlJc w:val="left"/>
+      <w:pPr>
+        <w:ind w:left="720" w:hanging="360"/>
+      </w:pPr>
+      <w:rPr>
+        <w:rFonts w:hint="default"/>
+      </w:rPr>
+    </w:lvl>
+    <w:lvl w:ilvl="1" w:tplc="04090019" w:tentative="1">
+      <w:start w:val="1"/>
+      <w:numFmt w:val="lowerLetter"/>
+      <w:lvlText w:val="%2."/>
+      <w:lvlJc w:val="left"/>
+      <w:pPr>
+        <w:ind w:left="1440" w:hanging="360"/>
+      </w:pPr>
+    </w:lvl>
+    <w:lvl w:ilvl="2" w:tplc="0409001B" w:tentative="1">
+      <w:start w:val="1"/>
+      <w:numFmt w:val="lowerRoman"/>
+      <w:lvlText w:val="%3."/>
+      <w:lvlJc w:val="right"/>
+      <w:pPr>
+        <w:ind w:left="2160" w:hanging="180"/>
+      </w:pPr>
+    </w:lvl>
+    <w:lvl w:ilvl="3" w:tplc="0409000F" w:tentative="1">
+      <w:start w:val="1"/>
+      <w:numFmt w:val="decimal"/>
+      <w:lvlText w:val="%4."/>
+      <w:lvlJc w:val="left"/>
+      <w:pPr>
+        <w:ind w:left="2880" w:hanging="360"/>
+      </w:pPr>
+    </w:lvl>
+    <w:lvl w:ilvl="4" w:tplc="04090019" w:tentative="1">
+      <w:start w:val="1"/>
+      <w:numFmt w:val="lowerLetter"/>
+      <w:lvlText w:val="%5."/>
+      <w:lvlJc w:val="left"/>
+      <w:pPr>
+        <w:ind w:left="3600" w:hanging="360"/>
+      </w:pPr>
+    </w:lvl>
+    <w:lvl w:ilvl="5" w:tplc="0409001B" w:tentative="1">
+      <w:start w:val="1"/>
+      <w:numFmt w:val="lowerRoman"/>
+      <w:lvlText w:val="%6."/>
+      <w:lvlJc w:val="right"/>
+      <w:pPr>
+        <w:ind w:left="4320" w:hanging="180"/>
+      </w:pPr>
+    </w:lvl>
+    <w:lvl w:ilvl="6" w:tplc="0409000F" w:tentative="1">
+      <w:start w:val="1"/>
+      <w:numFmt w:val="decimal"/>
+      <w:lvlText w:val="%7."/>
+      <w:lvlJc w:val="left"/>
+      <w:pPr>
+        <w:ind w:left="5040" w:hanging="360"/>
+      </w:pPr>
+    </w:lvl>
+    <w:lvl w:ilvl="7" w:tplc="04090019" w:tentative="1">
+      <w:start w:val="1"/>
+      <w:numFmt w:val="lowerLetter"/>
+      <w:lvlText w:val="%8."/>
+      <w:lvlJc w:val="left"/>
+      <w:pPr>
+        <w:ind w:left="5760" w:hanging="360"/>
+      </w:pPr>
+    </w:lvl>
+    <w:lvl w:ilvl="8" w:tplc="0409001B" w:tentative="1">
+      <w:start w:val="1"/>
+      <w:numFmt w:val="lowerRoman"/>
+      <w:lvlText w:val="%9."/>
+      <w:lvlJc w:val="right"/>
+      <w:pPr>
+        <w:ind w:left="6480" w:hanging="180"/>
+      </w:pPr>
+    </w:lvl>
+  </w:abstractNum>
+  <w:abstractNum w:abstractNumId="2" w15:restartNumberingAfterBreak="0">
+    <w:nsid w:val="060C340E"/>
+    <w:multiLevelType w:val="hybridMultilevel"/>
+    <w:tmpl w:val="69D22A76"/>
+    <w:lvl w:ilvl="0" w:tplc="1B365FE0">
+      <w:start w:val="1"/>
+      <w:numFmt w:val="decimal"/>
+      <w:lvlText w:val="%1）"/>
+      <w:lvlJc w:val="left"/>
+      <w:pPr>
+        <w:ind w:left="720" w:hanging="360"/>
+      </w:pPr>
+      <w:rPr>
+        <w:rFonts w:hint="default"/>
+      </w:rPr>
+    </w:lvl>
+    <w:lvl w:ilvl="1" w:tplc="04090019" w:tentative="1">
+      <w:start w:val="1"/>
+      <w:numFmt w:val="lowerLetter"/>
+      <w:lvlText w:val="%2."/>
+      <w:lvlJc w:val="left"/>
+      <w:pPr>
+        <w:ind w:left="1440" w:hanging="360"/>
+      </w:pPr>
+    </w:lvl>
+    <w:lvl w:ilvl="2" w:tplc="0409001B" w:tentative="1">
+      <w:start w:val="1"/>
+      <w:numFmt w:val="lowerRoman"/>
+      <w:lvlText w:val="%3."/>
+      <w:lvlJc w:val="right"/>
+      <w:pPr>
+        <w:ind w:left="2160" w:hanging="180"/>
+      </w:pPr>
+    </w:lvl>
+    <w:lvl w:ilvl="3" w:tplc="0409000F" w:tentative="1">
+      <w:start w:val="1"/>
+      <w:numFmt w:val="decimal"/>
+      <w:lvlText w:val="%4."/>
+      <w:lvlJc w:val="left"/>
+      <w:pPr>
+        <w:ind w:left="2880" w:hanging="360"/>
+      </w:pPr>
+    </w:lvl>
+    <w:lvl w:ilvl="4" w:tplc="04090019" w:tentative="1">
+      <w:start w:val="1"/>
+      <w:numFmt w:val="lowerLetter"/>
+      <w:lvlText w:val="%5."/>
+      <w:lvlJc w:val="left"/>
+      <w:pPr>
+        <w:ind w:left="3600" w:hanging="360"/>
+      </w:pPr>
+    </w:lvl>
+    <w:lvl w:ilvl="5" w:tplc="0409001B" w:tentative="1">
+      <w:start w:val="1"/>
+      <w:numFmt w:val="lowerRoman"/>
+      <w:lvlText w:val="%6."/>
+      <w:lvlJc w:val="right"/>
+      <w:pPr>
+        <w:ind w:left="4320" w:hanging="180"/>
+      </w:pPr>
+    </w:lvl>
+    <w:lvl w:ilvl="6" w:tplc="0409000F" w:tentative="1">
+      <w:start w:val="1"/>
+      <w:numFmt w:val="decimal"/>
+      <w:lvlText w:val="%7."/>
+      <w:lvlJc w:val="left"/>
+      <w:pPr>
+        <w:ind w:left="5040" w:hanging="360"/>
+      </w:pPr>
+    </w:lvl>
+    <w:lvl w:ilvl="7" w:tplc="04090019" w:tentative="1">
+      <w:start w:val="1"/>
+      <w:numFmt w:val="lowerLetter"/>
+      <w:lvlText w:val="%8."/>
+      <w:lvlJc w:val="left"/>
+      <w:pPr>
+        <w:ind w:left="5760" w:hanging="360"/>
+      </w:pPr>
+    </w:lvl>
+    <w:lvl w:ilvl="8" w:tplc="0409001B" w:tentative="1">
+      <w:start w:val="1"/>
+      <w:numFmt w:val="lowerRoman"/>
+      <w:lvlText w:val="%9."/>
+      <w:lvlJc w:val="right"/>
+      <w:pPr>
+        <w:ind w:left="6480" w:hanging="180"/>
+      </w:pPr>
+    </w:lvl>
+  </w:abstractNum>
+  <w:abstractNum w:abstractNumId="3" w15:restartNumberingAfterBreak="0">
+    <w:nsid w:val="0B446C98"/>
+    <w:multiLevelType w:val="hybridMultilevel"/>
+    <w:tmpl w:val="BEB6CFDC"/>
+    <w:lvl w:ilvl="0" w:tplc="1B365FE0">
+      <w:start w:val="1"/>
+      <w:numFmt w:val="decimal"/>
+      <w:lvlText w:val="%1）"/>
+      <w:lvlJc w:val="left"/>
+      <w:pPr>
+        <w:ind w:left="720" w:hanging="360"/>
+      </w:pPr>
+      <w:rPr>
+        <w:rFonts w:hint="default"/>
+      </w:rPr>
+    </w:lvl>
+    <w:lvl w:ilvl="1" w:tplc="04090019" w:tentative="1">
+      <w:start w:val="1"/>
+      <w:numFmt w:val="lowerLetter"/>
+      <w:lvlText w:val="%2."/>
+      <w:lvlJc w:val="left"/>
+      <w:pPr>
+        <w:ind w:left="1440" w:hanging="360"/>
+      </w:pPr>
+    </w:lvl>
+    <w:lvl w:ilvl="2" w:tplc="0409001B" w:tentative="1">
+      <w:start w:val="1"/>
+      <w:numFmt w:val="lowerRoman"/>
+      <w:lvlText w:val="%3."/>
+      <w:lvlJc w:val="right"/>
+      <w:pPr>
+        <w:ind w:left="2160" w:hanging="180"/>
+      </w:pPr>
+    </w:lvl>
+    <w:lvl w:ilvl="3" w:tplc="0409000F" w:tentative="1">
+      <w:start w:val="1"/>
+      <w:numFmt w:val="decimal"/>
+      <w:lvlText w:val="%4."/>
+      <w:lvlJc w:val="left"/>
+      <w:pPr>
+        <w:ind w:left="2880" w:hanging="360"/>
+      </w:pPr>
+    </w:lvl>
+    <w:lvl w:ilvl="4" w:tplc="04090019" w:tentative="1">
+      <w:start w:val="1"/>
+      <w:numFmt w:val="lowerLetter"/>
+      <w:lvlText w:val="%5."/>
+      <w:lvlJc w:val="left"/>
+      <w:pPr>
+        <w:ind w:left="3600" w:hanging="360"/>
+      </w:pPr>
+    </w:lvl>
+    <w:lvl w:ilvl="5" w:tplc="0409001B" w:tentative="1">
+      <w:start w:val="1"/>
+      <w:numFmt w:val="lowerRoman"/>
+      <w:lvlText w:val="%6."/>
+      <w:lvlJc w:val="right"/>
+      <w:pPr>
+        <w:ind w:left="4320" w:hanging="180"/>
+      </w:pPr>
+    </w:lvl>
+    <w:lvl w:ilvl="6" w:tplc="0409000F" w:tentative="1">
+      <w:start w:val="1"/>
+      <w:numFmt w:val="decimal"/>
+      <w:lvlText w:val="%7."/>
+      <w:lvlJc w:val="left"/>
+      <w:pPr>
+        <w:ind w:left="5040" w:hanging="360"/>
+      </w:pPr>
+    </w:lvl>
+    <w:lvl w:ilvl="7" w:tplc="04090019" w:tentative="1">
+      <w:start w:val="1"/>
+      <w:numFmt w:val="lowerLetter"/>
+      <w:lvlText w:val="%8."/>
+      <w:lvlJc w:val="left"/>
+      <w:pPr>
+        <w:ind w:left="5760" w:hanging="360"/>
+      </w:pPr>
+    </w:lvl>
+    <w:lvl w:ilvl="8" w:tplc="0409001B" w:tentative="1">
+      <w:start w:val="1"/>
+      <w:numFmt w:val="lowerRoman"/>
+      <w:lvlText w:val="%9."/>
+      <w:lvlJc w:val="right"/>
+      <w:pPr>
+        <w:ind w:left="6480" w:hanging="180"/>
+      </w:pPr>
+    </w:lvl>
+  </w:abstractNum>
+  <w:abstractNum w:abstractNumId="4" w15:restartNumberingAfterBreak="0">
+    <w:nsid w:val="15410B89"/>
+    <w:multiLevelType w:val="hybridMultilevel"/>
+    <w:tmpl w:val="E9CE0004"/>
+    <w:lvl w:ilvl="0" w:tplc="C54A5A5C">
+      <w:start w:val="1"/>
+      <w:numFmt w:val="decimal"/>
+      <w:lvlText w:val="%1."/>
+      <w:lvlJc w:val="left"/>
+      <w:pPr>
+        <w:ind w:left="720" w:hanging="360"/>
+      </w:pPr>
+      <w:rPr>
+        <w:rFonts w:hint="default"/>
+      </w:rPr>
+    </w:lvl>
+    <w:lvl w:ilvl="1" w:tplc="04090019" w:tentative="1">
+      <w:start w:val="1"/>
+      <w:numFmt w:val="lowerLetter"/>
+      <w:lvlText w:val="%2."/>
+      <w:lvlJc w:val="left"/>
+      <w:pPr>
+        <w:ind w:left="1440" w:hanging="360"/>
+      </w:pPr>
+    </w:lvl>
+    <w:lvl w:ilvl="2" w:tplc="0409001B" w:tentative="1">
+      <w:start w:val="1"/>
+      <w:numFmt w:val="lowerRoman"/>
+      <w:lvlText w:val="%3."/>
+      <w:lvlJc w:val="right"/>
+      <w:pPr>
+        <w:ind w:left="2160" w:hanging="180"/>
+      </w:pPr>
+    </w:lvl>
+    <w:lvl w:ilvl="3" w:tplc="0409000F" w:tentative="1">
+      <w:start w:val="1"/>
+      <w:numFmt w:val="decimal"/>
+      <w:lvlText w:val="%4."/>
+      <w:lvlJc w:val="left"/>
+      <w:pPr>
+        <w:ind w:left="2880" w:hanging="360"/>
+      </w:pPr>
+    </w:lvl>
+    <w:lvl w:ilvl="4" w:tplc="04090019" w:tentative="1">
+      <w:start w:val="1"/>
+      <w:numFmt w:val="lowerLetter"/>
+      <w:lvlText w:val="%5."/>
+      <w:lvlJc w:val="left"/>
+      <w:pPr>
+        <w:ind w:left="3600" w:hanging="360"/>
+      </w:pPr>
+    </w:lvl>
+    <w:lvl w:ilvl="5" w:tplc="0409001B" w:tentative="1">
+      <w:start w:val="1"/>
+      <w:numFmt w:val="lowerRoman"/>
+      <w:lvlText w:val="%6."/>
+      <w:lvlJc w:val="right"/>
+      <w:pPr>
+        <w:ind w:left="4320" w:hanging="180"/>
+      </w:pPr>
+    </w:lvl>
+    <w:lvl w:ilvl="6" w:tplc="0409000F" w:tentative="1">
+      <w:start w:val="1"/>
+      <w:numFmt w:val="decimal"/>
+      <w:lvlText w:val="%7."/>
+      <w:lvlJc w:val="left"/>
+      <w:pPr>
+        <w:ind w:left="5040" w:hanging="360"/>
+      </w:pPr>
+    </w:lvl>
+    <w:lvl w:ilvl="7" w:tplc="04090019" w:tentative="1">
+      <w:start w:val="1"/>
+      <w:numFmt w:val="lowerLetter"/>
+      <w:lvlText w:val="%8."/>
+      <w:lvlJc w:val="left"/>
+      <w:pPr>
+        <w:ind w:left="5760" w:hanging="360"/>
+      </w:pPr>
+    </w:lvl>
+    <w:lvl w:ilvl="8" w:tplc="0409001B" w:tentative="1">
+      <w:start w:val="1"/>
+      <w:numFmt w:val="lowerRoman"/>
+      <w:lvlText w:val="%9."/>
+      <w:lvlJc w:val="right"/>
+      <w:pPr>
+        <w:ind w:left="6480" w:hanging="180"/>
+      </w:pPr>
+    </w:lvl>
+  </w:abstractNum>
+  <w:abstractNum w:abstractNumId="5" w15:restartNumberingAfterBreak="0">
+    <w:nsid w:val="18EA74EA"/>
+    <w:multiLevelType w:val="hybridMultilevel"/>
+    <w:tmpl w:val="40BE25A6"/>
+    <w:lvl w:ilvl="0" w:tplc="0409000F">
+      <w:start w:val="1"/>
+      <w:numFmt w:val="decimal"/>
+      <w:lvlText w:val="%1."/>
+      <w:lvlJc w:val="left"/>
+      <w:pPr>
+        <w:ind w:left="720" w:hanging="360"/>
+      </w:pPr>
+      <w:rPr>
+        <w:rFonts w:hint="default"/>
+      </w:rPr>
+    </w:lvl>
+    <w:lvl w:ilvl="1" w:tplc="04090019" w:tentative="1">
+      <w:start w:val="1"/>
+      <w:numFmt w:val="lowerLetter"/>
+      <w:lvlText w:val="%2."/>
+      <w:lvlJc w:val="left"/>
+      <w:pPr>
+        <w:ind w:left="1440" w:hanging="360"/>
+      </w:pPr>
+    </w:lvl>
+    <w:lvl w:ilvl="2" w:tplc="0409001B" w:tentative="1">
+      <w:start w:val="1"/>
+      <w:numFmt w:val="lowerRoman"/>
+      <w:lvlText w:val="%3."/>
+      <w:lvlJc w:val="right"/>
+      <w:pPr>
+        <w:ind w:left="2160" w:hanging="180"/>
+      </w:pPr>
+    </w:lvl>
+    <w:lvl w:ilvl="3" w:tplc="0409000F" w:tentative="1">
+      <w:start w:val="1"/>
+      <w:numFmt w:val="decimal"/>
+      <w:lvlText w:val="%4."/>
+      <w:lvlJc w:val="left"/>
+      <w:pPr>
+        <w:ind w:left="2880" w:hanging="360"/>
+      </w:pPr>
+    </w:lvl>
+    <w:lvl w:ilvl="4" w:tplc="04090019" w:tentative="1">
+      <w:start w:val="1"/>
+      <w:numFmt w:val="lowerLetter"/>
+      <w:lvlText w:val="%5."/>
+      <w:lvlJc w:val="left"/>
+      <w:pPr>
+        <w:ind w:left="3600" w:hanging="360"/>
+      </w:pPr>
+    </w:lvl>
+    <w:lvl w:ilvl="5" w:tplc="0409001B" w:tentative="1">
+      <w:start w:val="1"/>
+      <w:numFmt w:val="lowerRoman"/>
+      <w:lvlText w:val="%6."/>
+      <w:lvlJc w:val="right"/>
+      <w:pPr>
+        <w:ind w:left="4320" w:hanging="180"/>
+      </w:pPr>
+    </w:lvl>
+    <w:lvl w:ilvl="6" w:tplc="0409000F" w:tentative="1">
+      <w:start w:val="1"/>
+      <w:numFmt w:val="decimal"/>
+      <w:lvlText w:val="%7."/>
+      <w:lvlJc w:val="left"/>
+      <w:pPr>
+        <w:ind w:left="5040" w:hanging="360"/>
+      </w:pPr>
+    </w:lvl>
+    <w:lvl w:ilvl="7" w:tplc="04090019" w:tentative="1">
+      <w:start w:val="1"/>
+      <w:numFmt w:val="lowerLetter"/>
+      <w:lvlText w:val="%8."/>
+      <w:lvlJc w:val="left"/>
+      <w:pPr>
+        <w:ind w:left="5760" w:hanging="360"/>
+      </w:pPr>
+    </w:lvl>
+    <w:lvl w:ilvl="8" w:tplc="0409001B" w:tentative="1">
+      <w:start w:val="1"/>
+      <w:numFmt w:val="lowerRoman"/>
+      <w:lvlText w:val="%9."/>
+      <w:lvlJc w:val="right"/>
+      <w:pPr>
+        <w:ind w:left="6480" w:hanging="180"/>
+      </w:pPr>
+    </w:lvl>
+  </w:abstractNum>
+  <w:abstractNum w:abstractNumId="6" w15:restartNumberingAfterBreak="0">
+    <w:nsid w:val="1C1A41A1"/>
+    <w:multiLevelType w:val="hybridMultilevel"/>
+    <w:tmpl w:val="659204A0"/>
+    <w:lvl w:ilvl="0" w:tplc="04090001">
+      <w:start w:val="1"/>
+      <w:numFmt w:val="bullet"/>
+      <w:lvlText w:val=""/>
+      <w:lvlJc w:val="left"/>
+      <w:pPr>
+        <w:ind w:left="720" w:hanging="360"/>
+      </w:pPr>
+      <w:rPr>
+        <w:rFonts w:ascii="Symbol" w:hAnsi="Symbol" w:hint="default"/>
+      </w:rPr>
+    </w:lvl>
+    <w:lvl w:ilvl="1" w:tplc="04090003" w:tentative="1">
+      <w:start w:val="1"/>
+      <w:numFmt w:val="bullet"/>
+      <w:lvlText w:val="o"/>
+      <w:lvlJc w:val="left"/>
+      <w:pPr>
+        <w:ind w:left="1440" w:hanging="360"/>
+      </w:pPr>
+      <w:rPr>
+        <w:rFonts w:ascii="Courier New" w:hAnsi="Courier New" w:cs="Courier New" w:hint="default"/>
+      </w:rPr>
+    </w:lvl>
+    <w:lvl w:ilvl="2" w:tplc="04090005" w:tentative="1">
+      <w:start w:val="1"/>
+      <w:numFmt w:val="bullet"/>
+      <w:lvlText w:val=""/>
+      <w:lvlJc w:val="left"/>
+      <w:pPr>
+        <w:ind w:left="2160" w:hanging="360"/>
+      </w:pPr>
+      <w:rPr>
+        <w:rFonts w:ascii="Wingdings" w:hAnsi="Wingdings" w:hint="default"/>
+      </w:rPr>
+    </w:lvl>
+    <w:lvl w:ilvl="3" w:tplc="04090001" w:tentative="1">
+      <w:start w:val="1"/>
+      <w:numFmt w:val="bullet"/>
+      <w:lvlText w:val=""/>
+      <w:lvlJc w:val="left"/>
+      <w:pPr>
+        <w:ind w:left="2880" w:hanging="360"/>
+      </w:pPr>
+      <w:rPr>
+        <w:rFonts w:ascii="Symbol" w:hAnsi="Symbol" w:hint="default"/>
+      </w:rPr>
+    </w:lvl>
+    <w:lvl w:ilvl="4" w:tplc="04090003" w:tentative="1">
+      <w:start w:val="1"/>
+      <w:numFmt w:val="bullet"/>
+      <w:lvlText w:val="o"/>
+      <w:lvlJc w:val="left"/>
+      <w:pPr>
+        <w:ind w:left="3600" w:hanging="360"/>
+      </w:pPr>
+      <w:rPr>
+        <w:rFonts w:ascii="Courier New" w:hAnsi="Courier New" w:cs="Courier New" w:hint="default"/>
+      </w:rPr>
+    </w:lvl>
+    <w:lvl w:ilvl="5" w:tplc="04090005" w:tentative="1">
+      <w:start w:val="1"/>
+      <w:numFmt w:val="bullet"/>
+      <w:lvlText w:val=""/>
+      <w:lvlJc w:val="left"/>
+      <w:pPr>
+        <w:ind w:left="4320" w:hanging="360"/>
+      </w:pPr>
+      <w:rPr>
+        <w:rFonts w:ascii="Wingdings" w:hAnsi="Wingdings" w:hint="default"/>
+      </w:rPr>
+    </w:lvl>
+    <w:lvl w:ilvl="6" w:tplc="04090001" w:tentative="1">
+      <w:start w:val="1"/>
+      <w:numFmt w:val="bullet"/>
+      <w:lvlText w:val=""/>
+      <w:lvlJc w:val="left"/>
+      <w:pPr>
+        <w:ind w:left="5040" w:hanging="360"/>
+      </w:pPr>
+      <w:rPr>
+        <w:rFonts w:ascii="Symbol" w:hAnsi="Symbol" w:hint="default"/>
+      </w:rPr>
+    </w:lvl>
+    <w:lvl w:ilvl="7" w:tplc="04090003" w:tentative="1">
+      <w:start w:val="1"/>
+      <w:numFmt w:val="bullet"/>
+      <w:lvlText w:val="o"/>
+      <w:lvlJc w:val="left"/>
+      <w:pPr>
+        <w:ind w:left="5760" w:hanging="360"/>
+      </w:pPr>
+      <w:rPr>
+        <w:rFonts w:ascii="Courier New" w:hAnsi="Courier New" w:cs="Courier New" w:hint="default"/>
+      </w:rPr>
+    </w:lvl>
+    <w:lvl w:ilvl="8" w:tplc="04090005" w:tentative="1">
+      <w:start w:val="1"/>
+      <w:numFmt w:val="bullet"/>
+      <w:lvlText w:val=""/>
+      <w:lvlJc w:val="left"/>
+      <w:pPr>
+        <w:ind w:left="6480" w:hanging="360"/>
+      </w:pPr>
+      <w:rPr>
+        <w:rFonts w:ascii="Wingdings" w:hAnsi="Wingdings" w:hint="default"/>
+      </w:rPr>
+    </w:lvl>
+  </w:abstractNum>
+  <w:abstractNum w:abstractNumId="7" w15:restartNumberingAfterBreak="0">
+    <w:nsid w:val="37CB1D84"/>
+    <w:multiLevelType w:val="hybridMultilevel"/>
+    <w:tmpl w:val="A00467B0"/>
+    <w:lvl w:ilvl="0" w:tplc="1B365FE0">
+      <w:start w:val="1"/>
+      <w:numFmt w:val="decimal"/>
+      <w:lvlText w:val="%1）"/>
+      <w:lvlJc w:val="left"/>
+      <w:pPr>
+        <w:ind w:left="720" w:hanging="360"/>
+      </w:pPr>
+      <w:rPr>
+        <w:rFonts w:hint="default"/>
+      </w:rPr>
+    </w:lvl>
+    <w:lvl w:ilvl="1" w:tplc="04090019" w:tentative="1">
+      <w:start w:val="1"/>
+      <w:numFmt w:val="lowerLetter"/>
+      <w:lvlText w:val="%2."/>
+      <w:lvlJc w:val="left"/>
+      <w:pPr>
+        <w:ind w:left="1440" w:hanging="360"/>
+      </w:pPr>
+    </w:lvl>
+    <w:lvl w:ilvl="2" w:tplc="0409001B" w:tentative="1">
+      <w:start w:val="1"/>
+      <w:numFmt w:val="lowerRoman"/>
+      <w:lvlText w:val="%3."/>
+      <w:lvlJc w:val="right"/>
+      <w:pPr>
+        <w:ind w:left="2160" w:hanging="180"/>
+      </w:pPr>
+    </w:lvl>
+    <w:lvl w:ilvl="3" w:tplc="0409000F" w:tentative="1">
+      <w:start w:val="1"/>
+      <w:numFmt w:val="decimal"/>
+      <w:lvlText w:val="%4."/>
+      <w:lvlJc w:val="left"/>
+      <w:pPr>
+        <w:ind w:left="2880" w:hanging="360"/>
+      </w:pPr>
+    </w:lvl>
+    <w:lvl w:ilvl="4" w:tplc="04090019" w:tentative="1">
+      <w:start w:val="1"/>
+      <w:numFmt w:val="lowerLetter"/>
+      <w:lvlText w:val="%5."/>
+      <w:lvlJc w:val="left"/>
+      <w:pPr>
+        <w:ind w:left="3600" w:hanging="360"/>
+      </w:pPr>
+    </w:lvl>
+    <w:lvl w:ilvl="5" w:tplc="0409001B" w:tentative="1">
+      <w:start w:val="1"/>
+      <w:numFmt w:val="lowerRoman"/>
+      <w:lvlText w:val="%6."/>
+      <w:lvlJc w:val="right"/>
+      <w:pPr>
+        <w:ind w:left="4320" w:hanging="180"/>
+      </w:pPr>
+    </w:lvl>
+    <w:lvl w:ilvl="6" w:tplc="0409000F" w:tentative="1">
+      <w:start w:val="1"/>
+      <w:numFmt w:val="decimal"/>
+      <w:lvlText w:val="%7."/>
+      <w:lvlJc w:val="left"/>
+      <w:pPr>
+        <w:ind w:left="5040" w:hanging="360"/>
+      </w:pPr>
+    </w:lvl>
+    <w:lvl w:ilvl="7" w:tplc="04090019" w:tentative="1">
+      <w:start w:val="1"/>
+      <w:numFmt w:val="lowerLetter"/>
+      <w:lvlText w:val="%8."/>
+      <w:lvlJc w:val="left"/>
+      <w:pPr>
+        <w:ind w:left="5760" w:hanging="360"/>
+      </w:pPr>
+    </w:lvl>
+    <w:lvl w:ilvl="8" w:tplc="0409001B" w:tentative="1">
+      <w:start w:val="1"/>
+      <w:numFmt w:val="lowerRoman"/>
+      <w:lvlText w:val="%9."/>
+      <w:lvlJc w:val="right"/>
+      <w:pPr>
+        <w:ind w:left="6480" w:hanging="180"/>
+      </w:pPr>
+    </w:lvl>
+  </w:abstractNum>
+  <w:abstractNum w:abstractNumId="8" w15:restartNumberingAfterBreak="0">
+    <w:nsid w:val="443B5D4A"/>
+    <w:multiLevelType w:val="hybridMultilevel"/>
+    <w:tmpl w:val="6F64DEC8"/>
+    <w:lvl w:ilvl="0" w:tplc="1B365FE0">
+      <w:start w:val="1"/>
+      <w:numFmt w:val="decimal"/>
+      <w:lvlText w:val="%1）"/>
+      <w:lvlJc w:val="left"/>
+      <w:pPr>
+        <w:ind w:left="720" w:hanging="360"/>
+      </w:pPr>
+      <w:rPr>
+        <w:rFonts w:hint="default"/>
+      </w:rPr>
+    </w:lvl>
+    <w:lvl w:ilvl="1" w:tplc="04090019" w:tentative="1">
+      <w:start w:val="1"/>
+      <w:numFmt w:val="lowerLetter"/>
+      <w:lvlText w:val="%2."/>
+      <w:lvlJc w:val="left"/>
+      <w:pPr>
+        <w:ind w:left="1440" w:hanging="360"/>
+      </w:pPr>
+    </w:lvl>
+    <w:lvl w:ilvl="2" w:tplc="0409001B" w:tentative="1">
+      <w:start w:val="1"/>
+      <w:numFmt w:val="lowerRoman"/>
+      <w:lvlText w:val="%3."/>
+      <w:lvlJc w:val="right"/>
+      <w:pPr>
+        <w:ind w:left="2160" w:hanging="180"/>
+      </w:pPr>
+    </w:lvl>
+    <w:lvl w:ilvl="3" w:tplc="0409000F" w:tentative="1">
+      <w:start w:val="1"/>
+      <w:numFmt w:val="decimal"/>
+      <w:lvlText w:val="%4."/>
+      <w:lvlJc w:val="left"/>
+      <w:pPr>
+        <w:ind w:left="2880" w:hanging="360"/>
+      </w:pPr>
+    </w:lvl>
+    <w:lvl w:ilvl="4" w:tplc="04090019" w:tentative="1">
+      <w:start w:val="1"/>
+      <w:numFmt w:val="lowerLetter"/>
+      <w:lvlText w:val="%5."/>
+      <w:lvlJc w:val="left"/>
+      <w:pPr>
+        <w:ind w:left="3600" w:hanging="360"/>
+      </w:pPr>
+    </w:lvl>
+    <w:lvl w:ilvl="5" w:tplc="0409001B" w:tentative="1">
+      <w:start w:val="1"/>
+      <w:numFmt w:val="lowerRoman"/>
+      <w:lvlText w:val="%6."/>
+      <w:lvlJc w:val="right"/>
+      <w:pPr>
+        <w:ind w:left="4320" w:hanging="180"/>
+      </w:pPr>
+    </w:lvl>
+    <w:lvl w:ilvl="6" w:tplc="0409000F" w:tentative="1">
+      <w:start w:val="1"/>
+      <w:numFmt w:val="decimal"/>
+      <w:lvlText w:val="%7."/>
+      <w:lvlJc w:val="left"/>
+      <w:pPr>
+        <w:ind w:left="5040" w:hanging="360"/>
+      </w:pPr>
+    </w:lvl>
+    <w:lvl w:ilvl="7" w:tplc="04090019" w:tentative="1">
+      <w:start w:val="1"/>
+      <w:numFmt w:val="lowerLetter"/>
+      <w:lvlText w:val="%8."/>
+      <w:lvlJc w:val="left"/>
+      <w:pPr>
+        <w:ind w:left="5760" w:hanging="360"/>
+      </w:pPr>
+    </w:lvl>
+    <w:lvl w:ilvl="8" w:tplc="0409001B" w:tentative="1">
+      <w:start w:val="1"/>
+      <w:numFmt w:val="lowerRoman"/>
+      <w:lvlText w:val="%9."/>
+      <w:lvlJc w:val="right"/>
+      <w:pPr>
+        <w:ind w:left="6480" w:hanging="180"/>
+      </w:pPr>
+    </w:lvl>
+  </w:abstractNum>
+  <w:abstractNum w:abstractNumId="9" w15:restartNumberingAfterBreak="0">
+    <w:nsid w:val="4EC805BD"/>
+    <w:multiLevelType w:val="hybridMultilevel"/>
+    <w:tmpl w:val="968E5636"/>
+    <w:lvl w:ilvl="0" w:tplc="1B365FE0">
+      <w:start w:val="1"/>
+      <w:numFmt w:val="decimal"/>
+      <w:lvlText w:val="%1）"/>
+      <w:lvlJc w:val="left"/>
+      <w:pPr>
+        <w:ind w:left="720" w:hanging="360"/>
+      </w:pPr>
+      <w:rPr>
+        <w:rFonts w:hint="default"/>
+      </w:rPr>
+    </w:lvl>
+    <w:lvl w:ilvl="1" w:tplc="04090019" w:tentative="1">
+      <w:start w:val="1"/>
+      <w:numFmt w:val="lowerLetter"/>
+      <w:lvlText w:val="%2."/>
+      <w:lvlJc w:val="left"/>
+      <w:pPr>
+        <w:ind w:left="1440" w:hanging="360"/>
+      </w:pPr>
+    </w:lvl>
+    <w:lvl w:ilvl="2" w:tplc="0409001B" w:tentative="1">
+      <w:start w:val="1"/>
+      <w:numFmt w:val="lowerRoman"/>
+      <w:lvlText w:val="%3."/>
+      <w:lvlJc w:val="right"/>
+      <w:pPr>
+        <w:ind w:left="2160" w:hanging="180"/>
+      </w:pPr>
+    </w:lvl>
+    <w:lvl w:ilvl="3" w:tplc="0409000F" w:tentative="1">
+      <w:start w:val="1"/>
+      <w:numFmt w:val="decimal"/>
+      <w:lvlText w:val="%4."/>
+      <w:lvlJc w:val="left"/>
+      <w:pPr>
+        <w:ind w:left="2880" w:hanging="360"/>
+      </w:pPr>
+    </w:lvl>
+    <w:lvl w:ilvl="4" w:tplc="04090019" w:tentative="1">
+      <w:start w:val="1"/>
+      <w:numFmt w:val="lowerLetter"/>
+      <w:lvlText w:val="%5."/>
+      <w:lvlJc w:val="left"/>
+      <w:pPr>
+        <w:ind w:left="3600" w:hanging="360"/>
+      </w:pPr>
+    </w:lvl>
+    <w:lvl w:ilvl="5" w:tplc="0409001B" w:tentative="1">
+      <w:start w:val="1"/>
+      <w:numFmt w:val="lowerRoman"/>
+      <w:lvlText w:val="%6."/>
+      <w:lvlJc w:val="right"/>
+      <w:pPr>
+        <w:ind w:left="4320" w:hanging="180"/>
+      </w:pPr>
+    </w:lvl>
+    <w:lvl w:ilvl="6" w:tplc="0409000F" w:tentative="1">
+      <w:start w:val="1"/>
+      <w:numFmt w:val="decimal"/>
+      <w:lvlText w:val="%7."/>
+      <w:lvlJc w:val="left"/>
+      <w:pPr>
+        <w:ind w:left="5040" w:hanging="360"/>
+      </w:pPr>
+    </w:lvl>
+    <w:lvl w:ilvl="7" w:tplc="04090019" w:tentative="1">
+      <w:start w:val="1"/>
+      <w:numFmt w:val="lowerLetter"/>
+      <w:lvlText w:val="%8."/>
+      <w:lvlJc w:val="left"/>
+      <w:pPr>
+        <w:ind w:left="5760" w:hanging="360"/>
+      </w:pPr>
+    </w:lvl>
+    <w:lvl w:ilvl="8" w:tplc="0409001B" w:tentative="1">
+      <w:start w:val="1"/>
+      <w:numFmt w:val="lowerRoman"/>
+      <w:lvlText w:val="%9."/>
+      <w:lvlJc w:val="right"/>
+      <w:pPr>
+        <w:ind w:left="6480" w:hanging="180"/>
+      </w:pPr>
+    </w:lvl>
+  </w:abstractNum>
+  <w:abstractNum w:abstractNumId="10" w15:restartNumberingAfterBreak="0">
+    <w:nsid w:val="53B03BAB"/>
+    <w:multiLevelType w:val="hybridMultilevel"/>
+    <w:tmpl w:val="86CCBBFE"/>
+    <w:lvl w:ilvl="0" w:tplc="78806510">
+      <w:start w:val="1"/>
+      <w:numFmt w:val="decimal"/>
+      <w:lvlText w:val="%1."/>
+      <w:lvlJc w:val="left"/>
+      <w:pPr>
+        <w:ind w:left="720" w:hanging="360"/>
+      </w:pPr>
+      <w:rPr>
+        <w:rFonts w:hint="default"/>
+      </w:rPr>
+    </w:lvl>
+    <w:lvl w:ilvl="1" w:tplc="04090019" w:tentative="1">
+      <w:start w:val="1"/>
+      <w:numFmt w:val="lowerLetter"/>
+      <w:lvlText w:val="%2."/>
+      <w:lvlJc w:val="left"/>
+      <w:pPr>
+        <w:ind w:left="1440" w:hanging="360"/>
+      </w:pPr>
+    </w:lvl>
+    <w:lvl w:ilvl="2" w:tplc="0409001B" w:tentative="1">
+      <w:start w:val="1"/>
+      <w:numFmt w:val="lowerRoman"/>
+      <w:lvlText w:val="%3."/>
+      <w:lvlJc w:val="right"/>
+      <w:pPr>
+        <w:ind w:left="2160" w:hanging="180"/>
+      </w:pPr>
+    </w:lvl>
+    <w:lvl w:ilvl="3" w:tplc="0409000F" w:tentative="1">
+      <w:start w:val="1"/>
+      <w:numFmt w:val="decimal"/>
+      <w:lvlText w:val="%4."/>
+      <w:lvlJc w:val="left"/>
+      <w:pPr>
+        <w:ind w:left="2880" w:hanging="360"/>
+      </w:pPr>
+    </w:lvl>
+    <w:lvl w:ilvl="4" w:tplc="04090019" w:tentative="1">
+      <w:start w:val="1"/>
+      <w:numFmt w:val="lowerLetter"/>
+      <w:lvlText w:val="%5."/>
+      <w:lvlJc w:val="left"/>
+      <w:pPr>
+        <w:ind w:left="3600" w:hanging="360"/>
+      </w:pPr>
+    </w:lvl>
+    <w:lvl w:ilvl="5" w:tplc="0409001B" w:tentative="1">
+      <w:start w:val="1"/>
+      <w:numFmt w:val="lowerRoman"/>
+      <w:lvlText w:val="%6."/>
+      <w:lvlJc w:val="right"/>
+      <w:pPr>
+        <w:ind w:left="4320" w:hanging="180"/>
+      </w:pPr>
+    </w:lvl>
+    <w:lvl w:ilvl="6" w:tplc="0409000F" w:tentative="1">
+      <w:start w:val="1"/>
+      <w:numFmt w:val="decimal"/>
+      <w:lvlText w:val="%7."/>
+      <w:lvlJc w:val="left"/>
+      <w:pPr>
+        <w:ind w:left="5040" w:hanging="360"/>
+      </w:pPr>
+    </w:lvl>
+    <w:lvl w:ilvl="7" w:tplc="04090019" w:tentative="1">
+      <w:start w:val="1"/>
+      <w:numFmt w:val="lowerLetter"/>
+      <w:lvlText w:val="%8."/>
+      <w:lvlJc w:val="left"/>
+      <w:pPr>
+        <w:ind w:left="5760" w:hanging="360"/>
+      </w:pPr>
+    </w:lvl>
+    <w:lvl w:ilvl="8" w:tplc="0409001B" w:tentative="1">
+      <w:start w:val="1"/>
+      <w:numFmt w:val="lowerRoman"/>
+      <w:lvlText w:val="%9."/>
+      <w:lvlJc w:val="right"/>
+      <w:pPr>
+        <w:ind w:left="6480" w:hanging="180"/>
+      </w:pPr>
+    </w:lvl>
+  </w:abstractNum>
+  <w:abstractNum w:abstractNumId="11" w15:restartNumberingAfterBreak="0">
+    <w:nsid w:val="6B4F055D"/>
+    <w:multiLevelType w:val="hybridMultilevel"/>
+    <w:tmpl w:val="AE72E552"/>
+    <w:lvl w:ilvl="0" w:tplc="C54A5A5C">
+      <w:start w:val="1"/>
+      <w:numFmt w:val="decimal"/>
+      <w:lvlText w:val="%1."/>
+      <w:lvlJc w:val="left"/>
+      <w:pPr>
+        <w:ind w:left="720" w:hanging="360"/>
+      </w:pPr>
+      <w:rPr>
+        <w:rFonts w:hint="default"/>
+      </w:rPr>
+    </w:lvl>
+    <w:lvl w:ilvl="1" w:tplc="04090019" w:tentative="1">
+      <w:start w:val="1"/>
+      <w:numFmt w:val="lowerLetter"/>
+      <w:lvlText w:val="%2."/>
+      <w:lvlJc w:val="left"/>
+      <w:pPr>
+        <w:ind w:left="1440" w:hanging="360"/>
+      </w:pPr>
+    </w:lvl>
+    <w:lvl w:ilvl="2" w:tplc="0409001B" w:tentative="1">
+      <w:start w:val="1"/>
+      <w:numFmt w:val="lowerRoman"/>
+      <w:lvlText w:val="%3."/>
+      <w:lvlJc w:val="right"/>
+      <w:pPr>
+        <w:ind w:left="2160" w:hanging="180"/>
+      </w:pPr>
+    </w:lvl>
+    <w:lvl w:ilvl="3" w:tplc="0409000F" w:tentative="1">
+      <w:start w:val="1"/>
+      <w:numFmt w:val="decimal"/>
+      <w:lvlText w:val="%4."/>
+      <w:lvlJc w:val="left"/>
+      <w:pPr>
+        <w:ind w:left="2880" w:hanging="360"/>
+      </w:pPr>
+    </w:lvl>
+    <w:lvl w:ilvl="4" w:tplc="04090019" w:tentative="1">
+      <w:start w:val="1"/>
+      <w:numFmt w:val="lowerLetter"/>
+      <w:lvlText w:val="%5."/>
+      <w:lvlJc w:val="left"/>
+      <w:pPr>
+        <w:ind w:left="3600" w:hanging="360"/>
+      </w:pPr>
+    </w:lvl>
+    <w:lvl w:ilvl="5" w:tplc="0409001B" w:tentative="1">
+      <w:start w:val="1"/>
+      <w:numFmt w:val="lowerRoman"/>
+      <w:lvlText w:val="%6."/>
+      <w:lvlJc w:val="right"/>
+      <w:pPr>
+        <w:ind w:left="4320" w:hanging="180"/>
+      </w:pPr>
+    </w:lvl>
+    <w:lvl w:ilvl="6" w:tplc="0409000F" w:tentative="1">
+      <w:start w:val="1"/>
+      <w:numFmt w:val="decimal"/>
+      <w:lvlText w:val="%7."/>
+      <w:lvlJc w:val="left"/>
+      <w:pPr>
+        <w:ind w:left="5040" w:hanging="360"/>
+      </w:pPr>
+    </w:lvl>
+    <w:lvl w:ilvl="7" w:tplc="04090019" w:tentative="1">
+      <w:start w:val="1"/>
+      <w:numFmt w:val="lowerLetter"/>
+      <w:lvlText w:val="%8."/>
+      <w:lvlJc w:val="left"/>
+      <w:pPr>
+        <w:ind w:left="5760" w:hanging="360"/>
+      </w:pPr>
+    </w:lvl>
+    <w:lvl w:ilvl="8" w:tplc="0409001B" w:tentative="1">
+      <w:start w:val="1"/>
+      <w:numFmt w:val="lowerRoman"/>
+      <w:lvlText w:val="%9."/>
+      <w:lvlJc w:val="right"/>
+      <w:pPr>
+        <w:ind w:left="6480" w:hanging="180"/>
+      </w:pPr>
+    </w:lvl>
+  </w:abstractNum>
+  <w:num w:numId="1">
+    <w:abstractNumId w:val="6"/>
+  </w:num>
+  <w:num w:numId="2">
+    <w:abstractNumId w:val="9"/>
+  </w:num>
+  <w:num w:numId="3">
+    <w:abstractNumId w:val="8"/>
+  </w:num>
+  <w:num w:numId="4">
+    <w:abstractNumId w:val="2"/>
+  </w:num>
+  <w:num w:numId="5">
+    <w:abstractNumId w:val="11"/>
+  </w:num>
+  <w:num w:numId="6">
+    <w:abstractNumId w:val="7"/>
+  </w:num>
+  <w:num w:numId="7">
+    <w:abstractNumId w:val="4"/>
+  </w:num>
+  <w:num w:numId="8">
+    <w:abstractNumId w:val="3"/>
+  </w:num>
+  <w:num w:numId="9">
+    <w:abstractNumId w:val="0"/>
+  </w:num>
+  <w:num w:numId="10">
+    <w:abstractNumId w:val="10"/>
+  </w:num>
+  <w:num w:numId="11">
+    <w:abstractNumId w:val="1"/>
+  </w:num>
+  <w:num w:numId="12">
+    <w:abstractNumId w:val="5"/>
+  </w:num>
+</w:numbering>
+</file>
+
 <file path=word/styles.xml><?xml version="1.0" encoding="utf-8"?>
-<w:styles xmlns:mc="http://schemas.openxmlformats.org/markup-compatibility/2006" xmlns:r="http://schemas.openxmlformats.org/officeDocument/2006/relationships" xmlns:w="http://schemas.openxmlformats.org/wordprocessingml/2006/main" xmlns:w14="http://schemas.microsoft.com/office/word/2010/wordml" xmlns:w15="http://schemas.microsoft.com/office/word/2012/wordml" xmlns:w16se="http://schemas.microsoft.com/office/word/2015/wordml/symex" mc:Ignorable="w14 w15 w16se">
+<w:styles xmlns:mc="http://schemas.openxmlformats.org/markup-compatibility/2006" xmlns:r="http://schemas.openxmlformats.org/officeDocument/2006/relationships" xmlns:w="http://schemas.openxmlformats.org/wordprocessingml/2006/main" xmlns:w14="http://schemas.microsoft.com/office/word/2010/wordml" xmlns:w15="http://schemas.microsoft.com/office/word/2012/wordml" xmlns:w16cex="http://schemas.microsoft.com/office/word/2018/wordml/cex" xmlns:w16cid="http://schemas.microsoft.com/office/word/2016/wordml/cid" xmlns:w16="http://schemas.microsoft.com/office/word/2018/wordml" xmlns:w16se="http://schemas.microsoft.com/office/word/2015/wordml/symex" mc:Ignorable="w14 w15 w16se w16cid w16 w16cex">
   <w:docDefaults>
     <w:rPrDefault>
       <w:rPr>
@@ -114,7 +9068,7 @@
       </w:pPr>
     </w:pPrDefault>
   </w:docDefaults>
-  <w:latentStyles w:defLockedState="0" w:defUIPriority="99" w:defSemiHidden="0" w:defUnhideWhenUsed="0" w:defQFormat="0" w:count="371">
+  <w:latentStyles w:defLockedState="0" w:defUIPriority="99" w:defSemiHidden="0" w:defUnhideWhenUsed="0" w:defQFormat="0" w:count="376">
     <w:lsdException w:name="Normal" w:uiPriority="0" w:qFormat="1"/>
     <w:lsdException w:name="heading 1" w:uiPriority="9" w:qFormat="1"/>
     <w:lsdException w:name="heading 2" w:semiHidden="1" w:uiPriority="9" w:unhideWhenUsed="1" w:qFormat="1"/>
@@ -220,7 +9174,6 @@
     <w:lsdException w:name="HTML Sample" w:semiHidden="1" w:unhideWhenUsed="1"/>
     <w:lsdException w:name="HTML Typewriter" w:semiHidden="1" w:unhideWhenUsed="1"/>
     <w:lsdException w:name="HTML Variable" w:semiHidden="1" w:unhideWhenUsed="1"/>
-    <w:lsdException w:name="Normal Table" w:semiHidden="1" w:unhideWhenUsed="1"/>
     <w:lsdException w:name="annotation subject" w:semiHidden="1" w:unhideWhenUsed="1"/>
     <w:lsdException w:name="No List" w:semiHidden="1" w:unhideWhenUsed="1"/>
     <w:lsdException w:name="Outline List 1" w:semiHidden="1" w:unhideWhenUsed="1"/>
@@ -263,11 +9216,8 @@
     <w:lsdException w:name="Table Contemporary" w:semiHidden="1" w:unhideWhenUsed="1"/>
     <w:lsdException w:name="Table Elegant" w:semiHidden="1" w:unhideWhenUsed="1"/>
     <w:lsdException w:name="Table Professional" w:semiHidden="1" w:unhideWhenUsed="1"/>
-    <w:lsdException w:name="Table Subtle 1" w:semiHidden="1" w:unhideWhenUsed="1"/>
     <w:lsdException w:name="Table Subtle 2" w:semiHidden="1" w:unhideWhenUsed="1"/>
     <w:lsdException w:name="Table Web 1" w:semiHidden="1" w:unhideWhenUsed="1"/>
-    <w:lsdException w:name="Table Web 2" w:semiHidden="1" w:unhideWhenUsed="1"/>
-    <w:lsdException w:name="Table Web 3" w:semiHidden="1" w:unhideWhenUsed="1"/>
     <w:lsdException w:name="Balloon Text" w:semiHidden="1" w:unhideWhenUsed="1"/>
     <w:lsdException w:name="Table Grid" w:uiPriority="39"/>
     <w:lsdException w:name="Table Theme" w:semiHidden="1" w:unhideWhenUsed="1"/>
@@ -486,16 +9436,43 @@
     <w:lsdException w:name="List Table 5 Dark Accent 6" w:uiPriority="50"/>
     <w:lsdException w:name="List Table 6 Colorful Accent 6" w:uiPriority="51"/>
     <w:lsdException w:name="List Table 7 Colorful Accent 6" w:uiPriority="52"/>
+    <w:lsdException w:name="Mention" w:semiHidden="1" w:unhideWhenUsed="1"/>
+    <w:lsdException w:name="Smart Hyperlink" w:semiHidden="1" w:unhideWhenUsed="1"/>
+    <w:lsdException w:name="Hashtag" w:semiHidden="1" w:unhideWhenUsed="1"/>
+    <w:lsdException w:name="Unresolved Mention" w:semiHidden="1" w:unhideWhenUsed="1"/>
+    <w:lsdException w:name="Smart Link" w:semiHidden="1" w:unhideWhenUsed="1"/>
   </w:latentStyles>
-  <w:style w:type="paragraph" w:default="1" w:styleId="Normal">
+  <w:style w:type="paragraph" w:default="1" w:styleId="a">
     <w:name w:val="Normal"/>
     <w:qFormat/>
   </w:style>
-  <w:style w:type="paragraph" w:styleId="Heading2">
+  <w:style w:type="paragraph" w:styleId="1">
+    <w:name w:val="heading 1"/>
+    <w:basedOn w:val="a"/>
+    <w:next w:val="a"/>
+    <w:link w:val="10"/>
+    <w:uiPriority w:val="9"/>
+    <w:qFormat/>
+    <w:rsid w:val="00667C09"/>
+    <w:pPr>
+      <w:keepNext/>
+      <w:keepLines/>
+      <w:spacing w:before="340" w:after="330" w:line="578" w:lineRule="auto"/>
+      <w:outlineLvl w:val="0"/>
+    </w:pPr>
+    <w:rPr>
+      <w:b/>
+      <w:bCs/>
+      <w:kern w:val="44"/>
+      <w:sz w:val="44"/>
+      <w:szCs w:val="44"/>
+    </w:rPr>
+  </w:style>
+  <w:style w:type="paragraph" w:styleId="2">
     <w:name w:val="heading 2"/>
-    <w:basedOn w:val="Normal"/>
-    <w:next w:val="Normal"/>
-    <w:link w:val="Heading2Char"/>
+    <w:basedOn w:val="a"/>
+    <w:next w:val="a"/>
+    <w:link w:val="20"/>
     <w:uiPriority w:val="9"/>
     <w:semiHidden/>
     <w:unhideWhenUsed/>
@@ -516,13 +9493,13 @@
       <w:szCs w:val="32"/>
     </w:rPr>
   </w:style>
-  <w:style w:type="character" w:default="1" w:styleId="DefaultParagraphFont">
+  <w:style w:type="character" w:default="1" w:styleId="a0">
     <w:name w:val="Default Paragraph Font"/>
     <w:uiPriority w:val="1"/>
     <w:semiHidden/>
     <w:unhideWhenUsed/>
   </w:style>
-  <w:style w:type="table" w:default="1" w:styleId="TableNormal">
+  <w:style w:type="table" w:default="1" w:styleId="a1">
     <w:name w:val="Normal Table"/>
     <w:uiPriority w:val="99"/>
     <w:semiHidden/>
@@ -537,16 +9514,16 @@
       </w:tblCellMar>
     </w:tblPr>
   </w:style>
-  <w:style w:type="numbering" w:default="1" w:styleId="NoList">
+  <w:style w:type="numbering" w:default="1" w:styleId="a2">
     <w:name w:val="No List"/>
     <w:uiPriority w:val="99"/>
     <w:semiHidden/>
     <w:unhideWhenUsed/>
   </w:style>
-  <w:style w:type="character" w:customStyle="1" w:styleId="Heading2Char">
-    <w:name w:val="Heading 2 Char"/>
-    <w:basedOn w:val="DefaultParagraphFont"/>
-    <w:link w:val="Heading2"/>
+  <w:style w:type="character" w:customStyle="1" w:styleId="20">
+    <w:name w:val="标题 2 字符"/>
+    <w:basedOn w:val="a0"/>
+    <w:link w:val="2"/>
     <w:uiPriority w:val="9"/>
     <w:semiHidden/>
     <w:rsid w:val="000F7B94"/>
@@ -559,16 +9536,190 @@
       <w:szCs w:val="32"/>
     </w:rPr>
   </w:style>
-  <w:style w:type="character" w:styleId="Hyperlink">
+  <w:style w:type="character" w:styleId="a3">
     <w:name w:val="Hyperlink"/>
-    <w:basedOn w:val="DefaultParagraphFont"/>
+    <w:basedOn w:val="a0"/>
     <w:uiPriority w:val="99"/>
-    <w:semiHidden/>
     <w:unhideWhenUsed/>
     <w:rsid w:val="00B52252"/>
     <w:rPr>
       <w:color w:val="0000FF"/>
       <w:u w:val="single"/>
+    </w:rPr>
+  </w:style>
+  <w:style w:type="paragraph" w:styleId="a4">
+    <w:name w:val="header"/>
+    <w:basedOn w:val="a"/>
+    <w:link w:val="a5"/>
+    <w:uiPriority w:val="99"/>
+    <w:unhideWhenUsed/>
+    <w:rsid w:val="00A0151A"/>
+    <w:pPr>
+      <w:pBdr>
+        <w:bottom w:val="single" w:sz="6" w:space="1" w:color="auto"/>
+      </w:pBdr>
+      <w:tabs>
+        <w:tab w:val="center" w:pos="4153"/>
+        <w:tab w:val="right" w:pos="8306"/>
+      </w:tabs>
+      <w:snapToGrid w:val="0"/>
+      <w:spacing w:line="240" w:lineRule="auto"/>
+      <w:jc w:val="center"/>
+    </w:pPr>
+    <w:rPr>
+      <w:sz w:val="18"/>
+      <w:szCs w:val="18"/>
+    </w:rPr>
+  </w:style>
+  <w:style w:type="character" w:customStyle="1" w:styleId="a5">
+    <w:name w:val="页眉 字符"/>
+    <w:basedOn w:val="a0"/>
+    <w:link w:val="a4"/>
+    <w:uiPriority w:val="99"/>
+    <w:rsid w:val="00A0151A"/>
+    <w:rPr>
+      <w:sz w:val="18"/>
+      <w:szCs w:val="18"/>
+    </w:rPr>
+  </w:style>
+  <w:style w:type="paragraph" w:styleId="a6">
+    <w:name w:val="footer"/>
+    <w:basedOn w:val="a"/>
+    <w:link w:val="a7"/>
+    <w:uiPriority w:val="99"/>
+    <w:unhideWhenUsed/>
+    <w:rsid w:val="00A0151A"/>
+    <w:pPr>
+      <w:tabs>
+        <w:tab w:val="center" w:pos="4153"/>
+        <w:tab w:val="right" w:pos="8306"/>
+      </w:tabs>
+      <w:snapToGrid w:val="0"/>
+      <w:spacing w:line="240" w:lineRule="auto"/>
+    </w:pPr>
+    <w:rPr>
+      <w:sz w:val="18"/>
+      <w:szCs w:val="18"/>
+    </w:rPr>
+  </w:style>
+  <w:style w:type="character" w:customStyle="1" w:styleId="a7">
+    <w:name w:val="页脚 字符"/>
+    <w:basedOn w:val="a0"/>
+    <w:link w:val="a6"/>
+    <w:uiPriority w:val="99"/>
+    <w:rsid w:val="00A0151A"/>
+    <w:rPr>
+      <w:sz w:val="18"/>
+      <w:szCs w:val="18"/>
+    </w:rPr>
+  </w:style>
+  <w:style w:type="paragraph" w:styleId="a8">
+    <w:name w:val="List Paragraph"/>
+    <w:basedOn w:val="a"/>
+    <w:uiPriority w:val="34"/>
+    <w:qFormat/>
+    <w:rsid w:val="00A0151A"/>
+    <w:pPr>
+      <w:spacing w:after="200" w:line="288" w:lineRule="auto"/>
+      <w:ind w:left="720"/>
+      <w:contextualSpacing/>
+    </w:pPr>
+    <w:rPr>
+      <w:sz w:val="21"/>
+      <w:szCs w:val="21"/>
+    </w:rPr>
+  </w:style>
+  <w:style w:type="character" w:customStyle="1" w:styleId="10">
+    <w:name w:val="标题 1 字符"/>
+    <w:basedOn w:val="a0"/>
+    <w:link w:val="1"/>
+    <w:uiPriority w:val="9"/>
+    <w:rsid w:val="00667C09"/>
+    <w:rPr>
+      <w:b/>
+      <w:bCs/>
+      <w:kern w:val="44"/>
+      <w:sz w:val="44"/>
+      <w:szCs w:val="44"/>
+    </w:rPr>
+  </w:style>
+  <w:style w:type="paragraph" w:styleId="TOC">
+    <w:name w:val="TOC Heading"/>
+    <w:basedOn w:val="1"/>
+    <w:next w:val="a"/>
+    <w:uiPriority w:val="39"/>
+    <w:unhideWhenUsed/>
+    <w:qFormat/>
+    <w:rsid w:val="00667C09"/>
+    <w:pPr>
+      <w:spacing w:before="240" w:after="0" w:line="259" w:lineRule="auto"/>
+      <w:outlineLvl w:val="9"/>
+    </w:pPr>
+    <w:rPr>
+      <w:rFonts w:asciiTheme="majorHAnsi" w:eastAsiaTheme="majorEastAsia" w:hAnsiTheme="majorHAnsi" w:cstheme="majorBidi"/>
+      <w:b w:val="0"/>
+      <w:bCs w:val="0"/>
+      <w:color w:val="2E74B5" w:themeColor="accent1" w:themeShade="BF"/>
+      <w:kern w:val="0"/>
+      <w:sz w:val="32"/>
+      <w:szCs w:val="32"/>
+    </w:rPr>
+  </w:style>
+  <w:style w:type="paragraph" w:styleId="TOC2">
+    <w:name w:val="toc 2"/>
+    <w:basedOn w:val="a"/>
+    <w:next w:val="a"/>
+    <w:autoRedefine/>
+    <w:uiPriority w:val="39"/>
+    <w:unhideWhenUsed/>
+    <w:rsid w:val="00667C09"/>
+    <w:pPr>
+      <w:spacing w:after="100"/>
+      <w:ind w:left="220"/>
+    </w:pPr>
+    <w:rPr>
+      <w:rFonts w:cs="Times New Roman"/>
+    </w:rPr>
+  </w:style>
+  <w:style w:type="paragraph" w:styleId="TOC1">
+    <w:name w:val="toc 1"/>
+    <w:basedOn w:val="a"/>
+    <w:next w:val="a"/>
+    <w:autoRedefine/>
+    <w:uiPriority w:val="39"/>
+    <w:unhideWhenUsed/>
+    <w:rsid w:val="00667C09"/>
+    <w:pPr>
+      <w:spacing w:after="100"/>
+    </w:pPr>
+    <w:rPr>
+      <w:rFonts w:cs="Times New Roman"/>
+    </w:rPr>
+  </w:style>
+  <w:style w:type="paragraph" w:styleId="TOC3">
+    <w:name w:val="toc 3"/>
+    <w:basedOn w:val="a"/>
+    <w:next w:val="a"/>
+    <w:autoRedefine/>
+    <w:uiPriority w:val="39"/>
+    <w:unhideWhenUsed/>
+    <w:rsid w:val="00667C09"/>
+    <w:pPr>
+      <w:spacing w:after="100"/>
+      <w:ind w:left="440"/>
+    </w:pPr>
+    <w:rPr>
+      <w:rFonts w:cs="Times New Roman"/>
+    </w:rPr>
+  </w:style>
+  <w:style w:type="character" w:styleId="a9">
+    <w:name w:val="Placeholder Text"/>
+    <w:basedOn w:val="a0"/>
+    <w:uiPriority w:val="99"/>
+    <w:semiHidden/>
+    <w:rsid w:val="007247E3"/>
+    <w:rPr>
+      <w:color w:val="808080"/>
     </w:rPr>
   </w:style>
 </w:styles>
@@ -833,4 +9984,16 @@
     </a:ext>
   </a:extLst>
 </a:theme>
+</file>
+
+<file path=customXml/item1.xml><?xml version="1.0" encoding="utf-8"?>
+<b:Sources xmlns:b="http://schemas.openxmlformats.org/officeDocument/2006/bibliography" xmlns="http://schemas.openxmlformats.org/officeDocument/2006/bibliography" SelectedStyle="\APASixthEditionOfficeOnline.xsl" StyleName="APA" Version="6"/>
+</file>
+
+<file path=customXml/itemProps1.xml><?xml version="1.0" encoding="utf-8"?>
+<ds:datastoreItem xmlns:ds="http://schemas.openxmlformats.org/officeDocument/2006/customXml" ds:itemID="{A38988AE-86A8-41CB-8C5E-C4DEFA545164}">
+  <ds:schemaRefs>
+    <ds:schemaRef ds:uri="http://schemas.openxmlformats.org/officeDocument/2006/bibliography"/>
+  </ds:schemaRefs>
+</ds:datastoreItem>
 </file>
--- a/datascience/Algorithm.docx
+++ b/datascience/Algorithm.docx
@@ -5,6 +5,10 @@
     <w:sdt>
       <w:sdtPr>
         <w:rPr>
+          <w:rFonts w:asciiTheme="minorHAnsi" w:eastAsiaTheme="minorEastAsia" w:hAnsiTheme="minorHAnsi" w:cstheme="minorBidi"/>
+          <w:color w:val="auto"/>
+          <w:sz w:val="22"/>
+          <w:szCs w:val="22"/>
           <w:lang w:val="zh-CN"/>
         </w:rPr>
         <w:id w:val="-174277394"/>
@@ -15,12 +19,8 @@
       </w:sdtPr>
       <w:sdtEndPr>
         <w:rPr>
-          <w:rFonts w:asciiTheme="minorHAnsi" w:eastAsiaTheme="minorEastAsia" w:hAnsiTheme="minorHAnsi" w:cstheme="minorBidi"/>
           <w:b/>
           <w:bCs/>
-          <w:color w:val="auto"/>
-          <w:sz w:val="22"/>
-          <w:szCs w:val="22"/>
         </w:rPr>
       </w:sdtEndPr>
       <w:sdtContent>
@@ -644,9 +644,6 @@
     <w:p>
       <w:pPr>
         <w:spacing w:after="0" w:line="240" w:lineRule="auto"/>
-        <w:rPr>
-          <w:rFonts w:hint="eastAsia"/>
-        </w:rPr>
       </w:pPr>
     </w:p>
     <w:p>
@@ -1084,9 +1081,6 @@
     <w:p>
       <w:pPr>
         <w:spacing w:after="0" w:line="240" w:lineRule="auto"/>
-        <w:rPr>
-          <w:rFonts w:hint="eastAsia"/>
-        </w:rPr>
       </w:pPr>
     </w:p>
     <w:p>
@@ -2270,9 +2264,6 @@
     <w:p>
       <w:pPr>
         <w:spacing w:after="0" w:line="240" w:lineRule="auto"/>
-        <w:rPr>
-          <w:rFonts w:hint="eastAsia"/>
-        </w:rPr>
       </w:pPr>
     </w:p>
     <w:p>
@@ -4141,9 +4132,6 @@
           <w:numId w:val="7"/>
         </w:numPr>
         <w:spacing w:after="0" w:line="240" w:lineRule="auto"/>
-        <w:rPr>
-          <w:rFonts w:hint="eastAsia"/>
-        </w:rPr>
       </w:pPr>
       <w:r>
         <w:rPr>
@@ -4160,9 +4148,6 @@
     <w:p>
       <w:pPr>
         <w:spacing w:after="0" w:line="240" w:lineRule="auto"/>
-        <w:rPr>
-          <w:rFonts w:hint="eastAsia"/>
-        </w:rPr>
       </w:pPr>
     </w:p>
     <w:p>
@@ -4385,34 +4370,8 @@
                             <w:r>
                               <w:t xml:space="preserve">stride = </w:t>
                             </w:r>
-                            <w:proofErr w:type="spellStart"/>
-                            <w:proofErr w:type="gramStart"/>
                             <w:r>
-                              <w:t>len</w:t>
-                            </w:r>
-                            <w:proofErr w:type="spellEnd"/>
-                            <w:r>
-                              <w:t>(</w:t>
-                            </w:r>
-                            <w:proofErr w:type="gramEnd"/>
-                            <w:r>
-                              <w:t xml:space="preserve">ABCDAB) – </w:t>
-                            </w:r>
-                            <w:proofErr w:type="spellStart"/>
-                            <w:r>
-                              <w:t>len</w:t>
-                            </w:r>
-                            <w:proofErr w:type="spellEnd"/>
-                            <w:r>
-                              <w:t>(</w:t>
-                            </w:r>
-                            <w:proofErr w:type="spellStart"/>
-                            <w:r>
-                              <w:t>part_match</w:t>
-                            </w:r>
-                            <w:proofErr w:type="spellEnd"/>
-                            <w:r>
-                              <w:t>) = 6 – 2</w:t>
+                              <w:t>len(ABCDAB) – len(part_match) = 6 – 2</w:t>
                             </w:r>
                           </w:p>
                           <w:p>
@@ -4947,34 +4906,8 @@
                             <w:r>
                               <w:t xml:space="preserve">stride = </w:t>
                             </w:r>
-                            <w:proofErr w:type="spellStart"/>
-                            <w:proofErr w:type="gramStart"/>
                             <w:r>
-                              <w:t>len</w:t>
-                            </w:r>
-                            <w:proofErr w:type="spellEnd"/>
-                            <w:r>
-                              <w:t>(</w:t>
-                            </w:r>
-                            <w:proofErr w:type="gramEnd"/>
-                            <w:r>
-                              <w:t xml:space="preserve">AB) – </w:t>
-                            </w:r>
-                            <w:proofErr w:type="spellStart"/>
-                            <w:r>
-                              <w:t>len</w:t>
-                            </w:r>
-                            <w:proofErr w:type="spellEnd"/>
-                            <w:r>
-                              <w:t>(</w:t>
-                            </w:r>
-                            <w:proofErr w:type="spellStart"/>
-                            <w:r>
-                              <w:t>part_match</w:t>
-                            </w:r>
-                            <w:proofErr w:type="spellEnd"/>
-                            <w:r>
-                              <w:t>) = 2 – 0</w:t>
+                              <w:t>len(AB) – len(part_match) = 2 – 0</w:t>
                             </w:r>
                           </w:p>
                         </w:txbxContent>
@@ -5113,9 +5046,6 @@
     <w:p>
       <w:pPr>
         <w:pStyle w:val="1"/>
-        <w:rPr>
-          <w:rFonts w:hint="eastAsia"/>
-        </w:rPr>
       </w:pPr>
       <w:bookmarkStart w:id="2" w:name="_Toc47470413"/>
       <w:r>
@@ -7291,11 +7221,26 @@
     <w:p>
       <w:pPr>
         <w:spacing w:after="0" w:line="240" w:lineRule="auto"/>
-      </w:pPr>
-      <w:r>
-        <w:rPr>
-          <w:rFonts w:hint="eastAsia"/>
-        </w:rPr>
+        <w:rPr>
+          <w:rFonts w:hint="eastAsia"/>
+        </w:rPr>
+      </w:pPr>
+      <w:r>
+        <w:rPr>
+          <w:rFonts w:hint="eastAsia"/>
+        </w:rPr>
+        <w:t>求方程根？</w:t>
+      </w:r>
+    </w:p>
+    <w:p>
+      <w:pPr>
+        <w:spacing w:after="0" w:line="240" w:lineRule="auto"/>
+      </w:pPr>
+      <w:r>
+        <w:rPr>
+          <w:rFonts w:hint="eastAsia"/>
+        </w:rPr>
+        <w:lastRenderedPageBreak/>
         <w:t>牛顿法</w:t>
       </w:r>
     </w:p>
@@ -7307,7 +7252,6 @@
         <w:rPr>
           <w:rFonts w:hint="eastAsia"/>
         </w:rPr>
-        <w:lastRenderedPageBreak/>
         <w:t>基本思想：</w:t>
       </w:r>
       <w:r>
@@ -7614,17 +7558,11 @@
     <w:p>
       <w:pPr>
         <w:spacing w:after="0" w:line="240" w:lineRule="auto"/>
-        <w:rPr>
-          <w:rFonts w:hint="eastAsia"/>
-        </w:rPr>
-      </w:pPr>
-    </w:p>
-    <w:p>
-      <w:pPr>
-        <w:spacing w:after="0" w:line="240" w:lineRule="auto"/>
-        <w:rPr>
-          <w:rFonts w:hint="eastAsia"/>
-        </w:rPr>
+      </w:pPr>
+    </w:p>
+    <w:p>
+      <w:pPr>
+        <w:spacing w:after="0" w:line="240" w:lineRule="auto"/>
       </w:pPr>
     </w:p>
     <w:p>
@@ -7793,14 +7731,287 @@
     <w:p>
       <w:pPr>
         <w:spacing w:after="0" w:line="240" w:lineRule="auto"/>
-        <w:rPr>
-          <w:rFonts w:hint="eastAsia"/>
-        </w:rPr>
-      </w:pPr>
-    </w:p>
-    <w:p>
-      <w:pPr>
-        <w:spacing w:after="0" w:line="240" w:lineRule="auto"/>
+      </w:pPr>
+    </w:p>
+    <w:p>
+      <w:pPr>
+        <w:spacing w:after="0" w:line="240" w:lineRule="auto"/>
+      </w:pPr>
+      <w:r>
+        <w:rPr>
+          <w:rFonts w:hint="eastAsia"/>
+        </w:rPr>
+        <w:t>M</w:t>
+      </w:r>
+      <w:r>
+        <w:t>onte Carlo</w:t>
+      </w:r>
+      <w:r>
+        <w:rPr>
+          <w:rFonts w:hint="eastAsia"/>
+        </w:rPr>
+        <w:t>方法</w:t>
+      </w:r>
+    </w:p>
+    <w:p>
+      <w:pPr>
+        <w:spacing w:after="0" w:line="240" w:lineRule="auto"/>
+      </w:pPr>
+      <w:proofErr w:type="gramStart"/>
+      <w:r>
+        <w:rPr>
+          <w:rFonts w:hint="eastAsia"/>
+        </w:rPr>
+        <w:t>求连续</w:t>
+      </w:r>
+      <w:proofErr w:type="gramEnd"/>
+      <w:r>
+        <w:rPr>
+          <w:rFonts w:hint="eastAsia"/>
+        </w:rPr>
+        <w:t>曲线</w:t>
+      </w:r>
+      <m:oMath>
+        <m:r>
+          <w:rPr>
+            <w:rFonts w:ascii="Cambria Math" w:hAnsi="Cambria Math"/>
+          </w:rPr>
+          <m:t>y=f</m:t>
+        </m:r>
+        <m:d>
+          <m:dPr>
+            <m:ctrlPr>
+              <w:rPr>
+                <w:rFonts w:ascii="Cambria Math" w:hAnsi="Cambria Math"/>
+                <w:i/>
+              </w:rPr>
+            </m:ctrlPr>
+          </m:dPr>
+          <m:e>
+            <m:r>
+              <w:rPr>
+                <w:rFonts w:ascii="Cambria Math" w:hAnsi="Cambria Math"/>
+              </w:rPr>
+              <m:t>x</m:t>
+            </m:r>
+          </m:e>
+        </m:d>
+        <m:r>
+          <w:rPr>
+            <w:rFonts w:ascii="Cambria Math" w:hAnsi="Cambria Math"/>
+          </w:rPr>
+          <m:t>, 0≤f</m:t>
+        </m:r>
+        <m:d>
+          <m:dPr>
+            <m:ctrlPr>
+              <w:rPr>
+                <w:rFonts w:ascii="Cambria Math" w:hAnsi="Cambria Math"/>
+                <w:i/>
+              </w:rPr>
+            </m:ctrlPr>
+          </m:dPr>
+          <m:e>
+            <m:r>
+              <w:rPr>
+                <w:rFonts w:ascii="Cambria Math" w:hAnsi="Cambria Math"/>
+              </w:rPr>
+              <m:t>x</m:t>
+            </m:r>
+          </m:e>
+        </m:d>
+        <m:r>
+          <w:rPr>
+            <w:rFonts w:ascii="Cambria Math" w:hAnsi="Cambria Math"/>
+          </w:rPr>
+          <m:t>≤M, a≤x≤b</m:t>
+        </m:r>
+      </m:oMath>
+      <w:r>
+        <w:rPr>
+          <w:rFonts w:hint="eastAsia"/>
+        </w:rPr>
+        <w:t>下的面积？</w:t>
+      </w:r>
+    </w:p>
+    <w:p>
+      <w:pPr>
+        <w:spacing w:after="0" w:line="240" w:lineRule="auto"/>
+      </w:pPr>
+      <w:r>
+        <w:rPr>
+          <w:rFonts w:hint="eastAsia"/>
+        </w:rPr>
+        <w:t>随机数</w:t>
+      </w:r>
+      <m:oMath>
+        <m:r>
+          <w:rPr>
+            <w:rFonts w:ascii="Cambria Math" w:hAnsi="Cambria Math"/>
+          </w:rPr>
+          <m:t>P</m:t>
+        </m:r>
+        <m:d>
+          <m:dPr>
+            <m:ctrlPr>
+              <w:rPr>
+                <w:rFonts w:ascii="Cambria Math" w:hAnsi="Cambria Math"/>
+                <w:i/>
+              </w:rPr>
+            </m:ctrlPr>
+          </m:dPr>
+          <m:e>
+            <m:r>
+              <w:rPr>
+                <w:rFonts w:ascii="Cambria Math" w:hAnsi="Cambria Math"/>
+              </w:rPr>
+              <m:t>x,y</m:t>
+            </m:r>
+          </m:e>
+        </m:d>
+      </m:oMath>
+      <w:r>
+        <w:rPr>
+          <w:rFonts w:hint="eastAsia"/>
+        </w:rPr>
+        <w:t>落在矩形</w:t>
+      </w:r>
+      <m:oMath>
+        <m:r>
+          <w:rPr>
+            <w:rFonts w:ascii="Cambria Math" w:hAnsi="Cambria Math"/>
+          </w:rPr>
+          <m:t>a≤x≤b, 0≤y≤M</m:t>
+        </m:r>
+      </m:oMath>
+    </w:p>
+    <w:p>
+      <w:pPr>
+        <w:spacing w:after="0" w:line="240" w:lineRule="auto"/>
+      </w:pPr>
+      <w:r>
+        <w:rPr>
+          <w:rFonts w:hint="eastAsia"/>
+        </w:rPr>
+        <w:t>判断随机数是否位于曲线下的阴影区域内，即</w:t>
+      </w:r>
+      <m:oMath>
+        <m:r>
+          <w:rPr>
+            <w:rFonts w:ascii="Cambria Math" w:hAnsi="Cambria Math"/>
+          </w:rPr>
+          <m:t>0≤y≤f(x)</m:t>
+        </m:r>
+      </m:oMath>
+      <w:r>
+        <w:rPr>
+          <w:rFonts w:hint="eastAsia"/>
+        </w:rPr>
+        <w:t>.</w:t>
+      </w:r>
+      <w:r>
+        <w:t xml:space="preserve"> </w:t>
+      </w:r>
+      <w:r>
+        <w:rPr>
+          <w:rFonts w:hint="eastAsia"/>
+        </w:rPr>
+        <w:t>若是曲线下点数</w:t>
+      </w:r>
+      <w:r>
+        <w:rPr>
+          <w:rFonts w:hint="eastAsia"/>
+        </w:rPr>
+        <w:t>+</w:t>
+      </w:r>
+      <w:r>
+        <w:t xml:space="preserve">1; </w:t>
+      </w:r>
+    </w:p>
+    <w:p>
+      <w:pPr>
+        <w:spacing w:after="0" w:line="240" w:lineRule="auto"/>
+        <w:rPr>
+          <w:rFonts w:hint="eastAsia"/>
+        </w:rPr>
+      </w:pPr>
+      <m:oMathPara>
+        <m:oMath>
+          <m:f>
+            <m:fPr>
+              <m:ctrlPr>
+                <w:rPr>
+                  <w:rFonts w:ascii="Cambria Math" w:hAnsi="Cambria Math"/>
+                  <w:i/>
+                </w:rPr>
+              </m:ctrlPr>
+            </m:fPr>
+            <m:num>
+              <m:r>
+                <m:rPr>
+                  <m:sty m:val="p"/>
+                </m:rPr>
+                <w:rPr>
+                  <w:rFonts w:ascii="Cambria Math" w:hAnsi="Cambria Math" w:hint="eastAsia"/>
+                </w:rPr>
+                <m:t>曲线下的面积</m:t>
+              </m:r>
+            </m:num>
+            <m:den>
+              <m:r>
+                <w:rPr>
+                  <w:rFonts w:ascii="Cambria Math" w:hAnsi="Cambria Math" w:hint="eastAsia"/>
+                </w:rPr>
+                <m:t>矩形的面积</m:t>
+              </m:r>
+            </m:den>
+          </m:f>
+          <m:r>
+            <w:rPr>
+              <w:rFonts w:ascii="Cambria Math" w:hAnsi="Cambria Math"/>
+            </w:rPr>
+            <m:t>=</m:t>
+          </m:r>
+          <m:f>
+            <m:fPr>
+              <m:ctrlPr>
+                <w:rPr>
+                  <w:rFonts w:ascii="Cambria Math" w:hAnsi="Cambria Math"/>
+                  <w:i/>
+                </w:rPr>
+              </m:ctrlPr>
+            </m:fPr>
+            <m:num>
+              <m:r>
+                <w:rPr>
+                  <w:rFonts w:ascii="Cambria Math" w:hAnsi="Cambria Math" w:hint="eastAsia"/>
+                </w:rPr>
+                <m:t>曲线下的点数</m:t>
+              </m:r>
+            </m:num>
+            <m:den>
+              <m:r>
+                <w:rPr>
+                  <w:rFonts w:ascii="Cambria Math" w:hAnsi="Cambria Math" w:hint="eastAsia"/>
+                </w:rPr>
+                <m:t>随机点总数</m:t>
+              </m:r>
+            </m:den>
+          </m:f>
+        </m:oMath>
+      </m:oMathPara>
+    </w:p>
+    <w:p>
+      <w:pPr>
+        <w:spacing w:after="0" w:line="240" w:lineRule="auto"/>
+      </w:pPr>
+    </w:p>
+    <w:p>
+      <w:pPr>
+        <w:spacing w:after="0" w:line="240" w:lineRule="auto"/>
+        <w:rPr>
+          <w:rFonts w:hint="eastAsia"/>
+        </w:rPr>
       </w:pPr>
     </w:p>
     <w:p>
@@ -9174,6 +9385,7 @@
     <w:lsdException w:name="HTML Sample" w:semiHidden="1" w:unhideWhenUsed="1"/>
     <w:lsdException w:name="HTML Typewriter" w:semiHidden="1" w:unhideWhenUsed="1"/>
     <w:lsdException w:name="HTML Variable" w:semiHidden="1" w:unhideWhenUsed="1"/>
+    <w:lsdException w:name="Normal Table" w:semiHidden="1" w:unhideWhenUsed="1"/>
     <w:lsdException w:name="annotation subject" w:semiHidden="1" w:unhideWhenUsed="1"/>
     <w:lsdException w:name="No List" w:semiHidden="1" w:unhideWhenUsed="1"/>
     <w:lsdException w:name="Outline List 1" w:semiHidden="1" w:unhideWhenUsed="1"/>
@@ -9216,8 +9428,11 @@
     <w:lsdException w:name="Table Contemporary" w:semiHidden="1" w:unhideWhenUsed="1"/>
     <w:lsdException w:name="Table Elegant" w:semiHidden="1" w:unhideWhenUsed="1"/>
     <w:lsdException w:name="Table Professional" w:semiHidden="1" w:unhideWhenUsed="1"/>
+    <w:lsdException w:name="Table Subtle 1" w:semiHidden="1" w:unhideWhenUsed="1"/>
     <w:lsdException w:name="Table Subtle 2" w:semiHidden="1" w:unhideWhenUsed="1"/>
     <w:lsdException w:name="Table Web 1" w:semiHidden="1" w:unhideWhenUsed="1"/>
+    <w:lsdException w:name="Table Web 2" w:semiHidden="1" w:unhideWhenUsed="1"/>
+    <w:lsdException w:name="Table Web 3" w:semiHidden="1" w:unhideWhenUsed="1"/>
     <w:lsdException w:name="Balloon Text" w:semiHidden="1" w:unhideWhenUsed="1"/>
     <w:lsdException w:name="Table Grid" w:uiPriority="39"/>
     <w:lsdException w:name="Table Theme" w:semiHidden="1" w:unhideWhenUsed="1"/>

--- a/datascience/Algorithm.docx
+++ b/datascience/Algorithm.docx
@@ -500,137 +500,49 @@
         <w:spacing w:after="0" w:line="240" w:lineRule="auto"/>
       </w:pPr>
       <w:r>
-        <w:t xml:space="preserve">void </w:t>
-      </w:r>
-      <w:proofErr w:type="spellStart"/>
-      <w:r>
-        <w:t>q_</w:t>
-      </w:r>
-      <w:proofErr w:type="gramStart"/>
-      <w:r>
-        <w:t>sort</w:t>
-      </w:r>
-      <w:proofErr w:type="spellEnd"/>
-      <w:r>
-        <w:t>(</w:t>
-      </w:r>
-      <w:proofErr w:type="gramEnd"/>
-      <w:r>
-        <w:t>int v[], int left, int right) {</w:t>
-      </w:r>
-    </w:p>
-    <w:p>
-      <w:pPr>
-        <w:spacing w:after="0" w:line="240" w:lineRule="auto"/>
-      </w:pPr>
-      <w:r>
-        <w:t xml:space="preserve">        if (left &gt;= </w:t>
-      </w:r>
-      <w:proofErr w:type="gramStart"/>
-      <w:r>
-        <w:t xml:space="preserve">right)   </w:t>
-      </w:r>
-      <w:proofErr w:type="gramEnd"/>
-      <w:r>
-        <w:t xml:space="preserve">     return;</w:t>
-      </w:r>
-    </w:p>
-    <w:p>
-      <w:pPr>
-        <w:spacing w:after="0" w:line="240" w:lineRule="auto"/>
-      </w:pPr>
-    </w:p>
-    <w:p>
-      <w:pPr>
-        <w:spacing w:after="0" w:line="240" w:lineRule="auto"/>
-      </w:pPr>
-      <w:r>
-        <w:t xml:space="preserve">        int </w:t>
-      </w:r>
-      <w:proofErr w:type="spellStart"/>
-      <w:r>
-        <w:t>idx_pivot</w:t>
-      </w:r>
-      <w:proofErr w:type="spellEnd"/>
-      <w:r>
-        <w:t xml:space="preserve"> = </w:t>
-      </w:r>
-      <w:proofErr w:type="gramStart"/>
-      <w:r>
-        <w:t>partition(</w:t>
-      </w:r>
-      <w:proofErr w:type="gramEnd"/>
-      <w:r>
-        <w:t>v, left, right);</w:t>
-      </w:r>
-    </w:p>
-    <w:p>
-      <w:pPr>
-        <w:spacing w:after="0" w:line="240" w:lineRule="auto"/>
-      </w:pPr>
-    </w:p>
-    <w:p>
-      <w:pPr>
-        <w:spacing w:after="0" w:line="240" w:lineRule="auto"/>
-      </w:pPr>
-      <w:r>
-        <w:t xml:space="preserve">        </w:t>
-      </w:r>
-      <w:proofErr w:type="spellStart"/>
-      <w:r>
-        <w:t>q_</w:t>
-      </w:r>
-      <w:proofErr w:type="gramStart"/>
-      <w:r>
-        <w:t>sort</w:t>
-      </w:r>
-      <w:proofErr w:type="spellEnd"/>
-      <w:r>
-        <w:t>(</w:t>
-      </w:r>
-      <w:proofErr w:type="gramEnd"/>
-      <w:r>
-        <w:t xml:space="preserve">v, left, </w:t>
-      </w:r>
-      <w:proofErr w:type="spellStart"/>
-      <w:r>
-        <w:t>idx_pivot</w:t>
-      </w:r>
-      <w:proofErr w:type="spellEnd"/>
-      <w:r>
-        <w:t xml:space="preserve"> - 1);</w:t>
-      </w:r>
-    </w:p>
-    <w:p>
-      <w:pPr>
-        <w:spacing w:after="0" w:line="240" w:lineRule="auto"/>
-      </w:pPr>
-      <w:r>
-        <w:t xml:space="preserve">        </w:t>
-      </w:r>
-      <w:proofErr w:type="spellStart"/>
-      <w:r>
-        <w:t>q_</w:t>
-      </w:r>
-      <w:proofErr w:type="gramStart"/>
-      <w:r>
-        <w:t>sort</w:t>
-      </w:r>
-      <w:proofErr w:type="spellEnd"/>
-      <w:r>
-        <w:t>(</w:t>
-      </w:r>
-      <w:proofErr w:type="gramEnd"/>
-      <w:r>
-        <w:t xml:space="preserve">v, </w:t>
-      </w:r>
-      <w:proofErr w:type="spellStart"/>
-      <w:r>
-        <w:t>idx_pivot</w:t>
-      </w:r>
-      <w:proofErr w:type="spellEnd"/>
-      <w:r>
-        <w:t xml:space="preserve"> + 1, right);</w:t>
+        <w:t>void q_sort(int v[], int left, int right) {</w:t>
+      </w:r>
+    </w:p>
+    <w:p>
+      <w:pPr>
+        <w:spacing w:after="0" w:line="240" w:lineRule="auto"/>
+      </w:pPr>
+      <w:r>
+        <w:t xml:space="preserve">        if (left &gt;= right)        return;</w:t>
+      </w:r>
+    </w:p>
+    <w:p>
+      <w:pPr>
+        <w:spacing w:after="0" w:line="240" w:lineRule="auto"/>
+      </w:pPr>
+    </w:p>
+    <w:p>
+      <w:pPr>
+        <w:spacing w:after="0" w:line="240" w:lineRule="auto"/>
+      </w:pPr>
+      <w:r>
+        <w:t xml:space="preserve">        int idx_pivot = partition(v, left, right);</w:t>
+      </w:r>
+    </w:p>
+    <w:p>
+      <w:pPr>
+        <w:spacing w:after="0" w:line="240" w:lineRule="auto"/>
+      </w:pPr>
+    </w:p>
+    <w:p>
+      <w:pPr>
+        <w:spacing w:after="0" w:line="240" w:lineRule="auto"/>
+      </w:pPr>
+      <w:r>
+        <w:t xml:space="preserve">        q_sort(v, left, idx_pivot - 1);</w:t>
+      </w:r>
+    </w:p>
+    <w:p>
+      <w:pPr>
+        <w:spacing w:after="0" w:line="240" w:lineRule="auto"/>
+      </w:pPr>
+      <w:r>
+        <w:t xml:space="preserve">        q_sort(v, idx_pivot + 1, right);</w:t>
       </w:r>
     </w:p>
     <w:p>
@@ -695,21 +607,7 @@
         <w:rPr>
           <w:rFonts w:hint="eastAsia"/>
         </w:rPr>
-        <w:t>设最</w:t>
-      </w:r>
-      <w:proofErr w:type="gramStart"/>
-      <w:r>
-        <w:rPr>
-          <w:rFonts w:hint="eastAsia"/>
-        </w:rPr>
-        <w:t>左边值</w:t>
-      </w:r>
-      <w:proofErr w:type="gramEnd"/>
-      <w:r>
-        <w:rPr>
-          <w:rFonts w:hint="eastAsia"/>
-        </w:rPr>
-        <w:t>为</w:t>
+        <w:t>设最左边值为</w:t>
       </w:r>
       <w:r>
         <w:rPr>
@@ -763,14 +661,12 @@
       <w:pPr>
         <w:spacing w:after="0" w:line="240" w:lineRule="auto"/>
       </w:pPr>
-      <w:proofErr w:type="spellStart"/>
       <w:r>
         <w:rPr>
           <w:rFonts w:hint="eastAsia"/>
         </w:rPr>
         <w:t>i</w:t>
       </w:r>
-      <w:proofErr w:type="spellEnd"/>
       <w:r>
         <w:rPr>
           <w:rFonts w:hint="eastAsia"/>
@@ -803,14 +699,12 @@
         </w:rPr>
         <w:t>交换以上两个值，继续剩余搜索，直至</w:t>
       </w:r>
-      <w:proofErr w:type="spellStart"/>
       <w:r>
         <w:rPr>
           <w:rFonts w:hint="eastAsia"/>
         </w:rPr>
         <w:t>i</w:t>
       </w:r>
-      <w:proofErr w:type="spellEnd"/>
       <w:r>
         <w:rPr>
           <w:rFonts w:hint="eastAsia"/>
@@ -834,14 +728,12 @@
         </w:rPr>
         <w:t>此时</w:t>
       </w:r>
-      <w:proofErr w:type="spellStart"/>
       <w:r>
         <w:rPr>
           <w:rFonts w:hint="eastAsia"/>
         </w:rPr>
         <w:t>i</w:t>
       </w:r>
-      <w:proofErr w:type="spellEnd"/>
       <w:r>
         <w:rPr>
           <w:rFonts w:hint="eastAsia"/>
@@ -869,15 +761,7 @@
         <w:spacing w:after="0" w:line="240" w:lineRule="auto"/>
       </w:pPr>
       <w:r>
-        <w:t xml:space="preserve">int </w:t>
-      </w:r>
-      <w:proofErr w:type="gramStart"/>
-      <w:r>
-        <w:t>partition(</w:t>
-      </w:r>
-      <w:proofErr w:type="gramEnd"/>
-      <w:r>
-        <w:t>int v[], int left, int right) {</w:t>
+        <w:t>int partition(int v[], int left, int right) {</w:t>
       </w:r>
     </w:p>
     <w:p>
@@ -895,15 +779,7 @@
       </w:pPr>
       <w:r>
         <w:tab/>
-        <w:t xml:space="preserve">int </w:t>
-      </w:r>
-      <w:proofErr w:type="spellStart"/>
-      <w:r>
-        <w:t>i</w:t>
-      </w:r>
-      <w:proofErr w:type="spellEnd"/>
-      <w:r>
-        <w:t xml:space="preserve"> = left;</w:t>
+        <w:t>int i = left;</w:t>
       </w:r>
     </w:p>
     <w:p>
@@ -921,20 +797,7 @@
       </w:pPr>
       <w:r>
         <w:tab/>
-        <w:t>while (</w:t>
-      </w:r>
-      <w:proofErr w:type="spellStart"/>
-      <w:proofErr w:type="gramStart"/>
-      <w:r>
-        <w:t>i</w:t>
-      </w:r>
-      <w:proofErr w:type="spellEnd"/>
-      <w:r>
-        <w:t xml:space="preserve"> !</w:t>
-      </w:r>
-      <w:proofErr w:type="gramEnd"/>
-      <w:r>
-        <w:t>= j) {</w:t>
+        <w:t>while (i != j) {</w:t>
       </w:r>
     </w:p>
     <w:p>
@@ -946,15 +809,7 @@
       </w:r>
       <w:r>
         <w:tab/>
-        <w:t xml:space="preserve">while (v[j] &gt;= pivot &amp;&amp; </w:t>
-      </w:r>
-      <w:proofErr w:type="spellStart"/>
-      <w:r>
-        <w:t>i</w:t>
-      </w:r>
-      <w:proofErr w:type="spellEnd"/>
-      <w:r>
-        <w:t xml:space="preserve"> &lt; j) j--;</w:t>
+        <w:t>while (v[j] &gt;= pivot &amp;&amp; i &lt; j) j--;</w:t>
       </w:r>
     </w:p>
     <w:p>
@@ -966,31 +821,7 @@
       </w:r>
       <w:r>
         <w:tab/>
-        <w:t>while (v[</w:t>
-      </w:r>
-      <w:proofErr w:type="spellStart"/>
-      <w:r>
-        <w:t>i</w:t>
-      </w:r>
-      <w:proofErr w:type="spellEnd"/>
-      <w:r>
-        <w:t xml:space="preserve">] &lt;= pivot &amp;&amp; </w:t>
-      </w:r>
-      <w:proofErr w:type="spellStart"/>
-      <w:r>
-        <w:t>i</w:t>
-      </w:r>
-      <w:proofErr w:type="spellEnd"/>
-      <w:r>
-        <w:t xml:space="preserve"> &lt; j) </w:t>
-      </w:r>
-      <w:proofErr w:type="spellStart"/>
-      <w:r>
-        <w:t>i</w:t>
-      </w:r>
-      <w:proofErr w:type="spellEnd"/>
-      <w:r>
-        <w:t>++;</w:t>
+        <w:t>while (v[i] &lt;= pivot &amp;&amp; i &lt; j) i++;</w:t>
       </w:r>
     </w:p>
     <w:p>
@@ -1003,23 +834,7 @@
       </w:r>
       <w:r>
         <w:tab/>
-        <w:t>if (</w:t>
-      </w:r>
-      <w:proofErr w:type="spellStart"/>
-      <w:r>
-        <w:t>i</w:t>
-      </w:r>
-      <w:proofErr w:type="spellEnd"/>
-      <w:r>
-        <w:t xml:space="preserve"> &lt; j) swap(v[</w:t>
-      </w:r>
-      <w:proofErr w:type="spellStart"/>
-      <w:r>
-        <w:t>i</w:t>
-      </w:r>
-      <w:proofErr w:type="spellEnd"/>
-      <w:r>
-        <w:t>], v[j]);</w:t>
+        <w:t>if (i &lt; j) swap(v[i], v[j]);</w:t>
       </w:r>
     </w:p>
     <w:p>
@@ -1037,15 +852,7 @@
       </w:pPr>
       <w:r>
         <w:tab/>
-        <w:t>swap(v[left], v[</w:t>
-      </w:r>
-      <w:proofErr w:type="spellStart"/>
-      <w:r>
-        <w:t>i</w:t>
-      </w:r>
-      <w:proofErr w:type="spellEnd"/>
-      <w:r>
-        <w:t>]);</w:t>
+        <w:t>swap(v[left], v[i]);</w:t>
       </w:r>
     </w:p>
     <w:p>
@@ -1059,15 +866,7 @@
       </w:pPr>
       <w:r>
         <w:tab/>
-        <w:t xml:space="preserve">return </w:t>
-      </w:r>
-      <w:proofErr w:type="spellStart"/>
-      <w:r>
-        <w:t>i</w:t>
-      </w:r>
-      <w:proofErr w:type="spellEnd"/>
-      <w:r>
-        <w:t>;</w:t>
+        <w:t>return i;</w:t>
       </w:r>
     </w:p>
     <w:p>
@@ -1131,31 +930,7 @@
         <w:ind w:firstLine="720"/>
       </w:pPr>
       <w:r>
-        <w:t xml:space="preserve">for (int </w:t>
-      </w:r>
-      <w:proofErr w:type="spellStart"/>
-      <w:r>
-        <w:t>i</w:t>
-      </w:r>
-      <w:proofErr w:type="spellEnd"/>
-      <w:r>
-        <w:t xml:space="preserve"> = n/2-1; </w:t>
-      </w:r>
-      <w:proofErr w:type="spellStart"/>
-      <w:r>
-        <w:t>i</w:t>
-      </w:r>
-      <w:proofErr w:type="spellEnd"/>
-      <w:r>
-        <w:t xml:space="preserve"> &gt;= 0; --</w:t>
-      </w:r>
-      <w:proofErr w:type="spellStart"/>
-      <w:r>
-        <w:t>i</w:t>
-      </w:r>
-      <w:proofErr w:type="spellEnd"/>
-      <w:r>
-        <w:t xml:space="preserve">) </w:t>
+        <w:t xml:space="preserve">for (int i = n/2-1; i &gt;= 0; --i) </w:t>
       </w:r>
     </w:p>
     <w:p>
@@ -1164,31 +939,7 @@
         <w:ind w:firstLine="720"/>
       </w:pPr>
       <w:r>
-        <w:t xml:space="preserve">        </w:t>
-      </w:r>
-      <w:proofErr w:type="spellStart"/>
-      <w:r>
-        <w:t>max_</w:t>
-      </w:r>
-      <w:proofErr w:type="gramStart"/>
-      <w:r>
-        <w:t>heap</w:t>
-      </w:r>
-      <w:proofErr w:type="spellEnd"/>
-      <w:r>
-        <w:t>(</w:t>
-      </w:r>
-      <w:proofErr w:type="gramEnd"/>
-      <w:r>
-        <w:t xml:space="preserve">v, </w:t>
-      </w:r>
-      <w:proofErr w:type="spellStart"/>
-      <w:r>
-        <w:t>i</w:t>
-      </w:r>
-      <w:proofErr w:type="spellEnd"/>
-      <w:r>
-        <w:t>, n);</w:t>
+        <w:t xml:space="preserve">        max_heap(v, i, n);</w:t>
       </w:r>
     </w:p>
     <w:p>
@@ -1213,23 +964,7 @@
         <w:spacing w:after="0" w:line="240" w:lineRule="auto"/>
       </w:pPr>
       <w:r>
-        <w:t>swap(</w:t>
-      </w:r>
-      <w:proofErr w:type="gramStart"/>
-      <w:r>
-        <w:t>v[</w:t>
-      </w:r>
-      <w:proofErr w:type="gramEnd"/>
-      <w:r>
-        <w:t>0], v[</w:t>
-      </w:r>
-      <w:proofErr w:type="spellStart"/>
-      <w:r>
-        <w:t>i</w:t>
-      </w:r>
-      <w:proofErr w:type="spellEnd"/>
-      <w:r>
-        <w:t>]);</w:t>
+        <w:t>swap(v[0], v[i]);</w:t>
       </w:r>
     </w:p>
     <w:p>
@@ -1274,14 +1009,12 @@
         </w:rPr>
         <w:t>直至</w:t>
       </w:r>
-      <w:proofErr w:type="spellStart"/>
       <w:r>
         <w:rPr>
           <w:rFonts w:hint="eastAsia"/>
         </w:rPr>
         <w:t>i</w:t>
       </w:r>
-      <w:proofErr w:type="spellEnd"/>
       <w:r>
         <w:t>=1</w:t>
       </w:r>
@@ -1291,29 +1024,8 @@
         <w:pStyle w:val="a8"/>
         <w:spacing w:after="0" w:line="240" w:lineRule="auto"/>
       </w:pPr>
-      <w:proofErr w:type="spellStart"/>
-      <w:r>
-        <w:t>max_</w:t>
-      </w:r>
-      <w:proofErr w:type="gramStart"/>
-      <w:r>
-        <w:t>heap</w:t>
-      </w:r>
-      <w:proofErr w:type="spellEnd"/>
-      <w:r>
-        <w:t>(</w:t>
-      </w:r>
-      <w:proofErr w:type="gramEnd"/>
-      <w:r>
-        <w:t xml:space="preserve">v, 0, </w:t>
-      </w:r>
-      <w:proofErr w:type="spellStart"/>
-      <w:r>
-        <w:t>i</w:t>
-      </w:r>
-      <w:proofErr w:type="spellEnd"/>
-      <w:r>
-        <w:t>);</w:t>
+      <w:r>
+        <w:t>max_heap(v, 0, i);</w:t>
       </w:r>
     </w:p>
     <w:p>
@@ -1327,23 +1039,7 @@
         <w:spacing w:after="0" w:line="240" w:lineRule="auto"/>
       </w:pPr>
       <w:r>
-        <w:t xml:space="preserve">void </w:t>
-      </w:r>
-      <w:proofErr w:type="spellStart"/>
-      <w:r>
-        <w:t>heap_</w:t>
-      </w:r>
-      <w:proofErr w:type="gramStart"/>
-      <w:r>
-        <w:t>sort</w:t>
-      </w:r>
-      <w:proofErr w:type="spellEnd"/>
-      <w:r>
-        <w:t>(</w:t>
-      </w:r>
-      <w:proofErr w:type="gramEnd"/>
-      <w:r>
-        <w:t>int v[], int n) {</w:t>
+        <w:t>void heap_sort(int v[], int n) {</w:t>
       </w:r>
     </w:p>
     <w:p>
@@ -1362,92 +1058,20 @@
         <w:spacing w:after="0" w:line="240" w:lineRule="auto"/>
       </w:pPr>
       <w:r>
-        <w:t xml:space="preserve">        for (int </w:t>
-      </w:r>
-      <w:proofErr w:type="spellStart"/>
-      <w:r>
-        <w:t>i</w:t>
-      </w:r>
-      <w:proofErr w:type="spellEnd"/>
-      <w:r>
-        <w:t xml:space="preserve"> = n/2-1; </w:t>
-      </w:r>
-      <w:proofErr w:type="spellStart"/>
-      <w:r>
-        <w:t>i</w:t>
-      </w:r>
-      <w:proofErr w:type="spellEnd"/>
-      <w:r>
-        <w:t xml:space="preserve"> &gt;= 0; --</w:t>
-      </w:r>
-      <w:proofErr w:type="spellStart"/>
-      <w:r>
-        <w:t>i</w:t>
-      </w:r>
-      <w:proofErr w:type="spellEnd"/>
-      <w:r>
-        <w:t xml:space="preserve">) </w:t>
-      </w:r>
-      <w:proofErr w:type="spellStart"/>
-      <w:r>
-        <w:t>max_</w:t>
-      </w:r>
-      <w:proofErr w:type="gramStart"/>
-      <w:r>
-        <w:t>heap</w:t>
-      </w:r>
-      <w:proofErr w:type="spellEnd"/>
-      <w:r>
-        <w:t>(</w:t>
-      </w:r>
-      <w:proofErr w:type="gramEnd"/>
-      <w:r>
-        <w:t xml:space="preserve">v, </w:t>
-      </w:r>
-      <w:proofErr w:type="spellStart"/>
-      <w:r>
-        <w:t>i</w:t>
-      </w:r>
-      <w:proofErr w:type="spellEnd"/>
-      <w:r>
-        <w:t>, n);</w:t>
-      </w:r>
-    </w:p>
-    <w:p>
-      <w:pPr>
-        <w:spacing w:after="0" w:line="240" w:lineRule="auto"/>
-      </w:pPr>
-    </w:p>
-    <w:p>
-      <w:pPr>
-        <w:spacing w:after="0" w:line="240" w:lineRule="auto"/>
-      </w:pPr>
-      <w:r>
-        <w:t xml:space="preserve">        for (int </w:t>
-      </w:r>
-      <w:proofErr w:type="spellStart"/>
-      <w:r>
-        <w:t>i</w:t>
-      </w:r>
-      <w:proofErr w:type="spellEnd"/>
-      <w:r>
-        <w:t xml:space="preserve"> = n-1; </w:t>
-      </w:r>
-      <w:proofErr w:type="spellStart"/>
-      <w:r>
-        <w:t>i</w:t>
-      </w:r>
-      <w:proofErr w:type="spellEnd"/>
-      <w:r>
-        <w:t xml:space="preserve"> &gt;= 1; </w:t>
-      </w:r>
-      <w:proofErr w:type="spellStart"/>
-      <w:r>
-        <w:t>i</w:t>
-      </w:r>
-      <w:proofErr w:type="spellEnd"/>
-      <w:r>
-        <w:t>--) {</w:t>
+        <w:t xml:space="preserve">        for (int i = n/2-1; i &gt;= 0; --i) max_heap(v, i, n);</w:t>
+      </w:r>
+    </w:p>
+    <w:p>
+      <w:pPr>
+        <w:spacing w:after="0" w:line="240" w:lineRule="auto"/>
+      </w:pPr>
+    </w:p>
+    <w:p>
+      <w:pPr>
+        <w:spacing w:after="0" w:line="240" w:lineRule="auto"/>
+      </w:pPr>
+      <w:r>
+        <w:t xml:space="preserve">        for (int i = n-1; i &gt;= 1; i--) {</w:t>
       </w:r>
     </w:p>
     <w:p>
@@ -1456,23 +1080,7 @@
       </w:pPr>
       <w:r>
         <w:tab/>
-        <w:t>swap(</w:t>
-      </w:r>
-      <w:proofErr w:type="gramStart"/>
-      <w:r>
-        <w:t>v[</w:t>
-      </w:r>
-      <w:proofErr w:type="gramEnd"/>
-      <w:r>
-        <w:t>0], v[</w:t>
-      </w:r>
-      <w:proofErr w:type="spellStart"/>
-      <w:r>
-        <w:t>i</w:t>
-      </w:r>
-      <w:proofErr w:type="spellEnd"/>
-      <w:r>
-        <w:t>]);</w:t>
+        <w:t>swap(v[0], v[i]);</w:t>
       </w:r>
     </w:p>
     <w:p>
@@ -1481,30 +1089,7 @@
       </w:pPr>
       <w:r>
         <w:tab/>
-      </w:r>
-      <w:proofErr w:type="spellStart"/>
-      <w:r>
-        <w:t>max_</w:t>
-      </w:r>
-      <w:proofErr w:type="gramStart"/>
-      <w:r>
-        <w:t>heap</w:t>
-      </w:r>
-      <w:proofErr w:type="spellEnd"/>
-      <w:r>
-        <w:t>(</w:t>
-      </w:r>
-      <w:proofErr w:type="gramEnd"/>
-      <w:r>
-        <w:t xml:space="preserve">v, 0, </w:t>
-      </w:r>
-      <w:proofErr w:type="spellStart"/>
-      <w:r>
-        <w:t>i</w:t>
-      </w:r>
-      <w:proofErr w:type="spellEnd"/>
-      <w:r>
-        <w:t>);</w:t>
+        <w:t>max_heap(v, 0, i);</w:t>
       </w:r>
     </w:p>
     <w:p>
@@ -1540,23 +1125,7 @@
           <w:rFonts w:hint="eastAsia"/>
           <w:b/>
         </w:rPr>
-        <w:t>如何</w:t>
-      </w:r>
-      <w:proofErr w:type="gramStart"/>
-      <w:r>
-        <w:rPr>
-          <w:rFonts w:hint="eastAsia"/>
-          <w:b/>
-        </w:rPr>
-        <w:t>建最大堆</w:t>
-      </w:r>
-      <w:proofErr w:type="gramEnd"/>
-      <w:r>
-        <w:rPr>
-          <w:rFonts w:hint="eastAsia"/>
-          <w:b/>
-        </w:rPr>
-        <w:t>（堆排序）？</w:t>
+        <w:t>如何建最大堆（堆排序）？</w:t>
       </w:r>
     </w:p>
     <w:p>
@@ -1574,13 +1143,8 @@
         </w:rPr>
         <w:t>对当前节点</w:t>
       </w:r>
-      <w:proofErr w:type="spellStart"/>
-      <w:r>
-        <w:t>i</w:t>
-      </w:r>
-      <w:proofErr w:type="spellEnd"/>
-      <w:r>
-        <w:t xml:space="preserve">, </w:t>
+      <w:r>
+        <w:t xml:space="preserve">i, </w:t>
       </w:r>
       <w:r>
         <w:rPr>
@@ -1627,31 +1191,7 @@
         <w:ind w:left="360"/>
       </w:pPr>
       <w:r>
-        <w:t xml:space="preserve">void </w:t>
-      </w:r>
-      <w:proofErr w:type="spellStart"/>
-      <w:r>
-        <w:t>max_</w:t>
-      </w:r>
-      <w:proofErr w:type="gramStart"/>
-      <w:r>
-        <w:t>heap</w:t>
-      </w:r>
-      <w:proofErr w:type="spellEnd"/>
-      <w:r>
-        <w:t>(</w:t>
-      </w:r>
-      <w:proofErr w:type="gramEnd"/>
-      <w:r>
-        <w:t xml:space="preserve">int v[], int </w:t>
-      </w:r>
-      <w:proofErr w:type="spellStart"/>
-      <w:r>
-        <w:t>curIdx</w:t>
-      </w:r>
-      <w:proofErr w:type="spellEnd"/>
-      <w:r>
-        <w:t>, int n) {</w:t>
+        <w:t>void max_heap(int v[], int curIdx, int n) {</w:t>
       </w:r>
     </w:p>
     <w:p>
@@ -1660,23 +1200,7 @@
         <w:ind w:left="360"/>
       </w:pPr>
       <w:r>
-        <w:t xml:space="preserve">        int </w:t>
-      </w:r>
-      <w:proofErr w:type="spellStart"/>
-      <w:r>
-        <w:t>leftChild</w:t>
-      </w:r>
-      <w:proofErr w:type="spellEnd"/>
-      <w:r>
-        <w:t xml:space="preserve"> = 2 * </w:t>
-      </w:r>
-      <w:proofErr w:type="spellStart"/>
-      <w:r>
-        <w:t>curIdx</w:t>
-      </w:r>
-      <w:proofErr w:type="spellEnd"/>
-      <w:r>
-        <w:t xml:space="preserve"> + 1;</w:t>
+        <w:t xml:space="preserve">        int leftChild = 2 * curIdx + 1;</w:t>
       </w:r>
     </w:p>
     <w:p>
@@ -1685,15 +1209,7 @@
         <w:ind w:left="360"/>
       </w:pPr>
       <w:r>
-        <w:t xml:space="preserve">        if (</w:t>
-      </w:r>
-      <w:proofErr w:type="spellStart"/>
-      <w:r>
-        <w:t>leftChild</w:t>
-      </w:r>
-      <w:proofErr w:type="spellEnd"/>
-      <w:r>
-        <w:t xml:space="preserve"> &gt;= n) return;</w:t>
+        <w:t xml:space="preserve">        if (leftChild &gt;= n) return;</w:t>
       </w:r>
     </w:p>
     <w:p>
@@ -1723,44 +1239,7 @@
         <w:ind w:left="360"/>
       </w:pPr>
       <w:r>
-        <w:t xml:space="preserve">        if (</w:t>
-      </w:r>
-      <w:proofErr w:type="spellStart"/>
-      <w:r>
-        <w:t>leftChild</w:t>
-      </w:r>
-      <w:proofErr w:type="spellEnd"/>
-      <w:r>
-        <w:t xml:space="preserve"> + 1 &lt; n &amp;&amp; v[</w:t>
-      </w:r>
-      <w:proofErr w:type="spellStart"/>
-      <w:r>
-        <w:t>leftChild</w:t>
-      </w:r>
-      <w:proofErr w:type="spellEnd"/>
-      <w:r>
-        <w:t xml:space="preserve">] &lt; </w:t>
-      </w:r>
-      <w:proofErr w:type="gramStart"/>
-      <w:r>
-        <w:t>v[</w:t>
-      </w:r>
-      <w:proofErr w:type="spellStart"/>
-      <w:proofErr w:type="gramEnd"/>
-      <w:r>
-        <w:t>leftChild</w:t>
-      </w:r>
-      <w:proofErr w:type="spellEnd"/>
-      <w:r>
-        <w:t xml:space="preserve"> + 1])   ++</w:t>
-      </w:r>
-      <w:proofErr w:type="spellStart"/>
-      <w:r>
-        <w:t>leftChild</w:t>
-      </w:r>
-      <w:proofErr w:type="spellEnd"/>
-      <w:r>
-        <w:t>;</w:t>
+        <w:t xml:space="preserve">        if (leftChild + 1 &lt; n &amp;&amp; v[leftChild] &lt; v[leftChild + 1])   ++leftChild;</w:t>
       </w:r>
     </w:p>
     <w:p>
@@ -1793,23 +1272,7 @@
         <w:ind w:left="360"/>
       </w:pPr>
       <w:r>
-        <w:t xml:space="preserve">        if (v[</w:t>
-      </w:r>
-      <w:proofErr w:type="spellStart"/>
-      <w:r>
-        <w:t>curIdx</w:t>
-      </w:r>
-      <w:proofErr w:type="spellEnd"/>
-      <w:r>
-        <w:t>] &lt; v[</w:t>
-      </w:r>
-      <w:proofErr w:type="spellStart"/>
-      <w:r>
-        <w:t>leftChild</w:t>
-      </w:r>
-      <w:proofErr w:type="spellEnd"/>
-      <w:r>
-        <w:t>]) {</w:t>
+        <w:t xml:space="preserve">        if (v[curIdx] &lt; v[leftChild]) {</w:t>
       </w:r>
     </w:p>
     <w:p>
@@ -1822,23 +1285,7 @@
       </w:r>
       <w:r>
         <w:tab/>
-        <w:t>swap(v[</w:t>
-      </w:r>
-      <w:proofErr w:type="spellStart"/>
-      <w:r>
-        <w:t>curIdx</w:t>
-      </w:r>
-      <w:proofErr w:type="spellEnd"/>
-      <w:r>
-        <w:t>], v[</w:t>
-      </w:r>
-      <w:proofErr w:type="spellStart"/>
-      <w:r>
-        <w:t>leftChild</w:t>
-      </w:r>
-      <w:proofErr w:type="spellEnd"/>
-      <w:r>
-        <w:t>]);</w:t>
+        <w:t>swap(v[curIdx], v[leftChild]);</w:t>
       </w:r>
     </w:p>
     <w:p>
@@ -1878,30 +1325,7 @@
       </w:r>
       <w:r>
         <w:tab/>
-      </w:r>
-      <w:proofErr w:type="spellStart"/>
-      <w:r>
-        <w:t>max_</w:t>
-      </w:r>
-      <w:proofErr w:type="gramStart"/>
-      <w:r>
-        <w:t>heap</w:t>
-      </w:r>
-      <w:proofErr w:type="spellEnd"/>
-      <w:r>
-        <w:t>(</w:t>
-      </w:r>
-      <w:proofErr w:type="gramEnd"/>
-      <w:r>
-        <w:t xml:space="preserve">v, </w:t>
-      </w:r>
-      <w:proofErr w:type="spellStart"/>
-      <w:r>
-        <w:t>leftChild</w:t>
-      </w:r>
-      <w:proofErr w:type="spellEnd"/>
-      <w:r>
-        <w:t>, n);</w:t>
+        <w:t>max_heap(v, leftChild, n);</w:t>
       </w:r>
       <w:r>
         <w:tab/>
@@ -1935,27 +1359,17 @@
         </w:rPr>
         <w:t>第</w:t>
       </w:r>
-      <w:proofErr w:type="spellStart"/>
       <w:r>
         <w:rPr>
           <w:rFonts w:hint="eastAsia"/>
         </w:rPr>
         <w:t>i</w:t>
       </w:r>
-      <w:proofErr w:type="spellEnd"/>
-      <w:proofErr w:type="gramStart"/>
-      <w:r>
-        <w:rPr>
-          <w:rFonts w:hint="eastAsia"/>
-        </w:rPr>
-        <w:t>个</w:t>
-      </w:r>
-      <w:proofErr w:type="gramEnd"/>
-      <w:r>
-        <w:rPr>
-          <w:rFonts w:hint="eastAsia"/>
-        </w:rPr>
-        <w:t>序号的结点的数，那么他的父结点序号就是</w:t>
+      <w:r>
+        <w:rPr>
+          <w:rFonts w:hint="eastAsia"/>
+        </w:rPr>
+        <w:t>个序号的结点的数，那么他的父结点序号就是</w:t>
       </w:r>
       <w:r>
         <w:rPr>
@@ -1994,15 +1408,7 @@
       </w:pPr>
       <w:r>
         <w:lastRenderedPageBreak/>
-        <w:t xml:space="preserve">int </w:t>
-      </w:r>
-      <w:proofErr w:type="gramStart"/>
-      <w:r>
-        <w:t>a[</w:t>
-      </w:r>
-      <w:proofErr w:type="gramEnd"/>
-      <w:r>
-        <w:t>10] = {5,10,7,34,23,58,2,55,35,45}</w:t>
+        <w:t>int a[10] = {5,10,7,34,23,58,2,55,35,45}</w:t>
       </w:r>
     </w:p>
     <w:p>
@@ -2247,13 +1653,8 @@
       <w:pPr>
         <w:spacing w:after="0" w:line="240" w:lineRule="auto"/>
       </w:pPr>
-      <w:proofErr w:type="gramStart"/>
-      <w:r>
-        <w:t>maxheap(</w:t>
-      </w:r>
-      <w:proofErr w:type="gramEnd"/>
-      <w:r>
-        <w:t>v, n/2-1, n) -&gt;maxheap(v, 3, n)-&gt;maxheap(v, 2, n)-&gt; maxheap(v, 1, n)-&gt;maxheap(v, 0,n)</w:t>
+      <w:r>
+        <w:t>maxheap(v, n/2-1, n) -&gt;maxheap(v, 3, n)-&gt;maxheap(v, 2, n)-&gt; maxheap(v, 1, n)-&gt;maxheap(v, 0,n)</w:t>
       </w:r>
     </w:p>
     <w:p>
@@ -2345,23 +1746,7 @@
         <w:spacing w:after="0" w:line="240" w:lineRule="auto"/>
       </w:pPr>
       <w:r>
-        <w:t xml:space="preserve">void </w:t>
-      </w:r>
-      <w:proofErr w:type="spellStart"/>
-      <w:r>
-        <w:t>bubble_</w:t>
-      </w:r>
-      <w:proofErr w:type="gramStart"/>
-      <w:r>
-        <w:t>sort</w:t>
-      </w:r>
-      <w:proofErr w:type="spellEnd"/>
-      <w:r>
-        <w:t>(</w:t>
-      </w:r>
-      <w:proofErr w:type="gramEnd"/>
-      <w:r>
-        <w:t>int v[], int n) {</w:t>
+        <w:t>void bubble_sort(int v[], int n) {</w:t>
       </w:r>
     </w:p>
     <w:p>
@@ -2372,39 +1757,7 @@
         <w:t xml:space="preserve">        </w:t>
       </w:r>
       <w:r>
-        <w:t xml:space="preserve">for (int </w:t>
-      </w:r>
-      <w:proofErr w:type="spellStart"/>
-      <w:r>
-        <w:t>i</w:t>
-      </w:r>
-      <w:proofErr w:type="spellEnd"/>
-      <w:r>
-        <w:t xml:space="preserve"> = 0; </w:t>
-      </w:r>
-      <w:proofErr w:type="spellStart"/>
-      <w:r>
-        <w:t>i</w:t>
-      </w:r>
-      <w:proofErr w:type="spellEnd"/>
-      <w:r>
-        <w:t xml:space="preserve"> &lt; </w:t>
-      </w:r>
-      <w:proofErr w:type="gramStart"/>
-      <w:r>
-        <w:t>n ;</w:t>
-      </w:r>
-      <w:proofErr w:type="gramEnd"/>
-      <w:r>
-        <w:t xml:space="preserve"> ++</w:t>
-      </w:r>
-      <w:proofErr w:type="spellStart"/>
-      <w:r>
-        <w:t>i</w:t>
-      </w:r>
-      <w:proofErr w:type="spellEnd"/>
-      <w:r>
-        <w:t>) {</w:t>
+        <w:t>for (int i = 0; i &lt; n ; ++i) {</w:t>
       </w:r>
     </w:p>
     <w:p>
@@ -2418,15 +1771,7 @@
       </w:pPr>
       <w:r>
         <w:tab/>
-        <w:t xml:space="preserve">for (int j = n-1; j &gt;= </w:t>
-      </w:r>
-      <w:proofErr w:type="spellStart"/>
-      <w:r>
-        <w:t>i</w:t>
-      </w:r>
-      <w:proofErr w:type="spellEnd"/>
-      <w:r>
-        <w:t>; --j) {</w:t>
+        <w:t>for (int j = n-1; j &gt;= i; --j) {</w:t>
       </w:r>
     </w:p>
     <w:p>
@@ -2435,15 +1780,7 @@
       </w:pPr>
       <w:r>
         <w:tab/>
-        <w:t xml:space="preserve">        if (v[j] &lt; </w:t>
-      </w:r>
-      <w:proofErr w:type="gramStart"/>
-      <w:r>
-        <w:t>v[</w:t>
-      </w:r>
-      <w:proofErr w:type="gramEnd"/>
-      <w:r>
-        <w:t>j - 1]) {</w:t>
+        <w:t xml:space="preserve">        if (v[j] &lt; v[j - 1]) {</w:t>
       </w:r>
     </w:p>
     <w:p>
@@ -2455,15 +1792,7 @@
       </w:r>
       <w:r>
         <w:tab/>
-        <w:t xml:space="preserve">swap(v[j], </w:t>
-      </w:r>
-      <w:proofErr w:type="gramStart"/>
-      <w:r>
-        <w:t>v[</w:t>
-      </w:r>
-      <w:proofErr w:type="gramEnd"/>
-      <w:r>
-        <w:t>j + 1]);</w:t>
+        <w:t>swap(v[j], v[j + 1]);</w:t>
       </w:r>
     </w:p>
     <w:p>
@@ -2609,55 +1938,15 @@
         <w:spacing w:after="0" w:line="240" w:lineRule="auto"/>
       </w:pPr>
       <w:r>
-        <w:t xml:space="preserve">void </w:t>
-      </w:r>
-      <w:proofErr w:type="spellStart"/>
-      <w:r>
-        <w:t>selection_</w:t>
-      </w:r>
-      <w:proofErr w:type="gramStart"/>
-      <w:r>
-        <w:t>sort</w:t>
-      </w:r>
-      <w:proofErr w:type="spellEnd"/>
-      <w:r>
-        <w:t>(</w:t>
-      </w:r>
-      <w:proofErr w:type="gramEnd"/>
-      <w:r>
-        <w:t>int v[], int n) {</w:t>
-      </w:r>
-    </w:p>
-    <w:p>
-      <w:pPr>
-        <w:spacing w:after="0" w:line="240" w:lineRule="auto"/>
-      </w:pPr>
-      <w:r>
-        <w:t xml:space="preserve">        for (int </w:t>
-      </w:r>
-      <w:proofErr w:type="spellStart"/>
-      <w:r>
-        <w:t>i</w:t>
-      </w:r>
-      <w:proofErr w:type="spellEnd"/>
-      <w:r>
-        <w:t xml:space="preserve"> = 0; </w:t>
-      </w:r>
-      <w:proofErr w:type="spellStart"/>
-      <w:r>
-        <w:t>i</w:t>
-      </w:r>
-      <w:proofErr w:type="spellEnd"/>
-      <w:r>
-        <w:t xml:space="preserve"> &lt; n; ++</w:t>
-      </w:r>
-      <w:proofErr w:type="spellStart"/>
-      <w:r>
-        <w:t>i</w:t>
-      </w:r>
-      <w:proofErr w:type="spellEnd"/>
-      <w:r>
-        <w:t>) {</w:t>
+        <w:t>void selection_sort(int v[], int n) {</w:t>
+      </w:r>
+    </w:p>
+    <w:p>
+      <w:pPr>
+        <w:spacing w:after="0" w:line="240" w:lineRule="auto"/>
+      </w:pPr>
+      <w:r>
+        <w:t xml:space="preserve">        for (int i = 0; i &lt; n; ++i) {</w:t>
       </w:r>
     </w:p>
     <w:p>
@@ -2674,15 +1963,7 @@
         <w:t>求</w:t>
       </w:r>
       <w:r>
-        <w:t>v[</w:t>
-      </w:r>
-      <w:proofErr w:type="spellStart"/>
-      <w:r>
-        <w:t>i</w:t>
-      </w:r>
-      <w:proofErr w:type="spellEnd"/>
-      <w:r>
-        <w:t xml:space="preserve"> : n]</w:t>
+        <w:t>v[i : n]</w:t>
       </w:r>
       <w:r>
         <w:rPr>
@@ -2697,15 +1978,7 @@
         <w:t>v</w:t>
       </w:r>
       <w:r>
-        <w:t>[</w:t>
-      </w:r>
-      <w:proofErr w:type="spellStart"/>
-      <w:r>
-        <w:t>min_idx</w:t>
-      </w:r>
-      <w:proofErr w:type="spellEnd"/>
-      <w:r>
-        <w:t>];</w:t>
+        <w:t>[min_idx];</w:t>
       </w:r>
     </w:p>
     <w:p>
@@ -2714,23 +1987,7 @@
       </w:pPr>
       <w:r>
         <w:tab/>
-        <w:t>swap(v[</w:t>
-      </w:r>
-      <w:proofErr w:type="spellStart"/>
-      <w:r>
-        <w:t>i</w:t>
-      </w:r>
-      <w:proofErr w:type="spellEnd"/>
-      <w:r>
-        <w:t>], v[</w:t>
-      </w:r>
-      <w:proofErr w:type="spellStart"/>
-      <w:r>
-        <w:t>min_idx</w:t>
-      </w:r>
-      <w:proofErr w:type="spellEnd"/>
-      <w:r>
-        <w:t>]);</w:t>
+        <w:t>swap(v[i], v[min_idx]);</w:t>
       </w:r>
       <w:r>
         <w:tab/>
@@ -3084,23 +2341,7 @@
         <w:spacing w:after="0" w:line="240" w:lineRule="auto"/>
       </w:pPr>
       <w:r>
-        <w:t xml:space="preserve">void </w:t>
-      </w:r>
-      <w:proofErr w:type="spellStart"/>
-      <w:r>
-        <w:t>merge_</w:t>
-      </w:r>
-      <w:proofErr w:type="gramStart"/>
-      <w:r>
-        <w:t>sort</w:t>
-      </w:r>
-      <w:proofErr w:type="spellEnd"/>
-      <w:r>
-        <w:t>(</w:t>
-      </w:r>
-      <w:proofErr w:type="gramEnd"/>
-      <w:r>
-        <w:t>int v[], int left, int right) {</w:t>
+        <w:t>void merge_sort(int v[], int left, int right) {</w:t>
       </w:r>
     </w:p>
     <w:p>
@@ -3129,63 +2370,23 @@
         <w:spacing w:after="0" w:line="240" w:lineRule="auto"/>
       </w:pPr>
       <w:r>
-        <w:t xml:space="preserve">        </w:t>
-      </w:r>
-      <w:proofErr w:type="spellStart"/>
-      <w:r>
-        <w:t>merge_</w:t>
-      </w:r>
-      <w:proofErr w:type="gramStart"/>
-      <w:r>
-        <w:t>sort</w:t>
-      </w:r>
-      <w:proofErr w:type="spellEnd"/>
-      <w:r>
-        <w:t>(</w:t>
-      </w:r>
-      <w:proofErr w:type="gramEnd"/>
-      <w:r>
-        <w:t>v, left, mid);</w:t>
-      </w:r>
-    </w:p>
-    <w:p>
-      <w:pPr>
-        <w:spacing w:after="0" w:line="240" w:lineRule="auto"/>
-      </w:pPr>
-      <w:r>
-        <w:t xml:space="preserve">        </w:t>
-      </w:r>
-      <w:proofErr w:type="spellStart"/>
-      <w:r>
-        <w:t>merge_</w:t>
-      </w:r>
-      <w:proofErr w:type="gramStart"/>
-      <w:r>
-        <w:t>sort</w:t>
-      </w:r>
-      <w:proofErr w:type="spellEnd"/>
-      <w:r>
-        <w:t>(</w:t>
-      </w:r>
-      <w:proofErr w:type="gramEnd"/>
-      <w:r>
-        <w:t>v, mid + 1, right);</w:t>
-      </w:r>
-    </w:p>
-    <w:p>
-      <w:pPr>
-        <w:spacing w:after="0" w:line="240" w:lineRule="auto"/>
-      </w:pPr>
-      <w:r>
-        <w:t xml:space="preserve">        </w:t>
-      </w:r>
-      <w:proofErr w:type="gramStart"/>
-      <w:r>
-        <w:t>merge(</w:t>
-      </w:r>
-      <w:proofErr w:type="gramEnd"/>
-      <w:r>
-        <w:t>v, left, mid, right);</w:t>
+        <w:t xml:space="preserve">        merge_sort(v, left, mid);</w:t>
+      </w:r>
+    </w:p>
+    <w:p>
+      <w:pPr>
+        <w:spacing w:after="0" w:line="240" w:lineRule="auto"/>
+      </w:pPr>
+      <w:r>
+        <w:t xml:space="preserve">        merge_sort(v, mid + 1, right);</w:t>
+      </w:r>
+    </w:p>
+    <w:p>
+      <w:pPr>
+        <w:spacing w:after="0" w:line="240" w:lineRule="auto"/>
+      </w:pPr>
+      <w:r>
+        <w:t xml:space="preserve">        merge(v, left, mid, right);</w:t>
       </w:r>
     </w:p>
     <w:p>
@@ -3206,31 +2407,15 @@
         <w:spacing w:after="0" w:line="240" w:lineRule="auto"/>
       </w:pPr>
       <w:r>
-        <w:t xml:space="preserve">void </w:t>
-      </w:r>
-      <w:proofErr w:type="gramStart"/>
-      <w:r>
-        <w:t>merge(</w:t>
-      </w:r>
-      <w:proofErr w:type="gramEnd"/>
-      <w:r>
-        <w:t>int v[], int left, int mid, int right) {</w:t>
-      </w:r>
-    </w:p>
-    <w:p>
-      <w:pPr>
-        <w:spacing w:after="0" w:line="240" w:lineRule="auto"/>
-      </w:pPr>
-      <w:r>
-        <w:t xml:space="preserve">        int* temp = (int*) new </w:t>
-      </w:r>
-      <w:proofErr w:type="gramStart"/>
-      <w:r>
-        <w:t>int[</w:t>
-      </w:r>
-      <w:proofErr w:type="gramEnd"/>
-      <w:r>
-        <w:t>right - left + 1];</w:t>
+        <w:t>void merge(int v[], int left, int mid, int right) {</w:t>
+      </w:r>
+    </w:p>
+    <w:p>
+      <w:pPr>
+        <w:spacing w:after="0" w:line="240" w:lineRule="auto"/>
+      </w:pPr>
+      <w:r>
+        <w:t xml:space="preserve">        int* temp = (int*) new int[right - left + 1];</w:t>
       </w:r>
     </w:p>
     <w:p>
@@ -3433,13 +2618,8 @@
         </w:rPr>
         <w:t xml:space="preserve">        </w:t>
       </w:r>
-      <w:proofErr w:type="gramStart"/>
-      <w:r>
-        <w:t>delete[</w:t>
-      </w:r>
-      <w:proofErr w:type="gramEnd"/>
-      <w:r>
-        <w:t>] temp;</w:t>
+      <w:r>
+        <w:t>delete[] temp;</w:t>
       </w:r>
     </w:p>
     <w:p>
@@ -3487,15 +2667,7 @@
         <w:t>O</w:t>
       </w:r>
       <w:r>
-        <w:t>(</w:t>
-      </w:r>
-      <w:proofErr w:type="spellStart"/>
-      <w:r>
-        <w:t>n+k</w:t>
-      </w:r>
-      <w:proofErr w:type="spellEnd"/>
-      <w:r>
-        <w:t>)</w:t>
+        <w:t>(n+k)</w:t>
       </w:r>
     </w:p>
     <w:p>
@@ -3514,23 +2686,7 @@
         <w:spacing w:after="0" w:line="240" w:lineRule="auto"/>
       </w:pPr>
       <w:r>
-        <w:t xml:space="preserve">void </w:t>
-      </w:r>
-      <w:proofErr w:type="spellStart"/>
-      <w:r>
-        <w:t>buck_</w:t>
-      </w:r>
-      <w:proofErr w:type="gramStart"/>
-      <w:r>
-        <w:t>sort</w:t>
-      </w:r>
-      <w:proofErr w:type="spellEnd"/>
-      <w:r>
-        <w:t>(</w:t>
-      </w:r>
-      <w:proofErr w:type="gramEnd"/>
-      <w:r>
-        <w:t>int v[], int n) {</w:t>
+        <w:t>void buck_sort(int v[], int n) {</w:t>
       </w:r>
     </w:p>
     <w:p>
@@ -3541,105 +2697,31 @@
         <w:t xml:space="preserve">        </w:t>
       </w:r>
       <w:r>
-        <w:t xml:space="preserve">int </w:t>
-      </w:r>
-      <w:proofErr w:type="spellStart"/>
-      <w:r>
-        <w:t>min_value</w:t>
-      </w:r>
-      <w:proofErr w:type="spellEnd"/>
-      <w:r>
-        <w:t xml:space="preserve"> = </w:t>
-      </w:r>
-      <w:proofErr w:type="gramStart"/>
-      <w:r>
-        <w:t>v[</w:t>
-      </w:r>
-      <w:proofErr w:type="spellStart"/>
-      <w:proofErr w:type="gramEnd"/>
-      <w:r>
-        <w:t>get_min_idx</w:t>
-      </w:r>
-      <w:proofErr w:type="spellEnd"/>
-      <w:r>
-        <w:t>(v, n)];</w:t>
-      </w:r>
-    </w:p>
-    <w:p>
-      <w:pPr>
-        <w:spacing w:after="0" w:line="240" w:lineRule="auto"/>
-      </w:pPr>
-      <w:r>
-        <w:t xml:space="preserve">        int </w:t>
-      </w:r>
-      <w:proofErr w:type="spellStart"/>
-      <w:r>
-        <w:t>max_value</w:t>
-      </w:r>
-      <w:proofErr w:type="spellEnd"/>
-      <w:r>
-        <w:t xml:space="preserve"> = </w:t>
-      </w:r>
-      <w:proofErr w:type="gramStart"/>
-      <w:r>
-        <w:t>v[</w:t>
-      </w:r>
-      <w:proofErr w:type="spellStart"/>
-      <w:proofErr w:type="gramEnd"/>
-      <w:r>
-        <w:t>get_max_idx</w:t>
-      </w:r>
-      <w:proofErr w:type="spellEnd"/>
-      <w:r>
-        <w:t>(v, n)];</w:t>
-      </w:r>
-    </w:p>
-    <w:p>
-      <w:pPr>
-        <w:spacing w:after="0" w:line="240" w:lineRule="auto"/>
-      </w:pPr>
-      <w:r>
-        <w:t xml:space="preserve">        int </w:t>
-      </w:r>
-      <w:proofErr w:type="spellStart"/>
-      <w:r>
-        <w:t>bucklen</w:t>
-      </w:r>
-      <w:proofErr w:type="spellEnd"/>
-      <w:r>
-        <w:t xml:space="preserve"> = </w:t>
-      </w:r>
-      <w:proofErr w:type="spellStart"/>
-      <w:r>
-        <w:t>max_value</w:t>
-      </w:r>
-      <w:proofErr w:type="spellEnd"/>
-      <w:r>
-        <w:t xml:space="preserve"> - </w:t>
-      </w:r>
-      <w:proofErr w:type="spellStart"/>
-      <w:r>
-        <w:t>min_value</w:t>
-      </w:r>
-      <w:proofErr w:type="spellEnd"/>
-      <w:r>
-        <w:t xml:space="preserve"> + 1;</w:t>
-      </w:r>
-    </w:p>
-    <w:p>
-      <w:pPr>
-        <w:spacing w:after="0" w:line="240" w:lineRule="auto"/>
-      </w:pPr>
-      <w:r>
-        <w:t xml:space="preserve">        int* temp = new int[</w:t>
-      </w:r>
-      <w:proofErr w:type="spellStart"/>
-      <w:r>
-        <w:t>bucklen</w:t>
-      </w:r>
-      <w:proofErr w:type="spellEnd"/>
-      <w:r>
-        <w:t>];</w:t>
+        <w:t>int min_value = v[get_min_idx(v, n)];</w:t>
+      </w:r>
+    </w:p>
+    <w:p>
+      <w:pPr>
+        <w:spacing w:after="0" w:line="240" w:lineRule="auto"/>
+      </w:pPr>
+      <w:r>
+        <w:t xml:space="preserve">        int max_value = v[get_max_idx(v, n)];</w:t>
+      </w:r>
+    </w:p>
+    <w:p>
+      <w:pPr>
+        <w:spacing w:after="0" w:line="240" w:lineRule="auto"/>
+      </w:pPr>
+      <w:r>
+        <w:t xml:space="preserve">        int bucklen = max_value - min_value + 1;</w:t>
+      </w:r>
+    </w:p>
+    <w:p>
+      <w:pPr>
+        <w:spacing w:after="0" w:line="240" w:lineRule="auto"/>
+      </w:pPr>
+      <w:r>
+        <w:t xml:space="preserve">        int* temp = new int[bucklen];</w:t>
       </w:r>
     </w:p>
     <w:p>
@@ -3648,89 +2730,20 @@
       </w:pPr>
       <w:r>
         <w:lastRenderedPageBreak/>
-        <w:t xml:space="preserve">        </w:t>
-      </w:r>
-      <w:proofErr w:type="spellStart"/>
-      <w:proofErr w:type="gramStart"/>
-      <w:r>
-        <w:t>memset</w:t>
-      </w:r>
-      <w:proofErr w:type="spellEnd"/>
-      <w:r>
-        <w:t>(</w:t>
-      </w:r>
-      <w:proofErr w:type="gramEnd"/>
-      <w:r>
-        <w:t xml:space="preserve">temp, 0, </w:t>
-      </w:r>
-      <w:proofErr w:type="spellStart"/>
-      <w:r>
-        <w:t>bucklen</w:t>
-      </w:r>
-      <w:proofErr w:type="spellEnd"/>
-      <w:r>
-        <w:t>*</w:t>
-      </w:r>
-      <w:proofErr w:type="spellStart"/>
-      <w:r>
-        <w:t>sizeof</w:t>
-      </w:r>
-      <w:proofErr w:type="spellEnd"/>
-      <w:r>
-        <w:t>(int));</w:t>
-      </w:r>
-    </w:p>
-    <w:p>
-      <w:pPr>
-        <w:spacing w:after="0" w:line="240" w:lineRule="auto"/>
-      </w:pPr>
-    </w:p>
-    <w:p>
-      <w:pPr>
-        <w:spacing w:after="0" w:line="240" w:lineRule="auto"/>
-      </w:pPr>
-      <w:r>
-        <w:t xml:space="preserve">        for (int </w:t>
-      </w:r>
-      <w:proofErr w:type="spellStart"/>
-      <w:r>
-        <w:t>i</w:t>
-      </w:r>
-      <w:proofErr w:type="spellEnd"/>
-      <w:r>
-        <w:t xml:space="preserve"> = 0; </w:t>
-      </w:r>
-      <w:proofErr w:type="spellStart"/>
-      <w:r>
-        <w:t>i</w:t>
-      </w:r>
-      <w:proofErr w:type="spellEnd"/>
-      <w:r>
-        <w:t xml:space="preserve"> &lt; n; ++</w:t>
-      </w:r>
-      <w:proofErr w:type="spellStart"/>
-      <w:r>
-        <w:t>i</w:t>
-      </w:r>
-      <w:proofErr w:type="spellEnd"/>
-      <w:r>
-        <w:t>)     temp[v[</w:t>
-      </w:r>
-      <w:proofErr w:type="spellStart"/>
-      <w:r>
-        <w:t>i</w:t>
-      </w:r>
-      <w:proofErr w:type="spellEnd"/>
-      <w:r>
-        <w:t>]-</w:t>
-      </w:r>
-      <w:proofErr w:type="spellStart"/>
-      <w:r>
-        <w:t>min_value</w:t>
-      </w:r>
-      <w:proofErr w:type="spellEnd"/>
-      <w:r>
-        <w:t>] ++;</w:t>
+        <w:t xml:space="preserve">        memset(temp, 0, bucklen*sizeof(int));</w:t>
+      </w:r>
+    </w:p>
+    <w:p>
+      <w:pPr>
+        <w:spacing w:after="0" w:line="240" w:lineRule="auto"/>
+      </w:pPr>
+    </w:p>
+    <w:p>
+      <w:pPr>
+        <w:spacing w:after="0" w:line="240" w:lineRule="auto"/>
+      </w:pPr>
+      <w:r>
+        <w:t xml:space="preserve">        for (int i = 0; i &lt; n; ++i)     temp[v[i]-min_value] ++;</w:t>
       </w:r>
     </w:p>
     <w:p>
@@ -3754,39 +2767,7 @@
         <w:spacing w:after="0" w:line="240" w:lineRule="auto"/>
       </w:pPr>
       <w:r>
-        <w:t xml:space="preserve">        for (int </w:t>
-      </w:r>
-      <w:proofErr w:type="spellStart"/>
-      <w:r>
-        <w:t>i</w:t>
-      </w:r>
-      <w:proofErr w:type="spellEnd"/>
-      <w:r>
-        <w:t xml:space="preserve"> = 0; </w:t>
-      </w:r>
-      <w:proofErr w:type="spellStart"/>
-      <w:r>
-        <w:t>i</w:t>
-      </w:r>
-      <w:proofErr w:type="spellEnd"/>
-      <w:r>
-        <w:t xml:space="preserve"> &lt; </w:t>
-      </w:r>
-      <w:proofErr w:type="spellStart"/>
-      <w:r>
-        <w:t>bucklen</w:t>
-      </w:r>
-      <w:proofErr w:type="spellEnd"/>
-      <w:r>
-        <w:t>; ++</w:t>
-      </w:r>
-      <w:proofErr w:type="spellStart"/>
-      <w:r>
-        <w:t>i</w:t>
-      </w:r>
-      <w:proofErr w:type="spellEnd"/>
-      <w:r>
-        <w:t>) {</w:t>
+        <w:t xml:space="preserve">        for (int i = 0; i &lt; bucklen; ++i) {</w:t>
       </w:r>
     </w:p>
     <w:p>
@@ -3795,15 +2776,7 @@
       </w:pPr>
       <w:r>
         <w:tab/>
-        <w:t>int num = temp[</w:t>
-      </w:r>
-      <w:proofErr w:type="spellStart"/>
-      <w:r>
-        <w:t>i</w:t>
-      </w:r>
-      <w:proofErr w:type="spellEnd"/>
-      <w:r>
-        <w:t>];</w:t>
+        <w:t>int num = temp[i];</w:t>
       </w:r>
     </w:p>
     <w:p>
@@ -3812,15 +2785,7 @@
       </w:pPr>
       <w:r>
         <w:tab/>
-        <w:t xml:space="preserve">int value = </w:t>
-      </w:r>
-      <w:proofErr w:type="spellStart"/>
-      <w:r>
-        <w:t>i+min_value</w:t>
-      </w:r>
-      <w:proofErr w:type="spellEnd"/>
-      <w:r>
-        <w:t>;</w:t>
+        <w:t>int value = i+min_value;</w:t>
       </w:r>
     </w:p>
     <w:p>
@@ -3829,15 +2794,7 @@
       </w:pPr>
       <w:r>
         <w:tab/>
-        <w:t>for (int j = 0; j &lt; num; ++</w:t>
-      </w:r>
-      <w:proofErr w:type="gramStart"/>
-      <w:r>
-        <w:t xml:space="preserve">j)   </w:t>
-      </w:r>
-      <w:proofErr w:type="gramEnd"/>
-      <w:r>
-        <w:t xml:space="preserve">  v[k++] = value;</w:t>
+        <w:t>for (int j = 0; j &lt; num; ++j)     v[k++] = value;</w:t>
       </w:r>
     </w:p>
     <w:p>
@@ -3884,21 +2841,7 @@
         <w:rPr>
           <w:rFonts w:hint="eastAsia"/>
         </w:rPr>
-        <w:t>计数排序的改进版，将数据映射到桶，各个桶有序，</w:t>
-      </w:r>
-      <w:proofErr w:type="gramStart"/>
-      <w:r>
-        <w:rPr>
-          <w:rFonts w:hint="eastAsia"/>
-        </w:rPr>
-        <w:t>只要对桶分别</w:t>
-      </w:r>
-      <w:proofErr w:type="gramEnd"/>
-      <w:r>
-        <w:rPr>
-          <w:rFonts w:hint="eastAsia"/>
-        </w:rPr>
-        <w:t>排序。关键在于映射函数</w:t>
+        <w:t>计数排序的改进版，将数据映射到桶，各个桶有序，只要对桶分别排序。关键在于映射函数</w:t>
       </w:r>
       <w:r>
         <w:rPr>
@@ -3906,19 +2849,11 @@
         </w:rPr>
         <w:t>,</w:t>
       </w:r>
-      <w:proofErr w:type="gramStart"/>
-      <w:r>
-        <w:rPr>
-          <w:rFonts w:hint="eastAsia"/>
-        </w:rPr>
-        <w:t>常用哈</w:t>
-      </w:r>
-      <w:proofErr w:type="gramEnd"/>
-      <w:r>
-        <w:rPr>
-          <w:rFonts w:hint="eastAsia"/>
-        </w:rPr>
-        <w:t>希映射</w:t>
+      <w:r>
+        <w:rPr>
+          <w:rFonts w:hint="eastAsia"/>
+        </w:rPr>
+        <w:t>常用哈希映射</w:t>
       </w:r>
       <w:r>
         <w:rPr>
@@ -3927,15 +2862,7 @@
         <w:t>h</w:t>
       </w:r>
       <w:r>
-        <w:t>ash=e*</w:t>
-      </w:r>
-      <w:proofErr w:type="spellStart"/>
-      <w:r>
-        <w:t>len</w:t>
-      </w:r>
-      <w:proofErr w:type="spellEnd"/>
-      <w:r>
-        <w:t>/(max+1)</w:t>
+        <w:t>ash=e*len/(max+1)</w:t>
       </w:r>
       <w:r>
         <w:rPr>
@@ -3950,15 +2877,7 @@
         <w:t>O</w:t>
       </w:r>
       <w:r>
-        <w:t>(n)~O(</w:t>
-      </w:r>
-      <w:proofErr w:type="spellStart"/>
-      <w:r>
-        <w:t>nlgn</w:t>
-      </w:r>
-      <w:proofErr w:type="spellEnd"/>
-      <w:r>
-        <w:t>)</w:t>
+        <w:t>(n)~O(nlgn)</w:t>
       </w:r>
     </w:p>
     <w:p>
@@ -4080,21 +2999,7 @@
         <w:rPr>
           <w:rFonts w:hint="eastAsia"/>
         </w:rPr>
-        <w:t>遍历剩余数据，</w:t>
-      </w:r>
-      <w:proofErr w:type="gramStart"/>
-      <w:r>
-        <w:rPr>
-          <w:rFonts w:hint="eastAsia"/>
-        </w:rPr>
-        <w:t>依次和</w:t>
-      </w:r>
-      <w:proofErr w:type="gramEnd"/>
-      <w:r>
-        <w:rPr>
-          <w:rFonts w:hint="eastAsia"/>
-        </w:rPr>
-        <w:t>有序序列中的最小值比较，若大则将最小值换出</w:t>
+        <w:t>遍历剩余数据，依次和有序序列中的最小值比较，若大则将最小值换出</w:t>
       </w:r>
       <w:r>
         <w:rPr>
@@ -4173,13 +3078,8 @@
         </w:rPr>
         <w:t>如原字符串：</w:t>
       </w:r>
-      <w:proofErr w:type="gramStart"/>
-      <w:r>
-        <w:t>”BBC</w:t>
-      </w:r>
-      <w:proofErr w:type="gramEnd"/>
-      <w:r>
-        <w:t xml:space="preserve"> ABCDAB ABCDABCDABDE”</w:t>
+      <w:r>
+        <w:t>”BBC ABCDAB ABCDABCDABDE”</w:t>
       </w:r>
     </w:p>
     <w:p>
@@ -4197,40 +3097,24 @@
       </w:r>
       <w:r>
         <w:tab/>
-        <w:t xml:space="preserve">      </w:t>
-      </w:r>
-      <w:proofErr w:type="gramStart"/>
-      <w:r>
-        <w:t>”ABCDABD</w:t>
-      </w:r>
-      <w:proofErr w:type="gramEnd"/>
-      <w:r>
-        <w:t>”</w:t>
-      </w:r>
-    </w:p>
-    <w:p>
-      <w:pPr>
-        <w:spacing w:after="0" w:line="240" w:lineRule="auto"/>
-      </w:pPr>
-    </w:p>
-    <w:p>
-      <w:pPr>
-        <w:spacing w:after="0" w:line="240" w:lineRule="auto"/>
-      </w:pPr>
-      <w:r>
-        <w:rPr>
-          <w:rFonts w:hint="eastAsia"/>
-        </w:rPr>
-        <w:t>暴力搜索：同图像处理一样，</w:t>
-      </w:r>
-      <w:proofErr w:type="gramStart"/>
-      <w:r>
-        <w:rPr>
-          <w:rFonts w:hint="eastAsia"/>
-        </w:rPr>
-        <w:t>滑窗搜索</w:t>
-      </w:r>
-      <w:proofErr w:type="gramEnd"/>
+        <w:t xml:space="preserve">      ”ABCDABD”</w:t>
+      </w:r>
+    </w:p>
+    <w:p>
+      <w:pPr>
+        <w:spacing w:after="0" w:line="240" w:lineRule="auto"/>
+      </w:pPr>
+    </w:p>
+    <w:p>
+      <w:pPr>
+        <w:spacing w:after="0" w:line="240" w:lineRule="auto"/>
+      </w:pPr>
+      <w:r>
+        <w:rPr>
+          <w:rFonts w:hint="eastAsia"/>
+        </w:rPr>
+        <w:t>暴力搜索：同图像处理一样，滑窗搜索</w:t>
+      </w:r>
     </w:p>
     <w:p>
       <w:pPr>
@@ -4289,21 +3173,7 @@
         <w:rPr>
           <w:rFonts w:hint="eastAsia"/>
         </w:rPr>
-        <w:t>对应的部分</w:t>
-      </w:r>
-      <w:proofErr w:type="gramStart"/>
-      <w:r>
-        <w:rPr>
-          <w:rFonts w:hint="eastAsia"/>
-        </w:rPr>
-        <w:t>匹配值</w:t>
-      </w:r>
-      <w:proofErr w:type="gramEnd"/>
-      <w:r>
-        <w:rPr>
-          <w:rFonts w:hint="eastAsia"/>
-        </w:rPr>
-        <w:t>的长度</w:t>
+        <w:t>对应的部分匹配值的长度</w:t>
       </w:r>
     </w:p>
     <w:p>
@@ -4368,10 +3238,7 @@
                               <w:spacing w:after="0" w:line="240" w:lineRule="auto"/>
                             </w:pPr>
                             <w:r>
-                              <w:t xml:space="preserve">stride = </w:t>
-                            </w:r>
-                            <w:r>
-                              <w:t>len(ABCDAB) – len(part_match) = 6 – 2</w:t>
+                              <w:t>stride = len(ABCDAB) – len(part_match) = 6 – 2</w:t>
                             </w:r>
                           </w:p>
                           <w:p>
@@ -4529,19 +3396,11 @@
         </w:rPr>
         <w:t>(</w:t>
       </w:r>
-      <w:proofErr w:type="gramStart"/>
-      <w:r>
-        <w:rPr>
-          <w:rFonts w:hint="eastAsia"/>
-        </w:rPr>
-        <w:t>根据子串的</w:t>
-      </w:r>
-      <w:proofErr w:type="gramEnd"/>
-      <w:r>
-        <w:rPr>
-          <w:rFonts w:hint="eastAsia"/>
-        </w:rPr>
-        <w:t>前缀和后缀的</w:t>
+      <w:r>
+        <w:rPr>
+          <w:rFonts w:hint="eastAsia"/>
+        </w:rPr>
+        <w:t>根据子串的前缀和后缀的</w:t>
       </w:r>
       <w:r>
         <w:rPr>
@@ -4777,19 +3636,11 @@
       <w:pPr>
         <w:spacing w:after="0" w:line="240" w:lineRule="auto"/>
       </w:pPr>
-      <w:proofErr w:type="gramStart"/>
-      <w:r>
-        <w:rPr>
-          <w:rFonts w:hint="eastAsia"/>
-        </w:rPr>
-        <w:t>得部分</w:t>
-      </w:r>
-      <w:proofErr w:type="gramEnd"/>
-      <w:r>
-        <w:rPr>
-          <w:rFonts w:hint="eastAsia"/>
-        </w:rPr>
-        <w:t>匹配表：</w:t>
+      <w:r>
+        <w:rPr>
+          <w:rFonts w:hint="eastAsia"/>
+        </w:rPr>
+        <w:t>得部分匹配表：</w:t>
       </w:r>
     </w:p>
     <w:p>
@@ -4904,10 +3755,7 @@
                               <w:spacing w:after="0" w:line="240" w:lineRule="auto"/>
                             </w:pPr>
                             <w:r>
-                              <w:t xml:space="preserve">stride = </w:t>
-                            </w:r>
-                            <w:r>
-                              <w:t>len(AB) – len(part_match) = 2 – 0</w:t>
+                              <w:t>stride = len(AB) – len(part_match) = 2 – 0</w:t>
                             </w:r>
                           </w:p>
                         </w:txbxContent>
@@ -5115,21 +3963,7 @@
         <w:rPr>
           <w:rFonts w:hint="eastAsia"/>
         </w:rPr>
-        <w:t>把图中的</w:t>
-      </w:r>
-      <w:proofErr w:type="gramStart"/>
-      <w:r>
-        <w:rPr>
-          <w:rFonts w:hint="eastAsia"/>
-        </w:rPr>
-        <w:t>所有边</w:t>
-      </w:r>
-      <w:proofErr w:type="gramEnd"/>
-      <w:r>
-        <w:rPr>
-          <w:rFonts w:hint="eastAsia"/>
-        </w:rPr>
-        <w:t>按代价从小到大排序；</w:t>
+        <w:t>把图中的所有边按代价从小到大排序；</w:t>
       </w:r>
       <w:r>
         <w:rPr>
@@ -5137,19 +3971,11 @@
         </w:rPr>
         <w:t>n</w:t>
       </w:r>
-      <w:proofErr w:type="gramStart"/>
-      <w:r>
-        <w:rPr>
-          <w:rFonts w:hint="eastAsia"/>
-        </w:rPr>
-        <w:t>个</w:t>
-      </w:r>
-      <w:proofErr w:type="gramEnd"/>
-      <w:r>
-        <w:rPr>
-          <w:rFonts w:hint="eastAsia"/>
-        </w:rPr>
-        <w:t>顶点看成</w:t>
+      <w:r>
+        <w:rPr>
+          <w:rFonts w:hint="eastAsia"/>
+        </w:rPr>
+        <w:t>个顶点看成</w:t>
       </w:r>
       <w:r>
         <w:rPr>
@@ -5340,21 +4166,7 @@
         <w:rPr>
           <w:rFonts w:hint="eastAsia"/>
         </w:rPr>
-        <w:t>）求点集合相连的最小边，</w:t>
-      </w:r>
-      <w:proofErr w:type="gramStart"/>
-      <w:r>
-        <w:rPr>
-          <w:rFonts w:hint="eastAsia"/>
-        </w:rPr>
-        <w:t>最小边</w:t>
-      </w:r>
-      <w:proofErr w:type="gramEnd"/>
-      <w:r>
-        <w:rPr>
-          <w:rFonts w:hint="eastAsia"/>
-        </w:rPr>
-        <w:t>中的新点加入点集合</w:t>
+        <w:t>）求点集合相连的最小边，最小边中的新点加入点集合</w:t>
       </w:r>
     </w:p>
     <w:p>
@@ -5379,19 +4191,11 @@
         </w:rPr>
         <w:t>n</w:t>
       </w:r>
-      <w:proofErr w:type="gramStart"/>
-      <w:r>
-        <w:rPr>
-          <w:rFonts w:hint="eastAsia"/>
-        </w:rPr>
-        <w:t>个</w:t>
-      </w:r>
-      <w:proofErr w:type="gramEnd"/>
-      <w:r>
-        <w:rPr>
-          <w:rFonts w:hint="eastAsia"/>
-        </w:rPr>
-        <w:t>顶点</w:t>
+      <w:r>
+        <w:rPr>
+          <w:rFonts w:hint="eastAsia"/>
+        </w:rPr>
+        <w:t>个顶点</w:t>
       </w:r>
     </w:p>
     <w:p>
@@ -5492,14 +4296,12 @@
       <w:r>
         <w:t xml:space="preserve"> </w:t>
       </w:r>
-      <w:proofErr w:type="spellStart"/>
       <w:r>
         <w:rPr>
           <w:rFonts w:hint="eastAsia"/>
         </w:rPr>
         <w:t>Kd</w:t>
       </w:r>
-      <w:proofErr w:type="spellEnd"/>
       <w:r>
         <w:rPr>
           <w:rFonts w:hint="eastAsia"/>
@@ -5617,19 +4419,11 @@
         </w:numPr>
         <w:spacing w:after="0" w:line="240" w:lineRule="auto"/>
       </w:pPr>
-      <w:proofErr w:type="spellStart"/>
-      <w:r>
-        <w:rPr>
-          <w:rFonts w:hint="eastAsia"/>
-        </w:rPr>
-        <w:t>Kd</w:t>
-      </w:r>
-      <w:proofErr w:type="spellEnd"/>
-      <w:r>
-        <w:rPr>
-          <w:rFonts w:hint="eastAsia"/>
-        </w:rPr>
-        <w:t>-Tree</w:t>
+      <w:r>
+        <w:rPr>
+          <w:rFonts w:hint="eastAsia"/>
+        </w:rPr>
+        <w:t>Kd-Tree</w:t>
       </w:r>
       <w:r>
         <w:rPr>
@@ -5711,21 +4505,7 @@
         <w:rPr>
           <w:rFonts w:hint="eastAsia"/>
         </w:rPr>
-        <w:t>然后</w:t>
-      </w:r>
-      <w:proofErr w:type="gramStart"/>
-      <w:r>
-        <w:rPr>
-          <w:rFonts w:hint="eastAsia"/>
-        </w:rPr>
-        <w:t>在该维度</w:t>
-      </w:r>
-      <w:proofErr w:type="gramEnd"/>
-      <w:r>
-        <w:rPr>
-          <w:rFonts w:hint="eastAsia"/>
-        </w:rPr>
-        <w:t>上选择中值</w:t>
+        <w:t>然后在该维度上选择中值</w:t>
       </w:r>
       <w:r>
         <w:rPr>
@@ -5972,16 +4752,8 @@
         <w:rPr>
           <w:rFonts w:hint="eastAsia"/>
         </w:rPr>
-        <w:t>轴排序，</w:t>
-      </w:r>
-      <w:proofErr w:type="gramStart"/>
-      <w:r>
-        <w:rPr>
-          <w:rFonts w:hint="eastAsia"/>
-        </w:rPr>
-        <w:t>得中值</w:t>
-      </w:r>
-      <w:proofErr w:type="gramEnd"/>
+        <w:t>轴排序，得中值</w:t>
+      </w:r>
       <w:r>
         <w:rPr>
           <w:rFonts w:hint="eastAsia"/>
@@ -6155,19 +4927,11 @@
         </w:numPr>
         <w:spacing w:after="0" w:line="240" w:lineRule="auto"/>
       </w:pPr>
-      <w:proofErr w:type="spellStart"/>
-      <w:r>
-        <w:rPr>
-          <w:rFonts w:hint="eastAsia"/>
-        </w:rPr>
-        <w:t>Kd</w:t>
-      </w:r>
-      <w:proofErr w:type="spellEnd"/>
-      <w:r>
-        <w:rPr>
-          <w:rFonts w:hint="eastAsia"/>
-        </w:rPr>
-        <w:t>-Tree</w:t>
+      <w:r>
+        <w:rPr>
+          <w:rFonts w:hint="eastAsia"/>
+        </w:rPr>
+        <w:t>Kd-Tree</w:t>
       </w:r>
       <w:r>
         <w:rPr>
@@ -7019,13 +5783,8 @@
       <w:pPr>
         <w:spacing w:after="0" w:line="240" w:lineRule="auto"/>
       </w:pPr>
-      <w:proofErr w:type="spellStart"/>
-      <w:r>
-        <w:t>Sklearn</w:t>
-      </w:r>
-      <w:proofErr w:type="spellEnd"/>
-      <w:r>
-        <w:t xml:space="preserve"> </w:t>
+      <w:r>
+        <w:t xml:space="preserve">Sklearn </w:t>
       </w:r>
       <w:r>
         <w:rPr>
@@ -7039,126 +5798,62 @@
         <w:spacing w:after="0" w:line="240" w:lineRule="auto"/>
       </w:pPr>
       <w:r>
-        <w:t xml:space="preserve">from </w:t>
-      </w:r>
-      <w:proofErr w:type="spellStart"/>
-      <w:proofErr w:type="gramStart"/>
-      <w:r>
-        <w:t>sklearn.neighbors</w:t>
-      </w:r>
-      <w:proofErr w:type="spellEnd"/>
-      <w:proofErr w:type="gramEnd"/>
-      <w:r>
-        <w:t xml:space="preserve"> import </w:t>
-      </w:r>
-      <w:proofErr w:type="spellStart"/>
-      <w:r>
-        <w:t>KDTree</w:t>
-      </w:r>
-      <w:proofErr w:type="spellEnd"/>
-    </w:p>
-    <w:p>
-      <w:pPr>
-        <w:spacing w:after="0" w:line="240" w:lineRule="auto"/>
-      </w:pPr>
-    </w:p>
-    <w:p>
-      <w:pPr>
-        <w:spacing w:after="0" w:line="240" w:lineRule="auto"/>
-      </w:pPr>
-      <w:r>
-        <w:t xml:space="preserve">points = </w:t>
-      </w:r>
-      <w:proofErr w:type="spellStart"/>
-      <w:proofErr w:type="gramStart"/>
-      <w:r>
-        <w:t>np.random</w:t>
-      </w:r>
-      <w:proofErr w:type="gramEnd"/>
-      <w:r>
-        <w:t>.random</w:t>
-      </w:r>
-      <w:proofErr w:type="spellEnd"/>
-      <w:r>
-        <w:t>((100, 2))</w:t>
-      </w:r>
-    </w:p>
-    <w:p>
-      <w:pPr>
-        <w:spacing w:after="0" w:line="240" w:lineRule="auto"/>
-      </w:pPr>
-    </w:p>
-    <w:p>
-      <w:pPr>
-        <w:spacing w:after="0" w:line="240" w:lineRule="auto"/>
-      </w:pPr>
-      <w:r>
-        <w:t xml:space="preserve">tree = </w:t>
-      </w:r>
-      <w:proofErr w:type="spellStart"/>
-      <w:r>
-        <w:t>KDTree</w:t>
-      </w:r>
-      <w:proofErr w:type="spellEnd"/>
-      <w:r>
-        <w:t>(points)</w:t>
-      </w:r>
-    </w:p>
-    <w:p>
-      <w:pPr>
-        <w:spacing w:after="0" w:line="240" w:lineRule="auto"/>
-      </w:pPr>
-      <w:r>
-        <w:t xml:space="preserve">query = </w:t>
-      </w:r>
-      <w:proofErr w:type="gramStart"/>
-      <w:r>
-        <w:t>points[</w:t>
-      </w:r>
-      <w:proofErr w:type="gramEnd"/>
-      <w:r>
-        <w:t>0]</w:t>
-      </w:r>
-    </w:p>
-    <w:p>
-      <w:pPr>
-        <w:spacing w:after="0" w:line="240" w:lineRule="auto"/>
-      </w:pPr>
-    </w:p>
-    <w:p>
-      <w:pPr>
-        <w:spacing w:after="0" w:line="240" w:lineRule="auto"/>
-      </w:pPr>
-      <w:r>
-        <w:t xml:space="preserve"># </w:t>
-      </w:r>
-      <w:proofErr w:type="spellStart"/>
-      <w:r>
-        <w:t>kNN</w:t>
-      </w:r>
-      <w:proofErr w:type="spellEnd"/>
-    </w:p>
-    <w:p>
-      <w:pPr>
-        <w:spacing w:after="0" w:line="240" w:lineRule="auto"/>
-      </w:pPr>
-      <w:proofErr w:type="spellStart"/>
-      <w:r>
-        <w:t>dists</w:t>
-      </w:r>
-      <w:proofErr w:type="spellEnd"/>
-      <w:r>
-        <w:t xml:space="preserve">, indices = </w:t>
-      </w:r>
-      <w:proofErr w:type="spellStart"/>
-      <w:proofErr w:type="gramStart"/>
-      <w:r>
-        <w:t>tree.query</w:t>
-      </w:r>
-      <w:proofErr w:type="spellEnd"/>
-      <w:proofErr w:type="gramEnd"/>
-      <w:r>
-        <w:t>([query], k=3)</w:t>
+        <w:t>from sklearn.neighbors import KDTree</w:t>
+      </w:r>
+    </w:p>
+    <w:p>
+      <w:pPr>
+        <w:spacing w:after="0" w:line="240" w:lineRule="auto"/>
+      </w:pPr>
+    </w:p>
+    <w:p>
+      <w:pPr>
+        <w:spacing w:after="0" w:line="240" w:lineRule="auto"/>
+      </w:pPr>
+      <w:r>
+        <w:t>points = np.random.random((100, 2))</w:t>
+      </w:r>
+    </w:p>
+    <w:p>
+      <w:pPr>
+        <w:spacing w:after="0" w:line="240" w:lineRule="auto"/>
+      </w:pPr>
+    </w:p>
+    <w:p>
+      <w:pPr>
+        <w:spacing w:after="0" w:line="240" w:lineRule="auto"/>
+      </w:pPr>
+      <w:r>
+        <w:t>tree = KDTree(points)</w:t>
+      </w:r>
+    </w:p>
+    <w:p>
+      <w:pPr>
+        <w:spacing w:after="0" w:line="240" w:lineRule="auto"/>
+      </w:pPr>
+      <w:r>
+        <w:t>query = points[0]</w:t>
+      </w:r>
+    </w:p>
+    <w:p>
+      <w:pPr>
+        <w:spacing w:after="0" w:line="240" w:lineRule="auto"/>
+      </w:pPr>
+    </w:p>
+    <w:p>
+      <w:pPr>
+        <w:spacing w:after="0" w:line="240" w:lineRule="auto"/>
+      </w:pPr>
+      <w:r>
+        <w:t># kNN</w:t>
+      </w:r>
+    </w:p>
+    <w:p>
+      <w:pPr>
+        <w:spacing w:after="0" w:line="240" w:lineRule="auto"/>
+      </w:pPr>
+      <w:r>
+        <w:t>dists, indices = tree.query([query], k=3)</w:t>
       </w:r>
     </w:p>
     <w:p>
@@ -7179,20 +5874,7 @@
         <w:spacing w:after="0" w:line="240" w:lineRule="auto"/>
       </w:pPr>
       <w:r>
-        <w:t xml:space="preserve">indices = </w:t>
-      </w:r>
-      <w:proofErr w:type="spellStart"/>
-      <w:proofErr w:type="gramStart"/>
-      <w:r>
-        <w:t>tree.query</w:t>
-      </w:r>
-      <w:proofErr w:type="gramEnd"/>
-      <w:r>
-        <w:t>_radius</w:t>
-      </w:r>
-      <w:proofErr w:type="spellEnd"/>
-      <w:r>
-        <w:t>([point], r=0.2)</w:t>
+        <w:t>indices = tree.query_radius([point], r=0.2)</w:t>
       </w:r>
     </w:p>
     <w:p>
@@ -7221,9 +5903,6 @@
     <w:p>
       <w:pPr>
         <w:spacing w:after="0" w:line="240" w:lineRule="auto"/>
-        <w:rPr>
-          <w:rFonts w:hint="eastAsia"/>
-        </w:rPr>
       </w:pPr>
       <w:r>
         <w:rPr>
@@ -7594,15 +6273,7 @@
         <w:t>O</w:t>
       </w:r>
       <w:r>
-        <w:t>(</w:t>
-      </w:r>
-      <w:proofErr w:type="spellStart"/>
-      <w:r>
-        <w:t>lgn</w:t>
-      </w:r>
-      <w:proofErr w:type="spellEnd"/>
-      <w:r>
-        <w:t>)</w:t>
+        <w:t>(lgn)</w:t>
       </w:r>
       <w:r>
         <w:rPr>
@@ -7757,19 +6428,11 @@
       <w:pPr>
         <w:spacing w:after="0" w:line="240" w:lineRule="auto"/>
       </w:pPr>
-      <w:proofErr w:type="gramStart"/>
-      <w:r>
-        <w:rPr>
-          <w:rFonts w:hint="eastAsia"/>
-        </w:rPr>
-        <w:t>求连续</w:t>
-      </w:r>
-      <w:proofErr w:type="gramEnd"/>
-      <w:r>
-        <w:rPr>
-          <w:rFonts w:hint="eastAsia"/>
-        </w:rPr>
-        <w:t>曲线</w:t>
+      <w:r>
+        <w:rPr>
+          <w:rFonts w:hint="eastAsia"/>
+        </w:rPr>
+        <w:t>求连续曲线</w:t>
       </w:r>
       <m:oMath>
         <m:r>
@@ -7931,9 +6594,6 @@
     <w:p>
       <w:pPr>
         <w:spacing w:after="0" w:line="240" w:lineRule="auto"/>
-        <w:rPr>
-          <w:rFonts w:hint="eastAsia"/>
-        </w:rPr>
       </w:pPr>
       <m:oMathPara>
         <m:oMath>
@@ -8009,9 +6669,449 @@
     <w:p>
       <w:pPr>
         <w:spacing w:after="0" w:line="240" w:lineRule="auto"/>
-        <w:rPr>
-          <w:rFonts w:hint="eastAsia"/>
-        </w:rPr>
+      </w:pPr>
+    </w:p>
+    <w:p>
+      <w:pPr>
+        <w:spacing w:after="0" w:line="240" w:lineRule="auto"/>
+      </w:pPr>
+      <w:r>
+        <w:rPr>
+          <w:rFonts w:hint="eastAsia"/>
+        </w:rPr>
+        <w:t>求函数极值？</w:t>
+      </w:r>
+    </w:p>
+    <w:p>
+      <w:pPr>
+        <w:spacing w:after="0" w:line="240" w:lineRule="auto"/>
+      </w:pPr>
+      <w:r>
+        <w:rPr>
+          <w:rFonts w:hint="eastAsia"/>
+        </w:rPr>
+        <w:t>同一元函数一样，多元函数的极值只可能发生在偏导数为</w:t>
+      </w:r>
+      <w:r>
+        <w:rPr>
+          <w:rFonts w:hint="eastAsia"/>
+        </w:rPr>
+        <w:t>0</w:t>
+      </w:r>
+      <w:r>
+        <w:rPr>
+          <w:rFonts w:hint="eastAsia"/>
+        </w:rPr>
+        <w:t>或偏导数不存在的点，或函数定义域端点</w:t>
+      </w:r>
+    </w:p>
+    <w:p>
+      <w:pPr>
+        <w:spacing w:after="0" w:line="240" w:lineRule="auto"/>
+        <w:rPr>
+          <w:rFonts w:hint="eastAsia"/>
+        </w:rPr>
+      </w:pPr>
+    </w:p>
+    <w:p>
+      <w:pPr>
+        <w:spacing w:after="0" w:line="240" w:lineRule="auto"/>
+      </w:pPr>
+      <w:r>
+        <w:rPr>
+          <w:rFonts w:hint="eastAsia"/>
+        </w:rPr>
+        <w:t>求带约束条件下的函数极值</w:t>
+      </w:r>
+    </w:p>
+    <w:p>
+      <w:pPr>
+        <w:spacing w:after="0" w:line="240" w:lineRule="auto"/>
+        <w:rPr>
+          <w:rFonts w:hint="eastAsia"/>
+        </w:rPr>
+      </w:pPr>
+      <w:r>
+        <w:rPr>
+          <w:rFonts w:hint="eastAsia"/>
+        </w:rPr>
+        <w:t>函数</w:t>
+      </w:r>
+      <m:oMath>
+        <m:r>
+          <w:rPr>
+            <w:rFonts w:ascii="Cambria Math" w:hAnsi="Cambria Math"/>
+          </w:rPr>
+          <m:t>f(x,y)</m:t>
+        </m:r>
+      </m:oMath>
+      <w:r>
+        <w:rPr>
+          <w:rFonts w:hint="eastAsia"/>
+        </w:rPr>
+        <w:t>，</w:t>
+      </w:r>
+      <w:r>
+        <w:rPr>
+          <w:rFonts w:hint="eastAsia"/>
+        </w:rPr>
+        <w:t xml:space="preserve"> </w:t>
+      </w:r>
+      <w:r>
+        <w:rPr>
+          <w:rFonts w:hint="eastAsia"/>
+        </w:rPr>
+        <w:t>约束条件</w:t>
+      </w:r>
+      <m:oMath>
+        <m:r>
+          <w:rPr>
+            <w:rFonts w:ascii="Cambria Math" w:hAnsi="Cambria Math"/>
+          </w:rPr>
+          <m:t>g</m:t>
+        </m:r>
+        <m:d>
+          <m:dPr>
+            <m:ctrlPr>
+              <w:rPr>
+                <w:rFonts w:ascii="Cambria Math" w:hAnsi="Cambria Math"/>
+                <w:i/>
+              </w:rPr>
+            </m:ctrlPr>
+          </m:dPr>
+          <m:e>
+            <m:r>
+              <w:rPr>
+                <w:rFonts w:ascii="Cambria Math" w:hAnsi="Cambria Math"/>
+              </w:rPr>
+              <m:t>x,y,z</m:t>
+            </m:r>
+          </m:e>
+        </m:d>
+        <m:r>
+          <w:rPr>
+            <w:rFonts w:ascii="Cambria Math" w:hAnsi="Cambria Math"/>
+          </w:rPr>
+          <m:t>=0</m:t>
+        </m:r>
+      </m:oMath>
+      <w:r>
+        <w:rPr>
+          <w:rFonts w:hint="eastAsia"/>
+        </w:rPr>
+        <w:t>,</w:t>
+      </w:r>
+      <w:r>
+        <w:t xml:space="preserve"> </w:t>
+      </w:r>
+      <m:oMath>
+        <m:r>
+          <w:rPr>
+            <w:rFonts w:ascii="Cambria Math" w:hAnsi="Cambria Math"/>
+          </w:rPr>
+          <m:t>l</m:t>
+        </m:r>
+        <m:d>
+          <m:dPr>
+            <m:ctrlPr>
+              <w:rPr>
+                <w:rFonts w:ascii="Cambria Math" w:hAnsi="Cambria Math"/>
+                <w:i/>
+              </w:rPr>
+            </m:ctrlPr>
+          </m:dPr>
+          <m:e>
+            <m:r>
+              <w:rPr>
+                <w:rFonts w:ascii="Cambria Math" w:hAnsi="Cambria Math"/>
+              </w:rPr>
+              <m:t>x,y,z</m:t>
+            </m:r>
+          </m:e>
+        </m:d>
+        <m:r>
+          <w:rPr>
+            <w:rFonts w:ascii="Cambria Math" w:hAnsi="Cambria Math"/>
+          </w:rPr>
+          <m:t>=0</m:t>
+        </m:r>
+      </m:oMath>
+    </w:p>
+    <w:p>
+      <w:pPr>
+        <w:spacing w:after="0" w:line="240" w:lineRule="auto"/>
+      </w:pPr>
+      <w:r>
+        <w:t>Lagrange</w:t>
+      </w:r>
+      <w:r>
+        <w:rPr>
+          <w:rFonts w:hint="eastAsia"/>
+        </w:rPr>
+        <w:t>乘子法：求解方程组</w:t>
+      </w:r>
+    </w:p>
+    <w:p>
+      <w:pPr>
+        <w:spacing w:after="0" w:line="240" w:lineRule="auto"/>
+      </w:pPr>
+      <m:oMathPara>
+        <m:oMathParaPr>
+          <m:jc m:val="left"/>
+        </m:oMathParaPr>
+        <m:oMath>
+          <m:d>
+            <m:dPr>
+              <m:begChr m:val="{"/>
+              <m:endChr m:val=""/>
+              <m:ctrlPr>
+                <w:rPr>
+                  <w:rFonts w:ascii="Cambria Math" w:hAnsi="Cambria Math"/>
+                  <w:i/>
+                  <w:color w:val="00000A"/>
+                </w:rPr>
+              </m:ctrlPr>
+            </m:dPr>
+            <m:e>
+              <m:eqArr>
+                <m:eqArrPr>
+                  <m:ctrlPr>
+                    <w:rPr>
+                      <w:rFonts w:ascii="Cambria Math" w:hAnsi="Cambria Math"/>
+                      <w:i/>
+                      <w:color w:val="00000A"/>
+                    </w:rPr>
+                  </m:ctrlPr>
+                </m:eqArrPr>
+                <m:e>
+                  <m:r>
+                    <m:rPr>
+                      <m:sty m:val="p"/>
+                    </m:rPr>
+                    <w:rPr>
+                      <w:rFonts w:ascii="Cambria Math" w:hAnsi="Cambria Math"/>
+                    </w:rPr>
+                    <m:t>∇</m:t>
+                  </m:r>
+                  <m:r>
+                    <w:rPr>
+                      <w:rFonts w:ascii="Cambria Math" w:hAnsi="Cambria Math" w:hint="eastAsia"/>
+                    </w:rPr>
+                    <m:t>f</m:t>
+                  </m:r>
+                  <m:r>
+                    <w:rPr>
+                      <w:rFonts w:ascii="Cambria Math" w:hAnsi="Cambria Math"/>
+                    </w:rPr>
+                    <m:t>=α</m:t>
+                  </m:r>
+                  <m:r>
+                    <m:rPr>
+                      <m:sty m:val="p"/>
+                    </m:rPr>
+                    <w:rPr>
+                      <w:rFonts w:ascii="Cambria Math" w:hAnsi="Cambria Math"/>
+                    </w:rPr>
+                    <m:t>∇</m:t>
+                  </m:r>
+                  <m:r>
+                    <w:rPr>
+                      <w:rFonts w:ascii="Cambria Math" w:hAnsi="Cambria Math"/>
+                    </w:rPr>
+                    <m:t>g+β</m:t>
+                  </m:r>
+                  <m:r>
+                    <m:rPr>
+                      <m:sty m:val="p"/>
+                    </m:rPr>
+                    <w:rPr>
+                      <w:rFonts w:ascii="Cambria Math" w:hAnsi="Cambria Math"/>
+                    </w:rPr>
+                    <m:t>∇</m:t>
+                  </m:r>
+                  <m:r>
+                    <w:rPr>
+                      <w:rFonts w:ascii="Cambria Math" w:hAnsi="Cambria Math"/>
+                    </w:rPr>
+                    <m:t>l</m:t>
+                  </m:r>
+                </m:e>
+                <m:e>
+                  <m:r>
+                    <w:rPr>
+                      <w:rFonts w:ascii="Cambria Math" w:hAnsi="Cambria Math"/>
+                    </w:rPr>
+                    <m:t>g</m:t>
+                  </m:r>
+                  <m:d>
+                    <m:dPr>
+                      <m:ctrlPr>
+                        <w:rPr>
+                          <w:rFonts w:ascii="Cambria Math" w:hAnsi="Cambria Math"/>
+                          <w:i/>
+                        </w:rPr>
+                      </m:ctrlPr>
+                    </m:dPr>
+                    <m:e>
+                      <m:r>
+                        <w:rPr>
+                          <w:rFonts w:ascii="Cambria Math" w:hAnsi="Cambria Math"/>
+                        </w:rPr>
+                        <m:t>x,y,z</m:t>
+                      </m:r>
+                    </m:e>
+                  </m:d>
+                  <m:r>
+                    <w:rPr>
+                      <w:rFonts w:ascii="Cambria Math" w:hAnsi="Cambria Math"/>
+                    </w:rPr>
+                    <m:t>=0</m:t>
+                  </m:r>
+                </m:e>
+                <m:e>
+                  <m:r>
+                    <w:rPr>
+                      <w:rFonts w:ascii="Cambria Math" w:hAnsi="Cambria Math"/>
+                    </w:rPr>
+                    <m:t>l</m:t>
+                  </m:r>
+                  <m:d>
+                    <m:dPr>
+                      <m:ctrlPr>
+                        <w:rPr>
+                          <w:rFonts w:ascii="Cambria Math" w:hAnsi="Cambria Math"/>
+                          <w:i/>
+                        </w:rPr>
+                      </m:ctrlPr>
+                    </m:dPr>
+                    <m:e>
+                      <m:r>
+                        <w:rPr>
+                          <w:rFonts w:ascii="Cambria Math" w:hAnsi="Cambria Math"/>
+                        </w:rPr>
+                        <m:t>x,y,z</m:t>
+                      </m:r>
+                    </m:e>
+                  </m:d>
+                  <m:r>
+                    <w:rPr>
+                      <w:rFonts w:ascii="Cambria Math" w:hAnsi="Cambria Math"/>
+                    </w:rPr>
+                    <m:t>=0</m:t>
+                  </m:r>
+                </m:e>
+              </m:eqArr>
+            </m:e>
+          </m:d>
+        </m:oMath>
+      </m:oMathPara>
+    </w:p>
+    <w:p>
+      <w:pPr>
+        <w:spacing w:after="0" w:line="240" w:lineRule="auto"/>
+      </w:pPr>
+    </w:p>
+    <w:p>
+      <w:pPr>
+        <w:spacing w:after="0" w:line="240" w:lineRule="auto"/>
+      </w:pPr>
+      <w:r>
+        <w:rPr>
+          <w:rFonts w:hint="eastAsia"/>
+        </w:rPr>
+        <w:t>多元函数的</w:t>
+      </w:r>
+      <w:r>
+        <w:rPr>
+          <w:rFonts w:hint="eastAsia"/>
+        </w:rPr>
+        <w:t>T</w:t>
+      </w:r>
+      <w:r>
+        <w:t>aylor</w:t>
+      </w:r>
+      <w:r>
+        <w:rPr>
+          <w:rFonts w:hint="eastAsia"/>
+        </w:rPr>
+        <w:t>展开式：</w:t>
+      </w:r>
+    </w:p>
+    <w:p>
+      <w:pPr>
+        <w:spacing w:after="0" w:line="240" w:lineRule="auto"/>
+        <w:rPr>
+          <w:rFonts w:hint="eastAsia"/>
+        </w:rPr>
+      </w:pPr>
+      <w:r>
+        <w:rPr>
+          <w:rFonts w:hint="eastAsia"/>
+          <w:noProof/>
+        </w:rPr>
+        <w:lastRenderedPageBreak/>
+        <w:drawing>
+          <wp:inline distT="0" distB="0" distL="0" distR="0" wp14:anchorId="3D35CD93" wp14:editId="5471FC10">
+            <wp:extent cx="5732276" cy="2309446"/>
+            <wp:effectExtent l="0" t="0" r="1905" b="0"/>
+            <wp:docPr id="1" name="图片 1"/>
+            <wp:cNvGraphicFramePr>
+              <a:graphicFrameLocks xmlns:a="http://schemas.openxmlformats.org/drawingml/2006/main" noChangeAspect="1"/>
+            </wp:cNvGraphicFramePr>
+            <a:graphic xmlns:a="http://schemas.openxmlformats.org/drawingml/2006/main">
+              <a:graphicData uri="http://schemas.openxmlformats.org/drawingml/2006/picture">
+                <pic:pic xmlns:pic="http://schemas.openxmlformats.org/drawingml/2006/picture">
+                  <pic:nvPicPr>
+                    <pic:cNvPr id="1" name="图片 1"/>
+                    <pic:cNvPicPr/>
+                  </pic:nvPicPr>
+                  <pic:blipFill>
+                    <a:blip r:embed="rId25" cstate="print">
+                      <a:extLst>
+                        <a:ext uri="{28A0092B-C50C-407E-A947-70E740481C1C}">
+                          <a14:useLocalDpi xmlns:a14="http://schemas.microsoft.com/office/drawing/2010/main" val="0"/>
+                        </a:ext>
+                      </a:extLst>
+                    </a:blip>
+                    <a:stretch>
+                      <a:fillRect/>
+                    </a:stretch>
+                  </pic:blipFill>
+                  <pic:spPr>
+                    <a:xfrm>
+                      <a:off x="0" y="0"/>
+                      <a:ext cx="5802699" cy="2337818"/>
+                    </a:xfrm>
+                    <a:prstGeom prst="rect">
+                      <a:avLst/>
+                    </a:prstGeom>
+                  </pic:spPr>
+                </pic:pic>
+              </a:graphicData>
+            </a:graphic>
+          </wp:inline>
+        </w:drawing>
+      </w:r>
+    </w:p>
+    <w:p>
+      <w:pPr>
+        <w:spacing w:after="0" w:line="240" w:lineRule="auto"/>
+        <w:rPr>
+          <w:rFonts w:hint="eastAsia"/>
+        </w:rPr>
+      </w:pPr>
+    </w:p>
+    <w:p>
+      <w:pPr>
+        <w:spacing w:after="0" w:line="240" w:lineRule="auto"/>
+        <w:rPr>
+          <w:rFonts w:hint="eastAsia"/>
+        </w:rPr>
+      </w:pPr>
+    </w:p>
+    <w:p>
+      <w:pPr>
+        <w:spacing w:after="0" w:line="240" w:lineRule="auto"/>
       </w:pPr>
     </w:p>
     <w:p>
@@ -8037,13 +7137,8 @@
       <w:pPr>
         <w:spacing w:after="0" w:line="240" w:lineRule="auto"/>
       </w:pPr>
-      <w:proofErr w:type="spellStart"/>
-      <w:r>
-        <w:t>AdaIN</w:t>
-      </w:r>
-      <w:proofErr w:type="spellEnd"/>
-      <w:r>
-        <w:t xml:space="preserve"> style transfer</w:t>
+      <w:r>
+        <w:t>AdaIN style transfer</w:t>
       </w:r>
       <w:r>
         <w:t>, Kaggle’s Painter by Numbers dataset</w:t>
@@ -8053,7 +7148,7 @@
       <w:pPr>
         <w:spacing w:after="0" w:line="240" w:lineRule="auto"/>
       </w:pPr>
-      <w:hyperlink r:id="rId25" w:history="1">
+      <w:hyperlink r:id="rId26" w:history="1">
         <w:r>
           <w:rPr>
             <w:rStyle w:val="a3"/>
